--- a/design/Design Specification - Capture - BI_Reporting_Changes_01.docx
+++ b/design/Design Specification - Capture - BI_Reporting_Changes_01.docx
@@ -102,14 +102,27 @@
       <w:r>
         <w:t>Requirements/</w:t>
       </w:r>
-      <w:fldSimple w:instr=" TITLE  \* MERGEFORMAT ">
-        <w:r>
-          <w:rPr>
-            <w:kern w:val="0"/>
-          </w:rPr>
-          <w:t>Design Specification</w:t>
-        </w:r>
-      </w:fldSimple>
+      <w:r>
+        <w:fldChar w:fldCharType="begin"/>
+      </w:r>
+      <w:r>
+        <w:instrText xml:space="preserve"> TITLE  \* MERGEFORMAT </w:instrText>
+      </w:r>
+      <w:r>
+        <w:fldChar w:fldCharType="separate"/>
+      </w:r>
+      <w:r>
+        <w:rPr>
+          <w:kern w:val="0"/>
+        </w:rPr>
+        <w:t>Design Specification</w:t>
+      </w:r>
+      <w:r>
+        <w:rPr>
+          <w:kern w:val="0"/>
+        </w:rPr>
+        <w:fldChar w:fldCharType="end"/>
+      </w:r>
     </w:p>
     <w:p>
       <w:pPr>
@@ -1160,7 +1173,7 @@
         <w:rPr>
           <w:noProof/>
         </w:rPr>
-        <w:instrText xml:space="preserve"> PAGEREF _Toc390274887 \h </w:instrText>
+        <w:instrText xml:space="preserve"> PAGEREF _Toc412117915 \h </w:instrText>
       </w:r>
       <w:r>
         <w:rPr>
@@ -1238,7 +1251,7 @@
         <w:rPr>
           <w:noProof/>
         </w:rPr>
-        <w:instrText xml:space="preserve"> PAGEREF _Toc390274888 \h </w:instrText>
+        <w:instrText xml:space="preserve"> PAGEREF _Toc412117916 \h </w:instrText>
       </w:r>
       <w:r>
         <w:rPr>
@@ -1297,7 +1310,7 @@
         <w:rPr>
           <w:noProof/>
         </w:rPr>
-        <w:t>Business Functional Requirements</w:t>
+        <w:t>Business Functional Requirements / Configuration</w:t>
       </w:r>
       <w:r>
         <w:rPr>
@@ -1315,7 +1328,7 @@
         <w:rPr>
           <w:noProof/>
         </w:rPr>
-        <w:instrText xml:space="preserve"> PAGEREF _Toc390274889 \h </w:instrText>
+        <w:instrText xml:space="preserve"> PAGEREF _Toc412117917 \h </w:instrText>
       </w:r>
       <w:r>
         <w:rPr>
@@ -1374,7 +1387,7 @@
         <w:rPr>
           <w:noProof/>
         </w:rPr>
-        <w:t>BFR Change Log</w:t>
+        <w:t>Technical Design Requirements</w:t>
       </w:r>
       <w:r>
         <w:rPr>
@@ -1392,7 +1405,7 @@
         <w:rPr>
           <w:noProof/>
         </w:rPr>
-        <w:instrText xml:space="preserve"> PAGEREF _Toc390274890 \h </w:instrText>
+        <w:instrText xml:space="preserve"> PAGEREF _Toc412117918 \h </w:instrText>
       </w:r>
       <w:r>
         <w:rPr>
@@ -1409,7 +1422,1353 @@
         <w:rPr>
           <w:noProof/>
         </w:rPr>
+        <w:t>7</w:t>
+      </w:r>
+      <w:r>
+        <w:rPr>
+          <w:noProof/>
+        </w:rPr>
+        <w:fldChar w:fldCharType="end"/>
+      </w:r>
+    </w:p>
+    <w:p>
+      <w:pPr>
+        <w:pStyle w:val="TOC1"/>
+        <w:tabs>
+          <w:tab w:val="left" w:pos="400"/>
+        </w:tabs>
+        <w:rPr>
+          <w:rFonts w:asciiTheme="minorHAnsi" w:eastAsiaTheme="minorEastAsia" w:hAnsiTheme="minorHAnsi" w:cstheme="minorBidi"/>
+          <w:b w:val="0"/>
+          <w:caps w:val="0"/>
+          <w:noProof/>
+          <w:sz w:val="22"/>
+          <w:szCs w:val="22"/>
+        </w:rPr>
+      </w:pPr>
+      <w:r>
+        <w:rPr>
+          <w:noProof/>
+        </w:rPr>
+        <w:t>2</w:t>
+      </w:r>
+      <w:r>
+        <w:rPr>
+          <w:rFonts w:asciiTheme="minorHAnsi" w:eastAsiaTheme="minorEastAsia" w:hAnsiTheme="minorHAnsi" w:cstheme="minorBidi"/>
+          <w:b w:val="0"/>
+          <w:caps w:val="0"/>
+          <w:noProof/>
+          <w:sz w:val="22"/>
+          <w:szCs w:val="22"/>
+        </w:rPr>
+        <w:tab/>
+      </w:r>
+      <w:r>
+        <w:rPr>
+          <w:noProof/>
+        </w:rPr>
+        <w:t>Assumptions</w:t>
+      </w:r>
+      <w:r>
+        <w:rPr>
+          <w:noProof/>
+        </w:rPr>
+        <w:tab/>
+      </w:r>
+      <w:r>
+        <w:rPr>
+          <w:noProof/>
+        </w:rPr>
+        <w:fldChar w:fldCharType="begin"/>
+      </w:r>
+      <w:r>
+        <w:rPr>
+          <w:noProof/>
+        </w:rPr>
+        <w:instrText xml:space="preserve"> PAGEREF _Toc412117919 \h </w:instrText>
+      </w:r>
+      <w:r>
+        <w:rPr>
+          <w:noProof/>
+        </w:rPr>
+      </w:r>
+      <w:r>
+        <w:rPr>
+          <w:noProof/>
+        </w:rPr>
+        <w:fldChar w:fldCharType="separate"/>
+      </w:r>
+      <w:r>
+        <w:rPr>
+          <w:noProof/>
+        </w:rPr>
+        <w:t>7</w:t>
+      </w:r>
+      <w:r>
+        <w:rPr>
+          <w:noProof/>
+        </w:rPr>
+        <w:fldChar w:fldCharType="end"/>
+      </w:r>
+    </w:p>
+    <w:p>
+      <w:pPr>
+        <w:pStyle w:val="TOC1"/>
+        <w:tabs>
+          <w:tab w:val="left" w:pos="400"/>
+        </w:tabs>
+        <w:rPr>
+          <w:rFonts w:asciiTheme="minorHAnsi" w:eastAsiaTheme="minorEastAsia" w:hAnsiTheme="minorHAnsi" w:cstheme="minorBidi"/>
+          <w:b w:val="0"/>
+          <w:caps w:val="0"/>
+          <w:noProof/>
+          <w:sz w:val="22"/>
+          <w:szCs w:val="22"/>
+        </w:rPr>
+      </w:pPr>
+      <w:r>
+        <w:rPr>
+          <w:noProof/>
+        </w:rPr>
+        <w:t>3</w:t>
+      </w:r>
+      <w:r>
+        <w:rPr>
+          <w:rFonts w:asciiTheme="minorHAnsi" w:eastAsiaTheme="minorEastAsia" w:hAnsiTheme="minorHAnsi" w:cstheme="minorBidi"/>
+          <w:b w:val="0"/>
+          <w:caps w:val="0"/>
+          <w:noProof/>
+          <w:sz w:val="22"/>
+          <w:szCs w:val="22"/>
+        </w:rPr>
+        <w:tab/>
+      </w:r>
+      <w:r>
+        <w:rPr>
+          <w:noProof/>
+        </w:rPr>
+        <w:t>Technical Design</w:t>
+      </w:r>
+      <w:r>
+        <w:rPr>
+          <w:noProof/>
+        </w:rPr>
+        <w:tab/>
+      </w:r>
+      <w:r>
+        <w:rPr>
+          <w:noProof/>
+        </w:rPr>
+        <w:fldChar w:fldCharType="begin"/>
+      </w:r>
+      <w:r>
+        <w:rPr>
+          <w:noProof/>
+        </w:rPr>
+        <w:instrText xml:space="preserve"> PAGEREF _Toc412117920 \h </w:instrText>
+      </w:r>
+      <w:r>
+        <w:rPr>
+          <w:noProof/>
+        </w:rPr>
+      </w:r>
+      <w:r>
+        <w:rPr>
+          <w:noProof/>
+        </w:rPr>
+        <w:fldChar w:fldCharType="separate"/>
+      </w:r>
+      <w:r>
+        <w:rPr>
+          <w:noProof/>
+        </w:rPr>
+        <w:t>8</w:t>
+      </w:r>
+      <w:r>
+        <w:rPr>
+          <w:noProof/>
+        </w:rPr>
+        <w:fldChar w:fldCharType="end"/>
+      </w:r>
+    </w:p>
+    <w:p>
+      <w:pPr>
+        <w:pStyle w:val="TOC2"/>
+        <w:tabs>
+          <w:tab w:val="left" w:pos="880"/>
+        </w:tabs>
+        <w:rPr>
+          <w:rFonts w:asciiTheme="minorHAnsi" w:eastAsiaTheme="minorEastAsia" w:hAnsiTheme="minorHAnsi" w:cstheme="minorBidi"/>
+          <w:smallCaps w:val="0"/>
+          <w:noProof/>
+          <w:sz w:val="22"/>
+          <w:szCs w:val="22"/>
+        </w:rPr>
+      </w:pPr>
+      <w:r>
+        <w:rPr>
+          <w:noProof/>
+        </w:rPr>
+        <w:t>3.1</w:t>
+      </w:r>
+      <w:r>
+        <w:rPr>
+          <w:rFonts w:asciiTheme="minorHAnsi" w:eastAsiaTheme="minorEastAsia" w:hAnsiTheme="minorHAnsi" w:cstheme="minorBidi"/>
+          <w:smallCaps w:val="0"/>
+          <w:noProof/>
+          <w:sz w:val="22"/>
+          <w:szCs w:val="22"/>
+        </w:rPr>
+        <w:tab/>
+      </w:r>
+      <w:r>
+        <w:rPr>
+          <w:noProof/>
+        </w:rPr>
+        <w:t>Referenced Documents</w:t>
+      </w:r>
+      <w:r>
+        <w:rPr>
+          <w:noProof/>
+        </w:rPr>
+        <w:tab/>
+      </w:r>
+      <w:r>
+        <w:rPr>
+          <w:noProof/>
+        </w:rPr>
+        <w:fldChar w:fldCharType="begin"/>
+      </w:r>
+      <w:r>
+        <w:rPr>
+          <w:noProof/>
+        </w:rPr>
+        <w:instrText xml:space="preserve"> PAGEREF _Toc412117921 \h </w:instrText>
+      </w:r>
+      <w:r>
+        <w:rPr>
+          <w:noProof/>
+        </w:rPr>
+      </w:r>
+      <w:r>
+        <w:rPr>
+          <w:noProof/>
+        </w:rPr>
+        <w:fldChar w:fldCharType="separate"/>
+      </w:r>
+      <w:r>
+        <w:rPr>
+          <w:noProof/>
+        </w:rPr>
+        <w:t>8</w:t>
+      </w:r>
+      <w:r>
+        <w:rPr>
+          <w:noProof/>
+        </w:rPr>
+        <w:fldChar w:fldCharType="end"/>
+      </w:r>
+    </w:p>
+    <w:p>
+      <w:pPr>
+        <w:pStyle w:val="TOC2"/>
+        <w:tabs>
+          <w:tab w:val="left" w:pos="880"/>
+        </w:tabs>
+        <w:rPr>
+          <w:rFonts w:asciiTheme="minorHAnsi" w:eastAsiaTheme="minorEastAsia" w:hAnsiTheme="minorHAnsi" w:cstheme="minorBidi"/>
+          <w:smallCaps w:val="0"/>
+          <w:noProof/>
+          <w:sz w:val="22"/>
+          <w:szCs w:val="22"/>
+        </w:rPr>
+      </w:pPr>
+      <w:r>
+        <w:rPr>
+          <w:noProof/>
+        </w:rPr>
+        <w:t>3.2</w:t>
+      </w:r>
+      <w:r>
+        <w:rPr>
+          <w:rFonts w:asciiTheme="minorHAnsi" w:eastAsiaTheme="minorEastAsia" w:hAnsiTheme="minorHAnsi" w:cstheme="minorBidi"/>
+          <w:smallCaps w:val="0"/>
+          <w:noProof/>
+          <w:sz w:val="22"/>
+          <w:szCs w:val="22"/>
+        </w:rPr>
+        <w:tab/>
+      </w:r>
+      <w:r>
+        <w:rPr>
+          <w:noProof/>
+        </w:rPr>
+        <w:t>Process Flow and Mock Ups</w:t>
+      </w:r>
+      <w:r>
+        <w:rPr>
+          <w:noProof/>
+        </w:rPr>
+        <w:tab/>
+      </w:r>
+      <w:r>
+        <w:rPr>
+          <w:noProof/>
+        </w:rPr>
+        <w:fldChar w:fldCharType="begin"/>
+      </w:r>
+      <w:r>
+        <w:rPr>
+          <w:noProof/>
+        </w:rPr>
+        <w:instrText xml:space="preserve"> PAGEREF _Toc412117922 \h </w:instrText>
+      </w:r>
+      <w:r>
+        <w:rPr>
+          <w:noProof/>
+        </w:rPr>
+      </w:r>
+      <w:r>
+        <w:rPr>
+          <w:noProof/>
+        </w:rPr>
+        <w:fldChar w:fldCharType="separate"/>
+      </w:r>
+      <w:r>
+        <w:rPr>
+          <w:noProof/>
+        </w:rPr>
+        <w:t>8</w:t>
+      </w:r>
+      <w:r>
+        <w:rPr>
+          <w:noProof/>
+        </w:rPr>
+        <w:fldChar w:fldCharType="end"/>
+      </w:r>
+    </w:p>
+    <w:p>
+      <w:pPr>
+        <w:pStyle w:val="TOC2"/>
+        <w:tabs>
+          <w:tab w:val="left" w:pos="880"/>
+        </w:tabs>
+        <w:rPr>
+          <w:rFonts w:asciiTheme="minorHAnsi" w:eastAsiaTheme="minorEastAsia" w:hAnsiTheme="minorHAnsi" w:cstheme="minorBidi"/>
+          <w:smallCaps w:val="0"/>
+          <w:noProof/>
+          <w:sz w:val="22"/>
+          <w:szCs w:val="22"/>
+        </w:rPr>
+      </w:pPr>
+      <w:r>
+        <w:rPr>
+          <w:noProof/>
+        </w:rPr>
+        <w:t>3.3</w:t>
+      </w:r>
+      <w:r>
+        <w:rPr>
+          <w:rFonts w:asciiTheme="minorHAnsi" w:eastAsiaTheme="minorEastAsia" w:hAnsiTheme="minorHAnsi" w:cstheme="minorBidi"/>
+          <w:smallCaps w:val="0"/>
+          <w:noProof/>
+          <w:sz w:val="22"/>
+          <w:szCs w:val="22"/>
+        </w:rPr>
+        <w:tab/>
+      </w:r>
+      <w:r>
+        <w:rPr>
+          <w:noProof/>
+        </w:rPr>
+        <w:t>Functional Logic</w:t>
+      </w:r>
+      <w:r>
+        <w:rPr>
+          <w:noProof/>
+        </w:rPr>
+        <w:tab/>
+      </w:r>
+      <w:r>
+        <w:rPr>
+          <w:noProof/>
+        </w:rPr>
+        <w:fldChar w:fldCharType="begin"/>
+      </w:r>
+      <w:r>
+        <w:rPr>
+          <w:noProof/>
+        </w:rPr>
+        <w:instrText xml:space="preserve"> PAGEREF _Toc412117923 \h </w:instrText>
+      </w:r>
+      <w:r>
+        <w:rPr>
+          <w:noProof/>
+        </w:rPr>
+      </w:r>
+      <w:r>
+        <w:rPr>
+          <w:noProof/>
+        </w:rPr>
+        <w:fldChar w:fldCharType="separate"/>
+      </w:r>
+      <w:r>
+        <w:rPr>
+          <w:noProof/>
+        </w:rPr>
+        <w:t>8</w:t>
+      </w:r>
+      <w:r>
+        <w:rPr>
+          <w:noProof/>
+        </w:rPr>
+        <w:fldChar w:fldCharType="end"/>
+      </w:r>
+      <w:bookmarkStart w:id="0" w:name="_GoBack"/>
+      <w:bookmarkEnd w:id="0"/>
+    </w:p>
+    <w:p>
+      <w:pPr>
+        <w:pStyle w:val="TOC2"/>
+        <w:tabs>
+          <w:tab w:val="left" w:pos="880"/>
+        </w:tabs>
+        <w:rPr>
+          <w:rFonts w:asciiTheme="minorHAnsi" w:eastAsiaTheme="minorEastAsia" w:hAnsiTheme="minorHAnsi" w:cstheme="minorBidi"/>
+          <w:smallCaps w:val="0"/>
+          <w:noProof/>
+          <w:sz w:val="22"/>
+          <w:szCs w:val="22"/>
+        </w:rPr>
+      </w:pPr>
+      <w:r>
+        <w:rPr>
+          <w:noProof/>
+        </w:rPr>
+        <w:t>3.4</w:t>
+      </w:r>
+      <w:r>
+        <w:rPr>
+          <w:rFonts w:asciiTheme="minorHAnsi" w:eastAsiaTheme="minorEastAsia" w:hAnsiTheme="minorHAnsi" w:cstheme="minorBidi"/>
+          <w:smallCaps w:val="0"/>
+          <w:noProof/>
+          <w:sz w:val="22"/>
+          <w:szCs w:val="22"/>
+        </w:rPr>
+        <w:tab/>
+      </w:r>
+      <w:r>
+        <w:rPr>
+          <w:noProof/>
+        </w:rPr>
+        <w:t>Data Sources &amp; Mapping</w:t>
+      </w:r>
+      <w:r>
+        <w:rPr>
+          <w:noProof/>
+        </w:rPr>
+        <w:tab/>
+      </w:r>
+      <w:r>
+        <w:rPr>
+          <w:noProof/>
+        </w:rPr>
+        <w:fldChar w:fldCharType="begin"/>
+      </w:r>
+      <w:r>
+        <w:rPr>
+          <w:noProof/>
+        </w:rPr>
+        <w:instrText xml:space="preserve"> PAGEREF _Toc412117924 \h </w:instrText>
+      </w:r>
+      <w:r>
+        <w:rPr>
+          <w:noProof/>
+        </w:rPr>
+      </w:r>
+      <w:r>
+        <w:rPr>
+          <w:noProof/>
+        </w:rPr>
+        <w:fldChar w:fldCharType="separate"/>
+      </w:r>
+      <w:r>
+        <w:rPr>
+          <w:noProof/>
+        </w:rPr>
+        <w:t>8</w:t>
+      </w:r>
+      <w:r>
+        <w:rPr>
+          <w:noProof/>
+        </w:rPr>
+        <w:fldChar w:fldCharType="end"/>
+      </w:r>
+    </w:p>
+    <w:p>
+      <w:pPr>
+        <w:pStyle w:val="TOC2"/>
+        <w:tabs>
+          <w:tab w:val="left" w:pos="880"/>
+        </w:tabs>
+        <w:rPr>
+          <w:rFonts w:asciiTheme="minorHAnsi" w:eastAsiaTheme="minorEastAsia" w:hAnsiTheme="minorHAnsi" w:cstheme="minorBidi"/>
+          <w:smallCaps w:val="0"/>
+          <w:noProof/>
+          <w:sz w:val="22"/>
+          <w:szCs w:val="22"/>
+        </w:rPr>
+      </w:pPr>
+      <w:r>
+        <w:rPr>
+          <w:noProof/>
+        </w:rPr>
+        <w:t>3.5</w:t>
+      </w:r>
+      <w:r>
+        <w:rPr>
+          <w:rFonts w:asciiTheme="minorHAnsi" w:eastAsiaTheme="minorEastAsia" w:hAnsiTheme="minorHAnsi" w:cstheme="minorBidi"/>
+          <w:smallCaps w:val="0"/>
+          <w:noProof/>
+          <w:sz w:val="22"/>
+          <w:szCs w:val="22"/>
+        </w:rPr>
+        <w:tab/>
+      </w:r>
+      <w:r>
+        <w:rPr>
+          <w:noProof/>
+        </w:rPr>
+        <w:t>InfoPro Interface</w:t>
+      </w:r>
+      <w:r>
+        <w:rPr>
+          <w:noProof/>
+        </w:rPr>
+        <w:tab/>
+      </w:r>
+      <w:r>
+        <w:rPr>
+          <w:noProof/>
+        </w:rPr>
+        <w:fldChar w:fldCharType="begin"/>
+      </w:r>
+      <w:r>
+        <w:rPr>
+          <w:noProof/>
+        </w:rPr>
+        <w:instrText xml:space="preserve"> PAGEREF _Toc412117925 \h </w:instrText>
+      </w:r>
+      <w:r>
+        <w:rPr>
+          <w:noProof/>
+        </w:rPr>
+      </w:r>
+      <w:r>
+        <w:rPr>
+          <w:noProof/>
+        </w:rPr>
+        <w:fldChar w:fldCharType="separate"/>
+      </w:r>
+      <w:r>
+        <w:rPr>
+          <w:noProof/>
+        </w:rPr>
+        <w:t>8</w:t>
+      </w:r>
+      <w:r>
+        <w:rPr>
+          <w:noProof/>
+        </w:rPr>
+        <w:fldChar w:fldCharType="end"/>
+      </w:r>
+    </w:p>
+    <w:p>
+      <w:pPr>
+        <w:pStyle w:val="TOC1"/>
+        <w:tabs>
+          <w:tab w:val="left" w:pos="400"/>
+        </w:tabs>
+        <w:rPr>
+          <w:rFonts w:asciiTheme="minorHAnsi" w:eastAsiaTheme="minorEastAsia" w:hAnsiTheme="minorHAnsi" w:cstheme="minorBidi"/>
+          <w:b w:val="0"/>
+          <w:caps w:val="0"/>
+          <w:noProof/>
+          <w:sz w:val="22"/>
+          <w:szCs w:val="22"/>
+        </w:rPr>
+      </w:pPr>
+      <w:r>
+        <w:rPr>
+          <w:noProof/>
+        </w:rPr>
+        <w:t>4</w:t>
+      </w:r>
+      <w:r>
+        <w:rPr>
+          <w:rFonts w:asciiTheme="minorHAnsi" w:eastAsiaTheme="minorEastAsia" w:hAnsiTheme="minorHAnsi" w:cstheme="minorBidi"/>
+          <w:b w:val="0"/>
+          <w:caps w:val="0"/>
+          <w:noProof/>
+          <w:sz w:val="22"/>
+          <w:szCs w:val="22"/>
+        </w:rPr>
+        <w:tab/>
+      </w:r>
+      <w:r>
+        <w:rPr>
+          <w:noProof/>
+        </w:rPr>
+        <w:t>Report Changes</w:t>
+      </w:r>
+      <w:r>
+        <w:rPr>
+          <w:noProof/>
+        </w:rPr>
+        <w:tab/>
+      </w:r>
+      <w:r>
+        <w:rPr>
+          <w:noProof/>
+        </w:rPr>
+        <w:fldChar w:fldCharType="begin"/>
+      </w:r>
+      <w:r>
+        <w:rPr>
+          <w:noProof/>
+        </w:rPr>
+        <w:instrText xml:space="preserve"> PAGEREF _Toc412117926 \h </w:instrText>
+      </w:r>
+      <w:r>
+        <w:rPr>
+          <w:noProof/>
+        </w:rPr>
+      </w:r>
+      <w:r>
+        <w:rPr>
+          <w:noProof/>
+        </w:rPr>
+        <w:fldChar w:fldCharType="separate"/>
+      </w:r>
+      <w:r>
+        <w:rPr>
+          <w:noProof/>
+        </w:rPr>
+        <w:t>8</w:t>
+      </w:r>
+      <w:r>
+        <w:rPr>
+          <w:noProof/>
+        </w:rPr>
+        <w:fldChar w:fldCharType="end"/>
+      </w:r>
+    </w:p>
+    <w:p>
+      <w:pPr>
+        <w:pStyle w:val="TOC1"/>
+        <w:tabs>
+          <w:tab w:val="left" w:pos="400"/>
+        </w:tabs>
+        <w:rPr>
+          <w:rFonts w:asciiTheme="minorHAnsi" w:eastAsiaTheme="minorEastAsia" w:hAnsiTheme="minorHAnsi" w:cstheme="minorBidi"/>
+          <w:b w:val="0"/>
+          <w:caps w:val="0"/>
+          <w:noProof/>
+          <w:sz w:val="22"/>
+          <w:szCs w:val="22"/>
+        </w:rPr>
+      </w:pPr>
+      <w:r>
+        <w:rPr>
+          <w:noProof/>
+        </w:rPr>
+        <w:t>5</w:t>
+      </w:r>
+      <w:r>
+        <w:rPr>
+          <w:rFonts w:asciiTheme="minorHAnsi" w:eastAsiaTheme="minorEastAsia" w:hAnsiTheme="minorHAnsi" w:cstheme="minorBidi"/>
+          <w:b w:val="0"/>
+          <w:caps w:val="0"/>
+          <w:noProof/>
+          <w:sz w:val="22"/>
+          <w:szCs w:val="22"/>
+        </w:rPr>
+        <w:tab/>
+      </w:r>
+      <w:r>
+        <w:rPr>
+          <w:noProof/>
+        </w:rPr>
+        <w:t>Technical Architecture</w:t>
+      </w:r>
+      <w:r>
+        <w:rPr>
+          <w:noProof/>
+        </w:rPr>
+        <w:tab/>
+      </w:r>
+      <w:r>
+        <w:rPr>
+          <w:noProof/>
+        </w:rPr>
+        <w:fldChar w:fldCharType="begin"/>
+      </w:r>
+      <w:r>
+        <w:rPr>
+          <w:noProof/>
+        </w:rPr>
+        <w:instrText xml:space="preserve"> PAGEREF _Toc412117927 \h </w:instrText>
+      </w:r>
+      <w:r>
+        <w:rPr>
+          <w:noProof/>
+        </w:rPr>
+      </w:r>
+      <w:r>
+        <w:rPr>
+          <w:noProof/>
+        </w:rPr>
+        <w:fldChar w:fldCharType="separate"/>
+      </w:r>
+      <w:r>
+        <w:rPr>
+          <w:noProof/>
+        </w:rPr>
+        <w:t>8</w:t>
+      </w:r>
+      <w:r>
+        <w:rPr>
+          <w:noProof/>
+        </w:rPr>
+        <w:fldChar w:fldCharType="end"/>
+      </w:r>
+    </w:p>
+    <w:p>
+      <w:pPr>
+        <w:pStyle w:val="TOC2"/>
+        <w:tabs>
+          <w:tab w:val="left" w:pos="880"/>
+        </w:tabs>
+        <w:rPr>
+          <w:rFonts w:asciiTheme="minorHAnsi" w:eastAsiaTheme="minorEastAsia" w:hAnsiTheme="minorHAnsi" w:cstheme="minorBidi"/>
+          <w:smallCaps w:val="0"/>
+          <w:noProof/>
+          <w:sz w:val="22"/>
+          <w:szCs w:val="22"/>
+        </w:rPr>
+      </w:pPr>
+      <w:r>
+        <w:rPr>
+          <w:noProof/>
+        </w:rPr>
+        <w:t>5.1</w:t>
+      </w:r>
+      <w:r>
+        <w:rPr>
+          <w:rFonts w:asciiTheme="minorHAnsi" w:eastAsiaTheme="minorEastAsia" w:hAnsiTheme="minorHAnsi" w:cstheme="minorBidi"/>
+          <w:smallCaps w:val="0"/>
+          <w:noProof/>
+          <w:sz w:val="22"/>
+          <w:szCs w:val="22"/>
+        </w:rPr>
+        <w:tab/>
+      </w:r>
+      <w:r>
+        <w:rPr>
+          <w:noProof/>
+        </w:rPr>
+        <w:t>Infrastructure Considerations</w:t>
+      </w:r>
+      <w:r>
+        <w:rPr>
+          <w:noProof/>
+        </w:rPr>
+        <w:tab/>
+      </w:r>
+      <w:r>
+        <w:rPr>
+          <w:noProof/>
+        </w:rPr>
+        <w:fldChar w:fldCharType="begin"/>
+      </w:r>
+      <w:r>
+        <w:rPr>
+          <w:noProof/>
+        </w:rPr>
+        <w:instrText xml:space="preserve"> PAGEREF _Toc412117928 \h </w:instrText>
+      </w:r>
+      <w:r>
+        <w:rPr>
+          <w:noProof/>
+        </w:rPr>
+      </w:r>
+      <w:r>
+        <w:rPr>
+          <w:noProof/>
+        </w:rPr>
+        <w:fldChar w:fldCharType="separate"/>
+      </w:r>
+      <w:r>
+        <w:rPr>
+          <w:noProof/>
+        </w:rPr>
+        <w:t>8</w:t>
+      </w:r>
+      <w:r>
+        <w:rPr>
+          <w:noProof/>
+        </w:rPr>
+        <w:fldChar w:fldCharType="end"/>
+      </w:r>
+    </w:p>
+    <w:p>
+      <w:pPr>
+        <w:pStyle w:val="TOC2"/>
+        <w:tabs>
+          <w:tab w:val="left" w:pos="880"/>
+        </w:tabs>
+        <w:rPr>
+          <w:rFonts w:asciiTheme="minorHAnsi" w:eastAsiaTheme="minorEastAsia" w:hAnsiTheme="minorHAnsi" w:cstheme="minorBidi"/>
+          <w:smallCaps w:val="0"/>
+          <w:noProof/>
+          <w:sz w:val="22"/>
+          <w:szCs w:val="22"/>
+        </w:rPr>
+      </w:pPr>
+      <w:r>
+        <w:rPr>
+          <w:noProof/>
+        </w:rPr>
+        <w:t>5.2</w:t>
+      </w:r>
+      <w:r>
+        <w:rPr>
+          <w:rFonts w:asciiTheme="minorHAnsi" w:eastAsiaTheme="minorEastAsia" w:hAnsiTheme="minorHAnsi" w:cstheme="minorBidi"/>
+          <w:smallCaps w:val="0"/>
+          <w:noProof/>
+          <w:sz w:val="22"/>
+          <w:szCs w:val="22"/>
+        </w:rPr>
+        <w:tab/>
+      </w:r>
+      <w:r>
+        <w:rPr>
+          <w:noProof/>
+        </w:rPr>
+        <w:t>Data Retention</w:t>
+      </w:r>
+      <w:r>
+        <w:rPr>
+          <w:noProof/>
+        </w:rPr>
+        <w:tab/>
+      </w:r>
+      <w:r>
+        <w:rPr>
+          <w:noProof/>
+        </w:rPr>
+        <w:fldChar w:fldCharType="begin"/>
+      </w:r>
+      <w:r>
+        <w:rPr>
+          <w:noProof/>
+        </w:rPr>
+        <w:instrText xml:space="preserve"> PAGEREF _Toc412117929 \h </w:instrText>
+      </w:r>
+      <w:r>
+        <w:rPr>
+          <w:noProof/>
+        </w:rPr>
+      </w:r>
+      <w:r>
+        <w:rPr>
+          <w:noProof/>
+        </w:rPr>
+        <w:fldChar w:fldCharType="separate"/>
+      </w:r>
+      <w:r>
+        <w:rPr>
+          <w:noProof/>
+        </w:rPr>
+        <w:t>8</w:t>
+      </w:r>
+      <w:r>
+        <w:rPr>
+          <w:noProof/>
+        </w:rPr>
+        <w:fldChar w:fldCharType="end"/>
+      </w:r>
+    </w:p>
+    <w:p>
+      <w:pPr>
+        <w:pStyle w:val="TOC2"/>
+        <w:tabs>
+          <w:tab w:val="left" w:pos="880"/>
+        </w:tabs>
+        <w:rPr>
+          <w:rFonts w:asciiTheme="minorHAnsi" w:eastAsiaTheme="minorEastAsia" w:hAnsiTheme="minorHAnsi" w:cstheme="minorBidi"/>
+          <w:smallCaps w:val="0"/>
+          <w:noProof/>
+          <w:sz w:val="22"/>
+          <w:szCs w:val="22"/>
+        </w:rPr>
+      </w:pPr>
+      <w:r>
+        <w:rPr>
+          <w:noProof/>
+        </w:rPr>
+        <w:t>5.3</w:t>
+      </w:r>
+      <w:r>
+        <w:rPr>
+          <w:rFonts w:asciiTheme="minorHAnsi" w:eastAsiaTheme="minorEastAsia" w:hAnsiTheme="minorHAnsi" w:cstheme="minorBidi"/>
+          <w:smallCaps w:val="0"/>
+          <w:noProof/>
+          <w:sz w:val="22"/>
+          <w:szCs w:val="22"/>
+        </w:rPr>
+        <w:tab/>
+      </w:r>
+      <w:r>
+        <w:rPr>
+          <w:noProof/>
+        </w:rPr>
+        <w:t>High Availability</w:t>
+      </w:r>
+      <w:r>
+        <w:rPr>
+          <w:noProof/>
+        </w:rPr>
+        <w:tab/>
+      </w:r>
+      <w:r>
+        <w:rPr>
+          <w:noProof/>
+        </w:rPr>
+        <w:fldChar w:fldCharType="begin"/>
+      </w:r>
+      <w:r>
+        <w:rPr>
+          <w:noProof/>
+        </w:rPr>
+        <w:instrText xml:space="preserve"> PAGEREF _Toc412117930 \h </w:instrText>
+      </w:r>
+      <w:r>
+        <w:rPr>
+          <w:noProof/>
+        </w:rPr>
+      </w:r>
+      <w:r>
+        <w:rPr>
+          <w:noProof/>
+        </w:rPr>
+        <w:fldChar w:fldCharType="separate"/>
+      </w:r>
+      <w:r>
+        <w:rPr>
+          <w:noProof/>
+        </w:rPr>
+        <w:t>8</w:t>
+      </w:r>
+      <w:r>
+        <w:rPr>
+          <w:noProof/>
+        </w:rPr>
+        <w:fldChar w:fldCharType="end"/>
+      </w:r>
+    </w:p>
+    <w:p>
+      <w:pPr>
+        <w:pStyle w:val="TOC2"/>
+        <w:tabs>
+          <w:tab w:val="left" w:pos="880"/>
+        </w:tabs>
+        <w:rPr>
+          <w:rFonts w:asciiTheme="minorHAnsi" w:eastAsiaTheme="minorEastAsia" w:hAnsiTheme="minorHAnsi" w:cstheme="minorBidi"/>
+          <w:smallCaps w:val="0"/>
+          <w:noProof/>
+          <w:sz w:val="22"/>
+          <w:szCs w:val="22"/>
+        </w:rPr>
+      </w:pPr>
+      <w:r>
+        <w:rPr>
+          <w:noProof/>
+        </w:rPr>
+        <w:t>5.4</w:t>
+      </w:r>
+      <w:r>
+        <w:rPr>
+          <w:rFonts w:asciiTheme="minorHAnsi" w:eastAsiaTheme="minorEastAsia" w:hAnsiTheme="minorHAnsi" w:cstheme="minorBidi"/>
+          <w:smallCaps w:val="0"/>
+          <w:noProof/>
+          <w:sz w:val="22"/>
+          <w:szCs w:val="22"/>
+        </w:rPr>
+        <w:tab/>
+      </w:r>
+      <w:r>
+        <w:rPr>
+          <w:noProof/>
+        </w:rPr>
+        <w:t>Backup, Rollback and Recover</w:t>
+      </w:r>
+      <w:r>
+        <w:rPr>
+          <w:noProof/>
+        </w:rPr>
+        <w:tab/>
+      </w:r>
+      <w:r>
+        <w:rPr>
+          <w:noProof/>
+        </w:rPr>
+        <w:fldChar w:fldCharType="begin"/>
+      </w:r>
+      <w:r>
+        <w:rPr>
+          <w:noProof/>
+        </w:rPr>
+        <w:instrText xml:space="preserve"> PAGEREF _Toc412117931 \h </w:instrText>
+      </w:r>
+      <w:r>
+        <w:rPr>
+          <w:noProof/>
+        </w:rPr>
+      </w:r>
+      <w:r>
+        <w:rPr>
+          <w:noProof/>
+        </w:rPr>
+        <w:fldChar w:fldCharType="separate"/>
+      </w:r>
+      <w:r>
+        <w:rPr>
+          <w:noProof/>
+        </w:rPr>
+        <w:t>8</w:t>
+      </w:r>
+      <w:r>
+        <w:rPr>
+          <w:noProof/>
+        </w:rPr>
+        <w:fldChar w:fldCharType="end"/>
+      </w:r>
+    </w:p>
+    <w:p>
+      <w:pPr>
+        <w:pStyle w:val="TOC1"/>
+        <w:tabs>
+          <w:tab w:val="left" w:pos="400"/>
+        </w:tabs>
+        <w:rPr>
+          <w:rFonts w:asciiTheme="minorHAnsi" w:eastAsiaTheme="minorEastAsia" w:hAnsiTheme="minorHAnsi" w:cstheme="minorBidi"/>
+          <w:b w:val="0"/>
+          <w:caps w:val="0"/>
+          <w:noProof/>
+          <w:sz w:val="22"/>
+          <w:szCs w:val="22"/>
+        </w:rPr>
+      </w:pPr>
+      <w:r>
+        <w:rPr>
+          <w:noProof/>
+        </w:rPr>
         <w:t>6</w:t>
+      </w:r>
+      <w:r>
+        <w:rPr>
+          <w:rFonts w:asciiTheme="minorHAnsi" w:eastAsiaTheme="minorEastAsia" w:hAnsiTheme="minorHAnsi" w:cstheme="minorBidi"/>
+          <w:b w:val="0"/>
+          <w:caps w:val="0"/>
+          <w:noProof/>
+          <w:sz w:val="22"/>
+          <w:szCs w:val="22"/>
+        </w:rPr>
+        <w:tab/>
+      </w:r>
+      <w:r>
+        <w:rPr>
+          <w:noProof/>
+        </w:rPr>
+        <w:t>Other Design Specifications</w:t>
+      </w:r>
+      <w:r>
+        <w:rPr>
+          <w:noProof/>
+        </w:rPr>
+        <w:tab/>
+      </w:r>
+      <w:r>
+        <w:rPr>
+          <w:noProof/>
+        </w:rPr>
+        <w:fldChar w:fldCharType="begin"/>
+      </w:r>
+      <w:r>
+        <w:rPr>
+          <w:noProof/>
+        </w:rPr>
+        <w:instrText xml:space="preserve"> PAGEREF _Toc412117932 \h </w:instrText>
+      </w:r>
+      <w:r>
+        <w:rPr>
+          <w:noProof/>
+        </w:rPr>
+      </w:r>
+      <w:r>
+        <w:rPr>
+          <w:noProof/>
+        </w:rPr>
+        <w:fldChar w:fldCharType="separate"/>
+      </w:r>
+      <w:r>
+        <w:rPr>
+          <w:noProof/>
+        </w:rPr>
+        <w:t>9</w:t>
+      </w:r>
+      <w:r>
+        <w:rPr>
+          <w:noProof/>
+        </w:rPr>
+        <w:fldChar w:fldCharType="end"/>
+      </w:r>
+    </w:p>
+    <w:p>
+      <w:pPr>
+        <w:pStyle w:val="TOC2"/>
+        <w:tabs>
+          <w:tab w:val="left" w:pos="880"/>
+        </w:tabs>
+        <w:rPr>
+          <w:rFonts w:asciiTheme="minorHAnsi" w:eastAsiaTheme="minorEastAsia" w:hAnsiTheme="minorHAnsi" w:cstheme="minorBidi"/>
+          <w:smallCaps w:val="0"/>
+          <w:noProof/>
+          <w:sz w:val="22"/>
+          <w:szCs w:val="22"/>
+        </w:rPr>
+      </w:pPr>
+      <w:r>
+        <w:rPr>
+          <w:noProof/>
+        </w:rPr>
+        <w:t>6.1</w:t>
+      </w:r>
+      <w:r>
+        <w:rPr>
+          <w:rFonts w:asciiTheme="minorHAnsi" w:eastAsiaTheme="minorEastAsia" w:hAnsiTheme="minorHAnsi" w:cstheme="minorBidi"/>
+          <w:smallCaps w:val="0"/>
+          <w:noProof/>
+          <w:sz w:val="22"/>
+          <w:szCs w:val="22"/>
+        </w:rPr>
+        <w:tab/>
+      </w:r>
+      <w:r>
+        <w:rPr>
+          <w:noProof/>
+        </w:rPr>
+        <w:t>Build/Configure Standards</w:t>
+      </w:r>
+      <w:r>
+        <w:rPr>
+          <w:noProof/>
+        </w:rPr>
+        <w:tab/>
+      </w:r>
+      <w:r>
+        <w:rPr>
+          <w:noProof/>
+        </w:rPr>
+        <w:fldChar w:fldCharType="begin"/>
+      </w:r>
+      <w:r>
+        <w:rPr>
+          <w:noProof/>
+        </w:rPr>
+        <w:instrText xml:space="preserve"> PAGEREF _Toc412117933 \h </w:instrText>
+      </w:r>
+      <w:r>
+        <w:rPr>
+          <w:noProof/>
+        </w:rPr>
+      </w:r>
+      <w:r>
+        <w:rPr>
+          <w:noProof/>
+        </w:rPr>
+        <w:fldChar w:fldCharType="separate"/>
+      </w:r>
+      <w:r>
+        <w:rPr>
+          <w:noProof/>
+        </w:rPr>
+        <w:t>9</w:t>
+      </w:r>
+      <w:r>
+        <w:rPr>
+          <w:noProof/>
+        </w:rPr>
+        <w:fldChar w:fldCharType="end"/>
+      </w:r>
+    </w:p>
+    <w:p>
+      <w:pPr>
+        <w:pStyle w:val="TOC2"/>
+        <w:tabs>
+          <w:tab w:val="left" w:pos="880"/>
+        </w:tabs>
+        <w:rPr>
+          <w:rFonts w:asciiTheme="minorHAnsi" w:eastAsiaTheme="minorEastAsia" w:hAnsiTheme="minorHAnsi" w:cstheme="minorBidi"/>
+          <w:smallCaps w:val="0"/>
+          <w:noProof/>
+          <w:sz w:val="22"/>
+          <w:szCs w:val="22"/>
+        </w:rPr>
+      </w:pPr>
+      <w:r>
+        <w:rPr>
+          <w:bCs/>
+          <w:iCs/>
+          <w:noProof/>
+        </w:rPr>
+        <w:t>6.2</w:t>
+      </w:r>
+      <w:r>
+        <w:rPr>
+          <w:rFonts w:asciiTheme="minorHAnsi" w:eastAsiaTheme="minorEastAsia" w:hAnsiTheme="minorHAnsi" w:cstheme="minorBidi"/>
+          <w:smallCaps w:val="0"/>
+          <w:noProof/>
+          <w:sz w:val="22"/>
+          <w:szCs w:val="22"/>
+        </w:rPr>
+        <w:tab/>
+      </w:r>
+      <w:r>
+        <w:rPr>
+          <w:bCs/>
+          <w:iCs/>
+          <w:noProof/>
+        </w:rPr>
+        <w:t>Policies and Procedures</w:t>
+      </w:r>
+      <w:r>
+        <w:rPr>
+          <w:noProof/>
+        </w:rPr>
+        <w:tab/>
+      </w:r>
+      <w:r>
+        <w:rPr>
+          <w:noProof/>
+        </w:rPr>
+        <w:fldChar w:fldCharType="begin"/>
+      </w:r>
+      <w:r>
+        <w:rPr>
+          <w:noProof/>
+        </w:rPr>
+        <w:instrText xml:space="preserve"> PAGEREF _Toc412117934 \h </w:instrText>
+      </w:r>
+      <w:r>
+        <w:rPr>
+          <w:noProof/>
+        </w:rPr>
+      </w:r>
+      <w:r>
+        <w:rPr>
+          <w:noProof/>
+        </w:rPr>
+        <w:fldChar w:fldCharType="separate"/>
+      </w:r>
+      <w:r>
+        <w:rPr>
+          <w:noProof/>
+        </w:rPr>
+        <w:t>9</w:t>
+      </w:r>
+      <w:r>
+        <w:rPr>
+          <w:noProof/>
+        </w:rPr>
+        <w:fldChar w:fldCharType="end"/>
+      </w:r>
+    </w:p>
+    <w:p>
+      <w:pPr>
+        <w:pStyle w:val="TOC2"/>
+        <w:tabs>
+          <w:tab w:val="left" w:pos="880"/>
+        </w:tabs>
+        <w:rPr>
+          <w:rFonts w:asciiTheme="minorHAnsi" w:eastAsiaTheme="minorEastAsia" w:hAnsiTheme="minorHAnsi" w:cstheme="minorBidi"/>
+          <w:smallCaps w:val="0"/>
+          <w:noProof/>
+          <w:sz w:val="22"/>
+          <w:szCs w:val="22"/>
+        </w:rPr>
+      </w:pPr>
+      <w:r>
+        <w:rPr>
+          <w:bCs/>
+          <w:iCs/>
+          <w:noProof/>
+        </w:rPr>
+        <w:t>6.3</w:t>
+      </w:r>
+      <w:r>
+        <w:rPr>
+          <w:rFonts w:asciiTheme="minorHAnsi" w:eastAsiaTheme="minorEastAsia" w:hAnsiTheme="minorHAnsi" w:cstheme="minorBidi"/>
+          <w:smallCaps w:val="0"/>
+          <w:noProof/>
+          <w:sz w:val="22"/>
+          <w:szCs w:val="22"/>
+        </w:rPr>
+        <w:tab/>
+      </w:r>
+      <w:r>
+        <w:rPr>
+          <w:bCs/>
+          <w:iCs/>
+          <w:noProof/>
+        </w:rPr>
+        <w:t>Security Design</w:t>
+      </w:r>
+      <w:r>
+        <w:rPr>
+          <w:noProof/>
+        </w:rPr>
+        <w:tab/>
+      </w:r>
+      <w:r>
+        <w:rPr>
+          <w:noProof/>
+        </w:rPr>
+        <w:fldChar w:fldCharType="begin"/>
+      </w:r>
+      <w:r>
+        <w:rPr>
+          <w:noProof/>
+        </w:rPr>
+        <w:instrText xml:space="preserve"> PAGEREF _Toc412117935 \h </w:instrText>
+      </w:r>
+      <w:r>
+        <w:rPr>
+          <w:noProof/>
+        </w:rPr>
+      </w:r>
+      <w:r>
+        <w:rPr>
+          <w:noProof/>
+        </w:rPr>
+        <w:fldChar w:fldCharType="separate"/>
+      </w:r>
+      <w:r>
+        <w:rPr>
+          <w:noProof/>
+        </w:rPr>
+        <w:t>9</w:t>
       </w:r>
       <w:r>
         <w:rPr>
@@ -1436,7 +2795,7 @@
         <w:rPr>
           <w:noProof/>
         </w:rPr>
-        <w:t>1.1.3</w:t>
+        <w:t>6.3.1</w:t>
       </w:r>
       <w:r>
         <w:rPr>
@@ -1451,7 +2810,7 @@
         <w:rPr>
           <w:noProof/>
         </w:rPr>
-        <w:t>Technical Design Requirements</w:t>
+        <w:t>New or Existing Security</w:t>
       </w:r>
       <w:r>
         <w:rPr>
@@ -1469,7 +2828,7 @@
         <w:rPr>
           <w:noProof/>
         </w:rPr>
-        <w:instrText xml:space="preserve"> PAGEREF _Toc390274891 \h </w:instrText>
+        <w:instrText xml:space="preserve"> PAGEREF _Toc412117936 \h </w:instrText>
       </w:r>
       <w:r>
         <w:rPr>
@@ -1486,7 +2845,7 @@
         <w:rPr>
           <w:noProof/>
         </w:rPr>
-        <w:t>6</w:t>
+        <w:t>9</w:t>
       </w:r>
       <w:r>
         <w:rPr>
@@ -1513,7 +2872,7 @@
         <w:rPr>
           <w:noProof/>
         </w:rPr>
-        <w:t>1.1.4</w:t>
+        <w:t>6.3.2</w:t>
       </w:r>
       <w:r>
         <w:rPr>
@@ -1528,7 +2887,7 @@
         <w:rPr>
           <w:noProof/>
         </w:rPr>
-        <w:t>TDR Change Log</w:t>
+        <w:t>Hierarchal Data Access</w:t>
       </w:r>
       <w:r>
         <w:rPr>
@@ -1546,7 +2905,7 @@
         <w:rPr>
           <w:noProof/>
         </w:rPr>
-        <w:instrText xml:space="preserve"> PAGEREF _Toc390274892 \h </w:instrText>
+        <w:instrText xml:space="preserve"> PAGEREF _Toc412117937 \h </w:instrText>
       </w:r>
       <w:r>
         <w:rPr>
@@ -1563,245 +2922,7 @@
         <w:rPr>
           <w:noProof/>
         </w:rPr>
-        <w:t>6</w:t>
-      </w:r>
-      <w:r>
-        <w:rPr>
-          <w:noProof/>
-        </w:rPr>
-        <w:fldChar w:fldCharType="end"/>
-      </w:r>
-    </w:p>
-    <w:p>
-      <w:pPr>
-        <w:pStyle w:val="TOC1"/>
-        <w:tabs>
-          <w:tab w:val="left" w:pos="400"/>
-        </w:tabs>
-        <w:rPr>
-          <w:rFonts w:asciiTheme="minorHAnsi" w:eastAsiaTheme="minorEastAsia" w:hAnsiTheme="minorHAnsi" w:cstheme="minorBidi"/>
-          <w:b w:val="0"/>
-          <w:caps w:val="0"/>
-          <w:noProof/>
-          <w:sz w:val="22"/>
-          <w:szCs w:val="22"/>
-        </w:rPr>
-      </w:pPr>
-      <w:r>
-        <w:rPr>
-          <w:noProof/>
-        </w:rPr>
-        <w:t>2</w:t>
-      </w:r>
-      <w:r>
-        <w:rPr>
-          <w:rFonts w:asciiTheme="minorHAnsi" w:eastAsiaTheme="minorEastAsia" w:hAnsiTheme="minorHAnsi" w:cstheme="minorBidi"/>
-          <w:b w:val="0"/>
-          <w:caps w:val="0"/>
-          <w:noProof/>
-          <w:sz w:val="22"/>
-          <w:szCs w:val="22"/>
-        </w:rPr>
-        <w:tab/>
-      </w:r>
-      <w:r>
-        <w:rPr>
-          <w:noProof/>
-        </w:rPr>
-        <w:t>Assumptions</w:t>
-      </w:r>
-      <w:r>
-        <w:rPr>
-          <w:noProof/>
-        </w:rPr>
-        <w:tab/>
-      </w:r>
-      <w:r>
-        <w:rPr>
-          <w:noProof/>
-        </w:rPr>
-        <w:fldChar w:fldCharType="begin"/>
-      </w:r>
-      <w:r>
-        <w:rPr>
-          <w:noProof/>
-        </w:rPr>
-        <w:instrText xml:space="preserve"> PAGEREF _Toc390274893 \h </w:instrText>
-      </w:r>
-      <w:r>
-        <w:rPr>
-          <w:noProof/>
-        </w:rPr>
-      </w:r>
-      <w:r>
-        <w:rPr>
-          <w:noProof/>
-        </w:rPr>
-        <w:fldChar w:fldCharType="separate"/>
-      </w:r>
-      <w:r>
-        <w:rPr>
-          <w:noProof/>
-        </w:rPr>
-        <w:t>7</w:t>
-      </w:r>
-      <w:r>
-        <w:rPr>
-          <w:noProof/>
-        </w:rPr>
-        <w:fldChar w:fldCharType="end"/>
-      </w:r>
-    </w:p>
-    <w:p>
-      <w:pPr>
-        <w:pStyle w:val="TOC1"/>
-        <w:tabs>
-          <w:tab w:val="left" w:pos="400"/>
-        </w:tabs>
-        <w:rPr>
-          <w:rFonts w:asciiTheme="minorHAnsi" w:eastAsiaTheme="minorEastAsia" w:hAnsiTheme="minorHAnsi" w:cstheme="minorBidi"/>
-          <w:b w:val="0"/>
-          <w:caps w:val="0"/>
-          <w:noProof/>
-          <w:sz w:val="22"/>
-          <w:szCs w:val="22"/>
-        </w:rPr>
-      </w:pPr>
-      <w:r>
-        <w:rPr>
-          <w:noProof/>
-        </w:rPr>
-        <w:t>3</w:t>
-      </w:r>
-      <w:r>
-        <w:rPr>
-          <w:rFonts w:asciiTheme="minorHAnsi" w:eastAsiaTheme="minorEastAsia" w:hAnsiTheme="minorHAnsi" w:cstheme="minorBidi"/>
-          <w:b w:val="0"/>
-          <w:caps w:val="0"/>
-          <w:noProof/>
-          <w:sz w:val="22"/>
-          <w:szCs w:val="22"/>
-        </w:rPr>
-        <w:tab/>
-      </w:r>
-      <w:r>
-        <w:rPr>
-          <w:noProof/>
-        </w:rPr>
-        <w:t>Technical Design</w:t>
-      </w:r>
-      <w:r>
-        <w:rPr>
-          <w:noProof/>
-        </w:rPr>
-        <w:tab/>
-      </w:r>
-      <w:r>
-        <w:rPr>
-          <w:noProof/>
-        </w:rPr>
-        <w:fldChar w:fldCharType="begin"/>
-      </w:r>
-      <w:r>
-        <w:rPr>
-          <w:noProof/>
-        </w:rPr>
-        <w:instrText xml:space="preserve"> PAGEREF _Toc390274894 \h </w:instrText>
-      </w:r>
-      <w:r>
-        <w:rPr>
-          <w:noProof/>
-        </w:rPr>
-      </w:r>
-      <w:r>
-        <w:rPr>
-          <w:noProof/>
-        </w:rPr>
-        <w:fldChar w:fldCharType="separate"/>
-      </w:r>
-      <w:r>
-        <w:rPr>
-          <w:noProof/>
-        </w:rPr>
-        <w:t>7</w:t>
-      </w:r>
-      <w:r>
-        <w:rPr>
-          <w:noProof/>
-        </w:rPr>
-        <w:fldChar w:fldCharType="end"/>
-      </w:r>
-    </w:p>
-    <w:p>
-      <w:pPr>
-        <w:pStyle w:val="TOC2"/>
-        <w:tabs>
-          <w:tab w:val="left" w:pos="880"/>
-        </w:tabs>
-        <w:rPr>
-          <w:rFonts w:asciiTheme="minorHAnsi" w:eastAsiaTheme="minorEastAsia" w:hAnsiTheme="minorHAnsi" w:cstheme="minorBidi"/>
-          <w:smallCaps w:val="0"/>
-          <w:noProof/>
-          <w:sz w:val="22"/>
-          <w:szCs w:val="22"/>
-        </w:rPr>
-      </w:pPr>
-      <w:r>
-        <w:rPr>
-          <w:noProof/>
-        </w:rPr>
-        <w:t>3.1</w:t>
-      </w:r>
-      <w:r>
-        <w:rPr>
-          <w:rFonts w:asciiTheme="minorHAnsi" w:eastAsiaTheme="minorEastAsia" w:hAnsiTheme="minorHAnsi" w:cstheme="minorBidi"/>
-          <w:smallCaps w:val="0"/>
-          <w:noProof/>
-          <w:sz w:val="22"/>
-          <w:szCs w:val="22"/>
-        </w:rPr>
-        <w:tab/>
-      </w:r>
-      <w:r>
-        <w:rPr>
-          <w:noProof/>
-        </w:rPr>
-        <w:t>Referenced Documents</w:t>
-      </w:r>
-      <w:r>
-        <w:rPr>
-          <w:noProof/>
-        </w:rPr>
-        <w:tab/>
-      </w:r>
-      <w:r>
-        <w:rPr>
-          <w:noProof/>
-        </w:rPr>
-        <w:fldChar w:fldCharType="begin"/>
-      </w:r>
-      <w:r>
-        <w:rPr>
-          <w:noProof/>
-        </w:rPr>
-        <w:instrText xml:space="preserve"> PAGEREF _Toc390274895 \h </w:instrText>
-      </w:r>
-      <w:r>
-        <w:rPr>
-          <w:noProof/>
-        </w:rPr>
-      </w:r>
-      <w:r>
-        <w:rPr>
-          <w:noProof/>
-        </w:rPr>
-        <w:fldChar w:fldCharType="separate"/>
-      </w:r>
-      <w:r>
-        <w:rPr>
-          <w:noProof/>
-        </w:rPr>
-        <w:t>7</w:t>
+        <w:t>9</w:t>
       </w:r>
       <w:r>
         <w:rPr>
@@ -1828,7 +2949,7 @@
         <w:rPr>
           <w:noProof/>
         </w:rPr>
-        <w:t>3.1.1</w:t>
+        <w:t>6.3.3</w:t>
       </w:r>
       <w:r>
         <w:rPr>
@@ -1843,7 +2964,7 @@
         <w:rPr>
           <w:noProof/>
         </w:rPr>
-        <w:t>Usability Standards</w:t>
+        <w:t>Infrastructure</w:t>
       </w:r>
       <w:r>
         <w:rPr>
@@ -1861,7 +2982,7 @@
         <w:rPr>
           <w:noProof/>
         </w:rPr>
-        <w:instrText xml:space="preserve"> PAGEREF _Toc390274896 \h </w:instrText>
+        <w:instrText xml:space="preserve"> PAGEREF _Toc412117938 \h </w:instrText>
       </w:r>
       <w:r>
         <w:rPr>
@@ -1878,84 +2999,7 @@
         <w:rPr>
           <w:noProof/>
         </w:rPr>
-        <w:t>7</w:t>
-      </w:r>
-      <w:r>
-        <w:rPr>
-          <w:noProof/>
-        </w:rPr>
-        <w:fldChar w:fldCharType="end"/>
-      </w:r>
-    </w:p>
-    <w:p>
-      <w:pPr>
-        <w:pStyle w:val="TOC3"/>
-        <w:tabs>
-          <w:tab w:val="left" w:pos="1100"/>
-          <w:tab w:val="right" w:leader="dot" w:pos="8990"/>
-        </w:tabs>
-        <w:rPr>
-          <w:rFonts w:asciiTheme="minorHAnsi" w:eastAsiaTheme="minorEastAsia" w:hAnsiTheme="minorHAnsi" w:cstheme="minorBidi"/>
-          <w:noProof/>
-          <w:sz w:val="22"/>
-          <w:szCs w:val="22"/>
-        </w:rPr>
-      </w:pPr>
-      <w:r>
-        <w:rPr>
-          <w:noProof/>
-        </w:rPr>
-        <w:t>3.1.2</w:t>
-      </w:r>
-      <w:r>
-        <w:rPr>
-          <w:rFonts w:asciiTheme="minorHAnsi" w:eastAsiaTheme="minorEastAsia" w:hAnsiTheme="minorHAnsi" w:cstheme="minorBidi"/>
-          <w:noProof/>
-          <w:sz w:val="22"/>
-          <w:szCs w:val="22"/>
-        </w:rPr>
-        <w:tab/>
-      </w:r>
-      <w:r>
-        <w:rPr>
-          <w:noProof/>
-        </w:rPr>
-        <w:t>Design Standards</w:t>
-      </w:r>
-      <w:r>
-        <w:rPr>
-          <w:noProof/>
-        </w:rPr>
-        <w:tab/>
-      </w:r>
-      <w:r>
-        <w:rPr>
-          <w:noProof/>
-        </w:rPr>
-        <w:fldChar w:fldCharType="begin"/>
-      </w:r>
-      <w:r>
-        <w:rPr>
-          <w:noProof/>
-        </w:rPr>
-        <w:instrText xml:space="preserve"> PAGEREF _Toc390274897 \h </w:instrText>
-      </w:r>
-      <w:r>
-        <w:rPr>
-          <w:noProof/>
-        </w:rPr>
-      </w:r>
-      <w:r>
-        <w:rPr>
-          <w:noProof/>
-        </w:rPr>
-        <w:fldChar w:fldCharType="separate"/>
-      </w:r>
-      <w:r>
-        <w:rPr>
-          <w:noProof/>
-        </w:rPr>
-        <w:t>7</w:t>
+        <w:t>9</w:t>
       </w:r>
       <w:r>
         <w:rPr>
@@ -1982,7 +3026,7 @@
         <w:rPr>
           <w:noProof/>
         </w:rPr>
-        <w:t>3.2</w:t>
+        <w:t>6.4</w:t>
       </w:r>
       <w:r>
         <w:rPr>
@@ -1998,7 +3042,7 @@
         <w:rPr>
           <w:noProof/>
         </w:rPr>
-        <w:t>Process Flow and Logical Model</w:t>
+        <w:t>Environmental</w:t>
       </w:r>
       <w:r>
         <w:rPr>
@@ -2016,7 +3060,7 @@
         <w:rPr>
           <w:noProof/>
         </w:rPr>
-        <w:instrText xml:space="preserve"> PAGEREF _Toc390274898 \h </w:instrText>
+        <w:instrText xml:space="preserve"> PAGEREF _Toc412117939 \h </w:instrText>
       </w:r>
       <w:r>
         <w:rPr>
@@ -2033,709 +3077,7 @@
         <w:rPr>
           <w:noProof/>
         </w:rPr>
-        <w:t>7</w:t>
-      </w:r>
-      <w:r>
-        <w:rPr>
-          <w:noProof/>
-        </w:rPr>
-        <w:fldChar w:fldCharType="end"/>
-      </w:r>
-    </w:p>
-    <w:p>
-      <w:pPr>
-        <w:pStyle w:val="TOC2"/>
-        <w:tabs>
-          <w:tab w:val="left" w:pos="880"/>
-        </w:tabs>
-        <w:rPr>
-          <w:rFonts w:asciiTheme="minorHAnsi" w:eastAsiaTheme="minorEastAsia" w:hAnsiTheme="minorHAnsi" w:cstheme="minorBidi"/>
-          <w:smallCaps w:val="0"/>
-          <w:noProof/>
-          <w:sz w:val="22"/>
-          <w:szCs w:val="22"/>
-        </w:rPr>
-      </w:pPr>
-      <w:r>
-        <w:rPr>
-          <w:noProof/>
-        </w:rPr>
-        <w:t>3.3</w:t>
-      </w:r>
-      <w:r>
-        <w:rPr>
-          <w:rFonts w:asciiTheme="minorHAnsi" w:eastAsiaTheme="minorEastAsia" w:hAnsiTheme="minorHAnsi" w:cstheme="minorBidi"/>
-          <w:smallCaps w:val="0"/>
-          <w:noProof/>
-          <w:sz w:val="22"/>
-          <w:szCs w:val="22"/>
-        </w:rPr>
-        <w:tab/>
-      </w:r>
-      <w:r>
-        <w:rPr>
-          <w:noProof/>
-        </w:rPr>
-        <w:t>Functional Logic</w:t>
-      </w:r>
-      <w:r>
-        <w:rPr>
-          <w:noProof/>
-        </w:rPr>
-        <w:tab/>
-      </w:r>
-      <w:r>
-        <w:rPr>
-          <w:noProof/>
-        </w:rPr>
-        <w:fldChar w:fldCharType="begin"/>
-      </w:r>
-      <w:r>
-        <w:rPr>
-          <w:noProof/>
-        </w:rPr>
-        <w:instrText xml:space="preserve"> PAGEREF _Toc390274899 \h </w:instrText>
-      </w:r>
-      <w:r>
-        <w:rPr>
-          <w:noProof/>
-        </w:rPr>
-      </w:r>
-      <w:r>
-        <w:rPr>
-          <w:noProof/>
-        </w:rPr>
-        <w:fldChar w:fldCharType="separate"/>
-      </w:r>
-      <w:r>
-        <w:rPr>
-          <w:noProof/>
-        </w:rPr>
-        <w:t>7</w:t>
-      </w:r>
-      <w:r>
-        <w:rPr>
-          <w:noProof/>
-        </w:rPr>
-        <w:fldChar w:fldCharType="end"/>
-      </w:r>
-    </w:p>
-    <w:p>
-      <w:pPr>
-        <w:pStyle w:val="TOC2"/>
-        <w:tabs>
-          <w:tab w:val="left" w:pos="880"/>
-        </w:tabs>
-        <w:rPr>
-          <w:rFonts w:asciiTheme="minorHAnsi" w:eastAsiaTheme="minorEastAsia" w:hAnsiTheme="minorHAnsi" w:cstheme="minorBidi"/>
-          <w:smallCaps w:val="0"/>
-          <w:noProof/>
-          <w:sz w:val="22"/>
-          <w:szCs w:val="22"/>
-        </w:rPr>
-      </w:pPr>
-      <w:r>
-        <w:rPr>
-          <w:noProof/>
-        </w:rPr>
-        <w:t>3.4</w:t>
-      </w:r>
-      <w:r>
-        <w:rPr>
-          <w:rFonts w:asciiTheme="minorHAnsi" w:eastAsiaTheme="minorEastAsia" w:hAnsiTheme="minorHAnsi" w:cstheme="minorBidi"/>
-          <w:smallCaps w:val="0"/>
-          <w:noProof/>
-          <w:sz w:val="22"/>
-          <w:szCs w:val="22"/>
-        </w:rPr>
-        <w:tab/>
-      </w:r>
-      <w:r>
-        <w:rPr>
-          <w:noProof/>
-        </w:rPr>
-        <w:t>Record Counts</w:t>
-      </w:r>
-      <w:r>
-        <w:rPr>
-          <w:noProof/>
-        </w:rPr>
-        <w:tab/>
-      </w:r>
-      <w:r>
-        <w:rPr>
-          <w:noProof/>
-        </w:rPr>
-        <w:fldChar w:fldCharType="begin"/>
-      </w:r>
-      <w:r>
-        <w:rPr>
-          <w:noProof/>
-        </w:rPr>
-        <w:instrText xml:space="preserve"> PAGEREF _Toc390274900 \h </w:instrText>
-      </w:r>
-      <w:r>
-        <w:rPr>
-          <w:noProof/>
-        </w:rPr>
-      </w:r>
-      <w:r>
-        <w:rPr>
-          <w:noProof/>
-        </w:rPr>
-        <w:fldChar w:fldCharType="separate"/>
-      </w:r>
-      <w:r>
-        <w:rPr>
-          <w:noProof/>
-        </w:rPr>
-        <w:t>11</w:t>
-      </w:r>
-      <w:r>
-        <w:rPr>
-          <w:noProof/>
-        </w:rPr>
-        <w:fldChar w:fldCharType="end"/>
-      </w:r>
-    </w:p>
-    <w:p>
-      <w:pPr>
-        <w:pStyle w:val="TOC2"/>
-        <w:tabs>
-          <w:tab w:val="left" w:pos="880"/>
-        </w:tabs>
-        <w:rPr>
-          <w:rFonts w:asciiTheme="minorHAnsi" w:eastAsiaTheme="minorEastAsia" w:hAnsiTheme="minorHAnsi" w:cstheme="minorBidi"/>
-          <w:smallCaps w:val="0"/>
-          <w:noProof/>
-          <w:sz w:val="22"/>
-          <w:szCs w:val="22"/>
-        </w:rPr>
-      </w:pPr>
-      <w:r>
-        <w:rPr>
-          <w:noProof/>
-        </w:rPr>
-        <w:t>3.5</w:t>
-      </w:r>
-      <w:r>
-        <w:rPr>
-          <w:rFonts w:asciiTheme="minorHAnsi" w:eastAsiaTheme="minorEastAsia" w:hAnsiTheme="minorHAnsi" w:cstheme="minorBidi"/>
-          <w:smallCaps w:val="0"/>
-          <w:noProof/>
-          <w:sz w:val="22"/>
-          <w:szCs w:val="22"/>
-        </w:rPr>
-        <w:tab/>
-      </w:r>
-      <w:r>
-        <w:rPr>
-          <w:noProof/>
-        </w:rPr>
-        <w:t>Index on the Tables</w:t>
-      </w:r>
-      <w:r>
-        <w:rPr>
-          <w:noProof/>
-        </w:rPr>
-        <w:tab/>
-      </w:r>
-      <w:r>
-        <w:rPr>
-          <w:noProof/>
-        </w:rPr>
-        <w:fldChar w:fldCharType="begin"/>
-      </w:r>
-      <w:r>
-        <w:rPr>
-          <w:noProof/>
-        </w:rPr>
-        <w:instrText xml:space="preserve"> PAGEREF _Toc390274901 \h </w:instrText>
-      </w:r>
-      <w:r>
-        <w:rPr>
-          <w:noProof/>
-        </w:rPr>
-      </w:r>
-      <w:r>
-        <w:rPr>
-          <w:noProof/>
-        </w:rPr>
-        <w:fldChar w:fldCharType="separate"/>
-      </w:r>
-      <w:r>
-        <w:rPr>
-          <w:noProof/>
-        </w:rPr>
-        <w:t>11</w:t>
-      </w:r>
-      <w:r>
-        <w:rPr>
-          <w:noProof/>
-        </w:rPr>
-        <w:fldChar w:fldCharType="end"/>
-      </w:r>
-    </w:p>
-    <w:p>
-      <w:pPr>
-        <w:pStyle w:val="TOC2"/>
-        <w:tabs>
-          <w:tab w:val="left" w:pos="880"/>
-        </w:tabs>
-        <w:rPr>
-          <w:rFonts w:asciiTheme="minorHAnsi" w:eastAsiaTheme="minorEastAsia" w:hAnsiTheme="minorHAnsi" w:cstheme="minorBidi"/>
-          <w:smallCaps w:val="0"/>
-          <w:noProof/>
-          <w:sz w:val="22"/>
-          <w:szCs w:val="22"/>
-        </w:rPr>
-      </w:pPr>
-      <w:r>
-        <w:rPr>
-          <w:noProof/>
-        </w:rPr>
-        <w:t>3.6</w:t>
-      </w:r>
-      <w:r>
-        <w:rPr>
-          <w:rFonts w:asciiTheme="minorHAnsi" w:eastAsiaTheme="minorEastAsia" w:hAnsiTheme="minorHAnsi" w:cstheme="minorBidi"/>
-          <w:smallCaps w:val="0"/>
-          <w:noProof/>
-          <w:sz w:val="22"/>
-          <w:szCs w:val="22"/>
-        </w:rPr>
-        <w:tab/>
-      </w:r>
-      <w:r>
-        <w:rPr>
-          <w:noProof/>
-        </w:rPr>
-        <w:t>Batch Job Schedule and Dependency</w:t>
-      </w:r>
-      <w:r>
-        <w:rPr>
-          <w:noProof/>
-        </w:rPr>
-        <w:tab/>
-      </w:r>
-      <w:r>
-        <w:rPr>
-          <w:noProof/>
-        </w:rPr>
-        <w:fldChar w:fldCharType="begin"/>
-      </w:r>
-      <w:r>
-        <w:rPr>
-          <w:noProof/>
-        </w:rPr>
-        <w:instrText xml:space="preserve"> PAGEREF _Toc390274902 \h </w:instrText>
-      </w:r>
-      <w:r>
-        <w:rPr>
-          <w:noProof/>
-        </w:rPr>
-      </w:r>
-      <w:r>
-        <w:rPr>
-          <w:noProof/>
-        </w:rPr>
-        <w:fldChar w:fldCharType="separate"/>
-      </w:r>
-      <w:r>
-        <w:rPr>
-          <w:noProof/>
-        </w:rPr>
-        <w:t>11</w:t>
-      </w:r>
-      <w:r>
-        <w:rPr>
-          <w:noProof/>
-        </w:rPr>
-        <w:fldChar w:fldCharType="end"/>
-      </w:r>
-    </w:p>
-    <w:p>
-      <w:pPr>
-        <w:pStyle w:val="TOC2"/>
-        <w:tabs>
-          <w:tab w:val="left" w:pos="880"/>
-        </w:tabs>
-        <w:rPr>
-          <w:rFonts w:asciiTheme="minorHAnsi" w:eastAsiaTheme="minorEastAsia" w:hAnsiTheme="minorHAnsi" w:cstheme="minorBidi"/>
-          <w:smallCaps w:val="0"/>
-          <w:noProof/>
-          <w:sz w:val="22"/>
-          <w:szCs w:val="22"/>
-        </w:rPr>
-      </w:pPr>
-      <w:r>
-        <w:rPr>
-          <w:noProof/>
-        </w:rPr>
-        <w:t>3.7</w:t>
-      </w:r>
-      <w:r>
-        <w:rPr>
-          <w:rFonts w:asciiTheme="minorHAnsi" w:eastAsiaTheme="minorEastAsia" w:hAnsiTheme="minorHAnsi" w:cstheme="minorBidi"/>
-          <w:smallCaps w:val="0"/>
-          <w:noProof/>
-          <w:sz w:val="22"/>
-          <w:szCs w:val="22"/>
-        </w:rPr>
-        <w:tab/>
-      </w:r>
-      <w:r>
-        <w:rPr>
-          <w:noProof/>
-        </w:rPr>
-        <w:t>Data Sources &amp; Mapping</w:t>
-      </w:r>
-      <w:r>
-        <w:rPr>
-          <w:noProof/>
-        </w:rPr>
-        <w:tab/>
-      </w:r>
-      <w:r>
-        <w:rPr>
-          <w:noProof/>
-        </w:rPr>
-        <w:fldChar w:fldCharType="begin"/>
-      </w:r>
-      <w:r>
-        <w:rPr>
-          <w:noProof/>
-        </w:rPr>
-        <w:instrText xml:space="preserve"> PAGEREF _Toc390274903 \h </w:instrText>
-      </w:r>
-      <w:r>
-        <w:rPr>
-          <w:noProof/>
-        </w:rPr>
-      </w:r>
-      <w:r>
-        <w:rPr>
-          <w:noProof/>
-        </w:rPr>
-        <w:fldChar w:fldCharType="separate"/>
-      </w:r>
-      <w:r>
-        <w:rPr>
-          <w:noProof/>
-        </w:rPr>
-        <w:t>11</w:t>
-      </w:r>
-      <w:r>
-        <w:rPr>
-          <w:noProof/>
-        </w:rPr>
-        <w:fldChar w:fldCharType="end"/>
-      </w:r>
-    </w:p>
-    <w:p>
-      <w:pPr>
-        <w:pStyle w:val="TOC2"/>
-        <w:tabs>
-          <w:tab w:val="left" w:pos="880"/>
-        </w:tabs>
-        <w:rPr>
-          <w:rFonts w:asciiTheme="minorHAnsi" w:eastAsiaTheme="minorEastAsia" w:hAnsiTheme="minorHAnsi" w:cstheme="minorBidi"/>
-          <w:smallCaps w:val="0"/>
-          <w:noProof/>
-          <w:sz w:val="22"/>
-          <w:szCs w:val="22"/>
-        </w:rPr>
-      </w:pPr>
-      <w:r>
-        <w:rPr>
-          <w:noProof/>
-        </w:rPr>
-        <w:t>3.8</w:t>
-      </w:r>
-      <w:r>
-        <w:rPr>
-          <w:rFonts w:asciiTheme="minorHAnsi" w:eastAsiaTheme="minorEastAsia" w:hAnsiTheme="minorHAnsi" w:cstheme="minorBidi"/>
-          <w:smallCaps w:val="0"/>
-          <w:noProof/>
-          <w:sz w:val="22"/>
-          <w:szCs w:val="22"/>
-        </w:rPr>
-        <w:tab/>
-      </w:r>
-      <w:r>
-        <w:rPr>
-          <w:noProof/>
-        </w:rPr>
-        <w:t>Physical Data Model</w:t>
-      </w:r>
-      <w:r>
-        <w:rPr>
-          <w:noProof/>
-        </w:rPr>
-        <w:tab/>
-      </w:r>
-      <w:r>
-        <w:rPr>
-          <w:noProof/>
-        </w:rPr>
-        <w:fldChar w:fldCharType="begin"/>
-      </w:r>
-      <w:r>
-        <w:rPr>
-          <w:noProof/>
-        </w:rPr>
-        <w:instrText xml:space="preserve"> PAGEREF _Toc390274904 \h </w:instrText>
-      </w:r>
-      <w:r>
-        <w:rPr>
-          <w:noProof/>
-        </w:rPr>
-      </w:r>
-      <w:r>
-        <w:rPr>
-          <w:noProof/>
-        </w:rPr>
-        <w:fldChar w:fldCharType="separate"/>
-      </w:r>
-      <w:r>
-        <w:rPr>
-          <w:noProof/>
-        </w:rPr>
-        <w:t>11</w:t>
-      </w:r>
-      <w:r>
-        <w:rPr>
-          <w:noProof/>
-        </w:rPr>
-        <w:fldChar w:fldCharType="end"/>
-      </w:r>
-    </w:p>
-    <w:p>
-      <w:pPr>
-        <w:pStyle w:val="TOC2"/>
-        <w:tabs>
-          <w:tab w:val="left" w:pos="880"/>
-        </w:tabs>
-        <w:rPr>
-          <w:rFonts w:asciiTheme="minorHAnsi" w:eastAsiaTheme="minorEastAsia" w:hAnsiTheme="minorHAnsi" w:cstheme="minorBidi"/>
-          <w:smallCaps w:val="0"/>
-          <w:noProof/>
-          <w:sz w:val="22"/>
-          <w:szCs w:val="22"/>
-        </w:rPr>
-      </w:pPr>
-      <w:r>
-        <w:rPr>
-          <w:noProof/>
-        </w:rPr>
-        <w:t>3.9</w:t>
-      </w:r>
-      <w:r>
-        <w:rPr>
-          <w:rFonts w:asciiTheme="minorHAnsi" w:eastAsiaTheme="minorEastAsia" w:hAnsiTheme="minorHAnsi" w:cstheme="minorBidi"/>
-          <w:smallCaps w:val="0"/>
-          <w:noProof/>
-          <w:sz w:val="22"/>
-          <w:szCs w:val="22"/>
-        </w:rPr>
-        <w:tab/>
-      </w:r>
-      <w:r>
-        <w:rPr>
-          <w:noProof/>
-        </w:rPr>
-        <w:t>Framework Model</w:t>
-      </w:r>
-      <w:r>
-        <w:rPr>
-          <w:noProof/>
-        </w:rPr>
-        <w:tab/>
-      </w:r>
-      <w:r>
-        <w:rPr>
-          <w:noProof/>
-        </w:rPr>
-        <w:fldChar w:fldCharType="begin"/>
-      </w:r>
-      <w:r>
-        <w:rPr>
-          <w:noProof/>
-        </w:rPr>
-        <w:instrText xml:space="preserve"> PAGEREF _Toc390274905 \h </w:instrText>
-      </w:r>
-      <w:r>
-        <w:rPr>
-          <w:noProof/>
-        </w:rPr>
-      </w:r>
-      <w:r>
-        <w:rPr>
-          <w:noProof/>
-        </w:rPr>
-        <w:fldChar w:fldCharType="separate"/>
-      </w:r>
-      <w:r>
-        <w:rPr>
-          <w:noProof/>
-        </w:rPr>
-        <w:t>11</w:t>
-      </w:r>
-      <w:r>
-        <w:rPr>
-          <w:noProof/>
-        </w:rPr>
-        <w:fldChar w:fldCharType="end"/>
-      </w:r>
-    </w:p>
-    <w:p>
-      <w:pPr>
-        <w:pStyle w:val="TOC2"/>
-        <w:tabs>
-          <w:tab w:val="left" w:pos="880"/>
-        </w:tabs>
-        <w:rPr>
-          <w:rFonts w:asciiTheme="minorHAnsi" w:eastAsiaTheme="minorEastAsia" w:hAnsiTheme="minorHAnsi" w:cstheme="minorBidi"/>
-          <w:smallCaps w:val="0"/>
-          <w:noProof/>
-          <w:sz w:val="22"/>
-          <w:szCs w:val="22"/>
-        </w:rPr>
-      </w:pPr>
-      <w:r>
-        <w:rPr>
-          <w:noProof/>
-        </w:rPr>
-        <w:t>3.10</w:t>
-      </w:r>
-      <w:r>
-        <w:rPr>
-          <w:rFonts w:asciiTheme="minorHAnsi" w:eastAsiaTheme="minorEastAsia" w:hAnsiTheme="minorHAnsi" w:cstheme="minorBidi"/>
-          <w:smallCaps w:val="0"/>
-          <w:noProof/>
-          <w:sz w:val="22"/>
-          <w:szCs w:val="22"/>
-        </w:rPr>
-        <w:tab/>
-      </w:r>
-      <w:r>
-        <w:rPr>
-          <w:noProof/>
-        </w:rPr>
-        <w:t>Validation/Error Handling</w:t>
-      </w:r>
-      <w:r>
-        <w:rPr>
-          <w:noProof/>
-        </w:rPr>
-        <w:tab/>
-      </w:r>
-      <w:r>
-        <w:rPr>
-          <w:noProof/>
-        </w:rPr>
-        <w:fldChar w:fldCharType="begin"/>
-      </w:r>
-      <w:r>
-        <w:rPr>
-          <w:noProof/>
-        </w:rPr>
-        <w:instrText xml:space="preserve"> PAGEREF _Toc390274906 \h </w:instrText>
-      </w:r>
-      <w:r>
-        <w:rPr>
-          <w:noProof/>
-        </w:rPr>
-      </w:r>
-      <w:r>
-        <w:rPr>
-          <w:noProof/>
-        </w:rPr>
-        <w:fldChar w:fldCharType="separate"/>
-      </w:r>
-      <w:r>
-        <w:rPr>
-          <w:noProof/>
-        </w:rPr>
-        <w:t>11</w:t>
-      </w:r>
-      <w:r>
-        <w:rPr>
-          <w:noProof/>
-        </w:rPr>
-        <w:fldChar w:fldCharType="end"/>
-      </w:r>
-    </w:p>
-    <w:p>
-      <w:pPr>
-        <w:pStyle w:val="TOC2"/>
-        <w:tabs>
-          <w:tab w:val="left" w:pos="880"/>
-        </w:tabs>
-        <w:rPr>
-          <w:rFonts w:asciiTheme="minorHAnsi" w:eastAsiaTheme="minorEastAsia" w:hAnsiTheme="minorHAnsi" w:cstheme="minorBidi"/>
-          <w:smallCaps w:val="0"/>
-          <w:noProof/>
-          <w:sz w:val="22"/>
-          <w:szCs w:val="22"/>
-        </w:rPr>
-      </w:pPr>
-      <w:r>
-        <w:rPr>
-          <w:noProof/>
-        </w:rPr>
-        <w:t>3.11</w:t>
-      </w:r>
-      <w:r>
-        <w:rPr>
-          <w:rFonts w:asciiTheme="minorHAnsi" w:eastAsiaTheme="minorEastAsia" w:hAnsiTheme="minorHAnsi" w:cstheme="minorBidi"/>
-          <w:smallCaps w:val="0"/>
-          <w:noProof/>
-          <w:sz w:val="22"/>
-          <w:szCs w:val="22"/>
-        </w:rPr>
-        <w:tab/>
-      </w:r>
-      <w:r>
-        <w:rPr>
-          <w:noProof/>
-        </w:rPr>
-        <w:t>Interfaces</w:t>
-      </w:r>
-      <w:r>
-        <w:rPr>
-          <w:noProof/>
-        </w:rPr>
-        <w:tab/>
-      </w:r>
-      <w:r>
-        <w:rPr>
-          <w:noProof/>
-        </w:rPr>
-        <w:fldChar w:fldCharType="begin"/>
-      </w:r>
-      <w:r>
-        <w:rPr>
-          <w:noProof/>
-        </w:rPr>
-        <w:instrText xml:space="preserve"> PAGEREF _Toc390274907 \h </w:instrText>
-      </w:r>
-      <w:r>
-        <w:rPr>
-          <w:noProof/>
-        </w:rPr>
-      </w:r>
-      <w:r>
-        <w:rPr>
-          <w:noProof/>
-        </w:rPr>
-        <w:fldChar w:fldCharType="separate"/>
-      </w:r>
-      <w:r>
-        <w:rPr>
-          <w:noProof/>
-        </w:rPr>
-        <w:t>11</w:t>
+        <w:t>9</w:t>
       </w:r>
       <w:r>
         <w:rPr>
@@ -2763,7 +3105,7 @@
         <w:rPr>
           <w:noProof/>
         </w:rPr>
-        <w:t>4</w:t>
+        <w:t>7</w:t>
       </w:r>
       <w:r>
         <w:rPr>
@@ -2780,7 +3122,7 @@
         <w:rPr>
           <w:noProof/>
         </w:rPr>
-        <w:t>Report Changes</w:t>
+        <w:t>Appendix</w:t>
       </w:r>
       <w:r>
         <w:rPr>
@@ -2798,7 +3140,7 @@
         <w:rPr>
           <w:noProof/>
         </w:rPr>
-        <w:instrText xml:space="preserve"> PAGEREF _Toc390274908 \h </w:instrText>
+        <w:instrText xml:space="preserve"> PAGEREF _Toc412117940 \h </w:instrText>
       </w:r>
       <w:r>
         <w:rPr>
@@ -2815,7 +3157,7 @@
         <w:rPr>
           <w:noProof/>
         </w:rPr>
-        <w:t>11</w:t>
+        <w:t>9</w:t>
       </w:r>
       <w:r>
         <w:rPr>
@@ -2826,1121 +3168,18 @@
     </w:p>
     <w:p>
       <w:pPr>
-        <w:pStyle w:val="TOC1"/>
-        <w:tabs>
-          <w:tab w:val="left" w:pos="400"/>
-        </w:tabs>
-        <w:rPr>
-          <w:rFonts w:asciiTheme="minorHAnsi" w:eastAsiaTheme="minorEastAsia" w:hAnsiTheme="minorHAnsi" w:cstheme="minorBidi"/>
-          <w:b w:val="0"/>
-          <w:caps w:val="0"/>
-          <w:noProof/>
-          <w:sz w:val="22"/>
-          <w:szCs w:val="22"/>
-        </w:rPr>
-      </w:pPr>
-      <w:r>
-        <w:rPr>
-          <w:noProof/>
-        </w:rPr>
-        <w:t>5</w:t>
-      </w:r>
-      <w:r>
-        <w:rPr>
-          <w:rFonts w:asciiTheme="minorHAnsi" w:eastAsiaTheme="minorEastAsia" w:hAnsiTheme="minorHAnsi" w:cstheme="minorBidi"/>
-          <w:b w:val="0"/>
-          <w:caps w:val="0"/>
-          <w:noProof/>
-          <w:sz w:val="22"/>
-          <w:szCs w:val="22"/>
-        </w:rPr>
-        <w:tab/>
-      </w:r>
-      <w:r>
-        <w:rPr>
-          <w:noProof/>
-        </w:rPr>
-        <w:t>Technical Architecture</w:t>
-      </w:r>
-      <w:r>
-        <w:rPr>
-          <w:noProof/>
-        </w:rPr>
-        <w:tab/>
-      </w:r>
-      <w:r>
-        <w:rPr>
-          <w:noProof/>
-        </w:rPr>
-        <w:fldChar w:fldCharType="begin"/>
-      </w:r>
-      <w:r>
-        <w:rPr>
-          <w:noProof/>
-        </w:rPr>
-        <w:instrText xml:space="preserve"> PAGEREF _Toc390274909 \h </w:instrText>
-      </w:r>
-      <w:r>
-        <w:rPr>
-          <w:noProof/>
-        </w:rPr>
-      </w:r>
-      <w:r>
-        <w:rPr>
-          <w:noProof/>
-        </w:rPr>
-        <w:fldChar w:fldCharType="separate"/>
-      </w:r>
-      <w:r>
-        <w:rPr>
-          <w:noProof/>
-        </w:rPr>
-        <w:t>11</w:t>
-      </w:r>
-      <w:r>
-        <w:rPr>
-          <w:noProof/>
-        </w:rPr>
+        <w:pStyle w:val="BodyText"/>
+        <w:jc w:val="both"/>
+      </w:pPr>
+      <w:r>
         <w:fldChar w:fldCharType="end"/>
       </w:r>
-    </w:p>
-    <w:p>
-      <w:pPr>
-        <w:pStyle w:val="TOC2"/>
-        <w:tabs>
-          <w:tab w:val="left" w:pos="880"/>
-        </w:tabs>
-        <w:rPr>
-          <w:rFonts w:asciiTheme="minorHAnsi" w:eastAsiaTheme="minorEastAsia" w:hAnsiTheme="minorHAnsi" w:cstheme="minorBidi"/>
-          <w:smallCaps w:val="0"/>
-          <w:noProof/>
-          <w:sz w:val="22"/>
-          <w:szCs w:val="22"/>
-        </w:rPr>
-      </w:pPr>
-      <w:r>
-        <w:rPr>
-          <w:noProof/>
-        </w:rPr>
-        <w:t>5.1</w:t>
-      </w:r>
-      <w:r>
-        <w:rPr>
-          <w:rFonts w:asciiTheme="minorHAnsi" w:eastAsiaTheme="minorEastAsia" w:hAnsiTheme="minorHAnsi" w:cstheme="minorBidi"/>
-          <w:smallCaps w:val="0"/>
-          <w:noProof/>
-          <w:sz w:val="22"/>
-          <w:szCs w:val="22"/>
-        </w:rPr>
-        <w:tab/>
-      </w:r>
-      <w:r>
-        <w:rPr>
-          <w:noProof/>
-        </w:rPr>
-        <w:t>Infrastructure Considerations</w:t>
-      </w:r>
-      <w:r>
-        <w:rPr>
-          <w:noProof/>
-        </w:rPr>
-        <w:tab/>
-      </w:r>
-      <w:r>
-        <w:rPr>
-          <w:noProof/>
-        </w:rPr>
-        <w:fldChar w:fldCharType="begin"/>
-      </w:r>
-      <w:r>
-        <w:rPr>
-          <w:noProof/>
-        </w:rPr>
-        <w:instrText xml:space="preserve"> PAGEREF _Toc390274910 \h </w:instrText>
-      </w:r>
-      <w:r>
-        <w:rPr>
-          <w:noProof/>
-        </w:rPr>
-      </w:r>
-      <w:r>
-        <w:rPr>
-          <w:noProof/>
-        </w:rPr>
-        <w:fldChar w:fldCharType="separate"/>
-      </w:r>
-      <w:r>
-        <w:rPr>
-          <w:noProof/>
-        </w:rPr>
-        <w:t>11</w:t>
-      </w:r>
-      <w:r>
-        <w:rPr>
-          <w:noProof/>
-        </w:rPr>
-        <w:fldChar w:fldCharType="end"/>
-      </w:r>
-    </w:p>
-    <w:p>
-      <w:pPr>
-        <w:pStyle w:val="TOC2"/>
-        <w:tabs>
-          <w:tab w:val="left" w:pos="880"/>
-        </w:tabs>
-        <w:rPr>
-          <w:rFonts w:asciiTheme="minorHAnsi" w:eastAsiaTheme="minorEastAsia" w:hAnsiTheme="minorHAnsi" w:cstheme="minorBidi"/>
-          <w:smallCaps w:val="0"/>
-          <w:noProof/>
-          <w:sz w:val="22"/>
-          <w:szCs w:val="22"/>
-        </w:rPr>
-      </w:pPr>
-      <w:r>
-        <w:rPr>
-          <w:noProof/>
-        </w:rPr>
-        <w:t>5.2</w:t>
-      </w:r>
-      <w:r>
-        <w:rPr>
-          <w:rFonts w:asciiTheme="minorHAnsi" w:eastAsiaTheme="minorEastAsia" w:hAnsiTheme="minorHAnsi" w:cstheme="minorBidi"/>
-          <w:smallCaps w:val="0"/>
-          <w:noProof/>
-          <w:sz w:val="22"/>
-          <w:szCs w:val="22"/>
-        </w:rPr>
-        <w:tab/>
-      </w:r>
-      <w:r>
-        <w:rPr>
-          <w:noProof/>
-        </w:rPr>
-        <w:t>Data Retention</w:t>
-      </w:r>
-      <w:r>
-        <w:rPr>
-          <w:noProof/>
-        </w:rPr>
-        <w:tab/>
-      </w:r>
-      <w:r>
-        <w:rPr>
-          <w:noProof/>
-        </w:rPr>
-        <w:fldChar w:fldCharType="begin"/>
-      </w:r>
-      <w:r>
-        <w:rPr>
-          <w:noProof/>
-        </w:rPr>
-        <w:instrText xml:space="preserve"> PAGEREF _Toc390274911 \h </w:instrText>
-      </w:r>
-      <w:r>
-        <w:rPr>
-          <w:noProof/>
-        </w:rPr>
-      </w:r>
-      <w:r>
-        <w:rPr>
-          <w:noProof/>
-        </w:rPr>
-        <w:fldChar w:fldCharType="separate"/>
-      </w:r>
-      <w:r>
-        <w:rPr>
-          <w:noProof/>
-        </w:rPr>
-        <w:t>12</w:t>
-      </w:r>
-      <w:r>
-        <w:rPr>
-          <w:noProof/>
-        </w:rPr>
-        <w:fldChar w:fldCharType="end"/>
-      </w:r>
-    </w:p>
-    <w:p>
-      <w:pPr>
-        <w:pStyle w:val="TOC2"/>
-        <w:tabs>
-          <w:tab w:val="left" w:pos="880"/>
-        </w:tabs>
-        <w:rPr>
-          <w:rFonts w:asciiTheme="minorHAnsi" w:eastAsiaTheme="minorEastAsia" w:hAnsiTheme="minorHAnsi" w:cstheme="minorBidi"/>
-          <w:smallCaps w:val="0"/>
-          <w:noProof/>
-          <w:sz w:val="22"/>
-          <w:szCs w:val="22"/>
-        </w:rPr>
-      </w:pPr>
-      <w:r>
-        <w:rPr>
-          <w:noProof/>
-        </w:rPr>
-        <w:t>5.3</w:t>
-      </w:r>
-      <w:r>
-        <w:rPr>
-          <w:rFonts w:asciiTheme="minorHAnsi" w:eastAsiaTheme="minorEastAsia" w:hAnsiTheme="minorHAnsi" w:cstheme="minorBidi"/>
-          <w:smallCaps w:val="0"/>
-          <w:noProof/>
-          <w:sz w:val="22"/>
-          <w:szCs w:val="22"/>
-        </w:rPr>
-        <w:tab/>
-      </w:r>
-      <w:r>
-        <w:rPr>
-          <w:noProof/>
-        </w:rPr>
-        <w:t>High Availability</w:t>
-      </w:r>
-      <w:r>
-        <w:rPr>
-          <w:noProof/>
-        </w:rPr>
-        <w:tab/>
-      </w:r>
-      <w:r>
-        <w:rPr>
-          <w:noProof/>
-        </w:rPr>
-        <w:fldChar w:fldCharType="begin"/>
-      </w:r>
-      <w:r>
-        <w:rPr>
-          <w:noProof/>
-        </w:rPr>
-        <w:instrText xml:space="preserve"> PAGEREF _Toc390274912 \h </w:instrText>
-      </w:r>
-      <w:r>
-        <w:rPr>
-          <w:noProof/>
-        </w:rPr>
-      </w:r>
-      <w:r>
-        <w:rPr>
-          <w:noProof/>
-        </w:rPr>
-        <w:fldChar w:fldCharType="separate"/>
-      </w:r>
-      <w:r>
-        <w:rPr>
-          <w:noProof/>
-        </w:rPr>
-        <w:t>12</w:t>
-      </w:r>
-      <w:r>
-        <w:rPr>
-          <w:noProof/>
-        </w:rPr>
-        <w:fldChar w:fldCharType="end"/>
-      </w:r>
-    </w:p>
-    <w:p>
-      <w:pPr>
-        <w:pStyle w:val="TOC2"/>
-        <w:tabs>
-          <w:tab w:val="left" w:pos="880"/>
-        </w:tabs>
-        <w:rPr>
-          <w:rFonts w:asciiTheme="minorHAnsi" w:eastAsiaTheme="minorEastAsia" w:hAnsiTheme="minorHAnsi" w:cstheme="minorBidi"/>
-          <w:smallCaps w:val="0"/>
-          <w:noProof/>
-          <w:sz w:val="22"/>
-          <w:szCs w:val="22"/>
-        </w:rPr>
-      </w:pPr>
-      <w:r>
-        <w:rPr>
-          <w:noProof/>
-        </w:rPr>
-        <w:t>5.4</w:t>
-      </w:r>
-      <w:r>
-        <w:rPr>
-          <w:rFonts w:asciiTheme="minorHAnsi" w:eastAsiaTheme="minorEastAsia" w:hAnsiTheme="minorHAnsi" w:cstheme="minorBidi"/>
-          <w:smallCaps w:val="0"/>
-          <w:noProof/>
-          <w:sz w:val="22"/>
-          <w:szCs w:val="22"/>
-        </w:rPr>
-        <w:tab/>
-      </w:r>
-      <w:r>
-        <w:rPr>
-          <w:noProof/>
-        </w:rPr>
-        <w:t>Backup, Rollback and Recover</w:t>
-      </w:r>
-      <w:r>
-        <w:rPr>
-          <w:noProof/>
-        </w:rPr>
-        <w:tab/>
-      </w:r>
-      <w:r>
-        <w:rPr>
-          <w:noProof/>
-        </w:rPr>
-        <w:fldChar w:fldCharType="begin"/>
-      </w:r>
-      <w:r>
-        <w:rPr>
-          <w:noProof/>
-        </w:rPr>
-        <w:instrText xml:space="preserve"> PAGEREF _Toc390274913 \h </w:instrText>
-      </w:r>
-      <w:r>
-        <w:rPr>
-          <w:noProof/>
-        </w:rPr>
-      </w:r>
-      <w:r>
-        <w:rPr>
-          <w:noProof/>
-        </w:rPr>
-        <w:fldChar w:fldCharType="separate"/>
-      </w:r>
-      <w:r>
-        <w:rPr>
-          <w:noProof/>
-        </w:rPr>
-        <w:t>12</w:t>
-      </w:r>
-      <w:r>
-        <w:rPr>
-          <w:noProof/>
-        </w:rPr>
-        <w:fldChar w:fldCharType="end"/>
-      </w:r>
-    </w:p>
-    <w:p>
-      <w:pPr>
-        <w:pStyle w:val="TOC1"/>
-        <w:tabs>
-          <w:tab w:val="left" w:pos="400"/>
-        </w:tabs>
-        <w:rPr>
-          <w:rFonts w:asciiTheme="minorHAnsi" w:eastAsiaTheme="minorEastAsia" w:hAnsiTheme="minorHAnsi" w:cstheme="minorBidi"/>
-          <w:b w:val="0"/>
-          <w:caps w:val="0"/>
-          <w:noProof/>
-          <w:sz w:val="22"/>
-          <w:szCs w:val="22"/>
-        </w:rPr>
-      </w:pPr>
-      <w:r>
-        <w:rPr>
-          <w:noProof/>
-        </w:rPr>
-        <w:t>6</w:t>
-      </w:r>
-      <w:r>
-        <w:rPr>
-          <w:rFonts w:asciiTheme="minorHAnsi" w:eastAsiaTheme="minorEastAsia" w:hAnsiTheme="minorHAnsi" w:cstheme="minorBidi"/>
-          <w:b w:val="0"/>
-          <w:caps w:val="0"/>
-          <w:noProof/>
-          <w:sz w:val="22"/>
-          <w:szCs w:val="22"/>
-        </w:rPr>
-        <w:tab/>
-      </w:r>
-      <w:r>
-        <w:rPr>
-          <w:noProof/>
-        </w:rPr>
-        <w:t>Other Design Specifications</w:t>
-      </w:r>
-      <w:r>
-        <w:rPr>
-          <w:noProof/>
-        </w:rPr>
-        <w:tab/>
-      </w:r>
-      <w:r>
-        <w:rPr>
-          <w:noProof/>
-        </w:rPr>
-        <w:fldChar w:fldCharType="begin"/>
-      </w:r>
-      <w:r>
-        <w:rPr>
-          <w:noProof/>
-        </w:rPr>
-        <w:instrText xml:space="preserve"> PAGEREF _Toc390274914 \h </w:instrText>
-      </w:r>
-      <w:r>
-        <w:rPr>
-          <w:noProof/>
-        </w:rPr>
-      </w:r>
-      <w:r>
-        <w:rPr>
-          <w:noProof/>
-        </w:rPr>
-        <w:fldChar w:fldCharType="separate"/>
-      </w:r>
-      <w:r>
-        <w:rPr>
-          <w:noProof/>
-        </w:rPr>
-        <w:t>12</w:t>
-      </w:r>
-      <w:r>
-        <w:rPr>
-          <w:noProof/>
-        </w:rPr>
-        <w:fldChar w:fldCharType="end"/>
-      </w:r>
-    </w:p>
-    <w:p>
-      <w:pPr>
-        <w:pStyle w:val="TOC2"/>
-        <w:tabs>
-          <w:tab w:val="left" w:pos="880"/>
-        </w:tabs>
-        <w:rPr>
-          <w:rFonts w:asciiTheme="minorHAnsi" w:eastAsiaTheme="minorEastAsia" w:hAnsiTheme="minorHAnsi" w:cstheme="minorBidi"/>
-          <w:smallCaps w:val="0"/>
-          <w:noProof/>
-          <w:sz w:val="22"/>
-          <w:szCs w:val="22"/>
-        </w:rPr>
-      </w:pPr>
-      <w:r>
-        <w:rPr>
-          <w:noProof/>
-        </w:rPr>
-        <w:t>6.1</w:t>
-      </w:r>
-      <w:r>
-        <w:rPr>
-          <w:rFonts w:asciiTheme="minorHAnsi" w:eastAsiaTheme="minorEastAsia" w:hAnsiTheme="minorHAnsi" w:cstheme="minorBidi"/>
-          <w:smallCaps w:val="0"/>
-          <w:noProof/>
-          <w:sz w:val="22"/>
-          <w:szCs w:val="22"/>
-        </w:rPr>
-        <w:tab/>
-      </w:r>
-      <w:r>
-        <w:rPr>
-          <w:noProof/>
-        </w:rPr>
-        <w:t>Build/Configure Standards</w:t>
-      </w:r>
-      <w:r>
-        <w:rPr>
-          <w:noProof/>
-        </w:rPr>
-        <w:tab/>
-      </w:r>
-      <w:r>
-        <w:rPr>
-          <w:noProof/>
-        </w:rPr>
-        <w:fldChar w:fldCharType="begin"/>
-      </w:r>
-      <w:r>
-        <w:rPr>
-          <w:noProof/>
-        </w:rPr>
-        <w:instrText xml:space="preserve"> PAGEREF _Toc390274915 \h </w:instrText>
-      </w:r>
-      <w:r>
-        <w:rPr>
-          <w:noProof/>
-        </w:rPr>
-      </w:r>
-      <w:r>
-        <w:rPr>
-          <w:noProof/>
-        </w:rPr>
-        <w:fldChar w:fldCharType="separate"/>
-      </w:r>
-      <w:r>
-        <w:rPr>
-          <w:noProof/>
-        </w:rPr>
-        <w:t>12</w:t>
-      </w:r>
-      <w:r>
-        <w:rPr>
-          <w:noProof/>
-        </w:rPr>
-        <w:fldChar w:fldCharType="end"/>
-      </w:r>
-    </w:p>
-    <w:p>
-      <w:pPr>
-        <w:pStyle w:val="TOC2"/>
-        <w:tabs>
-          <w:tab w:val="left" w:pos="880"/>
-        </w:tabs>
-        <w:rPr>
-          <w:rFonts w:asciiTheme="minorHAnsi" w:eastAsiaTheme="minorEastAsia" w:hAnsiTheme="minorHAnsi" w:cstheme="minorBidi"/>
-          <w:smallCaps w:val="0"/>
-          <w:noProof/>
-          <w:sz w:val="22"/>
-          <w:szCs w:val="22"/>
-        </w:rPr>
-      </w:pPr>
-      <w:r>
-        <w:rPr>
-          <w:bCs/>
-          <w:iCs/>
-          <w:noProof/>
-        </w:rPr>
-        <w:t>6.2</w:t>
-      </w:r>
-      <w:r>
-        <w:rPr>
-          <w:rFonts w:asciiTheme="minorHAnsi" w:eastAsiaTheme="minorEastAsia" w:hAnsiTheme="minorHAnsi" w:cstheme="minorBidi"/>
-          <w:smallCaps w:val="0"/>
-          <w:noProof/>
-          <w:sz w:val="22"/>
-          <w:szCs w:val="22"/>
-        </w:rPr>
-        <w:tab/>
-      </w:r>
-      <w:r>
-        <w:rPr>
-          <w:bCs/>
-          <w:iCs/>
-          <w:noProof/>
-        </w:rPr>
-        <w:t>Policies and Procedures</w:t>
-      </w:r>
-      <w:r>
-        <w:rPr>
-          <w:noProof/>
-        </w:rPr>
-        <w:tab/>
-      </w:r>
-      <w:r>
-        <w:rPr>
-          <w:noProof/>
-        </w:rPr>
-        <w:fldChar w:fldCharType="begin"/>
-      </w:r>
-      <w:r>
-        <w:rPr>
-          <w:noProof/>
-        </w:rPr>
-        <w:instrText xml:space="preserve"> PAGEREF _Toc390274916 \h </w:instrText>
-      </w:r>
-      <w:r>
-        <w:rPr>
-          <w:noProof/>
-        </w:rPr>
-      </w:r>
-      <w:r>
-        <w:rPr>
-          <w:noProof/>
-        </w:rPr>
-        <w:fldChar w:fldCharType="separate"/>
-      </w:r>
-      <w:r>
-        <w:rPr>
-          <w:noProof/>
-        </w:rPr>
-        <w:t>12</w:t>
-      </w:r>
-      <w:r>
-        <w:rPr>
-          <w:noProof/>
-        </w:rPr>
-        <w:fldChar w:fldCharType="end"/>
-      </w:r>
-    </w:p>
-    <w:p>
-      <w:pPr>
-        <w:pStyle w:val="TOC2"/>
-        <w:tabs>
-          <w:tab w:val="left" w:pos="880"/>
-        </w:tabs>
-        <w:rPr>
-          <w:rFonts w:asciiTheme="minorHAnsi" w:eastAsiaTheme="minorEastAsia" w:hAnsiTheme="minorHAnsi" w:cstheme="minorBidi"/>
-          <w:smallCaps w:val="0"/>
-          <w:noProof/>
-          <w:sz w:val="22"/>
-          <w:szCs w:val="22"/>
-        </w:rPr>
-      </w:pPr>
-      <w:r>
-        <w:rPr>
-          <w:bCs/>
-          <w:iCs/>
-          <w:noProof/>
-        </w:rPr>
-        <w:t>6.3</w:t>
-      </w:r>
-      <w:r>
-        <w:rPr>
-          <w:rFonts w:asciiTheme="minorHAnsi" w:eastAsiaTheme="minorEastAsia" w:hAnsiTheme="minorHAnsi" w:cstheme="minorBidi"/>
-          <w:smallCaps w:val="0"/>
-          <w:noProof/>
-          <w:sz w:val="22"/>
-          <w:szCs w:val="22"/>
-        </w:rPr>
-        <w:tab/>
-      </w:r>
-      <w:r>
-        <w:rPr>
-          <w:bCs/>
-          <w:iCs/>
-          <w:noProof/>
-        </w:rPr>
-        <w:t>Security Design</w:t>
-      </w:r>
-      <w:r>
-        <w:rPr>
-          <w:noProof/>
-        </w:rPr>
-        <w:tab/>
-      </w:r>
-      <w:r>
-        <w:rPr>
-          <w:noProof/>
-        </w:rPr>
-        <w:fldChar w:fldCharType="begin"/>
-      </w:r>
-      <w:r>
-        <w:rPr>
-          <w:noProof/>
-        </w:rPr>
-        <w:instrText xml:space="preserve"> PAGEREF _Toc390274917 \h </w:instrText>
-      </w:r>
-      <w:r>
-        <w:rPr>
-          <w:noProof/>
-        </w:rPr>
-      </w:r>
-      <w:r>
-        <w:rPr>
-          <w:noProof/>
-        </w:rPr>
-        <w:fldChar w:fldCharType="separate"/>
-      </w:r>
-      <w:r>
-        <w:rPr>
-          <w:noProof/>
-        </w:rPr>
-        <w:t>12</w:t>
-      </w:r>
-      <w:r>
-        <w:rPr>
-          <w:noProof/>
-        </w:rPr>
-        <w:fldChar w:fldCharType="end"/>
-      </w:r>
-    </w:p>
-    <w:p>
-      <w:pPr>
-        <w:pStyle w:val="TOC3"/>
-        <w:tabs>
-          <w:tab w:val="left" w:pos="1100"/>
-          <w:tab w:val="right" w:leader="dot" w:pos="8990"/>
-        </w:tabs>
-        <w:rPr>
-          <w:rFonts w:asciiTheme="minorHAnsi" w:eastAsiaTheme="minorEastAsia" w:hAnsiTheme="minorHAnsi" w:cstheme="minorBidi"/>
-          <w:noProof/>
-          <w:sz w:val="22"/>
-          <w:szCs w:val="22"/>
-        </w:rPr>
-      </w:pPr>
-      <w:r>
-        <w:rPr>
-          <w:noProof/>
-        </w:rPr>
-        <w:t>6.3.1</w:t>
-      </w:r>
-      <w:r>
-        <w:rPr>
-          <w:rFonts w:asciiTheme="minorHAnsi" w:eastAsiaTheme="minorEastAsia" w:hAnsiTheme="minorHAnsi" w:cstheme="minorBidi"/>
-          <w:noProof/>
-          <w:sz w:val="22"/>
-          <w:szCs w:val="22"/>
-        </w:rPr>
-        <w:tab/>
-      </w:r>
-      <w:r>
-        <w:rPr>
-          <w:noProof/>
-        </w:rPr>
-        <w:t>New or Existing Security</w:t>
-      </w:r>
-      <w:r>
-        <w:rPr>
-          <w:noProof/>
-        </w:rPr>
-        <w:tab/>
-      </w:r>
-      <w:r>
-        <w:rPr>
-          <w:noProof/>
-        </w:rPr>
-        <w:fldChar w:fldCharType="begin"/>
-      </w:r>
-      <w:r>
-        <w:rPr>
-          <w:noProof/>
-        </w:rPr>
-        <w:instrText xml:space="preserve"> PAGEREF _Toc390274918 \h </w:instrText>
-      </w:r>
-      <w:r>
-        <w:rPr>
-          <w:noProof/>
-        </w:rPr>
-      </w:r>
-      <w:r>
-        <w:rPr>
-          <w:noProof/>
-        </w:rPr>
-        <w:fldChar w:fldCharType="separate"/>
-      </w:r>
-      <w:r>
-        <w:rPr>
-          <w:noProof/>
-        </w:rPr>
-        <w:t>12</w:t>
-      </w:r>
-      <w:r>
-        <w:rPr>
-          <w:noProof/>
-        </w:rPr>
-        <w:fldChar w:fldCharType="end"/>
-      </w:r>
-    </w:p>
-    <w:p>
-      <w:pPr>
-        <w:pStyle w:val="TOC3"/>
-        <w:tabs>
-          <w:tab w:val="left" w:pos="1100"/>
-          <w:tab w:val="right" w:leader="dot" w:pos="8990"/>
-        </w:tabs>
-        <w:rPr>
-          <w:rFonts w:asciiTheme="minorHAnsi" w:eastAsiaTheme="minorEastAsia" w:hAnsiTheme="minorHAnsi" w:cstheme="minorBidi"/>
-          <w:noProof/>
-          <w:sz w:val="22"/>
-          <w:szCs w:val="22"/>
-        </w:rPr>
-      </w:pPr>
-      <w:r>
-        <w:rPr>
-          <w:noProof/>
-        </w:rPr>
-        <w:t>6.3.2</w:t>
-      </w:r>
-      <w:r>
-        <w:rPr>
-          <w:rFonts w:asciiTheme="minorHAnsi" w:eastAsiaTheme="minorEastAsia" w:hAnsiTheme="minorHAnsi" w:cstheme="minorBidi"/>
-          <w:noProof/>
-          <w:sz w:val="22"/>
-          <w:szCs w:val="22"/>
-        </w:rPr>
-        <w:tab/>
-      </w:r>
-      <w:r>
-        <w:rPr>
-          <w:noProof/>
-        </w:rPr>
-        <w:t>Hierarchal Data Access</w:t>
-      </w:r>
-      <w:r>
-        <w:rPr>
-          <w:noProof/>
-        </w:rPr>
-        <w:tab/>
-      </w:r>
-      <w:r>
-        <w:rPr>
-          <w:noProof/>
-        </w:rPr>
-        <w:fldChar w:fldCharType="begin"/>
-      </w:r>
-      <w:r>
-        <w:rPr>
-          <w:noProof/>
-        </w:rPr>
-        <w:instrText xml:space="preserve"> PAGEREF _Toc390274919 \h </w:instrText>
-      </w:r>
-      <w:r>
-        <w:rPr>
-          <w:noProof/>
-        </w:rPr>
-      </w:r>
-      <w:r>
-        <w:rPr>
-          <w:noProof/>
-        </w:rPr>
-        <w:fldChar w:fldCharType="separate"/>
-      </w:r>
-      <w:r>
-        <w:rPr>
-          <w:noProof/>
-        </w:rPr>
-        <w:t>12</w:t>
-      </w:r>
-      <w:r>
-        <w:rPr>
-          <w:noProof/>
-        </w:rPr>
-        <w:fldChar w:fldCharType="end"/>
-      </w:r>
-    </w:p>
-    <w:p>
-      <w:pPr>
-        <w:pStyle w:val="TOC3"/>
-        <w:tabs>
-          <w:tab w:val="left" w:pos="1100"/>
-          <w:tab w:val="right" w:leader="dot" w:pos="8990"/>
-        </w:tabs>
-        <w:rPr>
-          <w:rFonts w:asciiTheme="minorHAnsi" w:eastAsiaTheme="minorEastAsia" w:hAnsiTheme="minorHAnsi" w:cstheme="minorBidi"/>
-          <w:noProof/>
-          <w:sz w:val="22"/>
-          <w:szCs w:val="22"/>
-        </w:rPr>
-      </w:pPr>
-      <w:r>
-        <w:rPr>
-          <w:noProof/>
-        </w:rPr>
-        <w:t>6.3.3</w:t>
-      </w:r>
-      <w:r>
-        <w:rPr>
-          <w:rFonts w:asciiTheme="minorHAnsi" w:eastAsiaTheme="minorEastAsia" w:hAnsiTheme="minorHAnsi" w:cstheme="minorBidi"/>
-          <w:noProof/>
-          <w:sz w:val="22"/>
-          <w:szCs w:val="22"/>
-        </w:rPr>
-        <w:tab/>
-      </w:r>
-      <w:r>
-        <w:rPr>
-          <w:noProof/>
-        </w:rPr>
-        <w:t>Infrastructure</w:t>
-      </w:r>
-      <w:r>
-        <w:rPr>
-          <w:noProof/>
-        </w:rPr>
-        <w:tab/>
-      </w:r>
-      <w:r>
-        <w:rPr>
-          <w:noProof/>
-        </w:rPr>
-        <w:fldChar w:fldCharType="begin"/>
-      </w:r>
-      <w:r>
-        <w:rPr>
-          <w:noProof/>
-        </w:rPr>
-        <w:instrText xml:space="preserve"> PAGEREF _Toc390274920 \h </w:instrText>
-      </w:r>
-      <w:r>
-        <w:rPr>
-          <w:noProof/>
-        </w:rPr>
-      </w:r>
-      <w:r>
-        <w:rPr>
-          <w:noProof/>
-        </w:rPr>
-        <w:fldChar w:fldCharType="separate"/>
-      </w:r>
-      <w:r>
-        <w:rPr>
-          <w:noProof/>
-        </w:rPr>
-        <w:t>12</w:t>
-      </w:r>
-      <w:r>
-        <w:rPr>
-          <w:noProof/>
-        </w:rPr>
-        <w:fldChar w:fldCharType="end"/>
-      </w:r>
-    </w:p>
-    <w:p>
-      <w:pPr>
-        <w:pStyle w:val="TOC2"/>
-        <w:tabs>
-          <w:tab w:val="left" w:pos="880"/>
-        </w:tabs>
-        <w:rPr>
-          <w:rFonts w:asciiTheme="minorHAnsi" w:eastAsiaTheme="minorEastAsia" w:hAnsiTheme="minorHAnsi" w:cstheme="minorBidi"/>
-          <w:smallCaps w:val="0"/>
-          <w:noProof/>
-          <w:sz w:val="22"/>
-          <w:szCs w:val="22"/>
-        </w:rPr>
-      </w:pPr>
-      <w:r>
-        <w:rPr>
-          <w:noProof/>
-        </w:rPr>
-        <w:t>6.4</w:t>
-      </w:r>
-      <w:r>
-        <w:rPr>
-          <w:rFonts w:asciiTheme="minorHAnsi" w:eastAsiaTheme="minorEastAsia" w:hAnsiTheme="minorHAnsi" w:cstheme="minorBidi"/>
-          <w:smallCaps w:val="0"/>
-          <w:noProof/>
-          <w:sz w:val="22"/>
-          <w:szCs w:val="22"/>
-        </w:rPr>
-        <w:tab/>
-      </w:r>
-      <w:r>
-        <w:rPr>
-          <w:noProof/>
-        </w:rPr>
-        <w:t>Environmental</w:t>
-      </w:r>
-      <w:r>
-        <w:rPr>
-          <w:noProof/>
-        </w:rPr>
-        <w:tab/>
-      </w:r>
-      <w:r>
-        <w:rPr>
-          <w:noProof/>
-        </w:rPr>
-        <w:fldChar w:fldCharType="begin"/>
-      </w:r>
-      <w:r>
-        <w:rPr>
-          <w:noProof/>
-        </w:rPr>
-        <w:instrText xml:space="preserve"> PAGEREF _Toc390274921 \h </w:instrText>
-      </w:r>
-      <w:r>
-        <w:rPr>
-          <w:noProof/>
-        </w:rPr>
-      </w:r>
-      <w:r>
-        <w:rPr>
-          <w:noProof/>
-        </w:rPr>
-        <w:fldChar w:fldCharType="separate"/>
-      </w:r>
-      <w:r>
-        <w:rPr>
-          <w:noProof/>
-        </w:rPr>
-        <w:t>12</w:t>
-      </w:r>
-      <w:r>
-        <w:rPr>
-          <w:noProof/>
-        </w:rPr>
-        <w:fldChar w:fldCharType="end"/>
-      </w:r>
-    </w:p>
-    <w:p>
-      <w:pPr>
-        <w:pStyle w:val="TOC1"/>
-        <w:tabs>
-          <w:tab w:val="left" w:pos="400"/>
-        </w:tabs>
-        <w:rPr>
-          <w:rFonts w:asciiTheme="minorHAnsi" w:eastAsiaTheme="minorEastAsia" w:hAnsiTheme="minorHAnsi" w:cstheme="minorBidi"/>
-          <w:b w:val="0"/>
-          <w:caps w:val="0"/>
-          <w:noProof/>
-          <w:sz w:val="22"/>
-          <w:szCs w:val="22"/>
-        </w:rPr>
-      </w:pPr>
-      <w:r>
-        <w:rPr>
-          <w:noProof/>
-        </w:rPr>
-        <w:t>7</w:t>
-      </w:r>
-      <w:r>
-        <w:rPr>
-          <w:rFonts w:asciiTheme="minorHAnsi" w:eastAsiaTheme="minorEastAsia" w:hAnsiTheme="minorHAnsi" w:cstheme="minorBidi"/>
-          <w:b w:val="0"/>
-          <w:caps w:val="0"/>
-          <w:noProof/>
-          <w:sz w:val="22"/>
-          <w:szCs w:val="22"/>
-        </w:rPr>
-        <w:tab/>
-      </w:r>
-      <w:r>
-        <w:rPr>
-          <w:noProof/>
-        </w:rPr>
-        <w:t>Appendix</w:t>
-      </w:r>
-      <w:r>
-        <w:rPr>
-          <w:noProof/>
-        </w:rPr>
-        <w:tab/>
-      </w:r>
-      <w:r>
-        <w:rPr>
-          <w:noProof/>
-        </w:rPr>
-        <w:fldChar w:fldCharType="begin"/>
-      </w:r>
-      <w:r>
-        <w:rPr>
-          <w:noProof/>
-        </w:rPr>
-        <w:instrText xml:space="preserve"> PAGEREF _Toc390274922 \h </w:instrText>
-      </w:r>
-      <w:r>
-        <w:rPr>
-          <w:noProof/>
-        </w:rPr>
-      </w:r>
-      <w:r>
-        <w:rPr>
-          <w:noProof/>
-        </w:rPr>
-        <w:fldChar w:fldCharType="separate"/>
-      </w:r>
-      <w:r>
-        <w:rPr>
-          <w:noProof/>
-        </w:rPr>
-        <w:t>12</w:t>
-      </w:r>
-      <w:r>
-        <w:rPr>
-          <w:noProof/>
-        </w:rPr>
-        <w:fldChar w:fldCharType="end"/>
-      </w:r>
-    </w:p>
-    <w:p>
-      <w:pPr>
-        <w:pStyle w:val="BodyText"/>
-        <w:jc w:val="both"/>
-      </w:pPr>
-      <w:r>
-        <w:fldChar w:fldCharType="end"/>
-      </w:r>
-      <w:bookmarkStart w:id="0" w:name="_Toc314721060"/>
-      <w:bookmarkStart w:id="1" w:name="_Toc314721188"/>
-      <w:bookmarkStart w:id="2" w:name="_Toc314721491"/>
-      <w:bookmarkStart w:id="3" w:name="_Toc314823104"/>
-      <w:bookmarkStart w:id="4" w:name="_Toc314827285"/>
-      <w:bookmarkStart w:id="5" w:name="_Toc420970829"/>
+      <w:bookmarkStart w:id="1" w:name="_Toc314721060"/>
+      <w:bookmarkStart w:id="2" w:name="_Toc314721188"/>
+      <w:bookmarkStart w:id="3" w:name="_Toc314721491"/>
+      <w:bookmarkStart w:id="4" w:name="_Toc314823104"/>
+      <w:bookmarkStart w:id="5" w:name="_Toc314827285"/>
+      <w:bookmarkStart w:id="6" w:name="_Toc420970829"/>
       <w:r>
         <w:br w:type="page"/>
       </w:r>
@@ -3951,38 +3190,38 @@
         <w:keepLines/>
         <w:jc w:val="both"/>
       </w:pPr>
-      <w:bookmarkStart w:id="6" w:name="_Toc390274887"/>
-      <w:bookmarkEnd w:id="0"/>
+      <w:bookmarkStart w:id="7" w:name="_Toc412117915"/>
       <w:bookmarkEnd w:id="1"/>
       <w:bookmarkEnd w:id="2"/>
       <w:bookmarkEnd w:id="3"/>
       <w:bookmarkEnd w:id="4"/>
       <w:bookmarkEnd w:id="5"/>
+      <w:bookmarkEnd w:id="6"/>
       <w:r>
         <w:lastRenderedPageBreak/>
         <w:t>Business Requirements</w:t>
       </w:r>
-      <w:bookmarkEnd w:id="6"/>
+      <w:bookmarkEnd w:id="7"/>
     </w:p>
     <w:p>
       <w:pPr>
         <w:pStyle w:val="Heading2"/>
         <w:jc w:val="both"/>
       </w:pPr>
-      <w:bookmarkStart w:id="7" w:name="_Toc342757859"/>
-      <w:bookmarkStart w:id="8" w:name="_Toc346297767"/>
-      <w:bookmarkStart w:id="9" w:name="_Toc404134497"/>
-      <w:bookmarkStart w:id="10" w:name="_Toc390274888"/>
+      <w:bookmarkStart w:id="8" w:name="_Toc342757859"/>
+      <w:bookmarkStart w:id="9" w:name="_Toc346297767"/>
+      <w:bookmarkStart w:id="10" w:name="_Toc404134497"/>
+      <w:bookmarkStart w:id="11" w:name="_Toc412117916"/>
       <w:r>
         <w:t xml:space="preserve">Purpose of the </w:t>
       </w:r>
-      <w:bookmarkEnd w:id="7"/>
       <w:bookmarkEnd w:id="8"/>
       <w:bookmarkEnd w:id="9"/>
+      <w:bookmarkEnd w:id="10"/>
       <w:r>
         <w:t>Design Specification</w:t>
       </w:r>
-      <w:bookmarkEnd w:id="10"/>
+      <w:bookmarkEnd w:id="11"/>
     </w:p>
     <w:p>
       <w:pPr>
@@ -4007,16 +3246,11 @@
         <w:t xml:space="preserve">Currently </w:t>
       </w:r>
       <w:r>
-        <w:t xml:space="preserve">Capture does not </w:t>
-      </w:r>
-      <w:proofErr w:type="gramStart"/>
-      <w:r>
-        <w:t xml:space="preserve">support </w:t>
+        <w:t xml:space="preserve">Capture does not support </w:t>
       </w:r>
       <w:r>
         <w:t>.</w:t>
       </w:r>
-      <w:proofErr w:type="gramEnd"/>
     </w:p>
     <w:p>
       <w:pPr>
@@ -4027,17 +3261,17 @@
       <w:pPr>
         <w:pStyle w:val="Heading3"/>
       </w:pPr>
-      <w:bookmarkStart w:id="11" w:name="_Toc390274889"/>
       <w:bookmarkStart w:id="12" w:name="_Toc342757861"/>
       <w:bookmarkStart w:id="13" w:name="_Toc346297769"/>
       <w:bookmarkStart w:id="14" w:name="_Toc404134499"/>
+      <w:bookmarkStart w:id="15" w:name="_Toc412117917"/>
       <w:r>
         <w:t>Business Functional Requirements</w:t>
       </w:r>
-      <w:bookmarkEnd w:id="11"/>
       <w:r>
         <w:t xml:space="preserve"> / Configuration</w:t>
       </w:r>
+      <w:bookmarkEnd w:id="15"/>
     </w:p>
     <w:p>
       <w:pPr>
@@ -4200,21 +3434,12 @@
                 <w:color w:val="000000"/>
               </w:rPr>
             </w:pPr>
-            <w:proofErr w:type="spellStart"/>
             <w:r>
               <w:rPr>
                 <w:rFonts w:ascii="Calibri" w:hAnsi="Calibri"/>
                 <w:color w:val="000000"/>
               </w:rPr>
-              <w:t>Create_quote</w:t>
-            </w:r>
-            <w:proofErr w:type="spellEnd"/>
-            <w:r>
-              <w:rPr>
-                <w:rFonts w:ascii="Calibri" w:hAnsi="Calibri"/>
-                <w:color w:val="000000"/>
-              </w:rPr>
-              <w:t xml:space="preserve"> when entered a configurator</w:t>
+              <w:t>Create_quote when entered a configurator</w:t>
             </w:r>
           </w:p>
           <w:p>
@@ -4230,21 +3455,12 @@
                 <w:color w:val="000000"/>
               </w:rPr>
             </w:pPr>
-            <w:proofErr w:type="spellStart"/>
             <w:r>
               <w:rPr>
                 <w:rFonts w:ascii="Calibri" w:hAnsi="Calibri"/>
                 <w:color w:val="000000"/>
               </w:rPr>
-              <w:t>Configured_quote</w:t>
-            </w:r>
-            <w:proofErr w:type="spellEnd"/>
-            <w:r>
-              <w:rPr>
-                <w:rFonts w:ascii="Calibri" w:hAnsi="Calibri"/>
-                <w:color w:val="000000"/>
-              </w:rPr>
-              <w:t xml:space="preserve"> once it hit the pricing page</w:t>
+              <w:t>Configured_quote once it hit the pricing page</w:t>
             </w:r>
           </w:p>
           <w:p>
@@ -4454,7 +3670,6 @@
         </w:numPr>
         <w:ind w:left="720" w:hanging="720"/>
       </w:pPr>
-      <w:bookmarkStart w:id="15" w:name="_Toc390274891"/>
       <w:bookmarkStart w:id="16" w:name="_Toc342757862"/>
       <w:bookmarkStart w:id="17" w:name="_Toc346297770"/>
       <w:bookmarkStart w:id="18" w:name="_Toc404134500"/>
@@ -4476,13 +3691,14 @@
       <w:pPr>
         <w:pStyle w:val="Heading3"/>
       </w:pPr>
+      <w:bookmarkStart w:id="19" w:name="_Toc412117918"/>
       <w:r>
         <w:t>Technical Design</w:t>
       </w:r>
       <w:r>
         <w:t xml:space="preserve"> Requirements</w:t>
       </w:r>
-      <w:bookmarkEnd w:id="15"/>
+      <w:bookmarkEnd w:id="19"/>
       <w:r>
         <w:tab/>
       </w:r>
@@ -4604,15 +3820,7 @@
           </w:p>
           <w:p>
             <w:r>
-              <w:t xml:space="preserve">Within Capture create variable </w:t>
-            </w:r>
-            <w:proofErr w:type="spellStart"/>
-            <w:r>
-              <w:t>reportingStatus_quote</w:t>
-            </w:r>
-            <w:proofErr w:type="spellEnd"/>
-            <w:r>
-              <w:t>.</w:t>
+              <w:t>Within Capture create variable reportingStatus_quote.</w:t>
             </w:r>
           </w:p>
         </w:tc>
@@ -4648,7 +3856,6 @@
                 <w:color w:val="000000"/>
               </w:rPr>
             </w:pPr>
-            <w:proofErr w:type="spellStart"/>
             <w:r>
               <w:rPr>
                 <w:rFonts w:ascii="Calibri" w:hAnsi="Calibri"/>
@@ -4663,7 +3870,6 @@
               </w:rPr>
               <w:t>uote</w:t>
             </w:r>
-            <w:proofErr w:type="spellEnd"/>
             <w:r>
               <w:rPr>
                 <w:rFonts w:ascii="Calibri" w:hAnsi="Calibri"/>
@@ -4714,7 +3920,6 @@
                 <w:color w:val="000000"/>
               </w:rPr>
             </w:pPr>
-            <w:proofErr w:type="spellStart"/>
             <w:r>
               <w:rPr>
                 <w:rFonts w:ascii="Calibri" w:hAnsi="Calibri"/>
@@ -4736,7 +3941,6 @@
               </w:rPr>
               <w:t>uote</w:t>
             </w:r>
-            <w:proofErr w:type="spellEnd"/>
             <w:r>
               <w:rPr>
                 <w:rFonts w:ascii="Calibri" w:hAnsi="Calibri"/>
@@ -4763,17 +3967,8 @@
                 <w:rFonts w:ascii="Calibri" w:hAnsi="Calibri"/>
                 <w:color w:val="000000"/>
               </w:rPr>
-              <w:t xml:space="preserve">when the user enters the pricing page from </w:t>
+              <w:t>when the user enters the pricing page from config</w:t>
             </w:r>
-            <w:proofErr w:type="spellStart"/>
-            <w:r>
-              <w:rPr>
-                <w:rFonts w:ascii="Calibri" w:hAnsi="Calibri"/>
-                <w:color w:val="000000"/>
-              </w:rPr>
-              <w:t>config</w:t>
-            </w:r>
-            <w:proofErr w:type="spellEnd"/>
           </w:p>
           <w:p>
             <w:pPr>
@@ -4788,7 +3983,6 @@
                 <w:color w:val="000000"/>
               </w:rPr>
             </w:pPr>
-            <w:proofErr w:type="spellStart"/>
             <w:r>
               <w:rPr>
                 <w:rFonts w:ascii="Calibri" w:hAnsi="Calibri"/>
@@ -4817,29 +4011,12 @@
               </w:rPr>
               <w:t>Approval</w:t>
             </w:r>
-            <w:proofErr w:type="spellEnd"/>
             <w:r>
               <w:rPr>
                 <w:rFonts w:ascii="Calibri" w:hAnsi="Calibri"/>
                 <w:color w:val="000000"/>
               </w:rPr>
-              <w:t xml:space="preserve"> – when the “Submitted for Approval” </w:t>
-            </w:r>
-            <w:proofErr w:type="spellStart"/>
-            <w:r>
-              <w:rPr>
-                <w:rFonts w:ascii="Calibri" w:hAnsi="Calibri"/>
-                <w:color w:val="000000"/>
-              </w:rPr>
-              <w:t>SalesEngine</w:t>
-            </w:r>
-            <w:proofErr w:type="spellEnd"/>
-            <w:r>
-              <w:rPr>
-                <w:rFonts w:ascii="Calibri" w:hAnsi="Calibri"/>
-                <w:color w:val="000000"/>
-              </w:rPr>
-              <w:t xml:space="preserve"> Commerce Process step is activated. This can be found Admin </w:t>
+              <w:t xml:space="preserve"> – when the “Submitted for Approval” SalesEngine Commerce Process step is activated. This can be found Admin </w:t>
             </w:r>
             <w:r>
               <w:rPr>
@@ -4867,23 +4044,7 @@
                 <w:rFonts w:ascii="Calibri" w:hAnsi="Calibri"/>
                 <w:color w:val="000000"/>
               </w:rPr>
-              <w:t xml:space="preserve"> </w:t>
-            </w:r>
-            <w:proofErr w:type="spellStart"/>
-            <w:r>
-              <w:rPr>
-                <w:rFonts w:ascii="Calibri" w:hAnsi="Calibri"/>
-                <w:color w:val="000000"/>
-              </w:rPr>
-              <w:t>SalesEngine</w:t>
-            </w:r>
-            <w:proofErr w:type="spellEnd"/>
-            <w:r>
-              <w:rPr>
-                <w:rFonts w:ascii="Calibri" w:hAnsi="Calibri"/>
-                <w:color w:val="000000"/>
-              </w:rPr>
-              <w:t xml:space="preserve"> Commerce Process (Steps) click List</w:t>
+              <w:t xml:space="preserve"> SalesEngine Commerce Process (Steps) click List</w:t>
             </w:r>
           </w:p>
           <w:p>
@@ -4911,21 +4072,7 @@
                 <w:rFonts w:ascii="Calibri" w:hAnsi="Calibri"/>
                 <w:color w:val="000000"/>
               </w:rPr>
-              <w:t xml:space="preserve">ected – based on approval decision in step 3.  Under </w:t>
-            </w:r>
-            <w:r>
-              <w:rPr>
-                <w:rFonts w:ascii="Calibri" w:hAnsi="Calibri"/>
-                <w:color w:val="000000"/>
-              </w:rPr>
-              <w:t>“Submitted for Approval”</w:t>
-            </w:r>
-            <w:r>
-              <w:rPr>
-                <w:rFonts w:ascii="Calibri" w:hAnsi="Calibri"/>
-                <w:color w:val="000000"/>
-              </w:rPr>
-              <w:t xml:space="preserve"> </w:t>
+              <w:t xml:space="preserve">ected – based on approval decision in step 3.  Under “Submitted for Approval” </w:t>
             </w:r>
             <w:r>
               <w:rPr>
@@ -4956,8 +4103,6 @@
                 <w:highlight w:val="yellow"/>
               </w:rPr>
             </w:pPr>
-            <w:bookmarkStart w:id="19" w:name="_GoBack"/>
-            <w:bookmarkEnd w:id="19"/>
             <w:r>
               <w:rPr>
                 <w:rFonts w:ascii="Calibri" w:hAnsi="Calibri"/>
@@ -5093,7 +4238,7 @@
         <w:pStyle w:val="Heading1"/>
       </w:pPr>
       <w:bookmarkStart w:id="20" w:name="_Toc379450809"/>
-      <w:bookmarkStart w:id="21" w:name="_Toc390274893"/>
+      <w:bookmarkStart w:id="21" w:name="_Toc412117919"/>
       <w:r>
         <w:t>Assumptions</w:t>
       </w:r>
@@ -5112,16 +4257,11 @@
       <w:r>
         <w:t xml:space="preserve">The following items are </w:t>
       </w:r>
-      <w:proofErr w:type="spellStart"/>
       <w:r>
         <w:t>assumptions</w:t>
       </w:r>
       <w:r>
-        <w:t>out</w:t>
-      </w:r>
-      <w:proofErr w:type="spellEnd"/>
-      <w:r>
-        <w:t xml:space="preserve"> of scope</w:t>
+        <w:t>out of scope</w:t>
       </w:r>
     </w:p>
     <w:p>
@@ -5133,15 +4273,7 @@
         </w:numPr>
       </w:pPr>
       <w:r>
-        <w:t xml:space="preserve">The concept of a </w:t>
-      </w:r>
-      <w:proofErr w:type="spellStart"/>
-      <w:r>
-        <w:t>small_container_factors</w:t>
-      </w:r>
-      <w:proofErr w:type="spellEnd"/>
-      <w:r>
-        <w:t xml:space="preserve"> table for d</w:t>
+        <w:t>The concept of a small_container_factors table for d</w:t>
       </w:r>
       <w:r>
         <w:t>ivision specific variables</w:t>
@@ -5298,7 +4430,7 @@
       <w:pPr>
         <w:pStyle w:val="Heading1"/>
       </w:pPr>
-      <w:bookmarkStart w:id="22" w:name="_Toc390274894"/>
+      <w:bookmarkStart w:id="22" w:name="_Toc412117920"/>
       <w:r>
         <w:t>Technical Design</w:t>
       </w:r>
@@ -5309,7 +4441,7 @@
         <w:pStyle w:val="Heading2"/>
         <w:jc w:val="both"/>
       </w:pPr>
-      <w:bookmarkStart w:id="23" w:name="_Toc390274895"/>
+      <w:bookmarkStart w:id="23" w:name="_Toc412117921"/>
       <w:r>
         <w:t>Referenced Documents</w:t>
       </w:r>
@@ -5333,14 +4465,11 @@
         </w:numPr>
         <w:jc w:val="both"/>
       </w:pPr>
-      <w:bookmarkStart w:id="24" w:name="_Toc390274898"/>
-      <w:r>
-        <w:t>Process Flow</w:t>
+      <w:bookmarkStart w:id="24" w:name="_Toc412117922"/>
+      <w:r>
+        <w:t>Process Flow and Mock Ups</w:t>
       </w:r>
       <w:bookmarkEnd w:id="24"/>
-      <w:r>
-        <w:t xml:space="preserve"> and Mock Ups</w:t>
-      </w:r>
     </w:p>
     <w:p>
       <w:pPr>
@@ -5377,7 +4506,7 @@
         <w:pStyle w:val="Heading2"/>
         <w:jc w:val="both"/>
       </w:pPr>
-      <w:bookmarkStart w:id="25" w:name="_Toc390274899"/>
+      <w:bookmarkStart w:id="25" w:name="_Toc412117923"/>
       <w:r>
         <w:t>Functional</w:t>
       </w:r>
@@ -5411,7 +4540,7 @@
         <w:pStyle w:val="Heading2"/>
         <w:jc w:val="both"/>
       </w:pPr>
-      <w:bookmarkStart w:id="26" w:name="_Toc390274903"/>
+      <w:bookmarkStart w:id="26" w:name="_Toc412117924"/>
       <w:r>
         <w:t>Data Sources &amp; Mapping</w:t>
       </w:r>
@@ -5454,14 +4583,9 @@
         <w:pStyle w:val="Heading2"/>
         <w:jc w:val="both"/>
       </w:pPr>
-      <w:bookmarkStart w:id="27" w:name="_Toc390274907"/>
-      <w:proofErr w:type="spellStart"/>
-      <w:r>
-        <w:t>InfoPro</w:t>
-      </w:r>
-      <w:proofErr w:type="spellEnd"/>
-      <w:r>
-        <w:t xml:space="preserve"> </w:t>
+      <w:bookmarkStart w:id="27" w:name="_Toc412117925"/>
+      <w:r>
+        <w:t xml:space="preserve">InfoPro </w:t>
       </w:r>
       <w:r>
         <w:t>Interface</w:t>
@@ -5477,15 +4601,7 @@
         <w:t xml:space="preserve">Per email from Candace to Brittany </w:t>
       </w:r>
       <w:r>
-        <w:t xml:space="preserve">on 9/29/14, </w:t>
-      </w:r>
-      <w:proofErr w:type="spellStart"/>
-      <w:r>
-        <w:t>InfoPro</w:t>
-      </w:r>
-      <w:proofErr w:type="spellEnd"/>
-      <w:r>
-        <w:t xml:space="preserve"> </w:t>
+        <w:t xml:space="preserve">on 9/29/14, InfoPro </w:t>
       </w:r>
       <w:r>
         <w:t xml:space="preserve">developers </w:t>
@@ -5509,7 +4625,7 @@
         </w:numPr>
         <w:jc w:val="both"/>
       </w:pPr>
-      <w:bookmarkStart w:id="28" w:name="_Toc390274908"/>
+      <w:bookmarkStart w:id="28" w:name="_Toc412117926"/>
       <w:r>
         <w:t>Report Changes</w:t>
       </w:r>
@@ -5528,7 +4644,7 @@
         <w:pStyle w:val="Heading1"/>
         <w:jc w:val="both"/>
       </w:pPr>
-      <w:bookmarkStart w:id="29" w:name="_Toc390274909"/>
+      <w:bookmarkStart w:id="29" w:name="_Toc412117927"/>
       <w:r>
         <w:t>Technical Architecture</w:t>
       </w:r>
@@ -5539,7 +4655,7 @@
         <w:pStyle w:val="Heading2"/>
         <w:jc w:val="both"/>
       </w:pPr>
-      <w:bookmarkStart w:id="30" w:name="_Toc390274910"/>
+      <w:bookmarkStart w:id="30" w:name="_Toc412117928"/>
       <w:r>
         <w:t>Infrastructure Considerations</w:t>
       </w:r>
@@ -5558,7 +4674,7 @@
         <w:pStyle w:val="Heading2"/>
         <w:jc w:val="both"/>
       </w:pPr>
-      <w:bookmarkStart w:id="31" w:name="_Toc390274911"/>
+      <w:bookmarkStart w:id="31" w:name="_Toc412117929"/>
       <w:r>
         <w:t>Data Retention</w:t>
       </w:r>
@@ -5577,7 +4693,7 @@
         <w:pStyle w:val="Heading2"/>
         <w:jc w:val="both"/>
       </w:pPr>
-      <w:bookmarkStart w:id="32" w:name="_Toc390274912"/>
+      <w:bookmarkStart w:id="32" w:name="_Toc412117930"/>
       <w:r>
         <w:t>High Availability</w:t>
       </w:r>
@@ -5596,7 +4712,7 @@
         <w:pStyle w:val="Heading2"/>
         <w:jc w:val="both"/>
       </w:pPr>
-      <w:bookmarkStart w:id="33" w:name="_Toc390274913"/>
+      <w:bookmarkStart w:id="33" w:name="_Toc412117931"/>
       <w:r>
         <w:t>Backup, Rollback and Recover</w:t>
       </w:r>
@@ -5615,7 +4731,7 @@
         <w:pStyle w:val="Heading1"/>
         <w:jc w:val="both"/>
       </w:pPr>
-      <w:bookmarkStart w:id="34" w:name="_Toc390274914"/>
+      <w:bookmarkStart w:id="34" w:name="_Toc412117932"/>
       <w:r>
         <w:lastRenderedPageBreak/>
         <w:t>Other Design Specifications</w:t>
@@ -5630,7 +4746,7 @@
         <w:pStyle w:val="Heading2"/>
         <w:jc w:val="both"/>
       </w:pPr>
-      <w:bookmarkStart w:id="35" w:name="_Toc390274915"/>
+      <w:bookmarkStart w:id="35" w:name="_Toc412117933"/>
       <w:r>
         <w:t>Build/Configure Standards</w:t>
       </w:r>
@@ -5641,15 +4757,7 @@
         <w:jc w:val="both"/>
       </w:pPr>
       <w:r>
-        <w:t xml:space="preserve">Reference </w:t>
-      </w:r>
-      <w:proofErr w:type="spellStart"/>
-      <w:r>
-        <w:t>Aldon</w:t>
-      </w:r>
-      <w:proofErr w:type="spellEnd"/>
-      <w:r>
-        <w:t xml:space="preserve"> procedures for </w:t>
+        <w:t xml:space="preserve">Reference Aldon procedures for </w:t>
       </w:r>
       <w:r>
         <w:t>Capture</w:t>
@@ -5668,7 +4776,7 @@
           <w:kern w:val="0"/>
         </w:rPr>
       </w:pPr>
-      <w:bookmarkStart w:id="36" w:name="_Toc390274916"/>
+      <w:bookmarkStart w:id="36" w:name="_Toc412117934"/>
       <w:r>
         <w:rPr>
           <w:bCs/>
@@ -5697,7 +4805,7 @@
           <w:kern w:val="0"/>
         </w:rPr>
       </w:pPr>
-      <w:bookmarkStart w:id="37" w:name="_Toc390274917"/>
+      <w:bookmarkStart w:id="37" w:name="_Toc412117935"/>
       <w:r>
         <w:rPr>
           <w:bCs/>
@@ -5721,7 +4829,7 @@
         <w:pStyle w:val="Heading3"/>
         <w:jc w:val="both"/>
       </w:pPr>
-      <w:bookmarkStart w:id="38" w:name="_Toc390274918"/>
+      <w:bookmarkStart w:id="38" w:name="_Toc412117936"/>
       <w:r>
         <w:t>New or Existing Security</w:t>
       </w:r>
@@ -5741,7 +4849,7 @@
         <w:pStyle w:val="Heading3"/>
         <w:jc w:val="both"/>
       </w:pPr>
-      <w:bookmarkStart w:id="39" w:name="_Toc390274919"/>
+      <w:bookmarkStart w:id="39" w:name="_Toc412117937"/>
       <w:r>
         <w:t>Hierarchal Data Access</w:t>
       </w:r>
@@ -5761,7 +4869,7 @@
         <w:pStyle w:val="Heading3"/>
         <w:jc w:val="both"/>
       </w:pPr>
-      <w:bookmarkStart w:id="40" w:name="_Toc390274920"/>
+      <w:bookmarkStart w:id="40" w:name="_Toc412117938"/>
       <w:r>
         <w:t>Infrastructure</w:t>
       </w:r>
@@ -5789,7 +4897,7 @@
         <w:pStyle w:val="Heading2"/>
         <w:jc w:val="both"/>
       </w:pPr>
-      <w:bookmarkStart w:id="41" w:name="_Toc390274921"/>
+      <w:bookmarkStart w:id="41" w:name="_Toc412117939"/>
       <w:r>
         <w:t>Environmental</w:t>
       </w:r>
@@ -5814,7 +4922,7 @@
         <w:pStyle w:val="Heading1"/>
         <w:jc w:val="both"/>
       </w:pPr>
-      <w:bookmarkStart w:id="42" w:name="_Toc390274922"/>
+      <w:bookmarkStart w:id="42" w:name="_Toc412117940"/>
       <w:r>
         <w:t>Appendix</w:t>
       </w:r>
@@ -6010,7 +5118,7 @@
       <w:rPr>
         <w:noProof/>
       </w:rPr>
-      <w:t>2/18/2015 4:44:38 PM</w:t>
+      <w:t>2/19/2015 2:02:22 PM</w:t>
     </w:r>
     <w:r>
       <w:rPr>
@@ -6073,7 +5181,7 @@
         <w:sz w:val="16"/>
         <w:szCs w:val="16"/>
       </w:rPr>
-      <w:t>7</w:t>
+      <w:t>4</w:t>
     </w:r>
     <w:r>
       <w:rPr>
@@ -10430,6 +9538,21 @@
 </file>
 
 <file path=customXml/item1.xml><?xml version="1.0" encoding="utf-8"?>
+<p:properties xmlns:p="http://schemas.microsoft.com/office/2006/metadata/properties" xmlns:xsi="http://www.w3.org/2001/XMLSchema-instance">
+  <documentManagement/>
+</p:properties>
+</file>
+
+<file path=customXml/item2.xml><?xml version="1.0" encoding="utf-8"?>
+<?mso-contentType ?>
+<FormTemplates xmlns="http://schemas.microsoft.com/sharepoint/v3/contenttype/forms">
+  <Display>DocumentLibraryForm</Display>
+  <Edit>DocumentLibraryForm</Edit>
+  <New>DocumentLibraryForm</New>
+</FormTemplates>
+</file>
+
+<file path=customXml/item3.xml><?xml version="1.0" encoding="utf-8"?>
 <ct:contentTypeSchema xmlns:ct="http://schemas.microsoft.com/office/2006/metadata/contentType" xmlns:ma="http://schemas.microsoft.com/office/2006/metadata/properties/metaAttributes" ct:_="" ma:_="" ma:contentTypeName="Document" ma:contentTypeID="0x01010018842DDE8D4CC842BB0697CEAAF48470" ma:contentTypeVersion="0" ma:contentTypeDescription="Create a new document." ma:contentTypeScope="" ma:versionID="334a666bd13a236186a4d4f22b8d93ec">
   <xsd:schema xmlns:xsd="http://www.w3.org/2001/XMLSchema" xmlns:xs="http://www.w3.org/2001/XMLSchema" xmlns:p="http://schemas.microsoft.com/office/2006/metadata/properties" targetNamespace="http://schemas.microsoft.com/office/2006/metadata/properties" ma:root="true" ma:fieldsID="1b05d82d297216baf5b26c55225140df">
     <xsd:element name="properties">
@@ -10543,26 +9666,27 @@
 </ct:contentTypeSchema>
 </file>
 
-<file path=customXml/item2.xml><?xml version="1.0" encoding="utf-8"?>
-<?mso-contentType ?>
-<FormTemplates xmlns="http://schemas.microsoft.com/sharepoint/v3/contenttype/forms">
-  <Display>DocumentLibraryForm</Display>
-  <Edit>DocumentLibraryForm</Edit>
-  <New>DocumentLibraryForm</New>
-</FormTemplates>
-</file>
-
-<file path=customXml/item3.xml><?xml version="1.0" encoding="utf-8"?>
-<p:properties xmlns:p="http://schemas.microsoft.com/office/2006/metadata/properties" xmlns:xsi="http://www.w3.org/2001/XMLSchema-instance">
-  <documentManagement/>
-</p:properties>
-</file>
-
 <file path=customXml/item4.xml><?xml version="1.0" encoding="utf-8"?>
 <b:Sources xmlns:b="http://schemas.openxmlformats.org/officeDocument/2006/bibliography" xmlns="http://schemas.openxmlformats.org/officeDocument/2006/bibliography" SelectedStyle="\APA.XSL" StyleName="APA"/>
 </file>
 
 <file path=customXml/itemProps1.xml><?xml version="1.0" encoding="utf-8"?>
+<ds:datastoreItem xmlns:ds="http://schemas.openxmlformats.org/officeDocument/2006/customXml" ds:itemID="{E5265DE5-3E8E-4120-8280-8EC419E03148}">
+  <ds:schemaRefs>
+    <ds:schemaRef ds:uri="http://schemas.microsoft.com/office/2006/metadata/properties"/>
+  </ds:schemaRefs>
+</ds:datastoreItem>
+</file>
+
+<file path=customXml/itemProps2.xml><?xml version="1.0" encoding="utf-8"?>
+<ds:datastoreItem xmlns:ds="http://schemas.openxmlformats.org/officeDocument/2006/customXml" ds:itemID="{3CBB50F0-8F85-42BF-AC23-9DA2DC66E259}">
+  <ds:schemaRefs>
+    <ds:schemaRef ds:uri="http://schemas.microsoft.com/sharepoint/v3/contenttype/forms"/>
+  </ds:schemaRefs>
+</ds:datastoreItem>
+</file>
+
+<file path=customXml/itemProps3.xml><?xml version="1.0" encoding="utf-8"?>
 <ds:datastoreItem xmlns:ds="http://schemas.openxmlformats.org/officeDocument/2006/customXml" ds:itemID="{AC63CB39-103E-4B9C-A1FD-7B2F01114131}">
   <ds:schemaRefs>
     <ds:schemaRef ds:uri="http://schemas.microsoft.com/office/2006/metadata/contentType"/>
@@ -10578,24 +9702,8 @@
 </ds:datastoreItem>
 </file>
 
-<file path=customXml/itemProps2.xml><?xml version="1.0" encoding="utf-8"?>
-<ds:datastoreItem xmlns:ds="http://schemas.openxmlformats.org/officeDocument/2006/customXml" ds:itemID="{3CBB50F0-8F85-42BF-AC23-9DA2DC66E259}">
-  <ds:schemaRefs>
-    <ds:schemaRef ds:uri="http://schemas.microsoft.com/sharepoint/v3/contenttype/forms"/>
-  </ds:schemaRefs>
-</ds:datastoreItem>
-</file>
-
-<file path=customXml/itemProps3.xml><?xml version="1.0" encoding="utf-8"?>
-<ds:datastoreItem xmlns:ds="http://schemas.openxmlformats.org/officeDocument/2006/customXml" ds:itemID="{E5265DE5-3E8E-4120-8280-8EC419E03148}">
-  <ds:schemaRefs>
-    <ds:schemaRef ds:uri="http://schemas.microsoft.com/office/2006/metadata/properties"/>
-  </ds:schemaRefs>
-</ds:datastoreItem>
-</file>
-
 <file path=customXml/itemProps4.xml><?xml version="1.0" encoding="utf-8"?>
-<ds:datastoreItem xmlns:ds="http://schemas.openxmlformats.org/officeDocument/2006/customXml" ds:itemID="{BA9DFEFC-2FE6-49D8-88D0-D4824B23D853}">
+<ds:datastoreItem xmlns:ds="http://schemas.openxmlformats.org/officeDocument/2006/customXml" ds:itemID="{FA80B636-4F9E-42DC-AC59-044329F50FCB}">
   <ds:schemaRefs>
     <ds:schemaRef ds:uri="http://schemas.openxmlformats.org/officeDocument/2006/bibliography"/>
   </ds:schemaRefs>

--- a/design/Design Specification - Capture - BI_Reporting_Changes_01.docx
+++ b/design/Design Specification - Capture - BI_Reporting_Changes_01.docx
@@ -5,33 +5,48 @@
     <w:p>
       <w:pPr>
         <w:jc w:val="both"/>
+        <w:rPr>
+          <w:rFonts w:asciiTheme="minorHAnsi" w:hAnsiTheme="minorHAnsi"/>
+        </w:rPr>
       </w:pPr>
     </w:p>
     <w:p>
       <w:pPr>
         <w:jc w:val="both"/>
+        <w:rPr>
+          <w:rFonts w:asciiTheme="minorHAnsi" w:hAnsiTheme="minorHAnsi"/>
+        </w:rPr>
       </w:pPr>
     </w:p>
     <w:p>
       <w:pPr>
         <w:jc w:val="both"/>
+        <w:rPr>
+          <w:rFonts w:asciiTheme="minorHAnsi" w:hAnsiTheme="minorHAnsi"/>
+        </w:rPr>
       </w:pPr>
     </w:p>
     <w:p>
       <w:pPr>
         <w:jc w:val="both"/>
+        <w:rPr>
+          <w:rFonts w:asciiTheme="minorHAnsi" w:hAnsiTheme="minorHAnsi"/>
+        </w:rPr>
       </w:pPr>
     </w:p>
     <w:p>
       <w:pPr>
         <w:jc w:val="both"/>
+        <w:rPr>
+          <w:rFonts w:asciiTheme="minorHAnsi" w:hAnsiTheme="minorHAnsi"/>
+        </w:rPr>
       </w:pPr>
     </w:p>
     <w:p>
       <w:pPr>
         <w:jc w:val="both"/>
         <w:rPr>
-          <w:rFonts w:ascii="Arial" w:hAnsi="Arial" w:cs="Arial"/>
+          <w:rFonts w:asciiTheme="minorHAnsi" w:hAnsiTheme="minorHAnsi" w:cs="Arial"/>
         </w:rPr>
       </w:pPr>
     </w:p>
@@ -39,7 +54,7 @@
       <w:pPr>
         <w:jc w:val="both"/>
         <w:rPr>
-          <w:rFonts w:ascii="Arial" w:hAnsi="Arial" w:cs="Arial"/>
+          <w:rFonts w:asciiTheme="minorHAnsi" w:hAnsiTheme="minorHAnsi" w:cs="Arial"/>
         </w:rPr>
       </w:pPr>
     </w:p>
@@ -47,7 +62,7 @@
       <w:pPr>
         <w:jc w:val="both"/>
         <w:rPr>
-          <w:rFonts w:ascii="Arial" w:hAnsi="Arial" w:cs="Arial"/>
+          <w:rFonts w:asciiTheme="minorHAnsi" w:hAnsiTheme="minorHAnsi" w:cs="Arial"/>
         </w:rPr>
       </w:pPr>
     </w:p>
@@ -55,7 +70,7 @@
       <w:pPr>
         <w:jc w:val="both"/>
         <w:rPr>
-          <w:rFonts w:ascii="Arial" w:hAnsi="Arial" w:cs="Arial"/>
+          <w:rFonts w:asciiTheme="minorHAnsi" w:hAnsiTheme="minorHAnsi" w:cs="Arial"/>
         </w:rPr>
       </w:pPr>
     </w:p>
@@ -63,7 +78,7 @@
       <w:pPr>
         <w:jc w:val="both"/>
         <w:rPr>
-          <w:rFonts w:ascii="Arial" w:hAnsi="Arial" w:cs="Arial"/>
+          <w:rFonts w:asciiTheme="minorHAnsi" w:hAnsiTheme="minorHAnsi" w:cs="Arial"/>
         </w:rPr>
       </w:pPr>
     </w:p>
@@ -71,7 +86,7 @@
       <w:pPr>
         <w:jc w:val="both"/>
         <w:rPr>
-          <w:rFonts w:ascii="Arial" w:hAnsi="Arial" w:cs="Arial"/>
+          <w:rFonts w:asciiTheme="minorHAnsi" w:hAnsiTheme="minorHAnsi" w:cs="Arial"/>
         </w:rPr>
       </w:pPr>
     </w:p>
@@ -79,7 +94,7 @@
       <w:pPr>
         <w:jc w:val="both"/>
         <w:rPr>
-          <w:rFonts w:ascii="Arial" w:hAnsi="Arial" w:cs="Arial"/>
+          <w:rFonts w:asciiTheme="minorHAnsi" w:hAnsiTheme="minorHAnsi" w:cs="Arial"/>
         </w:rPr>
       </w:pPr>
     </w:p>
@@ -88,6 +103,7 @@
         <w:pStyle w:val="Title"/>
         <w:jc w:val="both"/>
         <w:rPr>
+          <w:rFonts w:asciiTheme="minorHAnsi" w:hAnsiTheme="minorHAnsi"/>
           <w:kern w:val="0"/>
         </w:rPr>
       </w:pPr>
@@ -96,29 +112,44 @@
       <w:pPr>
         <w:pStyle w:val="Title"/>
         <w:rPr>
+          <w:rFonts w:asciiTheme="minorHAnsi" w:hAnsiTheme="minorHAnsi"/>
           <w:kern w:val="0"/>
         </w:rPr>
       </w:pPr>
       <w:r>
+        <w:rPr>
+          <w:rFonts w:asciiTheme="minorHAnsi" w:hAnsiTheme="minorHAnsi"/>
+        </w:rPr>
         <w:t>Requirements/</w:t>
       </w:r>
       <w:r>
+        <w:rPr>
+          <w:rFonts w:asciiTheme="minorHAnsi" w:hAnsiTheme="minorHAnsi"/>
+        </w:rPr>
         <w:fldChar w:fldCharType="begin"/>
       </w:r>
       <w:r>
+        <w:rPr>
+          <w:rFonts w:asciiTheme="minorHAnsi" w:hAnsiTheme="minorHAnsi"/>
+        </w:rPr>
         <w:instrText xml:space="preserve"> TITLE  \* MERGEFORMAT </w:instrText>
       </w:r>
       <w:r>
+        <w:rPr>
+          <w:rFonts w:asciiTheme="minorHAnsi" w:hAnsiTheme="minorHAnsi"/>
+        </w:rPr>
         <w:fldChar w:fldCharType="separate"/>
       </w:r>
       <w:r>
         <w:rPr>
+          <w:rFonts w:asciiTheme="minorHAnsi" w:hAnsiTheme="minorHAnsi"/>
           <w:kern w:val="0"/>
         </w:rPr>
         <w:t>Design Specification</w:t>
       </w:r>
       <w:r>
         <w:rPr>
+          <w:rFonts w:asciiTheme="minorHAnsi" w:hAnsiTheme="minorHAnsi"/>
           <w:kern w:val="0"/>
         </w:rPr>
         <w:fldChar w:fldCharType="end"/>
@@ -128,12 +159,12 @@
       <w:pPr>
         <w:jc w:val="center"/>
         <w:rPr>
-          <w:rFonts w:ascii="Arial" w:hAnsi="Arial" w:cs="Arial"/>
-        </w:rPr>
-      </w:pPr>
-      <w:r>
-        <w:rPr>
-          <w:rFonts w:ascii="Arial" w:hAnsi="Arial"/>
+          <w:rFonts w:asciiTheme="minorHAnsi" w:hAnsiTheme="minorHAnsi" w:cs="Arial"/>
+        </w:rPr>
+      </w:pPr>
+      <w:r>
+        <w:rPr>
+          <w:rFonts w:asciiTheme="minorHAnsi" w:hAnsiTheme="minorHAnsi"/>
           <w:b/>
           <w:kern w:val="28"/>
           <w:sz w:val="40"/>
@@ -145,7 +176,7 @@
       <w:pPr>
         <w:jc w:val="both"/>
         <w:rPr>
-          <w:rFonts w:ascii="Arial" w:hAnsi="Arial" w:cs="Arial"/>
+          <w:rFonts w:asciiTheme="minorHAnsi" w:hAnsiTheme="minorHAnsi" w:cs="Arial"/>
         </w:rPr>
       </w:pPr>
     </w:p>
@@ -153,7 +184,7 @@
       <w:pPr>
         <w:jc w:val="both"/>
         <w:rPr>
-          <w:rFonts w:ascii="Arial" w:hAnsi="Arial" w:cs="Arial"/>
+          <w:rFonts w:asciiTheme="minorHAnsi" w:hAnsiTheme="minorHAnsi" w:cs="Arial"/>
         </w:rPr>
       </w:pPr>
     </w:p>
@@ -161,7 +192,7 @@
       <w:pPr>
         <w:jc w:val="both"/>
         <w:rPr>
-          <w:rFonts w:ascii="Arial" w:hAnsi="Arial" w:cs="Arial"/>
+          <w:rFonts w:asciiTheme="minorHAnsi" w:hAnsiTheme="minorHAnsi" w:cs="Arial"/>
         </w:rPr>
       </w:pPr>
     </w:p>
@@ -169,7 +200,7 @@
       <w:pPr>
         <w:jc w:val="both"/>
         <w:rPr>
-          <w:rFonts w:ascii="Arial" w:hAnsi="Arial" w:cs="Arial"/>
+          <w:rFonts w:asciiTheme="minorHAnsi" w:hAnsiTheme="minorHAnsi" w:cs="Arial"/>
         </w:rPr>
       </w:pPr>
     </w:p>
@@ -177,7 +208,7 @@
       <w:pPr>
         <w:jc w:val="both"/>
         <w:rPr>
-          <w:rFonts w:ascii="Arial" w:hAnsi="Arial" w:cs="Arial"/>
+          <w:rFonts w:asciiTheme="minorHAnsi" w:hAnsiTheme="minorHAnsi" w:cs="Arial"/>
         </w:rPr>
       </w:pPr>
     </w:p>
@@ -185,7 +216,7 @@
       <w:pPr>
         <w:jc w:val="both"/>
         <w:rPr>
-          <w:rFonts w:ascii="Arial" w:hAnsi="Arial" w:cs="Arial"/>
+          <w:rFonts w:asciiTheme="minorHAnsi" w:hAnsiTheme="minorHAnsi" w:cs="Arial"/>
         </w:rPr>
       </w:pPr>
     </w:p>
@@ -193,7 +224,7 @@
       <w:pPr>
         <w:jc w:val="both"/>
         <w:rPr>
-          <w:rFonts w:ascii="Arial" w:hAnsi="Arial" w:cs="Arial"/>
+          <w:rFonts w:asciiTheme="minorHAnsi" w:hAnsiTheme="minorHAnsi" w:cs="Arial"/>
         </w:rPr>
       </w:pPr>
     </w:p>
@@ -201,7 +232,7 @@
       <w:pPr>
         <w:jc w:val="both"/>
         <w:rPr>
-          <w:rFonts w:ascii="Arial" w:hAnsi="Arial" w:cs="Arial"/>
+          <w:rFonts w:asciiTheme="minorHAnsi" w:hAnsiTheme="minorHAnsi" w:cs="Arial"/>
         </w:rPr>
       </w:pPr>
     </w:p>
@@ -209,7 +240,7 @@
       <w:pPr>
         <w:jc w:val="both"/>
         <w:rPr>
-          <w:rFonts w:ascii="Arial" w:hAnsi="Arial" w:cs="Arial"/>
+          <w:rFonts w:asciiTheme="minorHAnsi" w:hAnsiTheme="minorHAnsi" w:cs="Arial"/>
         </w:rPr>
         <w:sectPr>
           <w:headerReference w:type="default" r:id="rId11"/>
@@ -232,11 +263,13 @@
         <w:widowControl/>
         <w:jc w:val="both"/>
         <w:rPr>
+          <w:rFonts w:asciiTheme="minorHAnsi" w:hAnsiTheme="minorHAnsi"/>
           <w:sz w:val="40"/>
         </w:rPr>
       </w:pPr>
       <w:r>
         <w:rPr>
+          <w:rFonts w:asciiTheme="minorHAnsi" w:hAnsiTheme="minorHAnsi"/>
           <w:sz w:val="40"/>
         </w:rPr>
         <w:lastRenderedPageBreak/>
@@ -246,6 +279,9 @@
     <w:p>
       <w:pPr>
         <w:pStyle w:val="Paragraph1"/>
+        <w:rPr>
+          <w:rFonts w:asciiTheme="minorHAnsi" w:hAnsiTheme="minorHAnsi"/>
+        </w:rPr>
       </w:pPr>
     </w:p>
     <w:tbl>
@@ -278,12 +314,14 @@
               <w:pStyle w:val="TableText"/>
               <w:jc w:val="both"/>
               <w:rPr>
+                <w:rFonts w:asciiTheme="minorHAnsi" w:hAnsiTheme="minorHAnsi"/>
                 <w:b/>
                 <w:u w:val="single"/>
               </w:rPr>
             </w:pPr>
             <w:r>
               <w:rPr>
+                <w:rFonts w:asciiTheme="minorHAnsi" w:hAnsiTheme="minorHAnsi"/>
                 <w:b/>
               </w:rPr>
               <w:t>Date</w:t>
@@ -299,12 +337,14 @@
               <w:pStyle w:val="TableText"/>
               <w:jc w:val="both"/>
               <w:rPr>
+                <w:rFonts w:asciiTheme="minorHAnsi" w:hAnsiTheme="minorHAnsi"/>
                 <w:b/>
                 <w:u w:val="single"/>
               </w:rPr>
             </w:pPr>
             <w:r>
               <w:rPr>
+                <w:rFonts w:asciiTheme="minorHAnsi" w:hAnsiTheme="minorHAnsi"/>
                 <w:b/>
               </w:rPr>
               <w:t>Revision</w:t>
@@ -319,12 +359,14 @@
             <w:pPr>
               <w:pStyle w:val="TableText"/>
               <w:rPr>
+                <w:rFonts w:asciiTheme="minorHAnsi" w:hAnsiTheme="minorHAnsi"/>
                 <w:b/>
                 <w:u w:val="single"/>
               </w:rPr>
             </w:pPr>
             <w:r>
               <w:rPr>
+                <w:rFonts w:asciiTheme="minorHAnsi" w:hAnsiTheme="minorHAnsi"/>
                 <w:b/>
               </w:rPr>
               <w:t>Description</w:t>
@@ -340,12 +382,14 @@
               <w:pStyle w:val="TableText"/>
               <w:jc w:val="both"/>
               <w:rPr>
+                <w:rFonts w:asciiTheme="minorHAnsi" w:hAnsiTheme="minorHAnsi"/>
                 <w:b/>
                 <w:u w:val="single"/>
               </w:rPr>
             </w:pPr>
             <w:r>
               <w:rPr>
+                <w:rFonts w:asciiTheme="minorHAnsi" w:hAnsiTheme="minorHAnsi"/>
                 <w:b/>
               </w:rPr>
               <w:t>Author</w:t>
@@ -363,23 +407,44 @@
               <w:pStyle w:val="TableText"/>
               <w:widowControl/>
               <w:jc w:val="both"/>
+              <w:rPr>
+                <w:rFonts w:asciiTheme="minorHAnsi" w:hAnsiTheme="minorHAnsi"/>
+              </w:rPr>
             </w:pPr>
             <w:r>
+              <w:rPr>
+                <w:rFonts w:asciiTheme="minorHAnsi" w:hAnsiTheme="minorHAnsi"/>
+              </w:rPr>
               <w:t>2</w:t>
             </w:r>
             <w:r>
+              <w:rPr>
+                <w:rFonts w:asciiTheme="minorHAnsi" w:hAnsiTheme="minorHAnsi"/>
+              </w:rPr>
               <w:t>/</w:t>
             </w:r>
             <w:r>
+              <w:rPr>
+                <w:rFonts w:asciiTheme="minorHAnsi" w:hAnsiTheme="minorHAnsi"/>
+              </w:rPr>
               <w:t>1</w:t>
             </w:r>
             <w:r>
+              <w:rPr>
+                <w:rFonts w:asciiTheme="minorHAnsi" w:hAnsiTheme="minorHAnsi"/>
+              </w:rPr>
               <w:t>8</w:t>
             </w:r>
             <w:r>
+              <w:rPr>
+                <w:rFonts w:asciiTheme="minorHAnsi" w:hAnsiTheme="minorHAnsi"/>
+              </w:rPr>
               <w:t>/201</w:t>
             </w:r>
             <w:r>
+              <w:rPr>
+                <w:rFonts w:asciiTheme="minorHAnsi" w:hAnsiTheme="minorHAnsi"/>
+              </w:rPr>
               <w:t>5</w:t>
             </w:r>
           </w:p>
@@ -393,8 +458,14 @@
               <w:pStyle w:val="TableText"/>
               <w:widowControl/>
               <w:jc w:val="both"/>
+              <w:rPr>
+                <w:rFonts w:asciiTheme="minorHAnsi" w:hAnsiTheme="minorHAnsi"/>
+              </w:rPr>
             </w:pPr>
             <w:r>
+              <w:rPr>
+                <w:rFonts w:asciiTheme="minorHAnsi" w:hAnsiTheme="minorHAnsi"/>
+              </w:rPr>
               <w:t>1.0</w:t>
             </w:r>
           </w:p>
@@ -407,14 +478,26 @@
             <w:pPr>
               <w:pStyle w:val="TableText"/>
               <w:widowControl/>
+              <w:rPr>
+                <w:rFonts w:asciiTheme="minorHAnsi" w:hAnsiTheme="minorHAnsi"/>
+              </w:rPr>
             </w:pPr>
             <w:r>
+              <w:rPr>
+                <w:rFonts w:asciiTheme="minorHAnsi" w:hAnsiTheme="minorHAnsi"/>
+              </w:rPr>
               <w:t>Initial Version</w:t>
             </w:r>
             <w:r>
+              <w:rPr>
+                <w:rFonts w:asciiTheme="minorHAnsi" w:hAnsiTheme="minorHAnsi"/>
+              </w:rPr>
               <w:t xml:space="preserve"> with </w:t>
             </w:r>
             <w:r>
+              <w:rPr>
+                <w:rFonts w:asciiTheme="minorHAnsi" w:hAnsiTheme="minorHAnsi"/>
+              </w:rPr>
               <w:t>Requirements</w:t>
             </w:r>
           </w:p>
@@ -428,8 +511,14 @@
               <w:pStyle w:val="TableText"/>
               <w:widowControl/>
               <w:jc w:val="both"/>
+              <w:rPr>
+                <w:rFonts w:asciiTheme="minorHAnsi" w:hAnsiTheme="minorHAnsi"/>
+              </w:rPr>
             </w:pPr>
             <w:r>
+              <w:rPr>
+                <w:rFonts w:asciiTheme="minorHAnsi" w:hAnsiTheme="minorHAnsi"/>
+              </w:rPr>
               <w:t>Roger Behm</w:t>
             </w:r>
           </w:p>
@@ -445,6 +534,9 @@
               <w:pStyle w:val="TableText"/>
               <w:widowControl/>
               <w:jc w:val="both"/>
+              <w:rPr>
+                <w:rFonts w:asciiTheme="minorHAnsi" w:hAnsiTheme="minorHAnsi"/>
+              </w:rPr>
             </w:pPr>
           </w:p>
         </w:tc>
@@ -457,6 +549,9 @@
               <w:pStyle w:val="TableText"/>
               <w:widowControl/>
               <w:jc w:val="both"/>
+              <w:rPr>
+                <w:rFonts w:asciiTheme="minorHAnsi" w:hAnsiTheme="minorHAnsi"/>
+              </w:rPr>
             </w:pPr>
           </w:p>
         </w:tc>
@@ -468,6 +563,9 @@
             <w:pPr>
               <w:pStyle w:val="TableText"/>
               <w:widowControl/>
+              <w:rPr>
+                <w:rFonts w:asciiTheme="minorHAnsi" w:hAnsiTheme="minorHAnsi"/>
+              </w:rPr>
             </w:pPr>
           </w:p>
         </w:tc>
@@ -480,6 +578,9 @@
               <w:pStyle w:val="TableText"/>
               <w:widowControl/>
               <w:jc w:val="both"/>
+              <w:rPr>
+                <w:rFonts w:asciiTheme="minorHAnsi" w:hAnsiTheme="minorHAnsi"/>
+              </w:rPr>
             </w:pPr>
           </w:p>
         </w:tc>
@@ -493,6 +594,9 @@
             <w:pPr>
               <w:pStyle w:val="TableText"/>
               <w:jc w:val="both"/>
+              <w:rPr>
+                <w:rFonts w:asciiTheme="minorHAnsi" w:hAnsiTheme="minorHAnsi"/>
+              </w:rPr>
             </w:pPr>
           </w:p>
         </w:tc>
@@ -504,6 +608,9 @@
             <w:pPr>
               <w:pStyle w:val="TableText"/>
               <w:jc w:val="both"/>
+              <w:rPr>
+                <w:rFonts w:asciiTheme="minorHAnsi" w:hAnsiTheme="minorHAnsi"/>
+              </w:rPr>
             </w:pPr>
           </w:p>
         </w:tc>
@@ -514,6 +621,9 @@
           <w:p>
             <w:pPr>
               <w:pStyle w:val="TableText"/>
+              <w:rPr>
+                <w:rFonts w:asciiTheme="minorHAnsi" w:hAnsiTheme="minorHAnsi"/>
+              </w:rPr>
             </w:pPr>
           </w:p>
         </w:tc>
@@ -525,6 +635,9 @@
             <w:pPr>
               <w:pStyle w:val="TableText"/>
               <w:jc w:val="both"/>
+              <w:rPr>
+                <w:rFonts w:asciiTheme="minorHAnsi" w:hAnsiTheme="minorHAnsi"/>
+              </w:rPr>
             </w:pPr>
           </w:p>
         </w:tc>
@@ -538,6 +651,9 @@
             <w:pPr>
               <w:pStyle w:val="TableText"/>
               <w:jc w:val="both"/>
+              <w:rPr>
+                <w:rFonts w:asciiTheme="minorHAnsi" w:hAnsiTheme="minorHAnsi"/>
+              </w:rPr>
             </w:pPr>
           </w:p>
         </w:tc>
@@ -549,6 +665,9 @@
             <w:pPr>
               <w:pStyle w:val="TableText"/>
               <w:jc w:val="both"/>
+              <w:rPr>
+                <w:rFonts w:asciiTheme="minorHAnsi" w:hAnsiTheme="minorHAnsi"/>
+              </w:rPr>
             </w:pPr>
           </w:p>
         </w:tc>
@@ -559,6 +678,9 @@
           <w:p>
             <w:pPr>
               <w:pStyle w:val="TableText"/>
+              <w:rPr>
+                <w:rFonts w:asciiTheme="minorHAnsi" w:hAnsiTheme="minorHAnsi"/>
+              </w:rPr>
             </w:pPr>
           </w:p>
         </w:tc>
@@ -570,6 +692,9 @@
             <w:pPr>
               <w:pStyle w:val="TableText"/>
               <w:jc w:val="both"/>
+              <w:rPr>
+                <w:rFonts w:asciiTheme="minorHAnsi" w:hAnsiTheme="minorHAnsi"/>
+              </w:rPr>
             </w:pPr>
           </w:p>
         </w:tc>
@@ -583,6 +708,9 @@
             <w:pPr>
               <w:pStyle w:val="TableText"/>
               <w:jc w:val="both"/>
+              <w:rPr>
+                <w:rFonts w:asciiTheme="minorHAnsi" w:hAnsiTheme="minorHAnsi"/>
+              </w:rPr>
             </w:pPr>
           </w:p>
         </w:tc>
@@ -594,6 +722,9 @@
             <w:pPr>
               <w:pStyle w:val="TableText"/>
               <w:jc w:val="both"/>
+              <w:rPr>
+                <w:rFonts w:asciiTheme="minorHAnsi" w:hAnsiTheme="minorHAnsi"/>
+              </w:rPr>
             </w:pPr>
           </w:p>
         </w:tc>
@@ -604,6 +735,9 @@
           <w:p>
             <w:pPr>
               <w:pStyle w:val="TableText"/>
+              <w:rPr>
+                <w:rFonts w:asciiTheme="minorHAnsi" w:hAnsiTheme="minorHAnsi"/>
+              </w:rPr>
             </w:pPr>
           </w:p>
         </w:tc>
@@ -615,6 +749,9 @@
             <w:pPr>
               <w:pStyle w:val="TableText"/>
               <w:jc w:val="both"/>
+              <w:rPr>
+                <w:rFonts w:asciiTheme="minorHAnsi" w:hAnsiTheme="minorHAnsi"/>
+              </w:rPr>
             </w:pPr>
           </w:p>
         </w:tc>
@@ -625,11 +762,13 @@
         <w:pStyle w:val="TOC1"/>
         <w:jc w:val="both"/>
         <w:rPr>
+          <w:rFonts w:asciiTheme="minorHAnsi" w:hAnsiTheme="minorHAnsi"/>
           <w:u w:val="single"/>
         </w:rPr>
       </w:pPr>
       <w:r>
         <w:rPr>
+          <w:rFonts w:asciiTheme="minorHAnsi" w:hAnsiTheme="minorHAnsi"/>
           <w:u w:val="single"/>
         </w:rPr>
         <w:t xml:space="preserve"> </w:t>
@@ -639,7 +778,7 @@
       <w:pPr>
         <w:jc w:val="both"/>
         <w:rPr>
-          <w:rFonts w:ascii="Arial" w:hAnsi="Arial" w:cs="Arial"/>
+          <w:rFonts w:asciiTheme="minorHAnsi" w:hAnsiTheme="minorHAnsi" w:cs="Arial"/>
         </w:rPr>
       </w:pPr>
     </w:p>
@@ -647,7 +786,7 @@
       <w:pPr>
         <w:jc w:val="both"/>
         <w:rPr>
-          <w:rFonts w:ascii="Arial" w:hAnsi="Arial" w:cs="Arial"/>
+          <w:rFonts w:asciiTheme="minorHAnsi" w:hAnsiTheme="minorHAnsi" w:cs="Arial"/>
         </w:rPr>
       </w:pPr>
     </w:p>
@@ -655,7 +794,7 @@
       <w:pPr>
         <w:jc w:val="both"/>
         <w:rPr>
-          <w:rFonts w:ascii="Arial" w:hAnsi="Arial" w:cs="Arial"/>
+          <w:rFonts w:asciiTheme="minorHAnsi" w:hAnsiTheme="minorHAnsi" w:cs="Arial"/>
         </w:rPr>
       </w:pPr>
     </w:p>
@@ -663,7 +802,7 @@
       <w:pPr>
         <w:jc w:val="both"/>
         <w:rPr>
-          <w:rFonts w:ascii="Arial" w:hAnsi="Arial" w:cs="Arial"/>
+          <w:rFonts w:asciiTheme="minorHAnsi" w:hAnsiTheme="minorHAnsi" w:cs="Arial"/>
         </w:rPr>
       </w:pPr>
     </w:p>
@@ -671,7 +810,7 @@
       <w:pPr>
         <w:jc w:val="both"/>
         <w:rPr>
-          <w:rFonts w:ascii="Arial" w:hAnsi="Arial" w:cs="Arial"/>
+          <w:rFonts w:asciiTheme="minorHAnsi" w:hAnsiTheme="minorHAnsi" w:cs="Arial"/>
         </w:rPr>
       </w:pPr>
     </w:p>
@@ -679,7 +818,7 @@
       <w:pPr>
         <w:jc w:val="both"/>
         <w:rPr>
-          <w:rFonts w:ascii="Arial" w:hAnsi="Arial" w:cs="Arial"/>
+          <w:rFonts w:asciiTheme="minorHAnsi" w:hAnsiTheme="minorHAnsi" w:cs="Arial"/>
         </w:rPr>
       </w:pPr>
     </w:p>
@@ -687,7 +826,7 @@
       <w:pPr>
         <w:jc w:val="both"/>
         <w:rPr>
-          <w:rFonts w:ascii="Arial" w:hAnsi="Arial" w:cs="Arial"/>
+          <w:rFonts w:asciiTheme="minorHAnsi" w:hAnsiTheme="minorHAnsi" w:cs="Arial"/>
         </w:rPr>
       </w:pPr>
     </w:p>
@@ -695,7 +834,7 @@
       <w:pPr>
         <w:jc w:val="both"/>
         <w:rPr>
-          <w:rFonts w:ascii="Arial" w:hAnsi="Arial" w:cs="Arial"/>
+          <w:rFonts w:asciiTheme="minorHAnsi" w:hAnsiTheme="minorHAnsi" w:cs="Arial"/>
         </w:rPr>
       </w:pPr>
     </w:p>
@@ -703,7 +842,7 @@
       <w:pPr>
         <w:jc w:val="both"/>
         <w:rPr>
-          <w:rFonts w:ascii="Arial" w:hAnsi="Arial" w:cs="Arial"/>
+          <w:rFonts w:asciiTheme="minorHAnsi" w:hAnsiTheme="minorHAnsi" w:cs="Arial"/>
         </w:rPr>
       </w:pPr>
     </w:p>
@@ -711,7 +850,7 @@
       <w:pPr>
         <w:jc w:val="both"/>
         <w:rPr>
-          <w:rFonts w:ascii="Arial" w:hAnsi="Arial" w:cs="Arial"/>
+          <w:rFonts w:asciiTheme="minorHAnsi" w:hAnsiTheme="minorHAnsi" w:cs="Arial"/>
         </w:rPr>
       </w:pPr>
     </w:p>
@@ -719,11 +858,12 @@
       <w:pPr>
         <w:jc w:val="both"/>
         <w:rPr>
-          <w:rFonts w:ascii="Arial" w:hAnsi="Arial" w:cs="Arial"/>
-        </w:rPr>
-      </w:pPr>
-      <w:r>
-        <w:rPr>
+          <w:rFonts w:asciiTheme="minorHAnsi" w:hAnsiTheme="minorHAnsi" w:cs="Arial"/>
+        </w:rPr>
+      </w:pPr>
+      <w:r>
+        <w:rPr>
+          <w:rFonts w:asciiTheme="minorHAnsi" w:hAnsiTheme="minorHAnsi"/>
           <w:noProof/>
           <w:u w:val="single"/>
         </w:rPr>
@@ -909,7 +1049,7 @@
       <w:pPr>
         <w:jc w:val="both"/>
         <w:rPr>
-          <w:rFonts w:ascii="Arial" w:hAnsi="Arial" w:cs="Arial"/>
+          <w:rFonts w:asciiTheme="minorHAnsi" w:hAnsiTheme="minorHAnsi" w:cs="Arial"/>
         </w:rPr>
       </w:pPr>
     </w:p>
@@ -917,7 +1057,7 @@
       <w:pPr>
         <w:jc w:val="both"/>
         <w:rPr>
-          <w:rFonts w:ascii="Arial" w:hAnsi="Arial" w:cs="Arial"/>
+          <w:rFonts w:asciiTheme="minorHAnsi" w:hAnsiTheme="minorHAnsi" w:cs="Arial"/>
         </w:rPr>
       </w:pPr>
     </w:p>
@@ -925,7 +1065,7 @@
       <w:pPr>
         <w:jc w:val="both"/>
         <w:rPr>
-          <w:rFonts w:ascii="Arial" w:hAnsi="Arial" w:cs="Arial"/>
+          <w:rFonts w:asciiTheme="minorHAnsi" w:hAnsiTheme="minorHAnsi" w:cs="Arial"/>
         </w:rPr>
       </w:pPr>
     </w:p>
@@ -933,7 +1073,7 @@
       <w:pPr>
         <w:jc w:val="both"/>
         <w:rPr>
-          <w:rFonts w:ascii="Arial" w:hAnsi="Arial" w:cs="Arial"/>
+          <w:rFonts w:asciiTheme="minorHAnsi" w:hAnsiTheme="minorHAnsi" w:cs="Arial"/>
         </w:rPr>
       </w:pPr>
     </w:p>
@@ -941,7 +1081,7 @@
       <w:pPr>
         <w:jc w:val="both"/>
         <w:rPr>
-          <w:rFonts w:ascii="Arial" w:hAnsi="Arial" w:cs="Arial"/>
+          <w:rFonts w:asciiTheme="minorHAnsi" w:hAnsiTheme="minorHAnsi" w:cs="Arial"/>
         </w:rPr>
       </w:pPr>
     </w:p>
@@ -949,7 +1089,7 @@
       <w:pPr>
         <w:jc w:val="both"/>
         <w:rPr>
-          <w:rFonts w:ascii="Arial" w:hAnsi="Arial" w:cs="Arial"/>
+          <w:rFonts w:asciiTheme="minorHAnsi" w:hAnsiTheme="minorHAnsi" w:cs="Arial"/>
         </w:rPr>
       </w:pPr>
     </w:p>
@@ -957,7 +1097,7 @@
       <w:pPr>
         <w:jc w:val="both"/>
         <w:rPr>
-          <w:rFonts w:ascii="Arial" w:hAnsi="Arial" w:cs="Arial"/>
+          <w:rFonts w:asciiTheme="minorHAnsi" w:hAnsiTheme="minorHAnsi" w:cs="Arial"/>
         </w:rPr>
       </w:pPr>
     </w:p>
@@ -965,7 +1105,7 @@
       <w:pPr>
         <w:jc w:val="both"/>
         <w:rPr>
-          <w:rFonts w:ascii="Arial" w:hAnsi="Arial" w:cs="Arial"/>
+          <w:rFonts w:asciiTheme="minorHAnsi" w:hAnsiTheme="minorHAnsi" w:cs="Arial"/>
         </w:rPr>
       </w:pPr>
     </w:p>
@@ -973,7 +1113,7 @@
       <w:pPr>
         <w:jc w:val="both"/>
         <w:rPr>
-          <w:rFonts w:ascii="Arial" w:hAnsi="Arial" w:cs="Arial"/>
+          <w:rFonts w:asciiTheme="minorHAnsi" w:hAnsiTheme="minorHAnsi" w:cs="Arial"/>
         </w:rPr>
       </w:pPr>
     </w:p>
@@ -981,7 +1121,7 @@
       <w:pPr>
         <w:jc w:val="both"/>
         <w:rPr>
-          <w:rFonts w:ascii="Arial" w:hAnsi="Arial" w:cs="Arial"/>
+          <w:rFonts w:asciiTheme="minorHAnsi" w:hAnsiTheme="minorHAnsi" w:cs="Arial"/>
         </w:rPr>
       </w:pPr>
     </w:p>
@@ -989,7 +1129,7 @@
       <w:pPr>
         <w:jc w:val="both"/>
         <w:rPr>
-          <w:rFonts w:ascii="Arial" w:hAnsi="Arial" w:cs="Arial"/>
+          <w:rFonts w:asciiTheme="minorHAnsi" w:hAnsiTheme="minorHAnsi" w:cs="Arial"/>
         </w:rPr>
       </w:pPr>
     </w:p>
@@ -997,7 +1137,7 @@
       <w:pPr>
         <w:jc w:val="both"/>
         <w:rPr>
-          <w:rFonts w:ascii="Arial" w:hAnsi="Arial" w:cs="Arial"/>
+          <w:rFonts w:asciiTheme="minorHAnsi" w:hAnsiTheme="minorHAnsi" w:cs="Arial"/>
         </w:rPr>
       </w:pPr>
     </w:p>
@@ -1005,7 +1145,7 @@
       <w:pPr>
         <w:jc w:val="both"/>
         <w:rPr>
-          <w:rFonts w:ascii="Arial" w:hAnsi="Arial" w:cs="Arial"/>
+          <w:rFonts w:asciiTheme="minorHAnsi" w:hAnsiTheme="minorHAnsi" w:cs="Arial"/>
         </w:rPr>
       </w:pPr>
     </w:p>
@@ -1013,7 +1153,7 @@
       <w:pPr>
         <w:jc w:val="both"/>
         <w:rPr>
-          <w:rFonts w:ascii="Arial" w:hAnsi="Arial" w:cs="Arial"/>
+          <w:rFonts w:asciiTheme="minorHAnsi" w:hAnsiTheme="minorHAnsi" w:cs="Arial"/>
         </w:rPr>
       </w:pPr>
     </w:p>
@@ -1021,7 +1161,7 @@
       <w:pPr>
         <w:jc w:val="both"/>
         <w:rPr>
-          <w:rFonts w:ascii="Arial" w:hAnsi="Arial" w:cs="Arial"/>
+          <w:rFonts w:asciiTheme="minorHAnsi" w:hAnsiTheme="minorHAnsi" w:cs="Arial"/>
         </w:rPr>
       </w:pPr>
     </w:p>
@@ -1029,7 +1169,7 @@
       <w:pPr>
         <w:jc w:val="both"/>
         <w:rPr>
-          <w:rFonts w:ascii="Arial" w:hAnsi="Arial" w:cs="Arial"/>
+          <w:rFonts w:asciiTheme="minorHAnsi" w:hAnsiTheme="minorHAnsi" w:cs="Arial"/>
         </w:rPr>
       </w:pPr>
     </w:p>
@@ -1037,7 +1177,7 @@
       <w:pPr>
         <w:jc w:val="both"/>
         <w:rPr>
-          <w:rFonts w:ascii="Arial" w:hAnsi="Arial" w:cs="Arial"/>
+          <w:rFonts w:asciiTheme="minorHAnsi" w:hAnsiTheme="minorHAnsi" w:cs="Arial"/>
         </w:rPr>
       </w:pPr>
     </w:p>
@@ -1045,7 +1185,7 @@
       <w:pPr>
         <w:jc w:val="both"/>
         <w:rPr>
-          <w:rFonts w:ascii="Arial" w:hAnsi="Arial" w:cs="Arial"/>
+          <w:rFonts w:asciiTheme="minorHAnsi" w:hAnsiTheme="minorHAnsi" w:cs="Arial"/>
         </w:rPr>
       </w:pPr>
     </w:p>
@@ -1053,7 +1193,7 @@
       <w:pPr>
         <w:jc w:val="both"/>
         <w:rPr>
-          <w:rFonts w:ascii="Arial" w:hAnsi="Arial" w:cs="Arial"/>
+          <w:rFonts w:asciiTheme="minorHAnsi" w:hAnsiTheme="minorHAnsi" w:cs="Arial"/>
         </w:rPr>
       </w:pPr>
     </w:p>
@@ -1061,7 +1201,7 @@
       <w:pPr>
         <w:jc w:val="both"/>
         <w:rPr>
-          <w:rFonts w:ascii="Arial" w:hAnsi="Arial" w:cs="Arial"/>
+          <w:rFonts w:asciiTheme="minorHAnsi" w:hAnsiTheme="minorHAnsi" w:cs="Arial"/>
         </w:rPr>
       </w:pPr>
     </w:p>
@@ -1069,7 +1209,7 @@
       <w:pPr>
         <w:jc w:val="both"/>
         <w:rPr>
-          <w:rFonts w:ascii="Arial" w:hAnsi="Arial" w:cs="Arial"/>
+          <w:rFonts w:asciiTheme="minorHAnsi" w:hAnsiTheme="minorHAnsi" w:cs="Arial"/>
         </w:rPr>
       </w:pPr>
     </w:p>
@@ -1077,7 +1217,7 @@
       <w:pPr>
         <w:jc w:val="both"/>
         <w:rPr>
-          <w:rFonts w:ascii="Arial" w:hAnsi="Arial" w:cs="Arial"/>
+          <w:rFonts w:asciiTheme="minorHAnsi" w:hAnsiTheme="minorHAnsi" w:cs="Arial"/>
         </w:rPr>
       </w:pPr>
     </w:p>
@@ -1085,7 +1225,7 @@
       <w:pPr>
         <w:jc w:val="both"/>
         <w:rPr>
-          <w:rFonts w:ascii="Arial" w:hAnsi="Arial" w:cs="Arial"/>
+          <w:rFonts w:asciiTheme="minorHAnsi" w:hAnsiTheme="minorHAnsi" w:cs="Arial"/>
         </w:rPr>
       </w:pPr>
     </w:p>
@@ -1093,7 +1233,7 @@
       <w:pPr>
         <w:jc w:val="both"/>
         <w:rPr>
-          <w:rFonts w:ascii="Arial" w:hAnsi="Arial" w:cs="Arial"/>
+          <w:rFonts w:asciiTheme="minorHAnsi" w:hAnsiTheme="minorHAnsi" w:cs="Arial"/>
         </w:rPr>
       </w:pPr>
     </w:p>
@@ -1101,12 +1241,15 @@
       <w:pPr>
         <w:pStyle w:val="TOC1"/>
         <w:jc w:val="both"/>
-      </w:pPr>
-      <w:r>
-        <w:rPr>
+        <w:rPr>
+          <w:rFonts w:asciiTheme="minorHAnsi" w:hAnsiTheme="minorHAnsi"/>
+        </w:rPr>
+      </w:pPr>
+      <w:r>
+        <w:rPr>
+          <w:rFonts w:asciiTheme="minorHAnsi" w:hAnsiTheme="minorHAnsi"/>
           <w:sz w:val="28"/>
         </w:rPr>
-        <w:lastRenderedPageBreak/>
         <w:t>Table of contents</w:t>
       </w:r>
     </w:p>
@@ -1126,16 +1269,26 @@
         </w:rPr>
       </w:pPr>
       <w:r>
+        <w:rPr>
+          <w:rFonts w:asciiTheme="minorHAnsi" w:hAnsiTheme="minorHAnsi"/>
+        </w:rPr>
         <w:fldChar w:fldCharType="begin"/>
       </w:r>
       <w:r>
+        <w:rPr>
+          <w:rFonts w:asciiTheme="minorHAnsi" w:hAnsiTheme="minorHAnsi"/>
+        </w:rPr>
         <w:instrText xml:space="preserve"> TOC \o "1-3" </w:instrText>
       </w:r>
       <w:r>
+        <w:rPr>
+          <w:rFonts w:asciiTheme="minorHAnsi" w:hAnsiTheme="minorHAnsi"/>
+        </w:rPr>
         <w:fldChar w:fldCharType="separate"/>
       </w:r>
       <w:r>
         <w:rPr>
+          <w:rFonts w:asciiTheme="minorHAnsi" w:hAnsiTheme="minorHAnsi"/>
           <w:noProof/>
         </w:rPr>
         <w:t>1</w:t>
@@ -1153,47 +1306,55 @@
       </w:r>
       <w:r>
         <w:rPr>
+          <w:rFonts w:asciiTheme="minorHAnsi" w:hAnsiTheme="minorHAnsi"/>
           <w:noProof/>
         </w:rPr>
         <w:t>Business Requirements</w:t>
       </w:r>
       <w:r>
         <w:rPr>
+          <w:rFonts w:asciiTheme="minorHAnsi" w:hAnsiTheme="minorHAnsi"/>
           <w:noProof/>
         </w:rPr>
         <w:tab/>
       </w:r>
       <w:r>
         <w:rPr>
+          <w:rFonts w:asciiTheme="minorHAnsi" w:hAnsiTheme="minorHAnsi"/>
           <w:noProof/>
         </w:rPr>
         <w:fldChar w:fldCharType="begin"/>
       </w:r>
       <w:r>
         <w:rPr>
+          <w:rFonts w:asciiTheme="minorHAnsi" w:hAnsiTheme="minorHAnsi"/>
           <w:noProof/>
         </w:rPr>
         <w:instrText xml:space="preserve"> PAGEREF _Toc412117915 \h </w:instrText>
       </w:r>
       <w:r>
         <w:rPr>
-          <w:noProof/>
-        </w:rPr>
-      </w:r>
-      <w:r>
-        <w:rPr>
+          <w:rFonts w:asciiTheme="minorHAnsi" w:hAnsiTheme="minorHAnsi"/>
+          <w:noProof/>
+        </w:rPr>
+      </w:r>
+      <w:r>
+        <w:rPr>
+          <w:rFonts w:asciiTheme="minorHAnsi" w:hAnsiTheme="minorHAnsi"/>
           <w:noProof/>
         </w:rPr>
         <w:fldChar w:fldCharType="separate"/>
       </w:r>
       <w:r>
         <w:rPr>
+          <w:rFonts w:asciiTheme="minorHAnsi" w:hAnsiTheme="minorHAnsi"/>
           <w:noProof/>
         </w:rPr>
         <w:t>6</w:t>
       </w:r>
       <w:r>
         <w:rPr>
+          <w:rFonts w:asciiTheme="minorHAnsi" w:hAnsiTheme="minorHAnsi"/>
           <w:noProof/>
         </w:rPr>
         <w:fldChar w:fldCharType="end"/>
@@ -1215,6 +1376,7 @@
       </w:pPr>
       <w:r>
         <w:rPr>
+          <w:rFonts w:asciiTheme="minorHAnsi" w:hAnsiTheme="minorHAnsi"/>
           <w:noProof/>
         </w:rPr>
         <w:t>1.1</w:t>
@@ -1231,47 +1393,55 @@
       </w:r>
       <w:r>
         <w:rPr>
+          <w:rFonts w:asciiTheme="minorHAnsi" w:hAnsiTheme="minorHAnsi"/>
           <w:noProof/>
         </w:rPr>
         <w:t>Purpose of the Design Specification</w:t>
       </w:r>
       <w:r>
         <w:rPr>
+          <w:rFonts w:asciiTheme="minorHAnsi" w:hAnsiTheme="minorHAnsi"/>
           <w:noProof/>
         </w:rPr>
         <w:tab/>
       </w:r>
       <w:r>
         <w:rPr>
+          <w:rFonts w:asciiTheme="minorHAnsi" w:hAnsiTheme="minorHAnsi"/>
           <w:noProof/>
         </w:rPr>
         <w:fldChar w:fldCharType="begin"/>
       </w:r>
       <w:r>
         <w:rPr>
+          <w:rFonts w:asciiTheme="minorHAnsi" w:hAnsiTheme="minorHAnsi"/>
           <w:noProof/>
         </w:rPr>
         <w:instrText xml:space="preserve"> PAGEREF _Toc412117916 \h </w:instrText>
       </w:r>
       <w:r>
         <w:rPr>
-          <w:noProof/>
-        </w:rPr>
-      </w:r>
-      <w:r>
-        <w:rPr>
+          <w:rFonts w:asciiTheme="minorHAnsi" w:hAnsiTheme="minorHAnsi"/>
+          <w:noProof/>
+        </w:rPr>
+      </w:r>
+      <w:r>
+        <w:rPr>
+          <w:rFonts w:asciiTheme="minorHAnsi" w:hAnsiTheme="minorHAnsi"/>
           <w:noProof/>
         </w:rPr>
         <w:fldChar w:fldCharType="separate"/>
       </w:r>
       <w:r>
         <w:rPr>
+          <w:rFonts w:asciiTheme="minorHAnsi" w:hAnsiTheme="minorHAnsi"/>
           <w:noProof/>
         </w:rPr>
         <w:t>6</w:t>
       </w:r>
       <w:r>
         <w:rPr>
+          <w:rFonts w:asciiTheme="minorHAnsi" w:hAnsiTheme="minorHAnsi"/>
           <w:noProof/>
         </w:rPr>
         <w:fldChar w:fldCharType="end"/>
@@ -1293,6 +1463,7 @@
       </w:pPr>
       <w:r>
         <w:rPr>
+          <w:rFonts w:asciiTheme="minorHAnsi" w:hAnsiTheme="minorHAnsi"/>
           <w:noProof/>
         </w:rPr>
         <w:t>1.1.1</w:t>
@@ -1308,47 +1479,55 @@
       </w:r>
       <w:r>
         <w:rPr>
+          <w:rFonts w:asciiTheme="minorHAnsi" w:hAnsiTheme="minorHAnsi"/>
           <w:noProof/>
         </w:rPr>
         <w:t>Business Functional Requirements / Configuration</w:t>
       </w:r>
       <w:r>
         <w:rPr>
+          <w:rFonts w:asciiTheme="minorHAnsi" w:hAnsiTheme="minorHAnsi"/>
           <w:noProof/>
         </w:rPr>
         <w:tab/>
       </w:r>
       <w:r>
         <w:rPr>
+          <w:rFonts w:asciiTheme="minorHAnsi" w:hAnsiTheme="minorHAnsi"/>
           <w:noProof/>
         </w:rPr>
         <w:fldChar w:fldCharType="begin"/>
       </w:r>
       <w:r>
         <w:rPr>
+          <w:rFonts w:asciiTheme="minorHAnsi" w:hAnsiTheme="minorHAnsi"/>
           <w:noProof/>
         </w:rPr>
         <w:instrText xml:space="preserve"> PAGEREF _Toc412117917 \h </w:instrText>
       </w:r>
       <w:r>
         <w:rPr>
-          <w:noProof/>
-        </w:rPr>
-      </w:r>
-      <w:r>
-        <w:rPr>
+          <w:rFonts w:asciiTheme="minorHAnsi" w:hAnsiTheme="minorHAnsi"/>
+          <w:noProof/>
+        </w:rPr>
+      </w:r>
+      <w:r>
+        <w:rPr>
+          <w:rFonts w:asciiTheme="minorHAnsi" w:hAnsiTheme="minorHAnsi"/>
           <w:noProof/>
         </w:rPr>
         <w:fldChar w:fldCharType="separate"/>
       </w:r>
       <w:r>
         <w:rPr>
+          <w:rFonts w:asciiTheme="minorHAnsi" w:hAnsiTheme="minorHAnsi"/>
           <w:noProof/>
         </w:rPr>
         <w:t>6</w:t>
       </w:r>
       <w:r>
         <w:rPr>
+          <w:rFonts w:asciiTheme="minorHAnsi" w:hAnsiTheme="minorHAnsi"/>
           <w:noProof/>
         </w:rPr>
         <w:fldChar w:fldCharType="end"/>
@@ -1370,6 +1549,7 @@
       </w:pPr>
       <w:r>
         <w:rPr>
+          <w:rFonts w:asciiTheme="minorHAnsi" w:hAnsiTheme="minorHAnsi"/>
           <w:noProof/>
         </w:rPr>
         <w:t>1.1.2</w:t>
@@ -1385,47 +1565,55 @@
       </w:r>
       <w:r>
         <w:rPr>
+          <w:rFonts w:asciiTheme="minorHAnsi" w:hAnsiTheme="minorHAnsi"/>
           <w:noProof/>
         </w:rPr>
         <w:t>Technical Design Requirements</w:t>
       </w:r>
       <w:r>
         <w:rPr>
+          <w:rFonts w:asciiTheme="minorHAnsi" w:hAnsiTheme="minorHAnsi"/>
           <w:noProof/>
         </w:rPr>
         <w:tab/>
       </w:r>
       <w:r>
         <w:rPr>
+          <w:rFonts w:asciiTheme="minorHAnsi" w:hAnsiTheme="minorHAnsi"/>
           <w:noProof/>
         </w:rPr>
         <w:fldChar w:fldCharType="begin"/>
       </w:r>
       <w:r>
         <w:rPr>
+          <w:rFonts w:asciiTheme="minorHAnsi" w:hAnsiTheme="minorHAnsi"/>
           <w:noProof/>
         </w:rPr>
         <w:instrText xml:space="preserve"> PAGEREF _Toc412117918 \h </w:instrText>
       </w:r>
       <w:r>
         <w:rPr>
-          <w:noProof/>
-        </w:rPr>
-      </w:r>
-      <w:r>
-        <w:rPr>
+          <w:rFonts w:asciiTheme="minorHAnsi" w:hAnsiTheme="minorHAnsi"/>
+          <w:noProof/>
+        </w:rPr>
+      </w:r>
+      <w:r>
+        <w:rPr>
+          <w:rFonts w:asciiTheme="minorHAnsi" w:hAnsiTheme="minorHAnsi"/>
           <w:noProof/>
         </w:rPr>
         <w:fldChar w:fldCharType="separate"/>
       </w:r>
       <w:r>
         <w:rPr>
+          <w:rFonts w:asciiTheme="minorHAnsi" w:hAnsiTheme="minorHAnsi"/>
           <w:noProof/>
         </w:rPr>
         <w:t>7</w:t>
       </w:r>
       <w:r>
         <w:rPr>
+          <w:rFonts w:asciiTheme="minorHAnsi" w:hAnsiTheme="minorHAnsi"/>
           <w:noProof/>
         </w:rPr>
         <w:fldChar w:fldCharType="end"/>
@@ -1448,6 +1636,7 @@
       </w:pPr>
       <w:r>
         <w:rPr>
+          <w:rFonts w:asciiTheme="minorHAnsi" w:hAnsiTheme="minorHAnsi"/>
           <w:noProof/>
         </w:rPr>
         <w:t>2</w:t>
@@ -1465,47 +1654,55 @@
       </w:r>
       <w:r>
         <w:rPr>
+          <w:rFonts w:asciiTheme="minorHAnsi" w:hAnsiTheme="minorHAnsi"/>
           <w:noProof/>
         </w:rPr>
         <w:t>Assumptions</w:t>
       </w:r>
       <w:r>
         <w:rPr>
+          <w:rFonts w:asciiTheme="minorHAnsi" w:hAnsiTheme="minorHAnsi"/>
           <w:noProof/>
         </w:rPr>
         <w:tab/>
       </w:r>
       <w:r>
         <w:rPr>
+          <w:rFonts w:asciiTheme="minorHAnsi" w:hAnsiTheme="minorHAnsi"/>
           <w:noProof/>
         </w:rPr>
         <w:fldChar w:fldCharType="begin"/>
       </w:r>
       <w:r>
         <w:rPr>
+          <w:rFonts w:asciiTheme="minorHAnsi" w:hAnsiTheme="minorHAnsi"/>
           <w:noProof/>
         </w:rPr>
         <w:instrText xml:space="preserve"> PAGEREF _Toc412117919 \h </w:instrText>
       </w:r>
       <w:r>
         <w:rPr>
-          <w:noProof/>
-        </w:rPr>
-      </w:r>
-      <w:r>
-        <w:rPr>
+          <w:rFonts w:asciiTheme="minorHAnsi" w:hAnsiTheme="minorHAnsi"/>
+          <w:noProof/>
+        </w:rPr>
+      </w:r>
+      <w:r>
+        <w:rPr>
+          <w:rFonts w:asciiTheme="minorHAnsi" w:hAnsiTheme="minorHAnsi"/>
           <w:noProof/>
         </w:rPr>
         <w:fldChar w:fldCharType="separate"/>
       </w:r>
       <w:r>
         <w:rPr>
+          <w:rFonts w:asciiTheme="minorHAnsi" w:hAnsiTheme="minorHAnsi"/>
           <w:noProof/>
         </w:rPr>
         <w:t>7</w:t>
       </w:r>
       <w:r>
         <w:rPr>
+          <w:rFonts w:asciiTheme="minorHAnsi" w:hAnsiTheme="minorHAnsi"/>
           <w:noProof/>
         </w:rPr>
         <w:fldChar w:fldCharType="end"/>
@@ -1528,6 +1725,7 @@
       </w:pPr>
       <w:r>
         <w:rPr>
+          <w:rFonts w:asciiTheme="minorHAnsi" w:hAnsiTheme="minorHAnsi"/>
           <w:noProof/>
         </w:rPr>
         <w:t>3</w:t>
@@ -1545,47 +1743,55 @@
       </w:r>
       <w:r>
         <w:rPr>
+          <w:rFonts w:asciiTheme="minorHAnsi" w:hAnsiTheme="minorHAnsi"/>
           <w:noProof/>
         </w:rPr>
         <w:t>Technical Design</w:t>
       </w:r>
       <w:r>
         <w:rPr>
+          <w:rFonts w:asciiTheme="minorHAnsi" w:hAnsiTheme="minorHAnsi"/>
           <w:noProof/>
         </w:rPr>
         <w:tab/>
       </w:r>
       <w:r>
         <w:rPr>
+          <w:rFonts w:asciiTheme="minorHAnsi" w:hAnsiTheme="minorHAnsi"/>
           <w:noProof/>
         </w:rPr>
         <w:fldChar w:fldCharType="begin"/>
       </w:r>
       <w:r>
         <w:rPr>
+          <w:rFonts w:asciiTheme="minorHAnsi" w:hAnsiTheme="minorHAnsi"/>
           <w:noProof/>
         </w:rPr>
         <w:instrText xml:space="preserve"> PAGEREF _Toc412117920 \h </w:instrText>
       </w:r>
       <w:r>
         <w:rPr>
-          <w:noProof/>
-        </w:rPr>
-      </w:r>
-      <w:r>
-        <w:rPr>
+          <w:rFonts w:asciiTheme="minorHAnsi" w:hAnsiTheme="minorHAnsi"/>
+          <w:noProof/>
+        </w:rPr>
+      </w:r>
+      <w:r>
+        <w:rPr>
+          <w:rFonts w:asciiTheme="minorHAnsi" w:hAnsiTheme="minorHAnsi"/>
           <w:noProof/>
         </w:rPr>
         <w:fldChar w:fldCharType="separate"/>
       </w:r>
       <w:r>
         <w:rPr>
+          <w:rFonts w:asciiTheme="minorHAnsi" w:hAnsiTheme="minorHAnsi"/>
           <w:noProof/>
         </w:rPr>
         <w:t>8</w:t>
       </w:r>
       <w:r>
         <w:rPr>
+          <w:rFonts w:asciiTheme="minorHAnsi" w:hAnsiTheme="minorHAnsi"/>
           <w:noProof/>
         </w:rPr>
         <w:fldChar w:fldCharType="end"/>
@@ -1607,6 +1813,7 @@
       </w:pPr>
       <w:r>
         <w:rPr>
+          <w:rFonts w:asciiTheme="minorHAnsi" w:hAnsiTheme="minorHAnsi"/>
           <w:noProof/>
         </w:rPr>
         <w:t>3.1</w:t>
@@ -1623,47 +1830,55 @@
       </w:r>
       <w:r>
         <w:rPr>
+          <w:rFonts w:asciiTheme="minorHAnsi" w:hAnsiTheme="minorHAnsi"/>
           <w:noProof/>
         </w:rPr>
         <w:t>Referenced Documents</w:t>
       </w:r>
       <w:r>
         <w:rPr>
+          <w:rFonts w:asciiTheme="minorHAnsi" w:hAnsiTheme="minorHAnsi"/>
           <w:noProof/>
         </w:rPr>
         <w:tab/>
       </w:r>
       <w:r>
         <w:rPr>
+          <w:rFonts w:asciiTheme="minorHAnsi" w:hAnsiTheme="minorHAnsi"/>
           <w:noProof/>
         </w:rPr>
         <w:fldChar w:fldCharType="begin"/>
       </w:r>
       <w:r>
         <w:rPr>
+          <w:rFonts w:asciiTheme="minorHAnsi" w:hAnsiTheme="minorHAnsi"/>
           <w:noProof/>
         </w:rPr>
         <w:instrText xml:space="preserve"> PAGEREF _Toc412117921 \h </w:instrText>
       </w:r>
       <w:r>
         <w:rPr>
-          <w:noProof/>
-        </w:rPr>
-      </w:r>
-      <w:r>
-        <w:rPr>
+          <w:rFonts w:asciiTheme="minorHAnsi" w:hAnsiTheme="minorHAnsi"/>
+          <w:noProof/>
+        </w:rPr>
+      </w:r>
+      <w:r>
+        <w:rPr>
+          <w:rFonts w:asciiTheme="minorHAnsi" w:hAnsiTheme="minorHAnsi"/>
           <w:noProof/>
         </w:rPr>
         <w:fldChar w:fldCharType="separate"/>
       </w:r>
       <w:r>
         <w:rPr>
+          <w:rFonts w:asciiTheme="minorHAnsi" w:hAnsiTheme="minorHAnsi"/>
           <w:noProof/>
         </w:rPr>
         <w:t>8</w:t>
       </w:r>
       <w:r>
         <w:rPr>
+          <w:rFonts w:asciiTheme="minorHAnsi" w:hAnsiTheme="minorHAnsi"/>
           <w:noProof/>
         </w:rPr>
         <w:fldChar w:fldCharType="end"/>
@@ -1685,6 +1900,7 @@
       </w:pPr>
       <w:r>
         <w:rPr>
+          <w:rFonts w:asciiTheme="minorHAnsi" w:hAnsiTheme="minorHAnsi"/>
           <w:noProof/>
         </w:rPr>
         <w:t>3.2</w:t>
@@ -1701,47 +1917,55 @@
       </w:r>
       <w:r>
         <w:rPr>
+          <w:rFonts w:asciiTheme="minorHAnsi" w:hAnsiTheme="minorHAnsi"/>
           <w:noProof/>
         </w:rPr>
         <w:t>Process Flow and Mock Ups</w:t>
       </w:r>
       <w:r>
         <w:rPr>
+          <w:rFonts w:asciiTheme="minorHAnsi" w:hAnsiTheme="minorHAnsi"/>
           <w:noProof/>
         </w:rPr>
         <w:tab/>
       </w:r>
       <w:r>
         <w:rPr>
+          <w:rFonts w:asciiTheme="minorHAnsi" w:hAnsiTheme="minorHAnsi"/>
           <w:noProof/>
         </w:rPr>
         <w:fldChar w:fldCharType="begin"/>
       </w:r>
       <w:r>
         <w:rPr>
+          <w:rFonts w:asciiTheme="minorHAnsi" w:hAnsiTheme="minorHAnsi"/>
           <w:noProof/>
         </w:rPr>
         <w:instrText xml:space="preserve"> PAGEREF _Toc412117922 \h </w:instrText>
       </w:r>
       <w:r>
         <w:rPr>
-          <w:noProof/>
-        </w:rPr>
-      </w:r>
-      <w:r>
-        <w:rPr>
+          <w:rFonts w:asciiTheme="minorHAnsi" w:hAnsiTheme="minorHAnsi"/>
+          <w:noProof/>
+        </w:rPr>
+      </w:r>
+      <w:r>
+        <w:rPr>
+          <w:rFonts w:asciiTheme="minorHAnsi" w:hAnsiTheme="minorHAnsi"/>
           <w:noProof/>
         </w:rPr>
         <w:fldChar w:fldCharType="separate"/>
       </w:r>
       <w:r>
         <w:rPr>
+          <w:rFonts w:asciiTheme="minorHAnsi" w:hAnsiTheme="minorHAnsi"/>
           <w:noProof/>
         </w:rPr>
         <w:t>8</w:t>
       </w:r>
       <w:r>
         <w:rPr>
+          <w:rFonts w:asciiTheme="minorHAnsi" w:hAnsiTheme="minorHAnsi"/>
           <w:noProof/>
         </w:rPr>
         <w:fldChar w:fldCharType="end"/>
@@ -1763,6 +1987,7 @@
       </w:pPr>
       <w:r>
         <w:rPr>
+          <w:rFonts w:asciiTheme="minorHAnsi" w:hAnsiTheme="minorHAnsi"/>
           <w:noProof/>
         </w:rPr>
         <w:t>3.3</w:t>
@@ -1779,53 +2004,59 @@
       </w:r>
       <w:r>
         <w:rPr>
+          <w:rFonts w:asciiTheme="minorHAnsi" w:hAnsiTheme="minorHAnsi"/>
           <w:noProof/>
         </w:rPr>
         <w:t>Functional Logic</w:t>
       </w:r>
       <w:r>
         <w:rPr>
+          <w:rFonts w:asciiTheme="minorHAnsi" w:hAnsiTheme="minorHAnsi"/>
           <w:noProof/>
         </w:rPr>
         <w:tab/>
       </w:r>
       <w:r>
         <w:rPr>
+          <w:rFonts w:asciiTheme="minorHAnsi" w:hAnsiTheme="minorHAnsi"/>
           <w:noProof/>
         </w:rPr>
         <w:fldChar w:fldCharType="begin"/>
       </w:r>
       <w:r>
         <w:rPr>
+          <w:rFonts w:asciiTheme="minorHAnsi" w:hAnsiTheme="minorHAnsi"/>
           <w:noProof/>
         </w:rPr>
         <w:instrText xml:space="preserve"> PAGEREF _Toc412117923 \h </w:instrText>
       </w:r>
       <w:r>
         <w:rPr>
-          <w:noProof/>
-        </w:rPr>
-      </w:r>
-      <w:r>
-        <w:rPr>
+          <w:rFonts w:asciiTheme="minorHAnsi" w:hAnsiTheme="minorHAnsi"/>
+          <w:noProof/>
+        </w:rPr>
+      </w:r>
+      <w:r>
+        <w:rPr>
+          <w:rFonts w:asciiTheme="minorHAnsi" w:hAnsiTheme="minorHAnsi"/>
           <w:noProof/>
         </w:rPr>
         <w:fldChar w:fldCharType="separate"/>
       </w:r>
       <w:r>
         <w:rPr>
+          <w:rFonts w:asciiTheme="minorHAnsi" w:hAnsiTheme="minorHAnsi"/>
           <w:noProof/>
         </w:rPr>
         <w:t>8</w:t>
       </w:r>
       <w:r>
         <w:rPr>
+          <w:rFonts w:asciiTheme="minorHAnsi" w:hAnsiTheme="minorHAnsi"/>
           <w:noProof/>
         </w:rPr>
         <w:fldChar w:fldCharType="end"/>
       </w:r>
-      <w:bookmarkStart w:id="0" w:name="_GoBack"/>
-      <w:bookmarkEnd w:id="0"/>
     </w:p>
     <w:p>
       <w:pPr>
@@ -1843,6 +2074,7 @@
       </w:pPr>
       <w:r>
         <w:rPr>
+          <w:rFonts w:asciiTheme="minorHAnsi" w:hAnsiTheme="minorHAnsi"/>
           <w:noProof/>
         </w:rPr>
         <w:t>3.4</w:t>
@@ -1859,47 +2091,55 @@
       </w:r>
       <w:r>
         <w:rPr>
+          <w:rFonts w:asciiTheme="minorHAnsi" w:hAnsiTheme="minorHAnsi"/>
           <w:noProof/>
         </w:rPr>
         <w:t>Data Sources &amp; Mapping</w:t>
       </w:r>
       <w:r>
         <w:rPr>
+          <w:rFonts w:asciiTheme="minorHAnsi" w:hAnsiTheme="minorHAnsi"/>
           <w:noProof/>
         </w:rPr>
         <w:tab/>
       </w:r>
       <w:r>
         <w:rPr>
+          <w:rFonts w:asciiTheme="minorHAnsi" w:hAnsiTheme="minorHAnsi"/>
           <w:noProof/>
         </w:rPr>
         <w:fldChar w:fldCharType="begin"/>
       </w:r>
       <w:r>
         <w:rPr>
+          <w:rFonts w:asciiTheme="minorHAnsi" w:hAnsiTheme="minorHAnsi"/>
           <w:noProof/>
         </w:rPr>
         <w:instrText xml:space="preserve"> PAGEREF _Toc412117924 \h </w:instrText>
       </w:r>
       <w:r>
         <w:rPr>
-          <w:noProof/>
-        </w:rPr>
-      </w:r>
-      <w:r>
-        <w:rPr>
+          <w:rFonts w:asciiTheme="minorHAnsi" w:hAnsiTheme="minorHAnsi"/>
+          <w:noProof/>
+        </w:rPr>
+      </w:r>
+      <w:r>
+        <w:rPr>
+          <w:rFonts w:asciiTheme="minorHAnsi" w:hAnsiTheme="minorHAnsi"/>
           <w:noProof/>
         </w:rPr>
         <w:fldChar w:fldCharType="separate"/>
       </w:r>
       <w:r>
         <w:rPr>
+          <w:rFonts w:asciiTheme="minorHAnsi" w:hAnsiTheme="minorHAnsi"/>
           <w:noProof/>
         </w:rPr>
         <w:t>8</w:t>
       </w:r>
       <w:r>
         <w:rPr>
+          <w:rFonts w:asciiTheme="minorHAnsi" w:hAnsiTheme="minorHAnsi"/>
           <w:noProof/>
         </w:rPr>
         <w:fldChar w:fldCharType="end"/>
@@ -1921,6 +2161,7 @@
       </w:pPr>
       <w:r>
         <w:rPr>
+          <w:rFonts w:asciiTheme="minorHAnsi" w:hAnsiTheme="minorHAnsi"/>
           <w:noProof/>
         </w:rPr>
         <w:t>3.5</w:t>
@@ -1937,47 +2178,55 @@
       </w:r>
       <w:r>
         <w:rPr>
+          <w:rFonts w:asciiTheme="minorHAnsi" w:hAnsiTheme="minorHAnsi"/>
           <w:noProof/>
         </w:rPr>
         <w:t>InfoPro Interface</w:t>
       </w:r>
       <w:r>
         <w:rPr>
+          <w:rFonts w:asciiTheme="minorHAnsi" w:hAnsiTheme="minorHAnsi"/>
           <w:noProof/>
         </w:rPr>
         <w:tab/>
       </w:r>
       <w:r>
         <w:rPr>
+          <w:rFonts w:asciiTheme="minorHAnsi" w:hAnsiTheme="minorHAnsi"/>
           <w:noProof/>
         </w:rPr>
         <w:fldChar w:fldCharType="begin"/>
       </w:r>
       <w:r>
         <w:rPr>
+          <w:rFonts w:asciiTheme="minorHAnsi" w:hAnsiTheme="minorHAnsi"/>
           <w:noProof/>
         </w:rPr>
         <w:instrText xml:space="preserve"> PAGEREF _Toc412117925 \h </w:instrText>
       </w:r>
       <w:r>
         <w:rPr>
-          <w:noProof/>
-        </w:rPr>
-      </w:r>
-      <w:r>
-        <w:rPr>
+          <w:rFonts w:asciiTheme="minorHAnsi" w:hAnsiTheme="minorHAnsi"/>
+          <w:noProof/>
+        </w:rPr>
+      </w:r>
+      <w:r>
+        <w:rPr>
+          <w:rFonts w:asciiTheme="minorHAnsi" w:hAnsiTheme="minorHAnsi"/>
           <w:noProof/>
         </w:rPr>
         <w:fldChar w:fldCharType="separate"/>
       </w:r>
       <w:r>
         <w:rPr>
+          <w:rFonts w:asciiTheme="minorHAnsi" w:hAnsiTheme="minorHAnsi"/>
           <w:noProof/>
         </w:rPr>
         <w:t>8</w:t>
       </w:r>
       <w:r>
         <w:rPr>
+          <w:rFonts w:asciiTheme="minorHAnsi" w:hAnsiTheme="minorHAnsi"/>
           <w:noProof/>
         </w:rPr>
         <w:fldChar w:fldCharType="end"/>
@@ -2000,6 +2249,7 @@
       </w:pPr>
       <w:r>
         <w:rPr>
+          <w:rFonts w:asciiTheme="minorHAnsi" w:hAnsiTheme="minorHAnsi"/>
           <w:noProof/>
         </w:rPr>
         <w:t>4</w:t>
@@ -2017,47 +2267,55 @@
       </w:r>
       <w:r>
         <w:rPr>
+          <w:rFonts w:asciiTheme="minorHAnsi" w:hAnsiTheme="minorHAnsi"/>
           <w:noProof/>
         </w:rPr>
         <w:t>Report Changes</w:t>
       </w:r>
       <w:r>
         <w:rPr>
+          <w:rFonts w:asciiTheme="minorHAnsi" w:hAnsiTheme="minorHAnsi"/>
           <w:noProof/>
         </w:rPr>
         <w:tab/>
       </w:r>
       <w:r>
         <w:rPr>
+          <w:rFonts w:asciiTheme="minorHAnsi" w:hAnsiTheme="minorHAnsi"/>
           <w:noProof/>
         </w:rPr>
         <w:fldChar w:fldCharType="begin"/>
       </w:r>
       <w:r>
         <w:rPr>
+          <w:rFonts w:asciiTheme="minorHAnsi" w:hAnsiTheme="minorHAnsi"/>
           <w:noProof/>
         </w:rPr>
         <w:instrText xml:space="preserve"> PAGEREF _Toc412117926 \h </w:instrText>
       </w:r>
       <w:r>
         <w:rPr>
-          <w:noProof/>
-        </w:rPr>
-      </w:r>
-      <w:r>
-        <w:rPr>
+          <w:rFonts w:asciiTheme="minorHAnsi" w:hAnsiTheme="minorHAnsi"/>
+          <w:noProof/>
+        </w:rPr>
+      </w:r>
+      <w:r>
+        <w:rPr>
+          <w:rFonts w:asciiTheme="minorHAnsi" w:hAnsiTheme="minorHAnsi"/>
           <w:noProof/>
         </w:rPr>
         <w:fldChar w:fldCharType="separate"/>
       </w:r>
       <w:r>
         <w:rPr>
+          <w:rFonts w:asciiTheme="minorHAnsi" w:hAnsiTheme="minorHAnsi"/>
           <w:noProof/>
         </w:rPr>
         <w:t>8</w:t>
       </w:r>
       <w:r>
         <w:rPr>
+          <w:rFonts w:asciiTheme="minorHAnsi" w:hAnsiTheme="minorHAnsi"/>
           <w:noProof/>
         </w:rPr>
         <w:fldChar w:fldCharType="end"/>
@@ -2080,6 +2338,7 @@
       </w:pPr>
       <w:r>
         <w:rPr>
+          <w:rFonts w:asciiTheme="minorHAnsi" w:hAnsiTheme="minorHAnsi"/>
           <w:noProof/>
         </w:rPr>
         <w:t>5</w:t>
@@ -2097,47 +2356,55 @@
       </w:r>
       <w:r>
         <w:rPr>
+          <w:rFonts w:asciiTheme="minorHAnsi" w:hAnsiTheme="minorHAnsi"/>
           <w:noProof/>
         </w:rPr>
         <w:t>Technical Architecture</w:t>
       </w:r>
       <w:r>
         <w:rPr>
+          <w:rFonts w:asciiTheme="minorHAnsi" w:hAnsiTheme="minorHAnsi"/>
           <w:noProof/>
         </w:rPr>
         <w:tab/>
       </w:r>
       <w:r>
         <w:rPr>
+          <w:rFonts w:asciiTheme="minorHAnsi" w:hAnsiTheme="minorHAnsi"/>
           <w:noProof/>
         </w:rPr>
         <w:fldChar w:fldCharType="begin"/>
       </w:r>
       <w:r>
         <w:rPr>
+          <w:rFonts w:asciiTheme="minorHAnsi" w:hAnsiTheme="minorHAnsi"/>
           <w:noProof/>
         </w:rPr>
         <w:instrText xml:space="preserve"> PAGEREF _Toc412117927 \h </w:instrText>
       </w:r>
       <w:r>
         <w:rPr>
-          <w:noProof/>
-        </w:rPr>
-      </w:r>
-      <w:r>
-        <w:rPr>
+          <w:rFonts w:asciiTheme="minorHAnsi" w:hAnsiTheme="minorHAnsi"/>
+          <w:noProof/>
+        </w:rPr>
+      </w:r>
+      <w:r>
+        <w:rPr>
+          <w:rFonts w:asciiTheme="minorHAnsi" w:hAnsiTheme="minorHAnsi"/>
           <w:noProof/>
         </w:rPr>
         <w:fldChar w:fldCharType="separate"/>
       </w:r>
       <w:r>
         <w:rPr>
+          <w:rFonts w:asciiTheme="minorHAnsi" w:hAnsiTheme="minorHAnsi"/>
           <w:noProof/>
         </w:rPr>
         <w:t>8</w:t>
       </w:r>
       <w:r>
         <w:rPr>
+          <w:rFonts w:asciiTheme="minorHAnsi" w:hAnsiTheme="minorHAnsi"/>
           <w:noProof/>
         </w:rPr>
         <w:fldChar w:fldCharType="end"/>
@@ -2159,6 +2426,7 @@
       </w:pPr>
       <w:r>
         <w:rPr>
+          <w:rFonts w:asciiTheme="minorHAnsi" w:hAnsiTheme="minorHAnsi"/>
           <w:noProof/>
         </w:rPr>
         <w:t>5.1</w:t>
@@ -2175,47 +2443,55 @@
       </w:r>
       <w:r>
         <w:rPr>
+          <w:rFonts w:asciiTheme="minorHAnsi" w:hAnsiTheme="minorHAnsi"/>
           <w:noProof/>
         </w:rPr>
         <w:t>Infrastructure Considerations</w:t>
       </w:r>
       <w:r>
         <w:rPr>
+          <w:rFonts w:asciiTheme="minorHAnsi" w:hAnsiTheme="minorHAnsi"/>
           <w:noProof/>
         </w:rPr>
         <w:tab/>
       </w:r>
       <w:r>
         <w:rPr>
+          <w:rFonts w:asciiTheme="minorHAnsi" w:hAnsiTheme="minorHAnsi"/>
           <w:noProof/>
         </w:rPr>
         <w:fldChar w:fldCharType="begin"/>
       </w:r>
       <w:r>
         <w:rPr>
+          <w:rFonts w:asciiTheme="minorHAnsi" w:hAnsiTheme="minorHAnsi"/>
           <w:noProof/>
         </w:rPr>
         <w:instrText xml:space="preserve"> PAGEREF _Toc412117928 \h </w:instrText>
       </w:r>
       <w:r>
         <w:rPr>
-          <w:noProof/>
-        </w:rPr>
-      </w:r>
-      <w:r>
-        <w:rPr>
+          <w:rFonts w:asciiTheme="minorHAnsi" w:hAnsiTheme="minorHAnsi"/>
+          <w:noProof/>
+        </w:rPr>
+      </w:r>
+      <w:r>
+        <w:rPr>
+          <w:rFonts w:asciiTheme="minorHAnsi" w:hAnsiTheme="minorHAnsi"/>
           <w:noProof/>
         </w:rPr>
         <w:fldChar w:fldCharType="separate"/>
       </w:r>
       <w:r>
         <w:rPr>
+          <w:rFonts w:asciiTheme="minorHAnsi" w:hAnsiTheme="minorHAnsi"/>
           <w:noProof/>
         </w:rPr>
         <w:t>8</w:t>
       </w:r>
       <w:r>
         <w:rPr>
+          <w:rFonts w:asciiTheme="minorHAnsi" w:hAnsiTheme="minorHAnsi"/>
           <w:noProof/>
         </w:rPr>
         <w:fldChar w:fldCharType="end"/>
@@ -2237,6 +2513,7 @@
       </w:pPr>
       <w:r>
         <w:rPr>
+          <w:rFonts w:asciiTheme="minorHAnsi" w:hAnsiTheme="minorHAnsi"/>
           <w:noProof/>
         </w:rPr>
         <w:t>5.2</w:t>
@@ -2253,47 +2530,55 @@
       </w:r>
       <w:r>
         <w:rPr>
+          <w:rFonts w:asciiTheme="minorHAnsi" w:hAnsiTheme="minorHAnsi"/>
           <w:noProof/>
         </w:rPr>
         <w:t>Data Retention</w:t>
       </w:r>
       <w:r>
         <w:rPr>
+          <w:rFonts w:asciiTheme="minorHAnsi" w:hAnsiTheme="minorHAnsi"/>
           <w:noProof/>
         </w:rPr>
         <w:tab/>
       </w:r>
       <w:r>
         <w:rPr>
+          <w:rFonts w:asciiTheme="minorHAnsi" w:hAnsiTheme="minorHAnsi"/>
           <w:noProof/>
         </w:rPr>
         <w:fldChar w:fldCharType="begin"/>
       </w:r>
       <w:r>
         <w:rPr>
+          <w:rFonts w:asciiTheme="minorHAnsi" w:hAnsiTheme="minorHAnsi"/>
           <w:noProof/>
         </w:rPr>
         <w:instrText xml:space="preserve"> PAGEREF _Toc412117929 \h </w:instrText>
       </w:r>
       <w:r>
         <w:rPr>
-          <w:noProof/>
-        </w:rPr>
-      </w:r>
-      <w:r>
-        <w:rPr>
+          <w:rFonts w:asciiTheme="minorHAnsi" w:hAnsiTheme="minorHAnsi"/>
+          <w:noProof/>
+        </w:rPr>
+      </w:r>
+      <w:r>
+        <w:rPr>
+          <w:rFonts w:asciiTheme="minorHAnsi" w:hAnsiTheme="minorHAnsi"/>
           <w:noProof/>
         </w:rPr>
         <w:fldChar w:fldCharType="separate"/>
       </w:r>
       <w:r>
         <w:rPr>
+          <w:rFonts w:asciiTheme="minorHAnsi" w:hAnsiTheme="minorHAnsi"/>
           <w:noProof/>
         </w:rPr>
         <w:t>8</w:t>
       </w:r>
       <w:r>
         <w:rPr>
+          <w:rFonts w:asciiTheme="minorHAnsi" w:hAnsiTheme="minorHAnsi"/>
           <w:noProof/>
         </w:rPr>
         <w:fldChar w:fldCharType="end"/>
@@ -2315,6 +2600,7 @@
       </w:pPr>
       <w:r>
         <w:rPr>
+          <w:rFonts w:asciiTheme="minorHAnsi" w:hAnsiTheme="minorHAnsi"/>
           <w:noProof/>
         </w:rPr>
         <w:t>5.3</w:t>
@@ -2331,47 +2617,55 @@
       </w:r>
       <w:r>
         <w:rPr>
+          <w:rFonts w:asciiTheme="minorHAnsi" w:hAnsiTheme="minorHAnsi"/>
           <w:noProof/>
         </w:rPr>
         <w:t>High Availability</w:t>
       </w:r>
       <w:r>
         <w:rPr>
+          <w:rFonts w:asciiTheme="minorHAnsi" w:hAnsiTheme="minorHAnsi"/>
           <w:noProof/>
         </w:rPr>
         <w:tab/>
       </w:r>
       <w:r>
         <w:rPr>
+          <w:rFonts w:asciiTheme="minorHAnsi" w:hAnsiTheme="minorHAnsi"/>
           <w:noProof/>
         </w:rPr>
         <w:fldChar w:fldCharType="begin"/>
       </w:r>
       <w:r>
         <w:rPr>
+          <w:rFonts w:asciiTheme="minorHAnsi" w:hAnsiTheme="minorHAnsi"/>
           <w:noProof/>
         </w:rPr>
         <w:instrText xml:space="preserve"> PAGEREF _Toc412117930 \h </w:instrText>
       </w:r>
       <w:r>
         <w:rPr>
-          <w:noProof/>
-        </w:rPr>
-      </w:r>
-      <w:r>
-        <w:rPr>
+          <w:rFonts w:asciiTheme="minorHAnsi" w:hAnsiTheme="minorHAnsi"/>
+          <w:noProof/>
+        </w:rPr>
+      </w:r>
+      <w:r>
+        <w:rPr>
+          <w:rFonts w:asciiTheme="minorHAnsi" w:hAnsiTheme="minorHAnsi"/>
           <w:noProof/>
         </w:rPr>
         <w:fldChar w:fldCharType="separate"/>
       </w:r>
       <w:r>
         <w:rPr>
+          <w:rFonts w:asciiTheme="minorHAnsi" w:hAnsiTheme="minorHAnsi"/>
           <w:noProof/>
         </w:rPr>
         <w:t>8</w:t>
       </w:r>
       <w:r>
         <w:rPr>
+          <w:rFonts w:asciiTheme="minorHAnsi" w:hAnsiTheme="minorHAnsi"/>
           <w:noProof/>
         </w:rPr>
         <w:fldChar w:fldCharType="end"/>
@@ -2393,6 +2687,7 @@
       </w:pPr>
       <w:r>
         <w:rPr>
+          <w:rFonts w:asciiTheme="minorHAnsi" w:hAnsiTheme="minorHAnsi"/>
           <w:noProof/>
         </w:rPr>
         <w:t>5.4</w:t>
@@ -2409,47 +2704,55 @@
       </w:r>
       <w:r>
         <w:rPr>
+          <w:rFonts w:asciiTheme="minorHAnsi" w:hAnsiTheme="minorHAnsi"/>
           <w:noProof/>
         </w:rPr>
         <w:t>Backup, Rollback and Recover</w:t>
       </w:r>
       <w:r>
         <w:rPr>
+          <w:rFonts w:asciiTheme="minorHAnsi" w:hAnsiTheme="minorHAnsi"/>
           <w:noProof/>
         </w:rPr>
         <w:tab/>
       </w:r>
       <w:r>
         <w:rPr>
+          <w:rFonts w:asciiTheme="minorHAnsi" w:hAnsiTheme="minorHAnsi"/>
           <w:noProof/>
         </w:rPr>
         <w:fldChar w:fldCharType="begin"/>
       </w:r>
       <w:r>
         <w:rPr>
+          <w:rFonts w:asciiTheme="minorHAnsi" w:hAnsiTheme="minorHAnsi"/>
           <w:noProof/>
         </w:rPr>
         <w:instrText xml:space="preserve"> PAGEREF _Toc412117931 \h </w:instrText>
       </w:r>
       <w:r>
         <w:rPr>
-          <w:noProof/>
-        </w:rPr>
-      </w:r>
-      <w:r>
-        <w:rPr>
+          <w:rFonts w:asciiTheme="minorHAnsi" w:hAnsiTheme="minorHAnsi"/>
+          <w:noProof/>
+        </w:rPr>
+      </w:r>
+      <w:r>
+        <w:rPr>
+          <w:rFonts w:asciiTheme="minorHAnsi" w:hAnsiTheme="minorHAnsi"/>
           <w:noProof/>
         </w:rPr>
         <w:fldChar w:fldCharType="separate"/>
       </w:r>
       <w:r>
         <w:rPr>
+          <w:rFonts w:asciiTheme="minorHAnsi" w:hAnsiTheme="minorHAnsi"/>
           <w:noProof/>
         </w:rPr>
         <w:t>8</w:t>
       </w:r>
       <w:r>
         <w:rPr>
+          <w:rFonts w:asciiTheme="minorHAnsi" w:hAnsiTheme="minorHAnsi"/>
           <w:noProof/>
         </w:rPr>
         <w:fldChar w:fldCharType="end"/>
@@ -2472,6 +2775,7 @@
       </w:pPr>
       <w:r>
         <w:rPr>
+          <w:rFonts w:asciiTheme="minorHAnsi" w:hAnsiTheme="minorHAnsi"/>
           <w:noProof/>
         </w:rPr>
         <w:t>6</w:t>
@@ -2489,47 +2793,55 @@
       </w:r>
       <w:r>
         <w:rPr>
+          <w:rFonts w:asciiTheme="minorHAnsi" w:hAnsiTheme="minorHAnsi"/>
           <w:noProof/>
         </w:rPr>
         <w:t>Other Design Specifications</w:t>
       </w:r>
       <w:r>
         <w:rPr>
+          <w:rFonts w:asciiTheme="minorHAnsi" w:hAnsiTheme="minorHAnsi"/>
           <w:noProof/>
         </w:rPr>
         <w:tab/>
       </w:r>
       <w:r>
         <w:rPr>
+          <w:rFonts w:asciiTheme="minorHAnsi" w:hAnsiTheme="minorHAnsi"/>
           <w:noProof/>
         </w:rPr>
         <w:fldChar w:fldCharType="begin"/>
       </w:r>
       <w:r>
         <w:rPr>
+          <w:rFonts w:asciiTheme="minorHAnsi" w:hAnsiTheme="minorHAnsi"/>
           <w:noProof/>
         </w:rPr>
         <w:instrText xml:space="preserve"> PAGEREF _Toc412117932 \h </w:instrText>
       </w:r>
       <w:r>
         <w:rPr>
-          <w:noProof/>
-        </w:rPr>
-      </w:r>
-      <w:r>
-        <w:rPr>
+          <w:rFonts w:asciiTheme="minorHAnsi" w:hAnsiTheme="minorHAnsi"/>
+          <w:noProof/>
+        </w:rPr>
+      </w:r>
+      <w:r>
+        <w:rPr>
+          <w:rFonts w:asciiTheme="minorHAnsi" w:hAnsiTheme="minorHAnsi"/>
           <w:noProof/>
         </w:rPr>
         <w:fldChar w:fldCharType="separate"/>
       </w:r>
       <w:r>
         <w:rPr>
+          <w:rFonts w:asciiTheme="minorHAnsi" w:hAnsiTheme="minorHAnsi"/>
           <w:noProof/>
         </w:rPr>
         <w:t>9</w:t>
       </w:r>
       <w:r>
         <w:rPr>
+          <w:rFonts w:asciiTheme="minorHAnsi" w:hAnsiTheme="minorHAnsi"/>
           <w:noProof/>
         </w:rPr>
         <w:fldChar w:fldCharType="end"/>
@@ -2551,6 +2863,7 @@
       </w:pPr>
       <w:r>
         <w:rPr>
+          <w:rFonts w:asciiTheme="minorHAnsi" w:hAnsiTheme="minorHAnsi"/>
           <w:noProof/>
         </w:rPr>
         <w:t>6.1</w:t>
@@ -2567,47 +2880,55 @@
       </w:r>
       <w:r>
         <w:rPr>
+          <w:rFonts w:asciiTheme="minorHAnsi" w:hAnsiTheme="minorHAnsi"/>
           <w:noProof/>
         </w:rPr>
         <w:t>Build/Configure Standards</w:t>
       </w:r>
       <w:r>
         <w:rPr>
+          <w:rFonts w:asciiTheme="minorHAnsi" w:hAnsiTheme="minorHAnsi"/>
           <w:noProof/>
         </w:rPr>
         <w:tab/>
       </w:r>
       <w:r>
         <w:rPr>
+          <w:rFonts w:asciiTheme="minorHAnsi" w:hAnsiTheme="minorHAnsi"/>
           <w:noProof/>
         </w:rPr>
         <w:fldChar w:fldCharType="begin"/>
       </w:r>
       <w:r>
         <w:rPr>
+          <w:rFonts w:asciiTheme="minorHAnsi" w:hAnsiTheme="minorHAnsi"/>
           <w:noProof/>
         </w:rPr>
         <w:instrText xml:space="preserve"> PAGEREF _Toc412117933 \h </w:instrText>
       </w:r>
       <w:r>
         <w:rPr>
-          <w:noProof/>
-        </w:rPr>
-      </w:r>
-      <w:r>
-        <w:rPr>
+          <w:rFonts w:asciiTheme="minorHAnsi" w:hAnsiTheme="minorHAnsi"/>
+          <w:noProof/>
+        </w:rPr>
+      </w:r>
+      <w:r>
+        <w:rPr>
+          <w:rFonts w:asciiTheme="minorHAnsi" w:hAnsiTheme="minorHAnsi"/>
           <w:noProof/>
         </w:rPr>
         <w:fldChar w:fldCharType="separate"/>
       </w:r>
       <w:r>
         <w:rPr>
+          <w:rFonts w:asciiTheme="minorHAnsi" w:hAnsiTheme="minorHAnsi"/>
           <w:noProof/>
         </w:rPr>
         <w:t>9</w:t>
       </w:r>
       <w:r>
         <w:rPr>
+          <w:rFonts w:asciiTheme="minorHAnsi" w:hAnsiTheme="minorHAnsi"/>
           <w:noProof/>
         </w:rPr>
         <w:fldChar w:fldCharType="end"/>
@@ -2629,6 +2950,7 @@
       </w:pPr>
       <w:r>
         <w:rPr>
+          <w:rFonts w:asciiTheme="minorHAnsi" w:hAnsiTheme="minorHAnsi"/>
           <w:bCs/>
           <w:iCs/>
           <w:noProof/>
@@ -2647,6 +2969,7 @@
       </w:r>
       <w:r>
         <w:rPr>
+          <w:rFonts w:asciiTheme="minorHAnsi" w:hAnsiTheme="minorHAnsi"/>
           <w:bCs/>
           <w:iCs/>
           <w:noProof/>
@@ -2655,41 +2978,48 @@
       </w:r>
       <w:r>
         <w:rPr>
+          <w:rFonts w:asciiTheme="minorHAnsi" w:hAnsiTheme="minorHAnsi"/>
           <w:noProof/>
         </w:rPr>
         <w:tab/>
       </w:r>
       <w:r>
         <w:rPr>
+          <w:rFonts w:asciiTheme="minorHAnsi" w:hAnsiTheme="minorHAnsi"/>
           <w:noProof/>
         </w:rPr>
         <w:fldChar w:fldCharType="begin"/>
       </w:r>
       <w:r>
         <w:rPr>
+          <w:rFonts w:asciiTheme="minorHAnsi" w:hAnsiTheme="minorHAnsi"/>
           <w:noProof/>
         </w:rPr>
         <w:instrText xml:space="preserve"> PAGEREF _Toc412117934 \h </w:instrText>
       </w:r>
       <w:r>
         <w:rPr>
-          <w:noProof/>
-        </w:rPr>
-      </w:r>
-      <w:r>
-        <w:rPr>
+          <w:rFonts w:asciiTheme="minorHAnsi" w:hAnsiTheme="minorHAnsi"/>
+          <w:noProof/>
+        </w:rPr>
+      </w:r>
+      <w:r>
+        <w:rPr>
+          <w:rFonts w:asciiTheme="minorHAnsi" w:hAnsiTheme="minorHAnsi"/>
           <w:noProof/>
         </w:rPr>
         <w:fldChar w:fldCharType="separate"/>
       </w:r>
       <w:r>
         <w:rPr>
+          <w:rFonts w:asciiTheme="minorHAnsi" w:hAnsiTheme="minorHAnsi"/>
           <w:noProof/>
         </w:rPr>
         <w:t>9</w:t>
       </w:r>
       <w:r>
         <w:rPr>
+          <w:rFonts w:asciiTheme="minorHAnsi" w:hAnsiTheme="minorHAnsi"/>
           <w:noProof/>
         </w:rPr>
         <w:fldChar w:fldCharType="end"/>
@@ -2711,6 +3041,7 @@
       </w:pPr>
       <w:r>
         <w:rPr>
+          <w:rFonts w:asciiTheme="minorHAnsi" w:hAnsiTheme="minorHAnsi"/>
           <w:bCs/>
           <w:iCs/>
           <w:noProof/>
@@ -2729,6 +3060,7 @@
       </w:r>
       <w:r>
         <w:rPr>
+          <w:rFonts w:asciiTheme="minorHAnsi" w:hAnsiTheme="minorHAnsi"/>
           <w:bCs/>
           <w:iCs/>
           <w:noProof/>
@@ -2737,41 +3069,48 @@
       </w:r>
       <w:r>
         <w:rPr>
+          <w:rFonts w:asciiTheme="minorHAnsi" w:hAnsiTheme="minorHAnsi"/>
           <w:noProof/>
         </w:rPr>
         <w:tab/>
       </w:r>
       <w:r>
         <w:rPr>
+          <w:rFonts w:asciiTheme="minorHAnsi" w:hAnsiTheme="minorHAnsi"/>
           <w:noProof/>
         </w:rPr>
         <w:fldChar w:fldCharType="begin"/>
       </w:r>
       <w:r>
         <w:rPr>
+          <w:rFonts w:asciiTheme="minorHAnsi" w:hAnsiTheme="minorHAnsi"/>
           <w:noProof/>
         </w:rPr>
         <w:instrText xml:space="preserve"> PAGEREF _Toc412117935 \h </w:instrText>
       </w:r>
       <w:r>
         <w:rPr>
-          <w:noProof/>
-        </w:rPr>
-      </w:r>
-      <w:r>
-        <w:rPr>
+          <w:rFonts w:asciiTheme="minorHAnsi" w:hAnsiTheme="minorHAnsi"/>
+          <w:noProof/>
+        </w:rPr>
+      </w:r>
+      <w:r>
+        <w:rPr>
+          <w:rFonts w:asciiTheme="minorHAnsi" w:hAnsiTheme="minorHAnsi"/>
           <w:noProof/>
         </w:rPr>
         <w:fldChar w:fldCharType="separate"/>
       </w:r>
       <w:r>
         <w:rPr>
+          <w:rFonts w:asciiTheme="minorHAnsi" w:hAnsiTheme="minorHAnsi"/>
           <w:noProof/>
         </w:rPr>
         <w:t>9</w:t>
       </w:r>
       <w:r>
         <w:rPr>
+          <w:rFonts w:asciiTheme="minorHAnsi" w:hAnsiTheme="minorHAnsi"/>
           <w:noProof/>
         </w:rPr>
         <w:fldChar w:fldCharType="end"/>
@@ -2793,6 +3132,7 @@
       </w:pPr>
       <w:r>
         <w:rPr>
+          <w:rFonts w:asciiTheme="minorHAnsi" w:hAnsiTheme="minorHAnsi"/>
           <w:noProof/>
         </w:rPr>
         <w:t>6.3.1</w:t>
@@ -2808,47 +3148,55 @@
       </w:r>
       <w:r>
         <w:rPr>
+          <w:rFonts w:asciiTheme="minorHAnsi" w:hAnsiTheme="minorHAnsi"/>
           <w:noProof/>
         </w:rPr>
         <w:t>New or Existing Security</w:t>
       </w:r>
       <w:r>
         <w:rPr>
+          <w:rFonts w:asciiTheme="minorHAnsi" w:hAnsiTheme="minorHAnsi"/>
           <w:noProof/>
         </w:rPr>
         <w:tab/>
       </w:r>
       <w:r>
         <w:rPr>
+          <w:rFonts w:asciiTheme="minorHAnsi" w:hAnsiTheme="minorHAnsi"/>
           <w:noProof/>
         </w:rPr>
         <w:fldChar w:fldCharType="begin"/>
       </w:r>
       <w:r>
         <w:rPr>
+          <w:rFonts w:asciiTheme="minorHAnsi" w:hAnsiTheme="minorHAnsi"/>
           <w:noProof/>
         </w:rPr>
         <w:instrText xml:space="preserve"> PAGEREF _Toc412117936 \h </w:instrText>
       </w:r>
       <w:r>
         <w:rPr>
-          <w:noProof/>
-        </w:rPr>
-      </w:r>
-      <w:r>
-        <w:rPr>
+          <w:rFonts w:asciiTheme="minorHAnsi" w:hAnsiTheme="minorHAnsi"/>
+          <w:noProof/>
+        </w:rPr>
+      </w:r>
+      <w:r>
+        <w:rPr>
+          <w:rFonts w:asciiTheme="minorHAnsi" w:hAnsiTheme="minorHAnsi"/>
           <w:noProof/>
         </w:rPr>
         <w:fldChar w:fldCharType="separate"/>
       </w:r>
       <w:r>
         <w:rPr>
+          <w:rFonts w:asciiTheme="minorHAnsi" w:hAnsiTheme="minorHAnsi"/>
           <w:noProof/>
         </w:rPr>
         <w:t>9</w:t>
       </w:r>
       <w:r>
         <w:rPr>
+          <w:rFonts w:asciiTheme="minorHAnsi" w:hAnsiTheme="minorHAnsi"/>
           <w:noProof/>
         </w:rPr>
         <w:fldChar w:fldCharType="end"/>
@@ -2870,6 +3218,7 @@
       </w:pPr>
       <w:r>
         <w:rPr>
+          <w:rFonts w:asciiTheme="minorHAnsi" w:hAnsiTheme="minorHAnsi"/>
           <w:noProof/>
         </w:rPr>
         <w:t>6.3.2</w:t>
@@ -2885,47 +3234,55 @@
       </w:r>
       <w:r>
         <w:rPr>
+          <w:rFonts w:asciiTheme="minorHAnsi" w:hAnsiTheme="minorHAnsi"/>
           <w:noProof/>
         </w:rPr>
         <w:t>Hierarchal Data Access</w:t>
       </w:r>
       <w:r>
         <w:rPr>
+          <w:rFonts w:asciiTheme="minorHAnsi" w:hAnsiTheme="minorHAnsi"/>
           <w:noProof/>
         </w:rPr>
         <w:tab/>
       </w:r>
       <w:r>
         <w:rPr>
+          <w:rFonts w:asciiTheme="minorHAnsi" w:hAnsiTheme="minorHAnsi"/>
           <w:noProof/>
         </w:rPr>
         <w:fldChar w:fldCharType="begin"/>
       </w:r>
       <w:r>
         <w:rPr>
+          <w:rFonts w:asciiTheme="minorHAnsi" w:hAnsiTheme="minorHAnsi"/>
           <w:noProof/>
         </w:rPr>
         <w:instrText xml:space="preserve"> PAGEREF _Toc412117937 \h </w:instrText>
       </w:r>
       <w:r>
         <w:rPr>
-          <w:noProof/>
-        </w:rPr>
-      </w:r>
-      <w:r>
-        <w:rPr>
+          <w:rFonts w:asciiTheme="minorHAnsi" w:hAnsiTheme="minorHAnsi"/>
+          <w:noProof/>
+        </w:rPr>
+      </w:r>
+      <w:r>
+        <w:rPr>
+          <w:rFonts w:asciiTheme="minorHAnsi" w:hAnsiTheme="minorHAnsi"/>
           <w:noProof/>
         </w:rPr>
         <w:fldChar w:fldCharType="separate"/>
       </w:r>
       <w:r>
         <w:rPr>
+          <w:rFonts w:asciiTheme="minorHAnsi" w:hAnsiTheme="minorHAnsi"/>
           <w:noProof/>
         </w:rPr>
         <w:t>9</w:t>
       </w:r>
       <w:r>
         <w:rPr>
+          <w:rFonts w:asciiTheme="minorHAnsi" w:hAnsiTheme="minorHAnsi"/>
           <w:noProof/>
         </w:rPr>
         <w:fldChar w:fldCharType="end"/>
@@ -2947,6 +3304,7 @@
       </w:pPr>
       <w:r>
         <w:rPr>
+          <w:rFonts w:asciiTheme="minorHAnsi" w:hAnsiTheme="minorHAnsi"/>
           <w:noProof/>
         </w:rPr>
         <w:t>6.3.3</w:t>
@@ -2962,47 +3320,55 @@
       </w:r>
       <w:r>
         <w:rPr>
+          <w:rFonts w:asciiTheme="minorHAnsi" w:hAnsiTheme="minorHAnsi"/>
           <w:noProof/>
         </w:rPr>
         <w:t>Infrastructure</w:t>
       </w:r>
       <w:r>
         <w:rPr>
+          <w:rFonts w:asciiTheme="minorHAnsi" w:hAnsiTheme="minorHAnsi"/>
           <w:noProof/>
         </w:rPr>
         <w:tab/>
       </w:r>
       <w:r>
         <w:rPr>
+          <w:rFonts w:asciiTheme="minorHAnsi" w:hAnsiTheme="minorHAnsi"/>
           <w:noProof/>
         </w:rPr>
         <w:fldChar w:fldCharType="begin"/>
       </w:r>
       <w:r>
         <w:rPr>
+          <w:rFonts w:asciiTheme="minorHAnsi" w:hAnsiTheme="minorHAnsi"/>
           <w:noProof/>
         </w:rPr>
         <w:instrText xml:space="preserve"> PAGEREF _Toc412117938 \h </w:instrText>
       </w:r>
       <w:r>
         <w:rPr>
-          <w:noProof/>
-        </w:rPr>
-      </w:r>
-      <w:r>
-        <w:rPr>
+          <w:rFonts w:asciiTheme="minorHAnsi" w:hAnsiTheme="minorHAnsi"/>
+          <w:noProof/>
+        </w:rPr>
+      </w:r>
+      <w:r>
+        <w:rPr>
+          <w:rFonts w:asciiTheme="minorHAnsi" w:hAnsiTheme="minorHAnsi"/>
           <w:noProof/>
         </w:rPr>
         <w:fldChar w:fldCharType="separate"/>
       </w:r>
       <w:r>
         <w:rPr>
+          <w:rFonts w:asciiTheme="minorHAnsi" w:hAnsiTheme="minorHAnsi"/>
           <w:noProof/>
         </w:rPr>
         <w:t>9</w:t>
       </w:r>
       <w:r>
         <w:rPr>
+          <w:rFonts w:asciiTheme="minorHAnsi" w:hAnsiTheme="minorHAnsi"/>
           <w:noProof/>
         </w:rPr>
         <w:fldChar w:fldCharType="end"/>
@@ -3024,6 +3390,7 @@
       </w:pPr>
       <w:r>
         <w:rPr>
+          <w:rFonts w:asciiTheme="minorHAnsi" w:hAnsiTheme="minorHAnsi"/>
           <w:noProof/>
         </w:rPr>
         <w:t>6.4</w:t>
@@ -3040,47 +3407,55 @@
       </w:r>
       <w:r>
         <w:rPr>
+          <w:rFonts w:asciiTheme="minorHAnsi" w:hAnsiTheme="minorHAnsi"/>
           <w:noProof/>
         </w:rPr>
         <w:t>Environmental</w:t>
       </w:r>
       <w:r>
         <w:rPr>
+          <w:rFonts w:asciiTheme="minorHAnsi" w:hAnsiTheme="minorHAnsi"/>
           <w:noProof/>
         </w:rPr>
         <w:tab/>
       </w:r>
       <w:r>
         <w:rPr>
+          <w:rFonts w:asciiTheme="minorHAnsi" w:hAnsiTheme="minorHAnsi"/>
           <w:noProof/>
         </w:rPr>
         <w:fldChar w:fldCharType="begin"/>
       </w:r>
       <w:r>
         <w:rPr>
+          <w:rFonts w:asciiTheme="minorHAnsi" w:hAnsiTheme="minorHAnsi"/>
           <w:noProof/>
         </w:rPr>
         <w:instrText xml:space="preserve"> PAGEREF _Toc412117939 \h </w:instrText>
       </w:r>
       <w:r>
         <w:rPr>
-          <w:noProof/>
-        </w:rPr>
-      </w:r>
-      <w:r>
-        <w:rPr>
+          <w:rFonts w:asciiTheme="minorHAnsi" w:hAnsiTheme="minorHAnsi"/>
+          <w:noProof/>
+        </w:rPr>
+      </w:r>
+      <w:r>
+        <w:rPr>
+          <w:rFonts w:asciiTheme="minorHAnsi" w:hAnsiTheme="minorHAnsi"/>
           <w:noProof/>
         </w:rPr>
         <w:fldChar w:fldCharType="separate"/>
       </w:r>
       <w:r>
         <w:rPr>
+          <w:rFonts w:asciiTheme="minorHAnsi" w:hAnsiTheme="minorHAnsi"/>
           <w:noProof/>
         </w:rPr>
         <w:t>9</w:t>
       </w:r>
       <w:r>
         <w:rPr>
+          <w:rFonts w:asciiTheme="minorHAnsi" w:hAnsiTheme="minorHAnsi"/>
           <w:noProof/>
         </w:rPr>
         <w:fldChar w:fldCharType="end"/>
@@ -3103,6 +3478,7 @@
       </w:pPr>
       <w:r>
         <w:rPr>
+          <w:rFonts w:asciiTheme="minorHAnsi" w:hAnsiTheme="minorHAnsi"/>
           <w:noProof/>
         </w:rPr>
         <w:t>7</w:t>
@@ -3120,47 +3496,55 @@
       </w:r>
       <w:r>
         <w:rPr>
+          <w:rFonts w:asciiTheme="minorHAnsi" w:hAnsiTheme="minorHAnsi"/>
           <w:noProof/>
         </w:rPr>
         <w:t>Appendix</w:t>
       </w:r>
       <w:r>
         <w:rPr>
+          <w:rFonts w:asciiTheme="minorHAnsi" w:hAnsiTheme="minorHAnsi"/>
           <w:noProof/>
         </w:rPr>
         <w:tab/>
       </w:r>
       <w:r>
         <w:rPr>
+          <w:rFonts w:asciiTheme="minorHAnsi" w:hAnsiTheme="minorHAnsi"/>
           <w:noProof/>
         </w:rPr>
         <w:fldChar w:fldCharType="begin"/>
       </w:r>
       <w:r>
         <w:rPr>
+          <w:rFonts w:asciiTheme="minorHAnsi" w:hAnsiTheme="minorHAnsi"/>
           <w:noProof/>
         </w:rPr>
         <w:instrText xml:space="preserve"> PAGEREF _Toc412117940 \h </w:instrText>
       </w:r>
       <w:r>
         <w:rPr>
-          <w:noProof/>
-        </w:rPr>
-      </w:r>
-      <w:r>
-        <w:rPr>
+          <w:rFonts w:asciiTheme="minorHAnsi" w:hAnsiTheme="minorHAnsi"/>
+          <w:noProof/>
+        </w:rPr>
+      </w:r>
+      <w:r>
+        <w:rPr>
+          <w:rFonts w:asciiTheme="minorHAnsi" w:hAnsiTheme="minorHAnsi"/>
           <w:noProof/>
         </w:rPr>
         <w:fldChar w:fldCharType="separate"/>
       </w:r>
       <w:r>
         <w:rPr>
+          <w:rFonts w:asciiTheme="minorHAnsi" w:hAnsiTheme="minorHAnsi"/>
           <w:noProof/>
         </w:rPr>
         <w:t>9</w:t>
       </w:r>
       <w:r>
         <w:rPr>
+          <w:rFonts w:asciiTheme="minorHAnsi" w:hAnsiTheme="minorHAnsi"/>
           <w:noProof/>
         </w:rPr>
         <w:fldChar w:fldCharType="end"/>
@@ -3170,17 +3554,26 @@
       <w:pPr>
         <w:pStyle w:val="BodyText"/>
         <w:jc w:val="both"/>
-      </w:pPr>
-      <w:r>
+        <w:rPr>
+          <w:rFonts w:asciiTheme="minorHAnsi" w:hAnsiTheme="minorHAnsi"/>
+        </w:rPr>
+      </w:pPr>
+      <w:r>
+        <w:rPr>
+          <w:rFonts w:asciiTheme="minorHAnsi" w:hAnsiTheme="minorHAnsi"/>
+        </w:rPr>
         <w:fldChar w:fldCharType="end"/>
       </w:r>
-      <w:bookmarkStart w:id="1" w:name="_Toc314721060"/>
-      <w:bookmarkStart w:id="2" w:name="_Toc314721188"/>
-      <w:bookmarkStart w:id="3" w:name="_Toc314721491"/>
-      <w:bookmarkStart w:id="4" w:name="_Toc314823104"/>
-      <w:bookmarkStart w:id="5" w:name="_Toc314827285"/>
-      <w:bookmarkStart w:id="6" w:name="_Toc420970829"/>
-      <w:r>
+      <w:bookmarkStart w:id="0" w:name="_Toc314721060"/>
+      <w:bookmarkStart w:id="1" w:name="_Toc314721188"/>
+      <w:bookmarkStart w:id="2" w:name="_Toc314721491"/>
+      <w:bookmarkStart w:id="3" w:name="_Toc314823104"/>
+      <w:bookmarkStart w:id="4" w:name="_Toc314827285"/>
+      <w:bookmarkStart w:id="5" w:name="_Toc420970829"/>
+      <w:r>
+        <w:rPr>
+          <w:rFonts w:asciiTheme="minorHAnsi" w:hAnsiTheme="minorHAnsi"/>
+        </w:rPr>
         <w:br w:type="page"/>
       </w:r>
     </w:p>
@@ -3189,93 +3582,150 @@
         <w:pStyle w:val="Heading1"/>
         <w:keepLines/>
         <w:jc w:val="both"/>
-      </w:pPr>
-      <w:bookmarkStart w:id="7" w:name="_Toc412117915"/>
+        <w:rPr>
+          <w:rFonts w:asciiTheme="minorHAnsi" w:hAnsiTheme="minorHAnsi"/>
+        </w:rPr>
+      </w:pPr>
+      <w:bookmarkStart w:id="6" w:name="_Toc412117915"/>
+      <w:bookmarkEnd w:id="0"/>
       <w:bookmarkEnd w:id="1"/>
       <w:bookmarkEnd w:id="2"/>
       <w:bookmarkEnd w:id="3"/>
       <w:bookmarkEnd w:id="4"/>
       <w:bookmarkEnd w:id="5"/>
-      <w:bookmarkEnd w:id="6"/>
-      <w:r>
+      <w:r>
+        <w:rPr>
+          <w:rFonts w:asciiTheme="minorHAnsi" w:hAnsiTheme="minorHAnsi"/>
+        </w:rPr>
         <w:lastRenderedPageBreak/>
         <w:t>Business Requirements</w:t>
       </w:r>
-      <w:bookmarkEnd w:id="7"/>
+      <w:bookmarkEnd w:id="6"/>
     </w:p>
     <w:p>
       <w:pPr>
         <w:pStyle w:val="Heading2"/>
         <w:jc w:val="both"/>
-      </w:pPr>
-      <w:bookmarkStart w:id="8" w:name="_Toc342757859"/>
-      <w:bookmarkStart w:id="9" w:name="_Toc346297767"/>
-      <w:bookmarkStart w:id="10" w:name="_Toc404134497"/>
-      <w:bookmarkStart w:id="11" w:name="_Toc412117916"/>
-      <w:r>
+        <w:rPr>
+          <w:rFonts w:asciiTheme="minorHAnsi" w:hAnsiTheme="minorHAnsi"/>
+        </w:rPr>
+      </w:pPr>
+      <w:bookmarkStart w:id="7" w:name="_Toc342757859"/>
+      <w:bookmarkStart w:id="8" w:name="_Toc346297767"/>
+      <w:bookmarkStart w:id="9" w:name="_Toc404134497"/>
+      <w:bookmarkStart w:id="10" w:name="_Toc412117916"/>
+      <w:r>
+        <w:rPr>
+          <w:rFonts w:asciiTheme="minorHAnsi" w:hAnsiTheme="minorHAnsi"/>
+        </w:rPr>
         <w:t xml:space="preserve">Purpose of the </w:t>
       </w:r>
+      <w:bookmarkEnd w:id="7"/>
       <w:bookmarkEnd w:id="8"/>
       <w:bookmarkEnd w:id="9"/>
+      <w:r>
+        <w:rPr>
+          <w:rFonts w:asciiTheme="minorHAnsi" w:hAnsiTheme="minorHAnsi"/>
+        </w:rPr>
+        <w:t>Design Specification</w:t>
+      </w:r>
       <w:bookmarkEnd w:id="10"/>
-      <w:r>
-        <w:t>Design Specification</w:t>
-      </w:r>
-      <w:bookmarkEnd w:id="11"/>
     </w:p>
     <w:p>
       <w:pPr>
         <w:jc w:val="both"/>
-      </w:pPr>
-      <w:r>
+        <w:rPr>
+          <w:rFonts w:asciiTheme="minorHAnsi" w:hAnsiTheme="minorHAnsi"/>
+        </w:rPr>
+      </w:pPr>
+      <w:r>
+        <w:rPr>
+          <w:rFonts w:asciiTheme="minorHAnsi" w:hAnsiTheme="minorHAnsi"/>
+        </w:rPr>
         <w:t xml:space="preserve">The Requirements/design document will describe </w:t>
       </w:r>
       <w:r>
+        <w:rPr>
+          <w:rFonts w:asciiTheme="minorHAnsi" w:hAnsiTheme="minorHAnsi"/>
+        </w:rPr>
         <w:t xml:space="preserve">the </w:t>
       </w:r>
       <w:r>
+        <w:rPr>
+          <w:rFonts w:asciiTheme="minorHAnsi" w:hAnsiTheme="minorHAnsi"/>
+        </w:rPr>
         <w:t>support for commercial carts for new and existing customers within the Capture system</w:t>
       </w:r>
       <w:r>
+        <w:rPr>
+          <w:rFonts w:asciiTheme="minorHAnsi" w:hAnsiTheme="minorHAnsi"/>
+        </w:rPr>
         <w:t xml:space="preserve">.  </w:t>
       </w:r>
       <w:r>
+        <w:rPr>
+          <w:rFonts w:asciiTheme="minorHAnsi" w:hAnsiTheme="minorHAnsi"/>
+        </w:rPr>
         <w:t xml:space="preserve">This functionality will include Side Load as a route type option.  </w:t>
       </w:r>
       <w:r>
+        <w:rPr>
+          <w:rFonts w:asciiTheme="minorHAnsi" w:hAnsiTheme="minorHAnsi"/>
+        </w:rPr>
         <w:t xml:space="preserve">Currently </w:t>
       </w:r>
       <w:r>
+        <w:rPr>
+          <w:rFonts w:asciiTheme="minorHAnsi" w:hAnsiTheme="minorHAnsi"/>
+        </w:rPr>
         <w:t xml:space="preserve">Capture does not support </w:t>
       </w:r>
       <w:r>
+        <w:rPr>
+          <w:rFonts w:asciiTheme="minorHAnsi" w:hAnsiTheme="minorHAnsi"/>
+        </w:rPr>
         <w:t>.</w:t>
       </w:r>
     </w:p>
     <w:p>
       <w:pPr>
         <w:pStyle w:val="BodyText"/>
+        <w:rPr>
+          <w:rFonts w:asciiTheme="minorHAnsi" w:hAnsiTheme="minorHAnsi"/>
+        </w:rPr>
       </w:pPr>
     </w:p>
     <w:p>
       <w:pPr>
         <w:pStyle w:val="Heading3"/>
-      </w:pPr>
+        <w:rPr>
+          <w:rFonts w:asciiTheme="minorHAnsi" w:hAnsiTheme="minorHAnsi"/>
+        </w:rPr>
+      </w:pPr>
+      <w:bookmarkStart w:id="11" w:name="_Toc412117917"/>
       <w:bookmarkStart w:id="12" w:name="_Toc342757861"/>
       <w:bookmarkStart w:id="13" w:name="_Toc346297769"/>
       <w:bookmarkStart w:id="14" w:name="_Toc404134499"/>
-      <w:bookmarkStart w:id="15" w:name="_Toc412117917"/>
-      <w:r>
+      <w:r>
+        <w:rPr>
+          <w:rFonts w:asciiTheme="minorHAnsi" w:hAnsiTheme="minorHAnsi"/>
+        </w:rPr>
         <w:t>Business Functional Requirements</w:t>
       </w:r>
       <w:r>
+        <w:rPr>
+          <w:rFonts w:asciiTheme="minorHAnsi" w:hAnsiTheme="minorHAnsi"/>
+        </w:rPr>
         <w:t xml:space="preserve"> / Configuration</w:t>
       </w:r>
-      <w:bookmarkEnd w:id="15"/>
+      <w:bookmarkEnd w:id="11"/>
     </w:p>
     <w:p>
       <w:pPr>
         <w:jc w:val="both"/>
+        <w:rPr>
+          <w:rFonts w:asciiTheme="minorHAnsi" w:hAnsiTheme="minorHAnsi"/>
+        </w:rPr>
       </w:pPr>
     </w:p>
     <w:tbl>
@@ -3311,23 +3761,27 @@
             <w:pPr>
               <w:spacing w:after="120"/>
               <w:rPr>
+                <w:rFonts w:asciiTheme="minorHAnsi" w:hAnsiTheme="minorHAnsi"/>
                 <w:b/>
               </w:rPr>
             </w:pPr>
             <w:r>
               <w:rPr>
+                <w:rFonts w:asciiTheme="minorHAnsi" w:hAnsiTheme="minorHAnsi"/>
                 <w:b/>
               </w:rPr>
               <w:t xml:space="preserve">Business </w:t>
             </w:r>
             <w:r>
               <w:rPr>
+                <w:rFonts w:asciiTheme="minorHAnsi" w:hAnsiTheme="minorHAnsi"/>
                 <w:b/>
               </w:rPr>
               <w:t xml:space="preserve">Functional </w:t>
             </w:r>
             <w:r>
               <w:rPr>
+                <w:rFonts w:asciiTheme="minorHAnsi" w:hAnsiTheme="minorHAnsi"/>
                 <w:b/>
               </w:rPr>
               <w:t>Requirement</w:t>
@@ -3353,11 +3807,13 @@
               </w:tabs>
               <w:spacing w:after="120"/>
               <w:rPr>
+                <w:rFonts w:asciiTheme="minorHAnsi" w:hAnsiTheme="minorHAnsi"/>
                 <w:b/>
               </w:rPr>
             </w:pPr>
             <w:r>
               <w:rPr>
+                <w:rFonts w:asciiTheme="minorHAnsi" w:hAnsiTheme="minorHAnsi"/>
                 <w:b/>
               </w:rPr>
               <w:t>Notes</w:t>
@@ -3387,10 +3843,21 @@
                 <w:ilvl w:val="0"/>
                 <w:numId w:val="2"/>
               </w:numPr>
+              <w:rPr>
+                <w:rFonts w:asciiTheme="minorHAnsi" w:hAnsiTheme="minorHAnsi"/>
+              </w:rPr>
             </w:pPr>
           </w:p>
           <w:p>
+            <w:pPr>
+              <w:rPr>
+                <w:rFonts w:asciiTheme="minorHAnsi" w:hAnsiTheme="minorHAnsi"/>
+              </w:rPr>
+            </w:pPr>
             <w:r>
+              <w:rPr>
+                <w:rFonts w:asciiTheme="minorHAnsi" w:hAnsiTheme="minorHAnsi"/>
+              </w:rPr>
               <w:t>Create point in time snapshots of a quote during specific quote actions.</w:t>
             </w:r>
           </w:p>
@@ -3409,13 +3876,13 @@
             <w:pPr>
               <w:textAlignment w:val="center"/>
               <w:rPr>
-                <w:rFonts w:ascii="Calibri" w:hAnsi="Calibri"/>
+                <w:rFonts w:asciiTheme="minorHAnsi" w:hAnsiTheme="minorHAnsi"/>
                 <w:color w:val="000000"/>
               </w:rPr>
             </w:pPr>
             <w:r>
               <w:rPr>
-                <w:rFonts w:ascii="Calibri" w:hAnsi="Calibri"/>
+                <w:rFonts w:asciiTheme="minorHAnsi" w:hAnsiTheme="minorHAnsi"/>
                 <w:color w:val="000000"/>
               </w:rPr>
               <w:t>The following actions will be recording during the lifespan of a quote</w:t>
@@ -3430,13 +3897,13 @@
               <w:ind w:left="540"/>
               <w:textAlignment w:val="center"/>
               <w:rPr>
-                <w:rFonts w:ascii="Calibri" w:hAnsi="Calibri"/>
+                <w:rFonts w:asciiTheme="minorHAnsi" w:hAnsiTheme="minorHAnsi"/>
                 <w:color w:val="000000"/>
               </w:rPr>
             </w:pPr>
             <w:r>
               <w:rPr>
-                <w:rFonts w:ascii="Calibri" w:hAnsi="Calibri"/>
+                <w:rFonts w:asciiTheme="minorHAnsi" w:hAnsiTheme="minorHAnsi"/>
                 <w:color w:val="000000"/>
               </w:rPr>
               <w:t>Create_quote when entered a configurator</w:t>
@@ -3451,13 +3918,13 @@
               <w:ind w:left="540"/>
               <w:textAlignment w:val="center"/>
               <w:rPr>
-                <w:rFonts w:ascii="Calibri" w:hAnsi="Calibri"/>
+                <w:rFonts w:asciiTheme="minorHAnsi" w:hAnsiTheme="minorHAnsi"/>
                 <w:color w:val="000000"/>
               </w:rPr>
             </w:pPr>
             <w:r>
               <w:rPr>
-                <w:rFonts w:ascii="Calibri" w:hAnsi="Calibri"/>
+                <w:rFonts w:asciiTheme="minorHAnsi" w:hAnsiTheme="minorHAnsi"/>
                 <w:color w:val="000000"/>
               </w:rPr>
               <w:t>Configured_quote once it hit the pricing page</w:t>
@@ -3472,13 +3939,13 @@
               <w:ind w:left="540"/>
               <w:textAlignment w:val="center"/>
               <w:rPr>
-                <w:rFonts w:ascii="Calibri" w:hAnsi="Calibri"/>
+                <w:rFonts w:asciiTheme="minorHAnsi" w:hAnsiTheme="minorHAnsi"/>
                 <w:color w:val="000000"/>
               </w:rPr>
             </w:pPr>
             <w:r>
               <w:rPr>
-                <w:rFonts w:ascii="Calibri" w:hAnsi="Calibri"/>
+                <w:rFonts w:asciiTheme="minorHAnsi" w:hAnsiTheme="minorHAnsi"/>
                 <w:color w:val="000000"/>
               </w:rPr>
               <w:t>Submitted for Approval</w:t>
@@ -3493,13 +3960,13 @@
               <w:ind w:left="540"/>
               <w:textAlignment w:val="center"/>
               <w:rPr>
-                <w:rFonts w:ascii="Calibri" w:hAnsi="Calibri"/>
+                <w:rFonts w:asciiTheme="minorHAnsi" w:hAnsiTheme="minorHAnsi"/>
                 <w:color w:val="000000"/>
               </w:rPr>
             </w:pPr>
             <w:r>
               <w:rPr>
-                <w:rFonts w:ascii="Calibri" w:hAnsi="Calibri"/>
+                <w:rFonts w:asciiTheme="minorHAnsi" w:hAnsiTheme="minorHAnsi"/>
                 <w:color w:val="000000"/>
               </w:rPr>
               <w:t>Approved or Rejected -(how to determine action)</w:t>
@@ -3514,13 +3981,13 @@
               <w:ind w:left="540"/>
               <w:textAlignment w:val="center"/>
               <w:rPr>
-                <w:rFonts w:ascii="Calibri" w:hAnsi="Calibri"/>
+                <w:rFonts w:asciiTheme="minorHAnsi" w:hAnsiTheme="minorHAnsi"/>
                 <w:color w:val="000000"/>
               </w:rPr>
             </w:pPr>
             <w:r>
               <w:rPr>
-                <w:rFonts w:ascii="Calibri" w:hAnsi="Calibri"/>
+                <w:rFonts w:asciiTheme="minorHAnsi" w:hAnsiTheme="minorHAnsi"/>
                 <w:color w:val="000000"/>
               </w:rPr>
               <w:t>Documents with Customer</w:t>
@@ -3535,13 +4002,13 @@
               <w:ind w:left="540"/>
               <w:textAlignment w:val="center"/>
               <w:rPr>
-                <w:rFonts w:ascii="Calibri" w:hAnsi="Calibri"/>
+                <w:rFonts w:asciiTheme="minorHAnsi" w:hAnsiTheme="minorHAnsi"/>
                 <w:color w:val="000000"/>
               </w:rPr>
             </w:pPr>
             <w:r>
               <w:rPr>
-                <w:rFonts w:ascii="Calibri" w:hAnsi="Calibri"/>
+                <w:rFonts w:asciiTheme="minorHAnsi" w:hAnsiTheme="minorHAnsi"/>
                 <w:color w:val="000000"/>
               </w:rPr>
               <w:t>Finalized</w:t>
@@ -3551,9 +4018,14 @@
             <w:pPr>
               <w:spacing w:line="276" w:lineRule="auto"/>
               <w:ind w:left="229"/>
+              <w:rPr>
+                <w:rFonts w:asciiTheme="minorHAnsi" w:hAnsiTheme="minorHAnsi"/>
+              </w:rPr>
             </w:pPr>
           </w:p>
         </w:tc>
+        <w:bookmarkStart w:id="15" w:name="_GoBack"/>
+        <w:bookmarkEnd w:id="15"/>
       </w:tr>
       <w:tr>
         <w:trPr>
@@ -3577,10 +4049,21 @@
                 <w:ilvl w:val="0"/>
                 <w:numId w:val="2"/>
               </w:numPr>
+              <w:rPr>
+                <w:rFonts w:asciiTheme="minorHAnsi" w:hAnsiTheme="minorHAnsi"/>
+              </w:rPr>
             </w:pPr>
           </w:p>
           <w:p>
+            <w:pPr>
+              <w:rPr>
+                <w:rFonts w:asciiTheme="minorHAnsi" w:hAnsiTheme="minorHAnsi"/>
+              </w:rPr>
+            </w:pPr>
             <w:r>
+              <w:rPr>
+                <w:rFonts w:asciiTheme="minorHAnsi" w:hAnsiTheme="minorHAnsi"/>
+              </w:rPr>
               <w:t>A list of reportable fields will be used to build the BI Capture tables</w:t>
             </w:r>
           </w:p>
@@ -3597,19 +4080,66 @@
           </w:tcPr>
           <w:p>
             <w:pPr>
+              <w:pStyle w:val="ListParagraph"/>
+              <w:numPr>
+                <w:ilvl w:val="0"/>
+                <w:numId w:val="32"/>
+              </w:numPr>
+              <w:ind w:left="342"/>
               <w:textAlignment w:val="center"/>
               <w:rPr>
-                <w:rFonts w:ascii="Calibri" w:hAnsi="Calibri"/>
+                <w:rFonts w:asciiTheme="minorHAnsi" w:hAnsiTheme="minorHAnsi"/>
                 <w:color w:val="000000"/>
               </w:rPr>
             </w:pPr>
             <w:r>
               <w:rPr>
-                <w:rFonts w:ascii="Calibri" w:hAnsi="Calibri"/>
+                <w:rFonts w:asciiTheme="minorHAnsi" w:hAnsiTheme="minorHAnsi"/>
                 <w:color w:val="000000"/>
                 <w:highlight w:val="yellow"/>
               </w:rPr>
               <w:t>Please see attached mapping document</w:t>
+            </w:r>
+            <w:r>
+              <w:rPr>
+                <w:rFonts w:asciiTheme="minorHAnsi" w:hAnsiTheme="minorHAnsi"/>
+                <w:color w:val="000000"/>
+              </w:rPr>
+              <w:t xml:space="preserve"> – Beckie to provide</w:t>
+            </w:r>
+          </w:p>
+          <w:p>
+            <w:pPr>
+              <w:pStyle w:val="ListParagraph"/>
+              <w:numPr>
+                <w:ilvl w:val="0"/>
+                <w:numId w:val="32"/>
+              </w:numPr>
+              <w:ind w:left="342"/>
+              <w:textAlignment w:val="center"/>
+              <w:rPr>
+                <w:rFonts w:asciiTheme="minorHAnsi" w:hAnsiTheme="minorHAnsi"/>
+                <w:color w:val="000000"/>
+              </w:rPr>
+            </w:pPr>
+            <w:r>
+              <w:rPr>
+                <w:rFonts w:asciiTheme="minorHAnsi" w:hAnsiTheme="minorHAnsi"/>
+                <w:color w:val="000000"/>
+              </w:rPr>
+              <w:t xml:space="preserve">The key for this data will be quoteNumber_quote and </w:t>
+            </w:r>
+            <w:r>
+              <w:rPr>
+                <w:rFonts w:asciiTheme="minorHAnsi" w:hAnsiTheme="minorHAnsi"/>
+              </w:rPr>
+              <w:t>reportingStatus_quote</w:t>
+            </w:r>
+            <w:r>
+              <w:rPr>
+                <w:rFonts w:asciiTheme="minorHAnsi" w:hAnsiTheme="minorHAnsi"/>
+              </w:rPr>
+              <w:t xml:space="preserve"> (net yet created)</w:t>
             </w:r>
           </w:p>
         </w:tc>
@@ -3636,6 +4166,9 @@
                 <w:ilvl w:val="0"/>
                 <w:numId w:val="2"/>
               </w:numPr>
+              <w:rPr>
+                <w:rFonts w:asciiTheme="minorHAnsi" w:hAnsiTheme="minorHAnsi"/>
+              </w:rPr>
             </w:pPr>
           </w:p>
         </w:tc>
@@ -3653,7 +4186,7 @@
             <w:pPr>
               <w:textAlignment w:val="center"/>
               <w:rPr>
-                <w:rFonts w:ascii="Calibri" w:hAnsi="Calibri"/>
+                <w:rFonts w:asciiTheme="minorHAnsi" w:hAnsiTheme="minorHAnsi"/>
                 <w:color w:val="000000"/>
               </w:rPr>
             </w:pPr>
@@ -3669,6 +4202,9 @@
           <w:numId w:val="0"/>
         </w:numPr>
         <w:ind w:left="720" w:hanging="720"/>
+        <w:rPr>
+          <w:rFonts w:asciiTheme="minorHAnsi" w:hAnsiTheme="minorHAnsi"/>
+        </w:rPr>
       </w:pPr>
       <w:bookmarkStart w:id="16" w:name="_Toc342757862"/>
       <w:bookmarkStart w:id="17" w:name="_Toc346297770"/>
@@ -3678,34 +4214,54 @@
       <w:bookmarkEnd w:id="14"/>
     </w:p>
     <w:p>
-      <w:r>
+      <w:pPr>
+        <w:rPr>
+          <w:rFonts w:asciiTheme="minorHAnsi" w:hAnsiTheme="minorHAnsi"/>
+        </w:rPr>
+      </w:pPr>
+      <w:r>
+        <w:rPr>
+          <w:rFonts w:asciiTheme="minorHAnsi" w:hAnsiTheme="minorHAnsi"/>
+        </w:rPr>
         <w:br w:type="page"/>
       </w:r>
     </w:p>
     <w:p>
       <w:pPr>
         <w:pStyle w:val="BodyText"/>
+        <w:rPr>
+          <w:rFonts w:asciiTheme="minorHAnsi" w:hAnsiTheme="minorHAnsi"/>
+        </w:rPr>
       </w:pPr>
     </w:p>
     <w:p>
       <w:pPr>
         <w:pStyle w:val="Heading3"/>
+        <w:rPr>
+          <w:rFonts w:asciiTheme="minorHAnsi" w:hAnsiTheme="minorHAnsi"/>
+        </w:rPr>
       </w:pPr>
       <w:bookmarkStart w:id="19" w:name="_Toc412117918"/>
       <w:r>
-        <w:t>Technical Design</w:t>
-      </w:r>
-      <w:r>
-        <w:t xml:space="preserve"> Requirements</w:t>
+        <w:rPr>
+          <w:rFonts w:asciiTheme="minorHAnsi" w:hAnsiTheme="minorHAnsi"/>
+        </w:rPr>
+        <w:t>Technical Design Requirements</w:t>
       </w:r>
       <w:bookmarkEnd w:id="19"/>
       <w:r>
+        <w:rPr>
+          <w:rFonts w:asciiTheme="minorHAnsi" w:hAnsiTheme="minorHAnsi"/>
+        </w:rPr>
         <w:tab/>
       </w:r>
     </w:p>
     <w:p>
       <w:pPr>
         <w:jc w:val="both"/>
+        <w:rPr>
+          <w:rFonts w:asciiTheme="minorHAnsi" w:hAnsiTheme="minorHAnsi"/>
+        </w:rPr>
       </w:pPr>
     </w:p>
     <w:tbl>
@@ -3740,26 +4296,23 @@
             <w:pPr>
               <w:spacing w:after="120"/>
               <w:rPr>
+                <w:rFonts w:asciiTheme="minorHAnsi" w:hAnsiTheme="minorHAnsi"/>
                 <w:b/>
               </w:rPr>
             </w:pPr>
             <w:r>
               <w:rPr>
+                <w:rFonts w:asciiTheme="minorHAnsi" w:hAnsiTheme="minorHAnsi"/>
                 <w:b/>
               </w:rPr>
               <w:t>Technical Design</w:t>
             </w:r>
             <w:r>
               <w:rPr>
+                <w:rFonts w:asciiTheme="minorHAnsi" w:hAnsiTheme="minorHAnsi"/>
                 <w:b/>
               </w:rPr>
-              <w:t xml:space="preserve"> </w:t>
-            </w:r>
-            <w:r>
-              <w:rPr>
-                <w:b/>
-              </w:rPr>
-              <w:t>Requirement</w:t>
+              <w:t xml:space="preserve"> Requirement</w:t>
             </w:r>
           </w:p>
         </w:tc>
@@ -3782,11 +4335,13 @@
               </w:tabs>
               <w:spacing w:after="120"/>
               <w:rPr>
+                <w:rFonts w:asciiTheme="minorHAnsi" w:hAnsiTheme="minorHAnsi"/>
                 <w:b/>
               </w:rPr>
             </w:pPr>
             <w:r>
               <w:rPr>
+                <w:rFonts w:asciiTheme="minorHAnsi" w:hAnsiTheme="minorHAnsi"/>
                 <w:b/>
               </w:rPr>
               <w:t>Notes</w:t>
@@ -3816,10 +4371,21 @@
                 <w:ilvl w:val="0"/>
                 <w:numId w:val="5"/>
               </w:numPr>
+              <w:rPr>
+                <w:rFonts w:asciiTheme="minorHAnsi" w:hAnsiTheme="minorHAnsi"/>
+              </w:rPr>
             </w:pPr>
           </w:p>
           <w:p>
+            <w:pPr>
+              <w:rPr>
+                <w:rFonts w:asciiTheme="minorHAnsi" w:hAnsiTheme="minorHAnsi"/>
+              </w:rPr>
+            </w:pPr>
             <w:r>
+              <w:rPr>
+                <w:rFonts w:asciiTheme="minorHAnsi" w:hAnsiTheme="minorHAnsi"/>
+              </w:rPr>
               <w:t>Within Capture create variable reportingStatus_quote.</w:t>
             </w:r>
           </w:p>
@@ -3835,7 +4401,15 @@
             </w:tcBorders>
           </w:tcPr>
           <w:p>
+            <w:pPr>
+              <w:rPr>
+                <w:rFonts w:asciiTheme="minorHAnsi" w:hAnsiTheme="minorHAnsi"/>
+              </w:rPr>
+            </w:pPr>
             <w:r>
+              <w:rPr>
+                <w:rFonts w:asciiTheme="minorHAnsi" w:hAnsiTheme="minorHAnsi"/>
+              </w:rPr>
               <w:t>This variable should be populated based on the following text during associated actions:</w:t>
             </w:r>
           </w:p>
@@ -3852,48 +4426,20 @@
               <w:ind w:left="342" w:hanging="270"/>
               <w:textAlignment w:val="center"/>
               <w:rPr>
-                <w:rFonts w:ascii="Calibri" w:hAnsi="Calibri"/>
+                <w:rFonts w:asciiTheme="minorHAnsi" w:hAnsiTheme="minorHAnsi"/>
                 <w:color w:val="000000"/>
               </w:rPr>
             </w:pPr>
             <w:r>
               <w:rPr>
-                <w:rFonts w:ascii="Calibri" w:hAnsi="Calibri"/>
+                <w:rFonts w:asciiTheme="minorHAnsi" w:hAnsiTheme="minorHAnsi"/>
                 <w:color w:val="000000"/>
               </w:rPr>
-              <w:t>Create_Q</w:t>
+              <w:t>Create_Quote - when entered a configurator (3</w:t>
             </w:r>
             <w:r>
               <w:rPr>
-                <w:rFonts w:ascii="Calibri" w:hAnsi="Calibri"/>
-                <w:color w:val="000000"/>
-              </w:rPr>
-              <w:t>uote</w:t>
-            </w:r>
-            <w:r>
-              <w:rPr>
-                <w:rFonts w:ascii="Calibri" w:hAnsi="Calibri"/>
-                <w:color w:val="000000"/>
-              </w:rPr>
-              <w:t xml:space="preserve"> -</w:t>
-            </w:r>
-            <w:r>
-              <w:rPr>
-                <w:rFonts w:ascii="Calibri" w:hAnsi="Calibri"/>
-                <w:color w:val="000000"/>
-              </w:rPr>
-              <w:t xml:space="preserve"> when entered a configurator</w:t>
-            </w:r>
-            <w:r>
-              <w:rPr>
-                <w:rFonts w:ascii="Calibri" w:hAnsi="Calibri"/>
-                <w:color w:val="000000"/>
-              </w:rPr>
-              <w:t xml:space="preserve"> (3</w:t>
-            </w:r>
-            <w:r>
-              <w:rPr>
-                <w:rFonts w:ascii="Calibri" w:hAnsi="Calibri"/>
+                <w:rFonts w:asciiTheme="minorHAnsi" w:hAnsiTheme="minorHAnsi"/>
                 <w:color w:val="000000"/>
                 <w:vertAlign w:val="superscript"/>
               </w:rPr>
@@ -3901,7 +4447,7 @@
             </w:r>
             <w:r>
               <w:rPr>
-                <w:rFonts w:ascii="Calibri" w:hAnsi="Calibri"/>
+                <w:rFonts w:asciiTheme="minorHAnsi" w:hAnsiTheme="minorHAnsi"/>
                 <w:color w:val="000000"/>
               </w:rPr>
               <w:t xml:space="preserve"> page of a quote)</w:t>
@@ -3916,55 +4462,34 @@
               <w:ind w:left="342" w:hanging="270"/>
               <w:textAlignment w:val="center"/>
               <w:rPr>
-                <w:rFonts w:ascii="Calibri" w:hAnsi="Calibri"/>
+                <w:rFonts w:asciiTheme="minorHAnsi" w:hAnsiTheme="minorHAnsi"/>
                 <w:color w:val="000000"/>
               </w:rPr>
             </w:pPr>
             <w:r>
               <w:rPr>
-                <w:rFonts w:ascii="Calibri" w:hAnsi="Calibri"/>
+                <w:rFonts w:asciiTheme="minorHAnsi" w:hAnsiTheme="minorHAnsi"/>
                 <w:color w:val="000000"/>
               </w:rPr>
-              <w:t>Configured_</w:t>
+              <w:t xml:space="preserve">Configured_Quote </w:t>
             </w:r>
             <w:r>
               <w:rPr>
-                <w:rFonts w:ascii="Calibri" w:hAnsi="Calibri"/>
+                <w:rFonts w:asciiTheme="minorHAnsi" w:hAnsiTheme="minorHAnsi"/>
                 <w:color w:val="000000"/>
               </w:rPr>
-              <w:t>Q</w:t>
+              <w:t>-</w:t>
             </w:r>
             <w:r>
               <w:rPr>
-                <w:rFonts w:ascii="Calibri" w:hAnsi="Calibri"/>
-                <w:color w:val="000000"/>
-              </w:rPr>
-              <w:t>uote</w:t>
-            </w:r>
-            <w:r>
-              <w:rPr>
-                <w:rFonts w:ascii="Calibri" w:hAnsi="Calibri"/>
+                <w:rFonts w:asciiTheme="minorHAnsi" w:hAnsiTheme="minorHAnsi"/>
                 <w:color w:val="000000"/>
               </w:rPr>
               <w:t xml:space="preserve"> </w:t>
             </w:r>
             <w:r>
               <w:rPr>
-                <w:rFonts w:ascii="Calibri" w:hAnsi="Calibri"/>
-                <w:color w:val="000000"/>
-              </w:rPr>
-              <w:t>-</w:t>
-            </w:r>
-            <w:r>
-              <w:rPr>
-                <w:rFonts w:ascii="Calibri" w:hAnsi="Calibri"/>
-                <w:color w:val="000000"/>
-              </w:rPr>
-              <w:t xml:space="preserve"> </w:t>
-            </w:r>
-            <w:r>
-              <w:rPr>
-                <w:rFonts w:ascii="Calibri" w:hAnsi="Calibri"/>
+                <w:rFonts w:asciiTheme="minorHAnsi" w:hAnsiTheme="minorHAnsi"/>
                 <w:color w:val="000000"/>
               </w:rPr>
               <w:t>when the user enters the pricing page from config</w:t>
@@ -3979,69 +4504,69 @@
               <w:ind w:left="342" w:hanging="270"/>
               <w:textAlignment w:val="center"/>
               <w:rPr>
-                <w:rFonts w:ascii="Calibri" w:hAnsi="Calibri"/>
+                <w:rFonts w:asciiTheme="minorHAnsi" w:hAnsiTheme="minorHAnsi"/>
                 <w:color w:val="000000"/>
               </w:rPr>
             </w:pPr>
             <w:r>
               <w:rPr>
-                <w:rFonts w:ascii="Calibri" w:hAnsi="Calibri"/>
+                <w:rFonts w:asciiTheme="minorHAnsi" w:hAnsiTheme="minorHAnsi"/>
                 <w:color w:val="000000"/>
               </w:rPr>
               <w:t>Submitted_</w:t>
             </w:r>
             <w:r>
               <w:rPr>
-                <w:rFonts w:ascii="Calibri" w:hAnsi="Calibri"/>
+                <w:rFonts w:asciiTheme="minorHAnsi" w:hAnsiTheme="minorHAnsi"/>
                 <w:color w:val="000000"/>
               </w:rPr>
               <w:t>for</w:t>
             </w:r>
             <w:r>
               <w:rPr>
-                <w:rFonts w:ascii="Calibri" w:hAnsi="Calibri"/>
+                <w:rFonts w:asciiTheme="minorHAnsi" w:hAnsiTheme="minorHAnsi"/>
                 <w:color w:val="000000"/>
               </w:rPr>
               <w:t>_</w:t>
             </w:r>
             <w:r>
               <w:rPr>
-                <w:rFonts w:ascii="Calibri" w:hAnsi="Calibri"/>
+                <w:rFonts w:asciiTheme="minorHAnsi" w:hAnsiTheme="minorHAnsi"/>
                 <w:color w:val="000000"/>
               </w:rPr>
               <w:t>Approval</w:t>
             </w:r>
             <w:r>
               <w:rPr>
-                <w:rFonts w:ascii="Calibri" w:hAnsi="Calibri"/>
+                <w:rFonts w:asciiTheme="minorHAnsi" w:hAnsiTheme="minorHAnsi"/>
                 <w:color w:val="000000"/>
               </w:rPr>
               <w:t xml:space="preserve"> – when the “Submitted for Approval” SalesEngine Commerce Process step is activated. This can be found Admin </w:t>
             </w:r>
             <w:r>
               <w:rPr>
-                <w:rFonts w:ascii="Calibri" w:hAnsi="Calibri"/>
+                <w:rFonts w:asciiTheme="minorHAnsi" w:hAnsiTheme="minorHAnsi"/>
                 <w:color w:val="000000"/>
               </w:rPr>
               <w:sym w:font="Wingdings" w:char="F0E0"/>
             </w:r>
             <w:r>
               <w:rPr>
-                <w:rFonts w:ascii="Calibri" w:hAnsi="Calibri"/>
+                <w:rFonts w:asciiTheme="minorHAnsi" w:hAnsiTheme="minorHAnsi"/>
                 <w:color w:val="000000"/>
               </w:rPr>
               <w:t xml:space="preserve"> Commerce Process Definition </w:t>
             </w:r>
             <w:r>
               <w:rPr>
-                <w:rFonts w:ascii="Calibri" w:hAnsi="Calibri"/>
+                <w:rFonts w:asciiTheme="minorHAnsi" w:hAnsiTheme="minorHAnsi"/>
                 <w:color w:val="000000"/>
               </w:rPr>
               <w:sym w:font="Wingdings" w:char="F0E0"/>
             </w:r>
             <w:r>
               <w:rPr>
-                <w:rFonts w:ascii="Calibri" w:hAnsi="Calibri"/>
+                <w:rFonts w:asciiTheme="minorHAnsi" w:hAnsiTheme="minorHAnsi"/>
                 <w:color w:val="000000"/>
               </w:rPr>
               <w:t xml:space="preserve"> SalesEngine Commerce Process (Steps) click List</w:t>
@@ -4056,34 +4581,34 @@
               <w:ind w:left="342" w:hanging="270"/>
               <w:textAlignment w:val="center"/>
               <w:rPr>
-                <w:rFonts w:ascii="Calibri" w:hAnsi="Calibri"/>
+                <w:rFonts w:asciiTheme="minorHAnsi" w:hAnsiTheme="minorHAnsi"/>
                 <w:color w:val="000000"/>
               </w:rPr>
             </w:pPr>
             <w:r>
               <w:rPr>
-                <w:rFonts w:ascii="Calibri" w:hAnsi="Calibri"/>
+                <w:rFonts w:asciiTheme="minorHAnsi" w:hAnsiTheme="minorHAnsi"/>
                 <w:color w:val="000000"/>
               </w:rPr>
               <w:t>Approved or Rej</w:t>
             </w:r>
             <w:r>
               <w:rPr>
-                <w:rFonts w:ascii="Calibri" w:hAnsi="Calibri"/>
+                <w:rFonts w:asciiTheme="minorHAnsi" w:hAnsiTheme="minorHAnsi"/>
                 <w:color w:val="000000"/>
               </w:rPr>
               <w:t xml:space="preserve">ected – based on approval decision in step 3.  Under “Submitted for Approval” </w:t>
             </w:r>
             <w:r>
               <w:rPr>
-                <w:rFonts w:ascii="Calibri" w:hAnsi="Calibri"/>
+                <w:rFonts w:asciiTheme="minorHAnsi" w:hAnsiTheme="minorHAnsi"/>
                 <w:color w:val="000000"/>
               </w:rPr>
               <w:sym w:font="Wingdings" w:char="F0E0"/>
             </w:r>
             <w:r>
               <w:rPr>
-                <w:rFonts w:ascii="Calibri" w:hAnsi="Calibri"/>
+                <w:rFonts w:asciiTheme="minorHAnsi" w:hAnsiTheme="minorHAnsi"/>
                 <w:color w:val="000000"/>
               </w:rPr>
               <w:t xml:space="preserve"> Admin: Next will signify an “Approved” status, Reject will signify a “Rejected” status.</w:t>
@@ -4098,18 +4623,44 @@
               <w:ind w:left="342" w:hanging="270"/>
               <w:textAlignment w:val="center"/>
               <w:rPr>
-                <w:rFonts w:ascii="Calibri" w:hAnsi="Calibri"/>
+                <w:rFonts w:asciiTheme="minorHAnsi" w:hAnsiTheme="minorHAnsi"/>
                 <w:color w:val="000000"/>
-                <w:highlight w:val="yellow"/>
               </w:rPr>
             </w:pPr>
             <w:r>
               <w:rPr>
-                <w:rFonts w:ascii="Calibri" w:hAnsi="Calibri"/>
+                <w:rFonts w:asciiTheme="minorHAnsi" w:hAnsiTheme="minorHAnsi"/>
                 <w:color w:val="000000"/>
-                <w:highlight w:val="yellow"/>
-              </w:rPr>
-              <w:t>Documents with Customer</w:t>
+              </w:rPr>
+              <w:t>Documents_</w:t>
+            </w:r>
+            <w:r>
+              <w:rPr>
+                <w:rFonts w:asciiTheme="minorHAnsi" w:hAnsiTheme="minorHAnsi"/>
+                <w:color w:val="000000"/>
+              </w:rPr>
+              <w:t>with</w:t>
+            </w:r>
+            <w:r>
+              <w:rPr>
+                <w:rFonts w:asciiTheme="minorHAnsi" w:hAnsiTheme="minorHAnsi"/>
+                <w:color w:val="000000"/>
+              </w:rPr>
+              <w:t>_</w:t>
+            </w:r>
+            <w:r>
+              <w:rPr>
+                <w:rFonts w:asciiTheme="minorHAnsi" w:hAnsiTheme="minorHAnsi"/>
+                <w:color w:val="000000"/>
+              </w:rPr>
+              <w:t>Customer</w:t>
+            </w:r>
+            <w:r>
+              <w:rPr>
+                <w:rFonts w:asciiTheme="minorHAnsi" w:hAnsiTheme="minorHAnsi"/>
+                <w:color w:val="000000"/>
+              </w:rPr>
+              <w:t xml:space="preserve"> – triggered once the users moves from the pricing page to generate docs</w:t>
             </w:r>
           </w:p>
           <w:p>
@@ -4121,63 +4672,43 @@
               <w:ind w:left="342" w:hanging="270"/>
               <w:textAlignment w:val="center"/>
               <w:rPr>
-                <w:rFonts w:ascii="Calibri" w:hAnsi="Calibri"/>
+                <w:rFonts w:asciiTheme="minorHAnsi" w:hAnsiTheme="minorHAnsi"/>
                 <w:color w:val="000000"/>
-                <w:highlight w:val="yellow"/>
               </w:rPr>
             </w:pPr>
             <w:r>
               <w:rPr>
-                <w:rFonts w:ascii="Calibri" w:hAnsi="Calibri"/>
+                <w:rFonts w:asciiTheme="minorHAnsi" w:hAnsiTheme="minorHAnsi"/>
                 <w:color w:val="000000"/>
-                <w:highlight w:val="yellow"/>
+              </w:rPr>
+              <w:t>Quote_</w:t>
+            </w:r>
+            <w:r>
+              <w:rPr>
+                <w:rFonts w:asciiTheme="minorHAnsi" w:hAnsiTheme="minorHAnsi"/>
+                <w:color w:val="000000"/>
               </w:rPr>
               <w:t>Finalized</w:t>
             </w:r>
+            <w:r>
+              <w:rPr>
+                <w:rFonts w:asciiTheme="minorHAnsi" w:hAnsiTheme="minorHAnsi"/>
+                <w:color w:val="000000"/>
+              </w:rPr>
+              <w:t xml:space="preserve"> – created during our current finalized action processed</w:t>
+            </w:r>
           </w:p>
-          <w:p/>
-          <w:p/>
-        </w:tc>
-      </w:tr>
-      <w:tr>
-        <w:trPr>
-          <w:cantSplit/>
-          <w:trHeight w:val="584"/>
-        </w:trPr>
-        <w:tc>
-          <w:tcPr>
-            <w:tcW w:w="3960" w:type="dxa"/>
-            <w:tcBorders>
-              <w:top w:val="single" w:sz="4" w:space="0" w:color="auto"/>
-              <w:left w:val="single" w:sz="4" w:space="0" w:color="auto"/>
-              <w:bottom w:val="single" w:sz="4" w:space="0" w:color="auto"/>
-              <w:right w:val="single" w:sz="4" w:space="0" w:color="auto"/>
-            </w:tcBorders>
-          </w:tcPr>
           <w:p>
             <w:pPr>
-              <w:pStyle w:val="ListParagraph"/>
-              <w:numPr>
-                <w:ilvl w:val="0"/>
-                <w:numId w:val="5"/>
-              </w:numPr>
+              <w:rPr>
+                <w:rFonts w:asciiTheme="minorHAnsi" w:hAnsiTheme="minorHAnsi"/>
+              </w:rPr>
             </w:pPr>
           </w:p>
-        </w:tc>
-        <w:tc>
-          <w:tcPr>
-            <w:tcW w:w="4950" w:type="dxa"/>
-            <w:tcBorders>
-              <w:top w:val="single" w:sz="4" w:space="0" w:color="auto"/>
-              <w:left w:val="single" w:sz="4" w:space="0" w:color="auto"/>
-              <w:bottom w:val="single" w:sz="4" w:space="0" w:color="auto"/>
-              <w:right w:val="single" w:sz="4" w:space="0" w:color="auto"/>
-            </w:tcBorders>
-          </w:tcPr>
           <w:p>
             <w:pPr>
               <w:rPr>
-                <w:color w:val="1F497D"/>
+                <w:rFonts w:asciiTheme="minorHAnsi" w:hAnsiTheme="minorHAnsi"/>
               </w:rPr>
             </w:pPr>
           </w:p>
@@ -4205,7 +4736,23 @@
                 <w:ilvl w:val="0"/>
                 <w:numId w:val="5"/>
               </w:numPr>
+              <w:rPr>
+                <w:rFonts w:asciiTheme="minorHAnsi" w:hAnsiTheme="minorHAnsi"/>
+              </w:rPr>
             </w:pPr>
+          </w:p>
+          <w:p>
+            <w:pPr>
+              <w:rPr>
+                <w:rFonts w:asciiTheme="minorHAnsi" w:hAnsiTheme="minorHAnsi"/>
+              </w:rPr>
+            </w:pPr>
+            <w:r>
+              <w:rPr>
+                <w:rFonts w:asciiTheme="minorHAnsi" w:hAnsiTheme="minorHAnsi"/>
+              </w:rPr>
+              <w:t>Send quote information to InfoPro</w:t>
+            </w:r>
           </w:p>
         </w:tc>
         <w:tc>
@@ -4221,9 +4768,83 @@
           <w:p>
             <w:pPr>
               <w:rPr>
+                <w:rFonts w:asciiTheme="minorHAnsi" w:hAnsiTheme="minorHAnsi"/>
                 <w:color w:val="1F497D"/>
               </w:rPr>
             </w:pPr>
+            <w:r>
+              <w:rPr>
+                <w:rFonts w:asciiTheme="minorHAnsi" w:hAnsiTheme="minorHAnsi"/>
+              </w:rPr>
+              <w:t>TIBCO will continue to send InfoPro quotes but only if the isSaleFinalized_quote is equal to True (1)</w:t>
+            </w:r>
+          </w:p>
+        </w:tc>
+      </w:tr>
+      <w:tr>
+        <w:trPr>
+          <w:cantSplit/>
+          <w:trHeight w:val="584"/>
+        </w:trPr>
+        <w:tc>
+          <w:tcPr>
+            <w:tcW w:w="3960" w:type="dxa"/>
+            <w:tcBorders>
+              <w:top w:val="single" w:sz="4" w:space="0" w:color="auto"/>
+              <w:left w:val="single" w:sz="4" w:space="0" w:color="auto"/>
+              <w:bottom w:val="single" w:sz="4" w:space="0" w:color="auto"/>
+              <w:right w:val="single" w:sz="4" w:space="0" w:color="auto"/>
+            </w:tcBorders>
+          </w:tcPr>
+          <w:p>
+            <w:pPr>
+              <w:pStyle w:val="ListParagraph"/>
+              <w:numPr>
+                <w:ilvl w:val="0"/>
+                <w:numId w:val="5"/>
+              </w:numPr>
+              <w:rPr>
+                <w:rFonts w:asciiTheme="minorHAnsi" w:hAnsiTheme="minorHAnsi"/>
+              </w:rPr>
+            </w:pPr>
+          </w:p>
+          <w:p>
+            <w:pPr>
+              <w:rPr>
+                <w:rFonts w:asciiTheme="minorHAnsi" w:hAnsiTheme="minorHAnsi"/>
+              </w:rPr>
+            </w:pPr>
+            <w:r>
+              <w:rPr>
+                <w:rFonts w:asciiTheme="minorHAnsi" w:hAnsiTheme="minorHAnsi"/>
+              </w:rPr>
+              <w:t>Sending qutoes to BI</w:t>
+            </w:r>
+          </w:p>
+        </w:tc>
+        <w:tc>
+          <w:tcPr>
+            <w:tcW w:w="4950" w:type="dxa"/>
+            <w:tcBorders>
+              <w:top w:val="single" w:sz="4" w:space="0" w:color="auto"/>
+              <w:left w:val="single" w:sz="4" w:space="0" w:color="auto"/>
+              <w:bottom w:val="single" w:sz="4" w:space="0" w:color="auto"/>
+              <w:right w:val="single" w:sz="4" w:space="0" w:color="auto"/>
+            </w:tcBorders>
+          </w:tcPr>
+          <w:p>
+            <w:pPr>
+              <w:rPr>
+                <w:rFonts w:asciiTheme="minorHAnsi" w:hAnsiTheme="minorHAnsi"/>
+                <w:color w:val="1F497D"/>
+              </w:rPr>
+            </w:pPr>
+            <w:r>
+              <w:rPr>
+                <w:rFonts w:asciiTheme="minorHAnsi" w:hAnsiTheme="minorHAnsi"/>
+              </w:rPr>
+              <w:t>TIBCO will send all quotes it received to BI</w:t>
+            </w:r>
           </w:p>
         </w:tc>
       </w:tr>
@@ -4231,15 +4852,24 @@
     <w:p>
       <w:pPr>
         <w:pStyle w:val="BodyText"/>
+        <w:rPr>
+          <w:rFonts w:asciiTheme="minorHAnsi" w:hAnsiTheme="minorHAnsi"/>
+        </w:rPr>
       </w:pPr>
     </w:p>
     <w:p>
       <w:pPr>
         <w:pStyle w:val="Heading1"/>
+        <w:rPr>
+          <w:rFonts w:asciiTheme="minorHAnsi" w:hAnsiTheme="minorHAnsi"/>
+        </w:rPr>
       </w:pPr>
       <w:bookmarkStart w:id="20" w:name="_Toc379450809"/>
       <w:bookmarkStart w:id="21" w:name="_Toc412117919"/>
       <w:r>
+        <w:rPr>
+          <w:rFonts w:asciiTheme="minorHAnsi" w:hAnsiTheme="minorHAnsi"/>
+        </w:rPr>
         <w:t>Assumptions</w:t>
       </w:r>
       <w:bookmarkEnd w:id="20"/>
@@ -4248,190 +4878,57 @@
     <w:p>
       <w:pPr>
         <w:pStyle w:val="BodyText"/>
+        <w:rPr>
+          <w:rFonts w:asciiTheme="minorHAnsi" w:hAnsiTheme="minorHAnsi"/>
+        </w:rPr>
       </w:pPr>
     </w:p>
     <w:p>
       <w:pPr>
         <w:pStyle w:val="BodyText"/>
-      </w:pPr>
-      <w:r>
+        <w:rPr>
+          <w:rFonts w:asciiTheme="minorHAnsi" w:hAnsiTheme="minorHAnsi"/>
+        </w:rPr>
+      </w:pPr>
+      <w:r>
+        <w:rPr>
+          <w:rFonts w:asciiTheme="minorHAnsi" w:hAnsiTheme="minorHAnsi"/>
+        </w:rPr>
         <w:t xml:space="preserve">The following items are </w:t>
       </w:r>
       <w:r>
+        <w:rPr>
+          <w:rFonts w:asciiTheme="minorHAnsi" w:hAnsiTheme="minorHAnsi"/>
+        </w:rPr>
         <w:t>assumptions</w:t>
       </w:r>
       <w:r>
+        <w:rPr>
+          <w:rFonts w:asciiTheme="minorHAnsi" w:hAnsiTheme="minorHAnsi"/>
+        </w:rPr>
         <w:t>out of scope</w:t>
       </w:r>
     </w:p>
     <w:p>
       <w:pPr>
-        <w:pStyle w:val="ListParagraph"/>
-        <w:numPr>
-          <w:ilvl w:val="0"/>
-          <w:numId w:val="21"/>
-        </w:numPr>
-      </w:pPr>
-      <w:r>
-        <w:t>The concept of a small_container_factors table for d</w:t>
-      </w:r>
-      <w:r>
-        <w:t>ivision specific variables</w:t>
-      </w:r>
-      <w:r>
-        <w:t xml:space="preserve"> </w:t>
-      </w:r>
-    </w:p>
-    <w:p>
-      <w:pPr>
-        <w:pStyle w:val="ListParagraph"/>
-        <w:numPr>
-          <w:ilvl w:val="0"/>
-          <w:numId w:val="22"/>
-        </w:numPr>
-      </w:pPr>
-      <w:r>
-        <w:t>Cost</w:t>
-      </w:r>
-    </w:p>
-    <w:p>
-      <w:pPr>
-        <w:pStyle w:val="ListParagraph"/>
-        <w:numPr>
-          <w:ilvl w:val="0"/>
-          <w:numId w:val="22"/>
-        </w:numPr>
-      </w:pPr>
-      <w:r>
-        <w:t>Cart Multipliers (1</w:t>
-      </w:r>
-      <w:r>
-        <w:rPr>
-          <w:vertAlign w:val="superscript"/>
-        </w:rPr>
-        <w:t>st</w:t>
-      </w:r>
-      <w:r>
-        <w:t xml:space="preserve"> vs 2</w:t>
-      </w:r>
-      <w:r>
-        <w:rPr>
-          <w:vertAlign w:val="superscript"/>
-        </w:rPr>
-        <w:t>nd</w:t>
-      </w:r>
-      <w:r>
-        <w:t xml:space="preserve"> and subsequent lifts)</w:t>
-      </w:r>
-    </w:p>
-    <w:p>
-      <w:pPr>
-        <w:pStyle w:val="ListParagraph"/>
-        <w:numPr>
-          <w:ilvl w:val="0"/>
-          <w:numId w:val="22"/>
-        </w:numPr>
-      </w:pPr>
-      <w:r>
-        <w:t>ROI Factor (currently 6.5 for all)</w:t>
-      </w:r>
-    </w:p>
-    <w:p>
-      <w:pPr>
-        <w:pStyle w:val="ListParagraph"/>
-        <w:numPr>
-          <w:ilvl w:val="0"/>
-          <w:numId w:val="20"/>
-        </w:numPr>
-        <w:ind w:left="720"/>
-      </w:pPr>
-      <w:r>
-        <w:rPr>
-          <w:color w:val="000000"/>
-        </w:rPr>
-        <w:t>Safety cost with driver leaving the truck</w:t>
-      </w:r>
-    </w:p>
-    <w:p>
-      <w:pPr>
-        <w:pStyle w:val="ListParagraph"/>
-        <w:numPr>
-          <w:ilvl w:val="0"/>
-          <w:numId w:val="20"/>
-        </w:numPr>
-        <w:ind w:left="720"/>
-      </w:pPr>
-      <w:r>
-        <w:t xml:space="preserve">The exercise of updating the </w:t>
-      </w:r>
-      <w:r>
-        <w:t xml:space="preserve">configuration templates </w:t>
-      </w:r>
-      <w:r>
-        <w:t>will need to be performed by the divisions.</w:t>
-      </w:r>
-    </w:p>
-    <w:p>
-      <w:pPr>
-        <w:pStyle w:val="ListParagraph"/>
-        <w:numPr>
-          <w:ilvl w:val="0"/>
-          <w:numId w:val="20"/>
-        </w:numPr>
-        <w:ind w:left="720"/>
-      </w:pPr>
-      <w:r>
-        <w:t>Changes to trucks data table to incorporate multipliers or time adjustments for carts on the basis of truck type (Operations suggested that the primary differential in service times is determined by the type of truck and any technology modifications to truck).  Nonetheless, for divisions where carts are predominate, it is assumed that such factors are already included in their division stats.</w:t>
-      </w:r>
-    </w:p>
-    <w:p>
-      <w:pPr>
-        <w:pStyle w:val="ListParagraph"/>
-        <w:numPr>
-          <w:ilvl w:val="0"/>
-          <w:numId w:val="20"/>
-        </w:numPr>
-        <w:ind w:left="720"/>
-      </w:pPr>
-      <w:r>
-        <w:t>Container sizes not included in BFR001 will not be supported or translated into a different size.</w:t>
-      </w:r>
-    </w:p>
-    <w:p/>
-    <w:p>
-      <w:r>
-        <w:t>Other Assumptions</w:t>
-      </w:r>
-    </w:p>
-    <w:p/>
-    <w:p>
-      <w:pPr>
-        <w:pStyle w:val="ListParagraph"/>
-        <w:numPr>
-          <w:ilvl w:val="0"/>
-          <w:numId w:val="20"/>
-        </w:numPr>
-        <w:ind w:left="720"/>
-      </w:pPr>
-      <w:r>
-        <w:t xml:space="preserve">The cart sizes outlined in BFR001 will account for just over 98% of carts currently deployed.  Note that the specific cart code is dependent on waste type selection at a minimum.  As part of the process, </w:t>
-      </w:r>
-      <w:r>
-        <w:lastRenderedPageBreak/>
-        <w:t>we’ll need to make sure that any supported cart types (e.g., CA, RC and SL) have parts data fully populated (TDR-001).</w:t>
-      </w:r>
-    </w:p>
-    <w:p>
-      <w:pPr>
         <w:pStyle w:val="BodyText"/>
+        <w:rPr>
+          <w:rFonts w:asciiTheme="minorHAnsi" w:hAnsiTheme="minorHAnsi"/>
+        </w:rPr>
       </w:pPr>
     </w:p>
     <w:p>
       <w:pPr>
         <w:pStyle w:val="Heading1"/>
+        <w:rPr>
+          <w:rFonts w:asciiTheme="minorHAnsi" w:hAnsiTheme="minorHAnsi"/>
+        </w:rPr>
       </w:pPr>
       <w:bookmarkStart w:id="22" w:name="_Toc412117920"/>
       <w:r>
+        <w:rPr>
+          <w:rFonts w:asciiTheme="minorHAnsi" w:hAnsiTheme="minorHAnsi"/>
+        </w:rPr>
         <w:t>Technical Design</w:t>
       </w:r>
       <w:bookmarkEnd w:id="22"/>
@@ -4440,9 +4937,15 @@
       <w:pPr>
         <w:pStyle w:val="Heading2"/>
         <w:jc w:val="both"/>
+        <w:rPr>
+          <w:rFonts w:asciiTheme="minorHAnsi" w:hAnsiTheme="minorHAnsi"/>
+        </w:rPr>
       </w:pPr>
       <w:bookmarkStart w:id="23" w:name="_Toc412117921"/>
       <w:r>
+        <w:rPr>
+          <w:rFonts w:asciiTheme="minorHAnsi" w:hAnsiTheme="minorHAnsi"/>
+        </w:rPr>
         <w:t>Referenced Documents</w:t>
       </w:r>
       <w:bookmarkEnd w:id="23"/>
@@ -4451,8 +4954,14 @@
       <w:pPr>
         <w:ind w:firstLine="720"/>
         <w:jc w:val="both"/>
-      </w:pPr>
-      <w:r>
+        <w:rPr>
+          <w:rFonts w:asciiTheme="minorHAnsi" w:hAnsiTheme="minorHAnsi"/>
+        </w:rPr>
+      </w:pPr>
+      <w:r>
+        <w:rPr>
+          <w:rFonts w:asciiTheme="minorHAnsi" w:hAnsiTheme="minorHAnsi"/>
+        </w:rPr>
         <w:t>None</w:t>
       </w:r>
     </w:p>
@@ -4464,9 +4973,15 @@
           <w:numId w:val="4"/>
         </w:numPr>
         <w:jc w:val="both"/>
+        <w:rPr>
+          <w:rFonts w:asciiTheme="minorHAnsi" w:hAnsiTheme="minorHAnsi"/>
+        </w:rPr>
       </w:pPr>
       <w:bookmarkStart w:id="24" w:name="_Toc412117922"/>
       <w:r>
+        <w:rPr>
+          <w:rFonts w:asciiTheme="minorHAnsi" w:hAnsiTheme="minorHAnsi"/>
+        </w:rPr>
         <w:t>Process Flow and Mock Ups</w:t>
       </w:r>
       <w:bookmarkEnd w:id="24"/>
@@ -4475,8 +4990,14 @@
       <w:pPr>
         <w:pStyle w:val="BodyText"/>
         <w:ind w:left="576"/>
-      </w:pPr>
-      <w:r>
+        <w:rPr>
+          <w:rFonts w:asciiTheme="minorHAnsi" w:hAnsiTheme="minorHAnsi"/>
+        </w:rPr>
+      </w:pPr>
+      <w:r>
+        <w:rPr>
+          <w:rFonts w:asciiTheme="minorHAnsi" w:hAnsiTheme="minorHAnsi"/>
+        </w:rPr>
         <w:t>Use current container process flow and logic</w:t>
       </w:r>
     </w:p>
@@ -4484,14 +5005,26 @@
       <w:pPr>
         <w:pStyle w:val="BodyText"/>
         <w:ind w:left="576"/>
-      </w:pPr>
-      <w:r>
+        <w:rPr>
+          <w:rFonts w:asciiTheme="minorHAnsi" w:hAnsiTheme="minorHAnsi"/>
+        </w:rPr>
+      </w:pPr>
+      <w:r>
+        <w:rPr>
+          <w:rFonts w:asciiTheme="minorHAnsi" w:hAnsiTheme="minorHAnsi"/>
+        </w:rPr>
         <w:t>Mockups</w:t>
       </w:r>
       <w:r>
+        <w:rPr>
+          <w:rFonts w:asciiTheme="minorHAnsi" w:hAnsiTheme="minorHAnsi"/>
+        </w:rPr>
         <w:t xml:space="preserve"> </w:t>
       </w:r>
       <w:r>
+        <w:rPr>
+          <w:rFonts w:asciiTheme="minorHAnsi" w:hAnsiTheme="minorHAnsi"/>
+        </w:rPr>
         <w:t>hopefully to come soon…</w:t>
       </w:r>
     </w:p>
@@ -4499,22 +5032,37 @@
       <w:pPr>
         <w:pStyle w:val="BodyText"/>
         <w:ind w:left="576"/>
+        <w:rPr>
+          <w:rFonts w:asciiTheme="minorHAnsi" w:hAnsiTheme="minorHAnsi"/>
+        </w:rPr>
       </w:pPr>
     </w:p>
     <w:p>
       <w:pPr>
         <w:pStyle w:val="Heading2"/>
         <w:jc w:val="both"/>
+        <w:rPr>
+          <w:rFonts w:asciiTheme="minorHAnsi" w:hAnsiTheme="minorHAnsi"/>
+        </w:rPr>
       </w:pPr>
       <w:bookmarkStart w:id="25" w:name="_Toc412117923"/>
       <w:r>
+        <w:rPr>
+          <w:rFonts w:asciiTheme="minorHAnsi" w:hAnsiTheme="minorHAnsi"/>
+        </w:rPr>
         <w:t>Functional</w:t>
       </w:r>
       <w:r>
+        <w:rPr>
+          <w:rFonts w:asciiTheme="minorHAnsi" w:hAnsiTheme="minorHAnsi"/>
+        </w:rPr>
         <w:t xml:space="preserve"> Logic</w:t>
       </w:r>
       <w:bookmarkEnd w:id="25"/>
       <w:r>
+        <w:rPr>
+          <w:rFonts w:asciiTheme="minorHAnsi" w:hAnsiTheme="minorHAnsi"/>
+        </w:rPr>
         <w:t xml:space="preserve"> </w:t>
       </w:r>
     </w:p>
@@ -4522,26 +5070,44 @@
       <w:pPr>
         <w:pStyle w:val="BodyText"/>
         <w:ind w:left="576"/>
-      </w:pPr>
-      <w:r>
+        <w:rPr>
+          <w:rFonts w:asciiTheme="minorHAnsi" w:hAnsiTheme="minorHAnsi"/>
+        </w:rPr>
+      </w:pPr>
+      <w:r>
+        <w:rPr>
+          <w:rFonts w:asciiTheme="minorHAnsi" w:hAnsiTheme="minorHAnsi"/>
+        </w:rPr>
         <w:t>Use current container functional and pricing logic</w:t>
       </w:r>
       <w:r>
+        <w:rPr>
+          <w:rFonts w:asciiTheme="minorHAnsi" w:hAnsiTheme="minorHAnsi"/>
+        </w:rPr>
         <w:t xml:space="preserve">           </w:t>
       </w:r>
     </w:p>
     <w:p>
       <w:pPr>
         <w:pStyle w:val="BodyText"/>
+        <w:rPr>
+          <w:rFonts w:asciiTheme="minorHAnsi" w:hAnsiTheme="minorHAnsi"/>
+        </w:rPr>
       </w:pPr>
     </w:p>
     <w:p>
       <w:pPr>
         <w:pStyle w:val="Heading2"/>
         <w:jc w:val="both"/>
+        <w:rPr>
+          <w:rFonts w:asciiTheme="minorHAnsi" w:hAnsiTheme="minorHAnsi"/>
+        </w:rPr>
       </w:pPr>
       <w:bookmarkStart w:id="26" w:name="_Toc412117924"/>
       <w:r>
+        <w:rPr>
+          <w:rFonts w:asciiTheme="minorHAnsi" w:hAnsiTheme="minorHAnsi"/>
+        </w:rPr>
         <w:t>Data Sources &amp; Mapping</w:t>
       </w:r>
       <w:bookmarkEnd w:id="26"/>
@@ -4549,32 +5115,53 @@
     <w:p>
       <w:pPr>
         <w:ind w:firstLine="576"/>
-      </w:pPr>
-      <w:r>
+        <w:rPr>
+          <w:rFonts w:asciiTheme="minorHAnsi" w:hAnsiTheme="minorHAnsi"/>
+        </w:rPr>
+      </w:pPr>
+      <w:r>
+        <w:rPr>
+          <w:rFonts w:asciiTheme="minorHAnsi" w:hAnsiTheme="minorHAnsi"/>
+        </w:rPr>
         <w:t xml:space="preserve">For </w:t>
       </w:r>
       <w:r>
+        <w:rPr>
+          <w:rFonts w:asciiTheme="minorHAnsi" w:hAnsiTheme="minorHAnsi"/>
+        </w:rPr>
         <w:t>detailed mapping information, please refer to the</w:t>
       </w:r>
       <w:r>
+        <w:rPr>
+          <w:rFonts w:asciiTheme="minorHAnsi" w:hAnsiTheme="minorHAnsi"/>
+        </w:rPr>
         <w:t xml:space="preserve"> BMI</w:t>
       </w:r>
       <w:r>
+        <w:rPr>
+          <w:rFonts w:asciiTheme="minorHAnsi" w:hAnsiTheme="minorHAnsi"/>
+        </w:rPr>
         <w:t xml:space="preserve"> </w:t>
       </w:r>
       <w:hyperlink r:id="rId15" w:history="1">
         <w:r>
           <w:rPr>
             <w:rStyle w:val="Hyperlink"/>
-            <w:rFonts w:eastAsiaTheme="minorHAnsi"/>
+            <w:rFonts w:asciiTheme="minorHAnsi" w:eastAsiaTheme="minorHAnsi" w:hAnsiTheme="minorHAnsi"/>
           </w:rPr>
           <w:t>Enterprise Mapping Document</w:t>
         </w:r>
       </w:hyperlink>
       <w:r>
+        <w:rPr>
+          <w:rFonts w:asciiTheme="minorHAnsi" w:hAnsiTheme="minorHAnsi"/>
+        </w:rPr>
         <w:t>.</w:t>
       </w:r>
       <w:r>
+        <w:rPr>
+          <w:rFonts w:asciiTheme="minorHAnsi" w:hAnsiTheme="minorHAnsi"/>
+        </w:rPr>
         <w:t xml:space="preserve"> </w:t>
       </w:r>
     </w:p>
@@ -4582,12 +5169,21 @@
       <w:pPr>
         <w:pStyle w:val="Heading2"/>
         <w:jc w:val="both"/>
+        <w:rPr>
+          <w:rFonts w:asciiTheme="minorHAnsi" w:hAnsiTheme="minorHAnsi"/>
+        </w:rPr>
       </w:pPr>
       <w:bookmarkStart w:id="27" w:name="_Toc412117925"/>
       <w:r>
+        <w:rPr>
+          <w:rFonts w:asciiTheme="minorHAnsi" w:hAnsiTheme="minorHAnsi"/>
+        </w:rPr>
         <w:t xml:space="preserve">InfoPro </w:t>
       </w:r>
       <w:r>
+        <w:rPr>
+          <w:rFonts w:asciiTheme="minorHAnsi" w:hAnsiTheme="minorHAnsi"/>
+        </w:rPr>
         <w:t>Interface</w:t>
       </w:r>
       <w:bookmarkEnd w:id="27"/>
@@ -4596,24 +5192,15 @@
       <w:pPr>
         <w:ind w:left="576"/>
         <w:jc w:val="both"/>
-      </w:pPr>
-      <w:r>
-        <w:t xml:space="preserve">Per email from Candace to Brittany </w:t>
-      </w:r>
-      <w:r>
-        <w:t xml:space="preserve">on 9/29/14, InfoPro </w:t>
-      </w:r>
-      <w:r>
-        <w:t xml:space="preserve">developers </w:t>
-      </w:r>
-      <w:r>
-        <w:t>confirm</w:t>
-      </w:r>
-      <w:r>
-        <w:t>ed</w:t>
-      </w:r>
-      <w:r>
-        <w:t xml:space="preserve"> as long as the container type/size information comes to us in the existing XML tags there should be no issue on our side</w:t>
+        <w:rPr>
+          <w:rFonts w:asciiTheme="minorHAnsi" w:hAnsiTheme="minorHAnsi"/>
+        </w:rPr>
+      </w:pPr>
+      <w:r>
+        <w:rPr>
+          <w:rFonts w:asciiTheme="minorHAnsi" w:hAnsiTheme="minorHAnsi"/>
+        </w:rPr>
+        <w:t>No change.  InfoPro will continue to receive the same data from TIBCO</w:t>
       </w:r>
     </w:p>
     <w:p>
@@ -4624,9 +5211,15 @@
           <w:numId w:val="4"/>
         </w:numPr>
         <w:jc w:val="both"/>
+        <w:rPr>
+          <w:rFonts w:asciiTheme="minorHAnsi" w:hAnsiTheme="minorHAnsi"/>
+        </w:rPr>
       </w:pPr>
       <w:bookmarkStart w:id="28" w:name="_Toc412117926"/>
       <w:r>
+        <w:rPr>
+          <w:rFonts w:asciiTheme="minorHAnsi" w:hAnsiTheme="minorHAnsi"/>
+        </w:rPr>
         <w:t>Report Changes</w:t>
       </w:r>
       <w:bookmarkEnd w:id="28"/>
@@ -4634,8 +5227,14 @@
     <w:p>
       <w:pPr>
         <w:pStyle w:val="BodyText"/>
-      </w:pPr>
-      <w:r>
+        <w:rPr>
+          <w:rFonts w:asciiTheme="minorHAnsi" w:hAnsiTheme="minorHAnsi"/>
+        </w:rPr>
+      </w:pPr>
+      <w:r>
+        <w:rPr>
+          <w:rFonts w:asciiTheme="minorHAnsi" w:hAnsiTheme="minorHAnsi"/>
+        </w:rPr>
         <w:t>No Changes</w:t>
       </w:r>
     </w:p>
@@ -4643,9 +5242,15 @@
       <w:pPr>
         <w:pStyle w:val="Heading1"/>
         <w:jc w:val="both"/>
+        <w:rPr>
+          <w:rFonts w:asciiTheme="minorHAnsi" w:hAnsiTheme="minorHAnsi"/>
+        </w:rPr>
       </w:pPr>
       <w:bookmarkStart w:id="29" w:name="_Toc412117927"/>
       <w:r>
+        <w:rPr>
+          <w:rFonts w:asciiTheme="minorHAnsi" w:hAnsiTheme="minorHAnsi"/>
+        </w:rPr>
         <w:t>Technical Architecture</w:t>
       </w:r>
       <w:bookmarkEnd w:id="29"/>
@@ -4654,9 +5259,15 @@
       <w:pPr>
         <w:pStyle w:val="Heading2"/>
         <w:jc w:val="both"/>
+        <w:rPr>
+          <w:rFonts w:asciiTheme="minorHAnsi" w:hAnsiTheme="minorHAnsi"/>
+        </w:rPr>
       </w:pPr>
       <w:bookmarkStart w:id="30" w:name="_Toc412117928"/>
       <w:r>
+        <w:rPr>
+          <w:rFonts w:asciiTheme="minorHAnsi" w:hAnsiTheme="minorHAnsi"/>
+        </w:rPr>
         <w:t>Infrastructure Considerations</w:t>
       </w:r>
       <w:bookmarkEnd w:id="30"/>
@@ -4664,8 +5275,14 @@
     <w:p>
       <w:pPr>
         <w:jc w:val="both"/>
-      </w:pPr>
-      <w:r>
+        <w:rPr>
+          <w:rFonts w:asciiTheme="minorHAnsi" w:hAnsiTheme="minorHAnsi"/>
+        </w:rPr>
+      </w:pPr>
+      <w:r>
+        <w:rPr>
+          <w:rFonts w:asciiTheme="minorHAnsi" w:hAnsiTheme="minorHAnsi"/>
+        </w:rPr>
         <w:t>No changes to infrastructure.</w:t>
       </w:r>
     </w:p>
@@ -4673,9 +5290,15 @@
       <w:pPr>
         <w:pStyle w:val="Heading2"/>
         <w:jc w:val="both"/>
+        <w:rPr>
+          <w:rFonts w:asciiTheme="minorHAnsi" w:hAnsiTheme="minorHAnsi"/>
+        </w:rPr>
       </w:pPr>
       <w:bookmarkStart w:id="31" w:name="_Toc412117929"/>
       <w:r>
+        <w:rPr>
+          <w:rFonts w:asciiTheme="minorHAnsi" w:hAnsiTheme="minorHAnsi"/>
+        </w:rPr>
         <w:t>Data Retention</w:t>
       </w:r>
       <w:bookmarkEnd w:id="31"/>
@@ -4683,8 +5306,14 @@
     <w:p>
       <w:pPr>
         <w:jc w:val="both"/>
-      </w:pPr>
-      <w:r>
+        <w:rPr>
+          <w:rFonts w:asciiTheme="minorHAnsi" w:hAnsiTheme="minorHAnsi"/>
+        </w:rPr>
+      </w:pPr>
+      <w:r>
+        <w:rPr>
+          <w:rFonts w:asciiTheme="minorHAnsi" w:hAnsiTheme="minorHAnsi"/>
+        </w:rPr>
         <w:t>No changes to data retention.</w:t>
       </w:r>
     </w:p>
@@ -4692,9 +5321,15 @@
       <w:pPr>
         <w:pStyle w:val="Heading2"/>
         <w:jc w:val="both"/>
+        <w:rPr>
+          <w:rFonts w:asciiTheme="minorHAnsi" w:hAnsiTheme="minorHAnsi"/>
+        </w:rPr>
       </w:pPr>
       <w:bookmarkStart w:id="32" w:name="_Toc412117930"/>
       <w:r>
+        <w:rPr>
+          <w:rFonts w:asciiTheme="minorHAnsi" w:hAnsiTheme="minorHAnsi"/>
+        </w:rPr>
         <w:t>High Availability</w:t>
       </w:r>
       <w:bookmarkEnd w:id="32"/>
@@ -4702,8 +5337,14 @@
     <w:p>
       <w:pPr>
         <w:jc w:val="both"/>
-      </w:pPr>
-      <w:r>
+        <w:rPr>
+          <w:rFonts w:asciiTheme="minorHAnsi" w:hAnsiTheme="minorHAnsi"/>
+        </w:rPr>
+      </w:pPr>
+      <w:r>
+        <w:rPr>
+          <w:rFonts w:asciiTheme="minorHAnsi" w:hAnsiTheme="minorHAnsi"/>
+        </w:rPr>
         <w:t>Not Applicable.</w:t>
       </w:r>
     </w:p>
@@ -4711,9 +5352,15 @@
       <w:pPr>
         <w:pStyle w:val="Heading2"/>
         <w:jc w:val="both"/>
+        <w:rPr>
+          <w:rFonts w:asciiTheme="minorHAnsi" w:hAnsiTheme="minorHAnsi"/>
+        </w:rPr>
       </w:pPr>
       <w:bookmarkStart w:id="33" w:name="_Toc412117931"/>
       <w:r>
+        <w:rPr>
+          <w:rFonts w:asciiTheme="minorHAnsi" w:hAnsiTheme="minorHAnsi"/>
+        </w:rPr>
         <w:t>Backup, Rollback and Recover</w:t>
       </w:r>
       <w:bookmarkEnd w:id="33"/>
@@ -4721,8 +5368,14 @@
     <w:p>
       <w:pPr>
         <w:jc w:val="both"/>
-      </w:pPr>
-      <w:r>
+        <w:rPr>
+          <w:rFonts w:asciiTheme="minorHAnsi" w:hAnsiTheme="minorHAnsi"/>
+        </w:rPr>
+      </w:pPr>
+      <w:r>
+        <w:rPr>
+          <w:rFonts w:asciiTheme="minorHAnsi" w:hAnsiTheme="minorHAnsi"/>
+        </w:rPr>
         <w:t>No changes to backup and recovery procedures.</w:t>
       </w:r>
     </w:p>
@@ -4730,14 +5383,22 @@
       <w:pPr>
         <w:pStyle w:val="Heading1"/>
         <w:jc w:val="both"/>
+        <w:rPr>
+          <w:rFonts w:asciiTheme="minorHAnsi" w:hAnsiTheme="minorHAnsi"/>
+        </w:rPr>
       </w:pPr>
       <w:bookmarkStart w:id="34" w:name="_Toc412117932"/>
       <w:r>
-        <w:lastRenderedPageBreak/>
+        <w:rPr>
+          <w:rFonts w:asciiTheme="minorHAnsi" w:hAnsiTheme="minorHAnsi"/>
+        </w:rPr>
         <w:t>Other Design Specifications</w:t>
       </w:r>
       <w:bookmarkEnd w:id="34"/>
       <w:r>
+        <w:rPr>
+          <w:rFonts w:asciiTheme="minorHAnsi" w:hAnsiTheme="minorHAnsi"/>
+        </w:rPr>
         <w:t xml:space="preserve"> </w:t>
       </w:r>
     </w:p>
@@ -4745,9 +5406,15 @@
       <w:pPr>
         <w:pStyle w:val="Heading2"/>
         <w:jc w:val="both"/>
+        <w:rPr>
+          <w:rFonts w:asciiTheme="minorHAnsi" w:hAnsiTheme="minorHAnsi"/>
+        </w:rPr>
       </w:pPr>
       <w:bookmarkStart w:id="35" w:name="_Toc412117933"/>
       <w:r>
+        <w:rPr>
+          <w:rFonts w:asciiTheme="minorHAnsi" w:hAnsiTheme="minorHAnsi"/>
+        </w:rPr>
         <w:t>Build/Configure Standards</w:t>
       </w:r>
       <w:bookmarkEnd w:id="35"/>
@@ -4755,14 +5422,26 @@
     <w:p>
       <w:pPr>
         <w:jc w:val="both"/>
-      </w:pPr>
-      <w:r>
+        <w:rPr>
+          <w:rFonts w:asciiTheme="minorHAnsi" w:hAnsiTheme="minorHAnsi"/>
+        </w:rPr>
+      </w:pPr>
+      <w:r>
+        <w:rPr>
+          <w:rFonts w:asciiTheme="minorHAnsi" w:hAnsiTheme="minorHAnsi"/>
+        </w:rPr>
         <w:t xml:space="preserve">Reference Aldon procedures for </w:t>
       </w:r>
       <w:r>
+        <w:rPr>
+          <w:rFonts w:asciiTheme="minorHAnsi" w:hAnsiTheme="minorHAnsi"/>
+        </w:rPr>
         <w:t>Capture</w:t>
       </w:r>
       <w:r>
+        <w:rPr>
+          <w:rFonts w:asciiTheme="minorHAnsi" w:hAnsiTheme="minorHAnsi"/>
+        </w:rPr>
         <w:t>.</w:t>
       </w:r>
     </w:p>
@@ -4771,6 +5450,7 @@
         <w:pStyle w:val="Heading2"/>
         <w:jc w:val="both"/>
         <w:rPr>
+          <w:rFonts w:asciiTheme="minorHAnsi" w:hAnsiTheme="minorHAnsi"/>
           <w:bCs/>
           <w:iCs/>
           <w:kern w:val="0"/>
@@ -4779,6 +5459,7 @@
       <w:bookmarkStart w:id="36" w:name="_Toc412117934"/>
       <w:r>
         <w:rPr>
+          <w:rFonts w:asciiTheme="minorHAnsi" w:hAnsiTheme="minorHAnsi"/>
           <w:bCs/>
           <w:iCs/>
           <w:kern w:val="0"/>
@@ -4790,8 +5471,14 @@
     <w:p>
       <w:pPr>
         <w:jc w:val="both"/>
-      </w:pPr>
-      <w:r>
+        <w:rPr>
+          <w:rFonts w:asciiTheme="minorHAnsi" w:hAnsiTheme="minorHAnsi"/>
+        </w:rPr>
+      </w:pPr>
+      <w:r>
+        <w:rPr>
+          <w:rFonts w:asciiTheme="minorHAnsi" w:hAnsiTheme="minorHAnsi"/>
+        </w:rPr>
         <w:t>Conforms to all published IT policies and procedures.</w:t>
       </w:r>
     </w:p>
@@ -4800,6 +5487,7 @@
         <w:pStyle w:val="Heading2"/>
         <w:jc w:val="both"/>
         <w:rPr>
+          <w:rFonts w:asciiTheme="minorHAnsi" w:hAnsiTheme="minorHAnsi"/>
           <w:bCs/>
           <w:iCs/>
           <w:kern w:val="0"/>
@@ -4808,6 +5496,7 @@
       <w:bookmarkStart w:id="37" w:name="_Toc412117935"/>
       <w:r>
         <w:rPr>
+          <w:rFonts w:asciiTheme="minorHAnsi" w:hAnsiTheme="minorHAnsi"/>
           <w:bCs/>
           <w:iCs/>
           <w:kern w:val="0"/>
@@ -4816,6 +5505,7 @@
       </w:r>
       <w:r>
         <w:rPr>
+          <w:rFonts w:asciiTheme="minorHAnsi" w:hAnsiTheme="minorHAnsi"/>
           <w:bCs/>
           <w:iCs/>
           <w:kern w:val="0"/>
@@ -4828,9 +5518,15 @@
       <w:pPr>
         <w:pStyle w:val="Heading3"/>
         <w:jc w:val="both"/>
+        <w:rPr>
+          <w:rFonts w:asciiTheme="minorHAnsi" w:hAnsiTheme="minorHAnsi"/>
+        </w:rPr>
       </w:pPr>
       <w:bookmarkStart w:id="38" w:name="_Toc412117936"/>
       <w:r>
+        <w:rPr>
+          <w:rFonts w:asciiTheme="minorHAnsi" w:hAnsiTheme="minorHAnsi"/>
+        </w:rPr>
         <w:t>New or Existing Security</w:t>
       </w:r>
       <w:bookmarkEnd w:id="38"/>
@@ -4839,8 +5535,14 @@
       <w:pPr>
         <w:ind w:firstLine="720"/>
         <w:jc w:val="both"/>
-      </w:pPr>
-      <w:r>
+        <w:rPr>
+          <w:rFonts w:asciiTheme="minorHAnsi" w:hAnsiTheme="minorHAnsi"/>
+        </w:rPr>
+      </w:pPr>
+      <w:r>
+        <w:rPr>
+          <w:rFonts w:asciiTheme="minorHAnsi" w:hAnsiTheme="minorHAnsi"/>
+        </w:rPr>
         <w:t>No Changes.</w:t>
       </w:r>
     </w:p>
@@ -4848,9 +5550,15 @@
       <w:pPr>
         <w:pStyle w:val="Heading3"/>
         <w:jc w:val="both"/>
+        <w:rPr>
+          <w:rFonts w:asciiTheme="minorHAnsi" w:hAnsiTheme="minorHAnsi"/>
+        </w:rPr>
       </w:pPr>
       <w:bookmarkStart w:id="39" w:name="_Toc412117937"/>
       <w:r>
+        <w:rPr>
+          <w:rFonts w:asciiTheme="minorHAnsi" w:hAnsiTheme="minorHAnsi"/>
+        </w:rPr>
         <w:t>Hierarchal Data Access</w:t>
       </w:r>
       <w:bookmarkEnd w:id="39"/>
@@ -4859,8 +5567,14 @@
       <w:pPr>
         <w:ind w:firstLine="720"/>
         <w:jc w:val="both"/>
-      </w:pPr>
-      <w:r>
+        <w:rPr>
+          <w:rFonts w:asciiTheme="minorHAnsi" w:hAnsiTheme="minorHAnsi"/>
+        </w:rPr>
+      </w:pPr>
+      <w:r>
+        <w:rPr>
+          <w:rFonts w:asciiTheme="minorHAnsi" w:hAnsiTheme="minorHAnsi"/>
+        </w:rPr>
         <w:t>No Changes.</w:t>
       </w:r>
     </w:p>
@@ -4868,9 +5582,16 @@
       <w:pPr>
         <w:pStyle w:val="Heading3"/>
         <w:jc w:val="both"/>
+        <w:rPr>
+          <w:rFonts w:asciiTheme="minorHAnsi" w:hAnsiTheme="minorHAnsi"/>
+        </w:rPr>
       </w:pPr>
       <w:bookmarkStart w:id="40" w:name="_Toc412117938"/>
       <w:r>
+        <w:rPr>
+          <w:rFonts w:asciiTheme="minorHAnsi" w:hAnsiTheme="minorHAnsi"/>
+        </w:rPr>
+        <w:lastRenderedPageBreak/>
         <w:t>Infrastructure</w:t>
       </w:r>
       <w:bookmarkEnd w:id="40"/>
@@ -4879,8 +5600,14 @@
       <w:pPr>
         <w:ind w:firstLine="720"/>
         <w:jc w:val="both"/>
-      </w:pPr>
-      <w:r>
+        <w:rPr>
+          <w:rFonts w:asciiTheme="minorHAnsi" w:hAnsiTheme="minorHAnsi"/>
+        </w:rPr>
+      </w:pPr>
+      <w:r>
+        <w:rPr>
+          <w:rFonts w:asciiTheme="minorHAnsi" w:hAnsiTheme="minorHAnsi"/>
+        </w:rPr>
         <w:t>No Changes.</w:t>
       </w:r>
     </w:p>
@@ -4888,6 +5615,7 @@
       <w:pPr>
         <w:jc w:val="both"/>
         <w:rPr>
+          <w:rFonts w:asciiTheme="minorHAnsi" w:hAnsiTheme="minorHAnsi"/>
           <w:highlight w:val="yellow"/>
         </w:rPr>
       </w:pPr>
@@ -4896,9 +5624,15 @@
       <w:pPr>
         <w:pStyle w:val="Heading2"/>
         <w:jc w:val="both"/>
+        <w:rPr>
+          <w:rFonts w:asciiTheme="minorHAnsi" w:hAnsiTheme="minorHAnsi"/>
+        </w:rPr>
       </w:pPr>
       <w:bookmarkStart w:id="41" w:name="_Toc412117939"/>
       <w:r>
+        <w:rPr>
+          <w:rFonts w:asciiTheme="minorHAnsi" w:hAnsiTheme="minorHAnsi"/>
+        </w:rPr>
         <w:t>Environmental</w:t>
       </w:r>
       <w:bookmarkEnd w:id="41"/>
@@ -4907,13 +5641,16 @@
       <w:pPr>
         <w:jc w:val="both"/>
         <w:rPr>
-          <w:rFonts w:ascii="Arial" w:hAnsi="Arial"/>
+          <w:rFonts w:asciiTheme="minorHAnsi" w:hAnsiTheme="minorHAnsi"/>
           <w:b/>
           <w:kern w:val="28"/>
           <w:sz w:val="36"/>
         </w:rPr>
       </w:pPr>
       <w:r>
+        <w:rPr>
+          <w:rFonts w:asciiTheme="minorHAnsi" w:hAnsiTheme="minorHAnsi"/>
+        </w:rPr>
         <w:t>No Additional environmental requirements.</w:t>
       </w:r>
     </w:p>
@@ -4921,13 +5658,22 @@
       <w:pPr>
         <w:pStyle w:val="Heading1"/>
         <w:jc w:val="both"/>
+        <w:rPr>
+          <w:rFonts w:asciiTheme="minorHAnsi" w:hAnsiTheme="minorHAnsi"/>
+        </w:rPr>
       </w:pPr>
       <w:bookmarkStart w:id="42" w:name="_Toc412117940"/>
       <w:r>
+        <w:rPr>
+          <w:rFonts w:asciiTheme="minorHAnsi" w:hAnsiTheme="minorHAnsi"/>
+        </w:rPr>
         <w:t>Appendix</w:t>
       </w:r>
       <w:bookmarkEnd w:id="42"/>
       <w:r>
+        <w:rPr>
+          <w:rFonts w:asciiTheme="minorHAnsi" w:hAnsiTheme="minorHAnsi"/>
+        </w:rPr>
         <w:t xml:space="preserve"> </w:t>
       </w:r>
     </w:p>
@@ -4937,6 +5683,9 @@
     <w:p>
       <w:pPr>
         <w:jc w:val="both"/>
+        <w:rPr>
+          <w:rFonts w:asciiTheme="minorHAnsi" w:hAnsiTheme="minorHAnsi"/>
+        </w:rPr>
       </w:pPr>
     </w:p>
     <w:sectPr>
@@ -5118,7 +5867,7 @@
       <w:rPr>
         <w:noProof/>
       </w:rPr>
-      <w:t>2/19/2015 2:02:22 PM</w:t>
+      <w:t>2/24/2015 7:50:26 AM</w:t>
     </w:r>
     <w:r>
       <w:rPr>
@@ -5181,7 +5930,7 @@
         <w:sz w:val="16"/>
         <w:szCs w:val="16"/>
       </w:rPr>
-      <w:t>4</w:t>
+      <w:t>7</w:t>
     </w:r>
     <w:r>
       <w:rPr>
@@ -6885,6 +7634,119 @@
     </w:lvl>
   </w:abstractNum>
   <w:abstractNum w:abstractNumId="13">
+    <w:nsid w:val="312F0D48"/>
+    <w:multiLevelType w:val="hybridMultilevel"/>
+    <w:tmpl w:val="4F3E7A8E"/>
+    <w:lvl w:ilvl="0" w:tplc="04090001">
+      <w:start w:val="1"/>
+      <w:numFmt w:val="bullet"/>
+      <w:lvlText w:val=""/>
+      <w:lvlJc w:val="left"/>
+      <w:pPr>
+        <w:ind w:left="720" w:hanging="360"/>
+      </w:pPr>
+      <w:rPr>
+        <w:rFonts w:ascii="Symbol" w:hAnsi="Symbol" w:hint="default"/>
+      </w:rPr>
+    </w:lvl>
+    <w:lvl w:ilvl="1" w:tplc="04090003" w:tentative="1">
+      <w:start w:val="1"/>
+      <w:numFmt w:val="bullet"/>
+      <w:lvlText w:val="o"/>
+      <w:lvlJc w:val="left"/>
+      <w:pPr>
+        <w:ind w:left="1440" w:hanging="360"/>
+      </w:pPr>
+      <w:rPr>
+        <w:rFonts w:ascii="Courier New" w:hAnsi="Courier New" w:cs="Courier New" w:hint="default"/>
+      </w:rPr>
+    </w:lvl>
+    <w:lvl w:ilvl="2" w:tplc="04090005" w:tentative="1">
+      <w:start w:val="1"/>
+      <w:numFmt w:val="bullet"/>
+      <w:lvlText w:val=""/>
+      <w:lvlJc w:val="left"/>
+      <w:pPr>
+        <w:ind w:left="2160" w:hanging="360"/>
+      </w:pPr>
+      <w:rPr>
+        <w:rFonts w:ascii="Wingdings" w:hAnsi="Wingdings" w:hint="default"/>
+      </w:rPr>
+    </w:lvl>
+    <w:lvl w:ilvl="3" w:tplc="04090001" w:tentative="1">
+      <w:start w:val="1"/>
+      <w:numFmt w:val="bullet"/>
+      <w:lvlText w:val=""/>
+      <w:lvlJc w:val="left"/>
+      <w:pPr>
+        <w:ind w:left="2880" w:hanging="360"/>
+      </w:pPr>
+      <w:rPr>
+        <w:rFonts w:ascii="Symbol" w:hAnsi="Symbol" w:hint="default"/>
+      </w:rPr>
+    </w:lvl>
+    <w:lvl w:ilvl="4" w:tplc="04090003" w:tentative="1">
+      <w:start w:val="1"/>
+      <w:numFmt w:val="bullet"/>
+      <w:lvlText w:val="o"/>
+      <w:lvlJc w:val="left"/>
+      <w:pPr>
+        <w:ind w:left="3600" w:hanging="360"/>
+      </w:pPr>
+      <w:rPr>
+        <w:rFonts w:ascii="Courier New" w:hAnsi="Courier New" w:cs="Courier New" w:hint="default"/>
+      </w:rPr>
+    </w:lvl>
+    <w:lvl w:ilvl="5" w:tplc="04090005" w:tentative="1">
+      <w:start w:val="1"/>
+      <w:numFmt w:val="bullet"/>
+      <w:lvlText w:val=""/>
+      <w:lvlJc w:val="left"/>
+      <w:pPr>
+        <w:ind w:left="4320" w:hanging="360"/>
+      </w:pPr>
+      <w:rPr>
+        <w:rFonts w:ascii="Wingdings" w:hAnsi="Wingdings" w:hint="default"/>
+      </w:rPr>
+    </w:lvl>
+    <w:lvl w:ilvl="6" w:tplc="04090001" w:tentative="1">
+      <w:start w:val="1"/>
+      <w:numFmt w:val="bullet"/>
+      <w:lvlText w:val=""/>
+      <w:lvlJc w:val="left"/>
+      <w:pPr>
+        <w:ind w:left="5040" w:hanging="360"/>
+      </w:pPr>
+      <w:rPr>
+        <w:rFonts w:ascii="Symbol" w:hAnsi="Symbol" w:hint="default"/>
+      </w:rPr>
+    </w:lvl>
+    <w:lvl w:ilvl="7" w:tplc="04090003" w:tentative="1">
+      <w:start w:val="1"/>
+      <w:numFmt w:val="bullet"/>
+      <w:lvlText w:val="o"/>
+      <w:lvlJc w:val="left"/>
+      <w:pPr>
+        <w:ind w:left="5760" w:hanging="360"/>
+      </w:pPr>
+      <w:rPr>
+        <w:rFonts w:ascii="Courier New" w:hAnsi="Courier New" w:cs="Courier New" w:hint="default"/>
+      </w:rPr>
+    </w:lvl>
+    <w:lvl w:ilvl="8" w:tplc="04090005" w:tentative="1">
+      <w:start w:val="1"/>
+      <w:numFmt w:val="bullet"/>
+      <w:lvlText w:val=""/>
+      <w:lvlJc w:val="left"/>
+      <w:pPr>
+        <w:ind w:left="6480" w:hanging="360"/>
+      </w:pPr>
+      <w:rPr>
+        <w:rFonts w:ascii="Wingdings" w:hAnsi="Wingdings" w:hint="default"/>
+      </w:rPr>
+    </w:lvl>
+  </w:abstractNum>
+  <w:abstractNum w:abstractNumId="14">
     <w:nsid w:val="32C1476C"/>
     <w:multiLevelType w:val="multilevel"/>
     <w:tmpl w:val="780A7F82"/>
@@ -6997,7 +7859,7 @@
       </w:pPr>
     </w:lvl>
   </w:abstractNum>
-  <w:abstractNum w:abstractNumId="14">
+  <w:abstractNum w:abstractNumId="15">
     <w:nsid w:val="3E16129D"/>
     <w:multiLevelType w:val="hybridMultilevel"/>
     <w:tmpl w:val="8A426B1E"/>
@@ -7110,7 +7972,7 @@
       </w:rPr>
     </w:lvl>
   </w:abstractNum>
-  <w:abstractNum w:abstractNumId="15">
+  <w:abstractNum w:abstractNumId="16">
     <w:nsid w:val="3EBC02B8"/>
     <w:multiLevelType w:val="hybridMultilevel"/>
     <w:tmpl w:val="D3DE9498"/>
@@ -7223,7 +8085,7 @@
       </w:rPr>
     </w:lvl>
   </w:abstractNum>
-  <w:abstractNum w:abstractNumId="16">
+  <w:abstractNum w:abstractNumId="17">
     <w:nsid w:val="3F61352B"/>
     <w:multiLevelType w:val="hybridMultilevel"/>
     <w:tmpl w:val="AB6CCC4C"/>
@@ -7336,7 +8198,7 @@
       </w:rPr>
     </w:lvl>
   </w:abstractNum>
-  <w:abstractNum w:abstractNumId="17">
+  <w:abstractNum w:abstractNumId="18">
     <w:nsid w:val="3FB842AC"/>
     <w:multiLevelType w:val="hybridMultilevel"/>
     <w:tmpl w:val="E15C03BA"/>
@@ -7449,7 +8311,7 @@
       </w:rPr>
     </w:lvl>
   </w:abstractNum>
-  <w:abstractNum w:abstractNumId="18">
+  <w:abstractNum w:abstractNumId="19">
     <w:nsid w:val="44FE07C8"/>
     <w:multiLevelType w:val="hybridMultilevel"/>
     <w:tmpl w:val="C202664C"/>
@@ -7564,7 +8426,7 @@
       </w:pPr>
     </w:lvl>
   </w:abstractNum>
-  <w:abstractNum w:abstractNumId="19">
+  <w:abstractNum w:abstractNumId="20">
     <w:nsid w:val="50FF1D9D"/>
     <w:multiLevelType w:val="hybridMultilevel"/>
     <w:tmpl w:val="7DD4ADD0"/>
@@ -7677,7 +8539,7 @@
       </w:rPr>
     </w:lvl>
   </w:abstractNum>
-  <w:abstractNum w:abstractNumId="20">
+  <w:abstractNum w:abstractNumId="21">
     <w:nsid w:val="5F446DA8"/>
     <w:multiLevelType w:val="multilevel"/>
     <w:tmpl w:val="780A7F82"/>
@@ -7790,7 +8652,7 @@
       </w:pPr>
     </w:lvl>
   </w:abstractNum>
-  <w:abstractNum w:abstractNumId="21">
+  <w:abstractNum w:abstractNumId="22">
     <w:nsid w:val="62731739"/>
     <w:multiLevelType w:val="hybridMultilevel"/>
     <w:tmpl w:val="E538323E"/>
@@ -7905,7 +8767,7 @@
       </w:pPr>
     </w:lvl>
   </w:abstractNum>
-  <w:abstractNum w:abstractNumId="22">
+  <w:abstractNum w:abstractNumId="23">
     <w:nsid w:val="6C5D6E81"/>
     <w:multiLevelType w:val="hybridMultilevel"/>
     <w:tmpl w:val="DC2E5970"/>
@@ -8018,7 +8880,7 @@
       </w:rPr>
     </w:lvl>
   </w:abstractNum>
-  <w:abstractNum w:abstractNumId="23">
+  <w:abstractNum w:abstractNumId="24">
     <w:nsid w:val="76922076"/>
     <w:multiLevelType w:val="hybridMultilevel"/>
     <w:tmpl w:val="B34AB972"/>
@@ -8108,7 +8970,7 @@
       </w:pPr>
     </w:lvl>
   </w:abstractNum>
-  <w:abstractNum w:abstractNumId="24">
+  <w:abstractNum w:abstractNumId="25">
     <w:nsid w:val="7A706B20"/>
     <w:multiLevelType w:val="hybridMultilevel"/>
     <w:tmpl w:val="EBF81660"/>
@@ -8198,7 +9060,7 @@
     <w:abstractNumId w:val="11"/>
   </w:num>
   <w:num w:numId="2">
-    <w:abstractNumId w:val="18"/>
+    <w:abstractNumId w:val="19"/>
   </w:num>
   <w:num w:numId="3">
     <w:abstractNumId w:val="12"/>
@@ -8207,16 +9069,16 @@
     <w:abstractNumId w:val="11"/>
   </w:num>
   <w:num w:numId="5">
-    <w:abstractNumId w:val="21"/>
+    <w:abstractNumId w:val="22"/>
   </w:num>
   <w:num w:numId="6">
+    <w:abstractNumId w:val="24"/>
+  </w:num>
+  <w:num w:numId="7">
     <w:abstractNumId w:val="23"/>
   </w:num>
-  <w:num w:numId="7">
-    <w:abstractNumId w:val="22"/>
-  </w:num>
   <w:num w:numId="8">
-    <w:abstractNumId w:val="24"/>
+    <w:abstractNumId w:val="25"/>
   </w:num>
   <w:num w:numId="9">
     <w:abstractNumId w:val="11"/>
@@ -8276,22 +9138,22 @@
     <w:abstractNumId w:val="2"/>
   </w:num>
   <w:num w:numId="16">
-    <w:abstractNumId w:val="16"/>
+    <w:abstractNumId w:val="17"/>
   </w:num>
   <w:num w:numId="17">
     <w:abstractNumId w:val="8"/>
   </w:num>
   <w:num w:numId="18">
-    <w:abstractNumId w:val="14"/>
+    <w:abstractNumId w:val="15"/>
   </w:num>
   <w:num w:numId="19">
-    <w:abstractNumId w:val="17"/>
+    <w:abstractNumId w:val="18"/>
   </w:num>
   <w:num w:numId="20">
-    <w:abstractNumId w:val="19"/>
+    <w:abstractNumId w:val="20"/>
   </w:num>
   <w:num w:numId="21">
-    <w:abstractNumId w:val="15"/>
+    <w:abstractNumId w:val="16"/>
   </w:num>
   <w:num w:numId="22">
     <w:abstractNumId w:val="7"/>
@@ -8345,13 +9207,16 @@
     <w:abstractNumId w:val="10"/>
   </w:num>
   <w:num w:numId="30">
-    <w:abstractNumId w:val="13"/>
+    <w:abstractNumId w:val="14"/>
     <w:lvlOverride w:ilvl="0">
       <w:startOverride w:val="1"/>
     </w:lvlOverride>
   </w:num>
   <w:num w:numId="31">
-    <w:abstractNumId w:val="20"/>
+    <w:abstractNumId w:val="21"/>
+  </w:num>
+  <w:num w:numId="32">
+    <w:abstractNumId w:val="13"/>
   </w:num>
   <w:numIdMacAtCleanup w:val="7"/>
 </w:numbering>
@@ -9251,6 +10116,31 @@
       <w:color w:val="1F497D"/>
     </w:rPr>
   </w:style>
+  <w:style w:type="paragraph" w:styleId="EndnoteText">
+    <w:name w:val="endnote text"/>
+    <w:basedOn w:val="Normal"/>
+    <w:link w:val="EndnoteTextChar"/>
+    <w:semiHidden/>
+    <w:unhideWhenUsed/>
+    <w:rsid w:val="00C0445C"/>
+  </w:style>
+  <w:style w:type="character" w:customStyle="1" w:styleId="EndnoteTextChar">
+    <w:name w:val="Endnote Text Char"/>
+    <w:basedOn w:val="DefaultParagraphFont"/>
+    <w:link w:val="EndnoteText"/>
+    <w:semiHidden/>
+    <w:rsid w:val="00C0445C"/>
+  </w:style>
+  <w:style w:type="character" w:styleId="EndnoteReference">
+    <w:name w:val="endnote reference"/>
+    <w:basedOn w:val="DefaultParagraphFont"/>
+    <w:semiHidden/>
+    <w:unhideWhenUsed/>
+    <w:rsid w:val="00C0445C"/>
+    <w:rPr>
+      <w:vertAlign w:val="superscript"/>
+    </w:rPr>
+  </w:style>
 </w:styles>
 </file>
 
@@ -9538,21 +10428,6 @@
 </file>
 
 <file path=customXml/item1.xml><?xml version="1.0" encoding="utf-8"?>
-<p:properties xmlns:p="http://schemas.microsoft.com/office/2006/metadata/properties" xmlns:xsi="http://www.w3.org/2001/XMLSchema-instance">
-  <documentManagement/>
-</p:properties>
-</file>
-
-<file path=customXml/item2.xml><?xml version="1.0" encoding="utf-8"?>
-<?mso-contentType ?>
-<FormTemplates xmlns="http://schemas.microsoft.com/sharepoint/v3/contenttype/forms">
-  <Display>DocumentLibraryForm</Display>
-  <Edit>DocumentLibraryForm</Edit>
-  <New>DocumentLibraryForm</New>
-</FormTemplates>
-</file>
-
-<file path=customXml/item3.xml><?xml version="1.0" encoding="utf-8"?>
 <ct:contentTypeSchema xmlns:ct="http://schemas.microsoft.com/office/2006/metadata/contentType" xmlns:ma="http://schemas.microsoft.com/office/2006/metadata/properties/metaAttributes" ct:_="" ma:_="" ma:contentTypeName="Document" ma:contentTypeID="0x01010018842DDE8D4CC842BB0697CEAAF48470" ma:contentTypeVersion="0" ma:contentTypeDescription="Create a new document." ma:contentTypeScope="" ma:versionID="334a666bd13a236186a4d4f22b8d93ec">
   <xsd:schema xmlns:xsd="http://www.w3.org/2001/XMLSchema" xmlns:xs="http://www.w3.org/2001/XMLSchema" xmlns:p="http://schemas.microsoft.com/office/2006/metadata/properties" targetNamespace="http://schemas.microsoft.com/office/2006/metadata/properties" ma:root="true" ma:fieldsID="1b05d82d297216baf5b26c55225140df">
     <xsd:element name="properties">
@@ -9666,27 +10541,26 @@
 </ct:contentTypeSchema>
 </file>
 
+<file path=customXml/item2.xml><?xml version="1.0" encoding="utf-8"?>
+<?mso-contentType ?>
+<FormTemplates xmlns="http://schemas.microsoft.com/sharepoint/v3/contenttype/forms">
+  <Display>DocumentLibraryForm</Display>
+  <Edit>DocumentLibraryForm</Edit>
+  <New>DocumentLibraryForm</New>
+</FormTemplates>
+</file>
+
+<file path=customXml/item3.xml><?xml version="1.0" encoding="utf-8"?>
+<p:properties xmlns:p="http://schemas.microsoft.com/office/2006/metadata/properties" xmlns:xsi="http://www.w3.org/2001/XMLSchema-instance">
+  <documentManagement/>
+</p:properties>
+</file>
+
 <file path=customXml/item4.xml><?xml version="1.0" encoding="utf-8"?>
 <b:Sources xmlns:b="http://schemas.openxmlformats.org/officeDocument/2006/bibliography" xmlns="http://schemas.openxmlformats.org/officeDocument/2006/bibliography" SelectedStyle="\APA.XSL" StyleName="APA"/>
 </file>
 
 <file path=customXml/itemProps1.xml><?xml version="1.0" encoding="utf-8"?>
-<ds:datastoreItem xmlns:ds="http://schemas.openxmlformats.org/officeDocument/2006/customXml" ds:itemID="{E5265DE5-3E8E-4120-8280-8EC419E03148}">
-  <ds:schemaRefs>
-    <ds:schemaRef ds:uri="http://schemas.microsoft.com/office/2006/metadata/properties"/>
-  </ds:schemaRefs>
-</ds:datastoreItem>
-</file>
-
-<file path=customXml/itemProps2.xml><?xml version="1.0" encoding="utf-8"?>
-<ds:datastoreItem xmlns:ds="http://schemas.openxmlformats.org/officeDocument/2006/customXml" ds:itemID="{3CBB50F0-8F85-42BF-AC23-9DA2DC66E259}">
-  <ds:schemaRefs>
-    <ds:schemaRef ds:uri="http://schemas.microsoft.com/sharepoint/v3/contenttype/forms"/>
-  </ds:schemaRefs>
-</ds:datastoreItem>
-</file>
-
-<file path=customXml/itemProps3.xml><?xml version="1.0" encoding="utf-8"?>
 <ds:datastoreItem xmlns:ds="http://schemas.openxmlformats.org/officeDocument/2006/customXml" ds:itemID="{AC63CB39-103E-4B9C-A1FD-7B2F01114131}">
   <ds:schemaRefs>
     <ds:schemaRef ds:uri="http://schemas.microsoft.com/office/2006/metadata/contentType"/>
@@ -9702,8 +10576,24 @@
 </ds:datastoreItem>
 </file>
 
+<file path=customXml/itemProps2.xml><?xml version="1.0" encoding="utf-8"?>
+<ds:datastoreItem xmlns:ds="http://schemas.openxmlformats.org/officeDocument/2006/customXml" ds:itemID="{3CBB50F0-8F85-42BF-AC23-9DA2DC66E259}">
+  <ds:schemaRefs>
+    <ds:schemaRef ds:uri="http://schemas.microsoft.com/sharepoint/v3/contenttype/forms"/>
+  </ds:schemaRefs>
+</ds:datastoreItem>
+</file>
+
+<file path=customXml/itemProps3.xml><?xml version="1.0" encoding="utf-8"?>
+<ds:datastoreItem xmlns:ds="http://schemas.openxmlformats.org/officeDocument/2006/customXml" ds:itemID="{E5265DE5-3E8E-4120-8280-8EC419E03148}">
+  <ds:schemaRefs>
+    <ds:schemaRef ds:uri="http://schemas.microsoft.com/office/2006/metadata/properties"/>
+  </ds:schemaRefs>
+</ds:datastoreItem>
+</file>
+
 <file path=customXml/itemProps4.xml><?xml version="1.0" encoding="utf-8"?>
-<ds:datastoreItem xmlns:ds="http://schemas.openxmlformats.org/officeDocument/2006/customXml" ds:itemID="{FA80B636-4F9E-42DC-AC59-044329F50FCB}">
+<ds:datastoreItem xmlns:ds="http://schemas.openxmlformats.org/officeDocument/2006/customXml" ds:itemID="{8D413602-7C28-4985-8A31-E3CD9854B5FD}">
   <ds:schemaRefs>
     <ds:schemaRef ds:uri="http://schemas.openxmlformats.org/officeDocument/2006/bibliography"/>
   </ds:schemaRefs>

--- a/design/Design Specification - Capture - BI_Reporting_Changes_01.docx
+++ b/design/Design Specification - Capture - BI_Reporting_Changes_01.docx
@@ -4024,8 +4024,6 @@
             </w:pPr>
           </w:p>
         </w:tc>
-        <w:bookmarkStart w:id="15" w:name="_GoBack"/>
-        <w:bookmarkEnd w:id="15"/>
       </w:tr>
       <w:tr>
         <w:trPr>
@@ -4127,20 +4125,50 @@
                 <w:rFonts w:asciiTheme="minorHAnsi" w:hAnsiTheme="minorHAnsi"/>
                 <w:color w:val="000000"/>
               </w:rPr>
-              <w:t xml:space="preserve">The key for this data will be quoteNumber_quote and </w:t>
+              <w:t xml:space="preserve">The key for the header data </w:t>
             </w:r>
             <w:r>
               <w:rPr>
                 <w:rFonts w:asciiTheme="minorHAnsi" w:hAnsiTheme="minorHAnsi"/>
+                <w:color w:val="000000"/>
+              </w:rPr>
+              <w:t xml:space="preserve">will be quoteNumber_quote and </w:t>
+            </w:r>
+            <w:r>
+              <w:rPr>
+                <w:rFonts w:asciiTheme="minorHAnsi" w:hAnsiTheme="minorHAnsi"/>
+              </w:rPr>
+              <w:t>reportingStatus_quote (net yet created)</w:t>
+            </w:r>
+          </w:p>
+          <w:p>
+            <w:pPr>
+              <w:pStyle w:val="ListParagraph"/>
+              <w:numPr>
+                <w:ilvl w:val="0"/>
+                <w:numId w:val="32"/>
+              </w:numPr>
+              <w:ind w:left="342"/>
+              <w:textAlignment w:val="center"/>
+              <w:rPr>
+                <w:rFonts w:asciiTheme="minorHAnsi" w:hAnsiTheme="minorHAnsi"/>
+                <w:color w:val="000000"/>
+              </w:rPr>
+            </w:pPr>
+            <w:r>
+              <w:rPr>
+                <w:rFonts w:asciiTheme="minorHAnsi" w:hAnsiTheme="minorHAnsi"/>
+              </w:rPr>
+              <w:t xml:space="preserve">The key for the detail will remain the same pul the </w:t>
+            </w:r>
+            <w:r>
+              <w:rPr>
+                <w:rFonts w:asciiTheme="minorHAnsi" w:hAnsiTheme="minorHAnsi"/>
               </w:rPr>
               <w:t>reportingStatus_quote</w:t>
             </w:r>
-            <w:r>
-              <w:rPr>
-                <w:rFonts w:asciiTheme="minorHAnsi" w:hAnsiTheme="minorHAnsi"/>
-              </w:rPr>
-              <w:t xml:space="preserve"> (net yet created)</w:t>
-            </w:r>
+            <w:bookmarkStart w:id="15" w:name="_GoBack"/>
+            <w:bookmarkEnd w:id="15"/>
           </w:p>
         </w:tc>
       </w:tr>
@@ -5867,7 +5895,7 @@
       <w:rPr>
         <w:noProof/>
       </w:rPr>
-      <w:t>2/24/2015 7:50:26 AM</w:t>
+      <w:t>2/24/2015 12:26:08 PM</w:t>
     </w:r>
     <w:r>
       <w:rPr>
@@ -5930,7 +5958,7 @@
         <w:sz w:val="16"/>
         <w:szCs w:val="16"/>
       </w:rPr>
-      <w:t>7</w:t>
+      <w:t>6</w:t>
     </w:r>
     <w:r>
       <w:rPr>
@@ -10428,6 +10456,21 @@
 </file>
 
 <file path=customXml/item1.xml><?xml version="1.0" encoding="utf-8"?>
+<p:properties xmlns:p="http://schemas.microsoft.com/office/2006/metadata/properties" xmlns:xsi="http://www.w3.org/2001/XMLSchema-instance">
+  <documentManagement/>
+</p:properties>
+</file>
+
+<file path=customXml/item2.xml><?xml version="1.0" encoding="utf-8"?>
+<?mso-contentType ?>
+<FormTemplates xmlns="http://schemas.microsoft.com/sharepoint/v3/contenttype/forms">
+  <Display>DocumentLibraryForm</Display>
+  <Edit>DocumentLibraryForm</Edit>
+  <New>DocumentLibraryForm</New>
+</FormTemplates>
+</file>
+
+<file path=customXml/item3.xml><?xml version="1.0" encoding="utf-8"?>
 <ct:contentTypeSchema xmlns:ct="http://schemas.microsoft.com/office/2006/metadata/contentType" xmlns:ma="http://schemas.microsoft.com/office/2006/metadata/properties/metaAttributes" ct:_="" ma:_="" ma:contentTypeName="Document" ma:contentTypeID="0x01010018842DDE8D4CC842BB0697CEAAF48470" ma:contentTypeVersion="0" ma:contentTypeDescription="Create a new document." ma:contentTypeScope="" ma:versionID="334a666bd13a236186a4d4f22b8d93ec">
   <xsd:schema xmlns:xsd="http://www.w3.org/2001/XMLSchema" xmlns:xs="http://www.w3.org/2001/XMLSchema" xmlns:p="http://schemas.microsoft.com/office/2006/metadata/properties" targetNamespace="http://schemas.microsoft.com/office/2006/metadata/properties" ma:root="true" ma:fieldsID="1b05d82d297216baf5b26c55225140df">
     <xsd:element name="properties">
@@ -10541,26 +10584,27 @@
 </ct:contentTypeSchema>
 </file>
 
-<file path=customXml/item2.xml><?xml version="1.0" encoding="utf-8"?>
-<?mso-contentType ?>
-<FormTemplates xmlns="http://schemas.microsoft.com/sharepoint/v3/contenttype/forms">
-  <Display>DocumentLibraryForm</Display>
-  <Edit>DocumentLibraryForm</Edit>
-  <New>DocumentLibraryForm</New>
-</FormTemplates>
-</file>
-
-<file path=customXml/item3.xml><?xml version="1.0" encoding="utf-8"?>
-<p:properties xmlns:p="http://schemas.microsoft.com/office/2006/metadata/properties" xmlns:xsi="http://www.w3.org/2001/XMLSchema-instance">
-  <documentManagement/>
-</p:properties>
-</file>
-
 <file path=customXml/item4.xml><?xml version="1.0" encoding="utf-8"?>
 <b:Sources xmlns:b="http://schemas.openxmlformats.org/officeDocument/2006/bibliography" xmlns="http://schemas.openxmlformats.org/officeDocument/2006/bibliography" SelectedStyle="\APA.XSL" StyleName="APA"/>
 </file>
 
 <file path=customXml/itemProps1.xml><?xml version="1.0" encoding="utf-8"?>
+<ds:datastoreItem xmlns:ds="http://schemas.openxmlformats.org/officeDocument/2006/customXml" ds:itemID="{E5265DE5-3E8E-4120-8280-8EC419E03148}">
+  <ds:schemaRefs>
+    <ds:schemaRef ds:uri="http://schemas.microsoft.com/office/2006/metadata/properties"/>
+  </ds:schemaRefs>
+</ds:datastoreItem>
+</file>
+
+<file path=customXml/itemProps2.xml><?xml version="1.0" encoding="utf-8"?>
+<ds:datastoreItem xmlns:ds="http://schemas.openxmlformats.org/officeDocument/2006/customXml" ds:itemID="{3CBB50F0-8F85-42BF-AC23-9DA2DC66E259}">
+  <ds:schemaRefs>
+    <ds:schemaRef ds:uri="http://schemas.microsoft.com/sharepoint/v3/contenttype/forms"/>
+  </ds:schemaRefs>
+</ds:datastoreItem>
+</file>
+
+<file path=customXml/itemProps3.xml><?xml version="1.0" encoding="utf-8"?>
 <ds:datastoreItem xmlns:ds="http://schemas.openxmlformats.org/officeDocument/2006/customXml" ds:itemID="{AC63CB39-103E-4B9C-A1FD-7B2F01114131}">
   <ds:schemaRefs>
     <ds:schemaRef ds:uri="http://schemas.microsoft.com/office/2006/metadata/contentType"/>
@@ -10576,24 +10620,8 @@
 </ds:datastoreItem>
 </file>
 
-<file path=customXml/itemProps2.xml><?xml version="1.0" encoding="utf-8"?>
-<ds:datastoreItem xmlns:ds="http://schemas.openxmlformats.org/officeDocument/2006/customXml" ds:itemID="{3CBB50F0-8F85-42BF-AC23-9DA2DC66E259}">
-  <ds:schemaRefs>
-    <ds:schemaRef ds:uri="http://schemas.microsoft.com/sharepoint/v3/contenttype/forms"/>
-  </ds:schemaRefs>
-</ds:datastoreItem>
-</file>
-
-<file path=customXml/itemProps3.xml><?xml version="1.0" encoding="utf-8"?>
-<ds:datastoreItem xmlns:ds="http://schemas.openxmlformats.org/officeDocument/2006/customXml" ds:itemID="{E5265DE5-3E8E-4120-8280-8EC419E03148}">
-  <ds:schemaRefs>
-    <ds:schemaRef ds:uri="http://schemas.microsoft.com/office/2006/metadata/properties"/>
-  </ds:schemaRefs>
-</ds:datastoreItem>
-</file>
-
 <file path=customXml/itemProps4.xml><?xml version="1.0" encoding="utf-8"?>
-<ds:datastoreItem xmlns:ds="http://schemas.openxmlformats.org/officeDocument/2006/customXml" ds:itemID="{8D413602-7C28-4985-8A31-E3CD9854B5FD}">
+<ds:datastoreItem xmlns:ds="http://schemas.openxmlformats.org/officeDocument/2006/customXml" ds:itemID="{F562E52C-7A69-46EB-B0BA-90E27902E25B}">
   <ds:schemaRefs>
     <ds:schemaRef ds:uri="http://schemas.openxmlformats.org/officeDocument/2006/bibliography"/>
   </ds:schemaRefs>

--- a/design/Design Specification - Capture - BI_Reporting_Changes_01.docx
+++ b/design/Design Specification - Capture - BI_Reporting_Changes_01.docx
@@ -538,6 +538,12 @@
                 <w:rFonts w:asciiTheme="minorHAnsi" w:hAnsiTheme="minorHAnsi"/>
               </w:rPr>
             </w:pPr>
+            <w:r>
+              <w:rPr>
+                <w:rFonts w:asciiTheme="minorHAnsi" w:hAnsiTheme="minorHAnsi"/>
+              </w:rPr>
+              <w:t>2/26/2015</w:t>
+            </w:r>
           </w:p>
         </w:tc>
         <w:tc>
@@ -553,6 +559,12 @@
                 <w:rFonts w:asciiTheme="minorHAnsi" w:hAnsiTheme="minorHAnsi"/>
               </w:rPr>
             </w:pPr>
+            <w:r>
+              <w:rPr>
+                <w:rFonts w:asciiTheme="minorHAnsi" w:hAnsiTheme="minorHAnsi"/>
+              </w:rPr>
+              <w:t>1.1</w:t>
+            </w:r>
           </w:p>
         </w:tc>
         <w:tc>
@@ -567,6 +579,26 @@
                 <w:rFonts w:asciiTheme="minorHAnsi" w:hAnsiTheme="minorHAnsi"/>
               </w:rPr>
             </w:pPr>
+            <w:r>
+              <w:rPr>
+                <w:rFonts w:asciiTheme="minorHAnsi" w:hAnsiTheme="minorHAnsi"/>
+              </w:rPr>
+              <w:t xml:space="preserve">Updated design with </w:t>
+            </w:r>
+            <w:proofErr w:type="spellStart"/>
+            <w:r>
+              <w:rPr>
+                <w:rFonts w:asciiTheme="minorHAnsi" w:hAnsiTheme="minorHAnsi"/>
+              </w:rPr>
+              <w:t>Beckie’s</w:t>
+            </w:r>
+            <w:proofErr w:type="spellEnd"/>
+            <w:r>
+              <w:rPr>
+                <w:rFonts w:asciiTheme="minorHAnsi" w:hAnsiTheme="minorHAnsi"/>
+              </w:rPr>
+              <w:t xml:space="preserve"> mapping doc</w:t>
+            </w:r>
           </w:p>
         </w:tc>
         <w:tc>
@@ -582,6 +614,14 @@
                 <w:rFonts w:asciiTheme="minorHAnsi" w:hAnsiTheme="minorHAnsi"/>
               </w:rPr>
             </w:pPr>
+            <w:r>
+              <w:rPr>
+                <w:rFonts w:asciiTheme="minorHAnsi" w:hAnsiTheme="minorHAnsi"/>
+              </w:rPr>
+              <w:t>Roger Behm</w:t>
+            </w:r>
+            <w:bookmarkStart w:id="0" w:name="_GoBack"/>
+            <w:bookmarkEnd w:id="0"/>
           </w:p>
         </w:tc>
       </w:tr>
@@ -3564,12 +3604,12 @@
         </w:rPr>
         <w:fldChar w:fldCharType="end"/>
       </w:r>
-      <w:bookmarkStart w:id="0" w:name="_Toc314721060"/>
-      <w:bookmarkStart w:id="1" w:name="_Toc314721188"/>
-      <w:bookmarkStart w:id="2" w:name="_Toc314721491"/>
-      <w:bookmarkStart w:id="3" w:name="_Toc314823104"/>
-      <w:bookmarkStart w:id="4" w:name="_Toc314827285"/>
-      <w:bookmarkStart w:id="5" w:name="_Toc420970829"/>
+      <w:bookmarkStart w:id="1" w:name="_Toc314721060"/>
+      <w:bookmarkStart w:id="2" w:name="_Toc314721188"/>
+      <w:bookmarkStart w:id="3" w:name="_Toc314721491"/>
+      <w:bookmarkStart w:id="4" w:name="_Toc314823104"/>
+      <w:bookmarkStart w:id="5" w:name="_Toc314827285"/>
+      <w:bookmarkStart w:id="6" w:name="_Toc420970829"/>
       <w:r>
         <w:rPr>
           <w:rFonts w:asciiTheme="minorHAnsi" w:hAnsiTheme="minorHAnsi"/>
@@ -3586,13 +3626,13 @@
           <w:rFonts w:asciiTheme="minorHAnsi" w:hAnsiTheme="minorHAnsi"/>
         </w:rPr>
       </w:pPr>
-      <w:bookmarkStart w:id="6" w:name="_Toc412117915"/>
-      <w:bookmarkEnd w:id="0"/>
+      <w:bookmarkStart w:id="7" w:name="_Toc412117915"/>
       <w:bookmarkEnd w:id="1"/>
       <w:bookmarkEnd w:id="2"/>
       <w:bookmarkEnd w:id="3"/>
       <w:bookmarkEnd w:id="4"/>
       <w:bookmarkEnd w:id="5"/>
+      <w:bookmarkEnd w:id="6"/>
       <w:r>
         <w:rPr>
           <w:rFonts w:asciiTheme="minorHAnsi" w:hAnsiTheme="minorHAnsi"/>
@@ -3600,7 +3640,7 @@
         <w:lastRenderedPageBreak/>
         <w:t>Business Requirements</w:t>
       </w:r>
-      <w:bookmarkEnd w:id="6"/>
+      <w:bookmarkEnd w:id="7"/>
     </w:p>
     <w:p>
       <w:pPr>
@@ -3610,26 +3650,26 @@
           <w:rFonts w:asciiTheme="minorHAnsi" w:hAnsiTheme="minorHAnsi"/>
         </w:rPr>
       </w:pPr>
-      <w:bookmarkStart w:id="7" w:name="_Toc342757859"/>
-      <w:bookmarkStart w:id="8" w:name="_Toc346297767"/>
-      <w:bookmarkStart w:id="9" w:name="_Toc404134497"/>
-      <w:bookmarkStart w:id="10" w:name="_Toc412117916"/>
+      <w:bookmarkStart w:id="8" w:name="_Toc342757859"/>
+      <w:bookmarkStart w:id="9" w:name="_Toc346297767"/>
+      <w:bookmarkStart w:id="10" w:name="_Toc404134497"/>
+      <w:bookmarkStart w:id="11" w:name="_Toc412117916"/>
       <w:r>
         <w:rPr>
           <w:rFonts w:asciiTheme="minorHAnsi" w:hAnsiTheme="minorHAnsi"/>
         </w:rPr>
         <w:t xml:space="preserve">Purpose of the </w:t>
       </w:r>
-      <w:bookmarkEnd w:id="7"/>
       <w:bookmarkEnd w:id="8"/>
       <w:bookmarkEnd w:id="9"/>
+      <w:bookmarkEnd w:id="10"/>
       <w:r>
         <w:rPr>
           <w:rFonts w:asciiTheme="minorHAnsi" w:hAnsiTheme="minorHAnsi"/>
         </w:rPr>
         <w:t>Design Specification</w:t>
       </w:r>
-      <w:bookmarkEnd w:id="10"/>
+      <w:bookmarkEnd w:id="11"/>
     </w:p>
     <w:p>
       <w:pPr>
@@ -3678,7 +3718,14 @@
         <w:rPr>
           <w:rFonts w:asciiTheme="minorHAnsi" w:hAnsiTheme="minorHAnsi"/>
         </w:rPr>
-        <w:t xml:space="preserve">Capture does not support </w:t>
+        <w:t xml:space="preserve">Capture does not </w:t>
+      </w:r>
+      <w:proofErr w:type="gramStart"/>
+      <w:r>
+        <w:rPr>
+          <w:rFonts w:asciiTheme="minorHAnsi" w:hAnsiTheme="minorHAnsi"/>
+        </w:rPr>
+        <w:t xml:space="preserve">support </w:t>
       </w:r>
       <w:r>
         <w:rPr>
@@ -3686,6 +3733,7 @@
         </w:rPr>
         <w:t>.</w:t>
       </w:r>
+      <w:proofErr w:type="gramEnd"/>
     </w:p>
     <w:p>
       <w:pPr>
@@ -3702,10 +3750,10 @@
           <w:rFonts w:asciiTheme="minorHAnsi" w:hAnsiTheme="minorHAnsi"/>
         </w:rPr>
       </w:pPr>
-      <w:bookmarkStart w:id="11" w:name="_Toc412117917"/>
-      <w:bookmarkStart w:id="12" w:name="_Toc342757861"/>
-      <w:bookmarkStart w:id="13" w:name="_Toc346297769"/>
-      <w:bookmarkStart w:id="14" w:name="_Toc404134499"/>
+      <w:bookmarkStart w:id="12" w:name="_Toc412117917"/>
+      <w:bookmarkStart w:id="13" w:name="_Toc342757861"/>
+      <w:bookmarkStart w:id="14" w:name="_Toc346297769"/>
+      <w:bookmarkStart w:id="15" w:name="_Toc404134499"/>
       <w:r>
         <w:rPr>
           <w:rFonts w:asciiTheme="minorHAnsi" w:hAnsiTheme="minorHAnsi"/>
@@ -3718,7 +3766,7 @@
         </w:rPr>
         <w:t xml:space="preserve"> / Configuration</w:t>
       </w:r>
-      <w:bookmarkEnd w:id="11"/>
+      <w:bookmarkEnd w:id="12"/>
     </w:p>
     <w:p>
       <w:pPr>
@@ -3901,12 +3949,21 @@
                 <w:color w:val="000000"/>
               </w:rPr>
             </w:pPr>
+            <w:proofErr w:type="spellStart"/>
             <w:r>
               <w:rPr>
                 <w:rFonts w:asciiTheme="minorHAnsi" w:hAnsiTheme="minorHAnsi"/>
                 <w:color w:val="000000"/>
               </w:rPr>
-              <w:t>Create_quote when entered a configurator</w:t>
+              <w:t>Create_quote</w:t>
+            </w:r>
+            <w:proofErr w:type="spellEnd"/>
+            <w:r>
+              <w:rPr>
+                <w:rFonts w:asciiTheme="minorHAnsi" w:hAnsiTheme="minorHAnsi"/>
+                <w:color w:val="000000"/>
+              </w:rPr>
+              <w:t xml:space="preserve"> when entered a configurator</w:t>
             </w:r>
           </w:p>
           <w:p>
@@ -3922,12 +3979,21 @@
                 <w:color w:val="000000"/>
               </w:rPr>
             </w:pPr>
+            <w:proofErr w:type="spellStart"/>
             <w:r>
               <w:rPr>
                 <w:rFonts w:asciiTheme="minorHAnsi" w:hAnsiTheme="minorHAnsi"/>
                 <w:color w:val="000000"/>
               </w:rPr>
-              <w:t>Configured_quote once it hit the pricing page</w:t>
+              <w:t>Configured_quote</w:t>
+            </w:r>
+            <w:proofErr w:type="spellEnd"/>
+            <w:r>
+              <w:rPr>
+                <w:rFonts w:asciiTheme="minorHAnsi" w:hAnsiTheme="minorHAnsi"/>
+                <w:color w:val="000000"/>
+              </w:rPr>
+              <w:t xml:space="preserve"> once it hit the pricing page</w:t>
             </w:r>
           </w:p>
           <w:p>
@@ -4094,16 +4160,8 @@
               <w:rPr>
                 <w:rFonts w:asciiTheme="minorHAnsi" w:hAnsiTheme="minorHAnsi"/>
                 <w:color w:val="000000"/>
-                <w:highlight w:val="yellow"/>
               </w:rPr>
               <w:t>Please see attached mapping document</w:t>
-            </w:r>
-            <w:r>
-              <w:rPr>
-                <w:rFonts w:asciiTheme="minorHAnsi" w:hAnsiTheme="minorHAnsi"/>
-                <w:color w:val="000000"/>
-              </w:rPr>
-              <w:t xml:space="preserve"> – Beckie to provide</w:t>
             </w:r>
           </w:p>
           <w:p>
@@ -4132,13 +4190,37 @@
                 <w:rFonts w:asciiTheme="minorHAnsi" w:hAnsiTheme="minorHAnsi"/>
                 <w:color w:val="000000"/>
               </w:rPr>
-              <w:t xml:space="preserve">will be quoteNumber_quote and </w:t>
+              <w:t xml:space="preserve">will be </w:t>
             </w:r>
+            <w:proofErr w:type="spellStart"/>
             <w:r>
               <w:rPr>
                 <w:rFonts w:asciiTheme="minorHAnsi" w:hAnsiTheme="minorHAnsi"/>
-              </w:rPr>
-              <w:t>reportingStatus_quote (net yet created)</w:t>
+                <w:color w:val="000000"/>
+              </w:rPr>
+              <w:t>quoteNumber_quote</w:t>
+            </w:r>
+            <w:proofErr w:type="spellEnd"/>
+            <w:r>
+              <w:rPr>
+                <w:rFonts w:asciiTheme="minorHAnsi" w:hAnsiTheme="minorHAnsi"/>
+                <w:color w:val="000000"/>
+              </w:rPr>
+              <w:t xml:space="preserve"> and </w:t>
+            </w:r>
+            <w:proofErr w:type="spellStart"/>
+            <w:r>
+              <w:rPr>
+                <w:rFonts w:asciiTheme="minorHAnsi" w:hAnsiTheme="minorHAnsi"/>
+              </w:rPr>
+              <w:t>reportingStatus_quote</w:t>
+            </w:r>
+            <w:proofErr w:type="spellEnd"/>
+            <w:r>
+              <w:rPr>
+                <w:rFonts w:asciiTheme="minorHAnsi" w:hAnsiTheme="minorHAnsi"/>
+              </w:rPr>
+              <w:t xml:space="preserve"> (net yet created)</w:t>
             </w:r>
           </w:p>
           <w:p>
@@ -4159,16 +4241,76 @@
               <w:rPr>
                 <w:rFonts w:asciiTheme="minorHAnsi" w:hAnsiTheme="minorHAnsi"/>
               </w:rPr>
-              <w:t xml:space="preserve">The key for the detail will remain the same pul the </w:t>
+              <w:t xml:space="preserve">The key for the detail will remain the same </w:t>
             </w:r>
+            <w:proofErr w:type="spellStart"/>
+            <w:r>
+              <w:rPr>
+                <w:rFonts w:asciiTheme="minorHAnsi" w:hAnsiTheme="minorHAnsi"/>
+              </w:rPr>
+              <w:t>pul</w:t>
+            </w:r>
+            <w:proofErr w:type="spellEnd"/>
+            <w:r>
+              <w:rPr>
+                <w:rFonts w:asciiTheme="minorHAnsi" w:hAnsiTheme="minorHAnsi"/>
+              </w:rPr>
+              <w:t xml:space="preserve"> the </w:t>
+            </w:r>
+            <w:proofErr w:type="spellStart"/>
             <w:r>
               <w:rPr>
                 <w:rFonts w:asciiTheme="minorHAnsi" w:hAnsiTheme="minorHAnsi"/>
               </w:rPr>
               <w:t>reportingStatus_quote</w:t>
             </w:r>
-            <w:bookmarkStart w:id="15" w:name="_GoBack"/>
-            <w:bookmarkEnd w:id="15"/>
+            <w:proofErr w:type="spellEnd"/>
+          </w:p>
+          <w:p>
+            <w:pPr>
+              <w:pStyle w:val="ListParagraph"/>
+              <w:numPr>
+                <w:ilvl w:val="0"/>
+                <w:numId w:val="32"/>
+              </w:numPr>
+              <w:ind w:left="342"/>
+              <w:textAlignment w:val="center"/>
+              <w:rPr>
+                <w:rFonts w:asciiTheme="minorHAnsi" w:hAnsiTheme="minorHAnsi"/>
+                <w:color w:val="000000"/>
+              </w:rPr>
+            </w:pPr>
+            <w:r>
+              <w:rPr>
+                <w:rFonts w:asciiTheme="minorHAnsi" w:hAnsiTheme="minorHAnsi"/>
+                <w:color w:val="000000"/>
+              </w:rPr>
+              <w:object w:dxaOrig="1551" w:dyaOrig="1004" w14:anchorId="3EBD26EA">
+                <v:shapetype id="_x0000_t75" coordsize="21600,21600" o:spt="75" o:preferrelative="t" path="m@4@5l@4@11@9@11@9@5xe" filled="f" stroked="f">
+                  <v:stroke joinstyle="miter"/>
+                  <v:formulas>
+                    <v:f eqn="if lineDrawn pixelLineWidth 0"/>
+                    <v:f eqn="sum @0 1 0"/>
+                    <v:f eqn="sum 0 0 @1"/>
+                    <v:f eqn="prod @2 1 2"/>
+                    <v:f eqn="prod @3 21600 pixelWidth"/>
+                    <v:f eqn="prod @3 21600 pixelHeight"/>
+                    <v:f eqn="sum @0 0 1"/>
+                    <v:f eqn="prod @6 1 2"/>
+                    <v:f eqn="prod @7 21600 pixelWidth"/>
+                    <v:f eqn="sum @8 21600 0"/>
+                    <v:f eqn="prod @7 21600 pixelHeight"/>
+                    <v:f eqn="sum @10 21600 0"/>
+                  </v:formulas>
+                  <v:path o:extrusionok="f" gradientshapeok="t" o:connecttype="rect"/>
+                  <o:lock v:ext="edit" aspectratio="t"/>
+                </v:shapetype>
+                <v:shape id="_x0000_i1025" type="#_x0000_t75" style="width:77.45pt;height:50.25pt" o:ole="">
+                  <v:imagedata r:id="rId15" o:title=""/>
+                </v:shape>
+                <o:OLEObject Type="Embed" ProgID="Excel.Sheet.12" ShapeID="_x0000_i1025" DrawAspect="Icon" ObjectID="_1486442773" r:id="rId16"/>
+              </w:object>
+            </w:r>
           </w:p>
         </w:tc>
       </w:tr>
@@ -4237,9 +4379,9 @@
       <w:bookmarkStart w:id="16" w:name="_Toc342757862"/>
       <w:bookmarkStart w:id="17" w:name="_Toc346297770"/>
       <w:bookmarkStart w:id="18" w:name="_Toc404134500"/>
-      <w:bookmarkEnd w:id="12"/>
       <w:bookmarkEnd w:id="13"/>
       <w:bookmarkEnd w:id="14"/>
+      <w:bookmarkEnd w:id="15"/>
     </w:p>
     <w:p>
       <w:pPr>
@@ -4414,7 +4556,21 @@
               <w:rPr>
                 <w:rFonts w:asciiTheme="minorHAnsi" w:hAnsiTheme="minorHAnsi"/>
               </w:rPr>
-              <w:t>Within Capture create variable reportingStatus_quote.</w:t>
+              <w:t xml:space="preserve">Within Capture create variable </w:t>
+            </w:r>
+            <w:proofErr w:type="spellStart"/>
+            <w:r>
+              <w:rPr>
+                <w:rFonts w:asciiTheme="minorHAnsi" w:hAnsiTheme="minorHAnsi"/>
+              </w:rPr>
+              <w:t>reportingStatus_quote</w:t>
+            </w:r>
+            <w:proofErr w:type="spellEnd"/>
+            <w:r>
+              <w:rPr>
+                <w:rFonts w:asciiTheme="minorHAnsi" w:hAnsiTheme="minorHAnsi"/>
+              </w:rPr>
+              <w:t>.</w:t>
             </w:r>
           </w:p>
         </w:tc>
@@ -4458,12 +4614,21 @@
                 <w:color w:val="000000"/>
               </w:rPr>
             </w:pPr>
+            <w:proofErr w:type="spellStart"/>
             <w:r>
               <w:rPr>
                 <w:rFonts w:asciiTheme="minorHAnsi" w:hAnsiTheme="minorHAnsi"/>
                 <w:color w:val="000000"/>
               </w:rPr>
-              <w:t>Create_Quote - when entered a configurator (3</w:t>
+              <w:t>Create_Quote</w:t>
+            </w:r>
+            <w:proofErr w:type="spellEnd"/>
+            <w:r>
+              <w:rPr>
+                <w:rFonts w:asciiTheme="minorHAnsi" w:hAnsiTheme="minorHAnsi"/>
+                <w:color w:val="000000"/>
+              </w:rPr>
+              <w:t xml:space="preserve"> - when entered a configurator (3</w:t>
             </w:r>
             <w:r>
               <w:rPr>
@@ -4494,12 +4659,21 @@
                 <w:color w:val="000000"/>
               </w:rPr>
             </w:pPr>
+            <w:proofErr w:type="spellStart"/>
             <w:r>
               <w:rPr>
                 <w:rFonts w:asciiTheme="minorHAnsi" w:hAnsiTheme="minorHAnsi"/>
                 <w:color w:val="000000"/>
               </w:rPr>
-              <w:t xml:space="preserve">Configured_Quote </w:t>
+              <w:t>Configured_Quote</w:t>
+            </w:r>
+            <w:proofErr w:type="spellEnd"/>
+            <w:r>
+              <w:rPr>
+                <w:rFonts w:asciiTheme="minorHAnsi" w:hAnsiTheme="minorHAnsi"/>
+                <w:color w:val="000000"/>
+              </w:rPr>
+              <w:t xml:space="preserve"> </w:t>
             </w:r>
             <w:r>
               <w:rPr>
@@ -4520,8 +4694,17 @@
                 <w:rFonts w:asciiTheme="minorHAnsi" w:hAnsiTheme="minorHAnsi"/>
                 <w:color w:val="000000"/>
               </w:rPr>
-              <w:t>when the user enters the pricing page from config</w:t>
+              <w:t xml:space="preserve">when the user enters the pricing page from </w:t>
             </w:r>
+            <w:proofErr w:type="spellStart"/>
+            <w:r>
+              <w:rPr>
+                <w:rFonts w:asciiTheme="minorHAnsi" w:hAnsiTheme="minorHAnsi"/>
+                <w:color w:val="000000"/>
+              </w:rPr>
+              <w:t>config</w:t>
+            </w:r>
+            <w:proofErr w:type="spellEnd"/>
           </w:p>
           <w:p>
             <w:pPr>
@@ -4536,6 +4719,7 @@
                 <w:color w:val="000000"/>
               </w:rPr>
             </w:pPr>
+            <w:proofErr w:type="spellStart"/>
             <w:r>
               <w:rPr>
                 <w:rFonts w:asciiTheme="minorHAnsi" w:hAnsiTheme="minorHAnsi"/>
@@ -4564,12 +4748,29 @@
               </w:rPr>
               <w:t>Approval</w:t>
             </w:r>
+            <w:proofErr w:type="spellEnd"/>
             <w:r>
               <w:rPr>
                 <w:rFonts w:asciiTheme="minorHAnsi" w:hAnsiTheme="minorHAnsi"/>
                 <w:color w:val="000000"/>
               </w:rPr>
-              <w:t xml:space="preserve"> – when the “Submitted for Approval” SalesEngine Commerce Process step is activated. This can be found Admin </w:t>
+              <w:t xml:space="preserve"> – when the “Submitted for Approval” </w:t>
+            </w:r>
+            <w:proofErr w:type="spellStart"/>
+            <w:r>
+              <w:rPr>
+                <w:rFonts w:asciiTheme="minorHAnsi" w:hAnsiTheme="minorHAnsi"/>
+                <w:color w:val="000000"/>
+              </w:rPr>
+              <w:t>SalesEngine</w:t>
+            </w:r>
+            <w:proofErr w:type="spellEnd"/>
+            <w:r>
+              <w:rPr>
+                <w:rFonts w:asciiTheme="minorHAnsi" w:hAnsiTheme="minorHAnsi"/>
+                <w:color w:val="000000"/>
+              </w:rPr>
+              <w:t xml:space="preserve"> Commerce Process step is activated. This can be found Admin </w:t>
             </w:r>
             <w:r>
               <w:rPr>
@@ -4597,7 +4798,23 @@
                 <w:rFonts w:asciiTheme="minorHAnsi" w:hAnsiTheme="minorHAnsi"/>
                 <w:color w:val="000000"/>
               </w:rPr>
-              <w:t xml:space="preserve"> SalesEngine Commerce Process (Steps) click List</w:t>
+              <w:t xml:space="preserve"> </w:t>
+            </w:r>
+            <w:proofErr w:type="spellStart"/>
+            <w:r>
+              <w:rPr>
+                <w:rFonts w:asciiTheme="minorHAnsi" w:hAnsiTheme="minorHAnsi"/>
+                <w:color w:val="000000"/>
+              </w:rPr>
+              <w:t>SalesEngine</w:t>
+            </w:r>
+            <w:proofErr w:type="spellEnd"/>
+            <w:r>
+              <w:rPr>
+                <w:rFonts w:asciiTheme="minorHAnsi" w:hAnsiTheme="minorHAnsi"/>
+                <w:color w:val="000000"/>
+              </w:rPr>
+              <w:t xml:space="preserve"> Commerce Process (Steps) click List</w:t>
             </w:r>
           </w:p>
           <w:p>
@@ -4655,6 +4872,7 @@
                 <w:color w:val="000000"/>
               </w:rPr>
             </w:pPr>
+            <w:proofErr w:type="spellStart"/>
             <w:r>
               <w:rPr>
                 <w:rFonts w:asciiTheme="minorHAnsi" w:hAnsiTheme="minorHAnsi"/>
@@ -4683,6 +4901,7 @@
               </w:rPr>
               <w:t>Customer</w:t>
             </w:r>
+            <w:proofErr w:type="spellEnd"/>
             <w:r>
               <w:rPr>
                 <w:rFonts w:asciiTheme="minorHAnsi" w:hAnsiTheme="minorHAnsi"/>
@@ -4704,6 +4923,7 @@
                 <w:color w:val="000000"/>
               </w:rPr>
             </w:pPr>
+            <w:proofErr w:type="spellStart"/>
             <w:r>
               <w:rPr>
                 <w:rFonts w:asciiTheme="minorHAnsi" w:hAnsiTheme="minorHAnsi"/>
@@ -4718,6 +4938,7 @@
               </w:rPr>
               <w:t>Finalized</w:t>
             </w:r>
+            <w:proofErr w:type="spellEnd"/>
             <w:r>
               <w:rPr>
                 <w:rFonts w:asciiTheme="minorHAnsi" w:hAnsiTheme="minorHAnsi"/>
@@ -4779,8 +5000,16 @@
               <w:rPr>
                 <w:rFonts w:asciiTheme="minorHAnsi" w:hAnsiTheme="minorHAnsi"/>
               </w:rPr>
-              <w:t>Send quote information to InfoPro</w:t>
+              <w:t xml:space="preserve">Send quote information to </w:t>
             </w:r>
+            <w:proofErr w:type="spellStart"/>
+            <w:r>
+              <w:rPr>
+                <w:rFonts w:asciiTheme="minorHAnsi" w:hAnsiTheme="minorHAnsi"/>
+              </w:rPr>
+              <w:t>InfoPro</w:t>
+            </w:r>
+            <w:proofErr w:type="spellEnd"/>
           </w:p>
         </w:tc>
         <w:tc>
@@ -4804,7 +5033,35 @@
               <w:rPr>
                 <w:rFonts w:asciiTheme="minorHAnsi" w:hAnsiTheme="minorHAnsi"/>
               </w:rPr>
-              <w:t>TIBCO will continue to send InfoPro quotes but only if the isSaleFinalized_quote is equal to True (1)</w:t>
+              <w:t xml:space="preserve">TIBCO will continue to send </w:t>
+            </w:r>
+            <w:proofErr w:type="spellStart"/>
+            <w:r>
+              <w:rPr>
+                <w:rFonts w:asciiTheme="minorHAnsi" w:hAnsiTheme="minorHAnsi"/>
+              </w:rPr>
+              <w:t>InfoPro</w:t>
+            </w:r>
+            <w:proofErr w:type="spellEnd"/>
+            <w:r>
+              <w:rPr>
+                <w:rFonts w:asciiTheme="minorHAnsi" w:hAnsiTheme="minorHAnsi"/>
+              </w:rPr>
+              <w:t xml:space="preserve"> quotes but only if the </w:t>
+            </w:r>
+            <w:proofErr w:type="spellStart"/>
+            <w:r>
+              <w:rPr>
+                <w:rFonts w:asciiTheme="minorHAnsi" w:hAnsiTheme="minorHAnsi"/>
+              </w:rPr>
+              <w:t>isSaleFinalized_quote</w:t>
+            </w:r>
+            <w:proofErr w:type="spellEnd"/>
+            <w:r>
+              <w:rPr>
+                <w:rFonts w:asciiTheme="minorHAnsi" w:hAnsiTheme="minorHAnsi"/>
+              </w:rPr>
+              <w:t xml:space="preserve"> is equal to True (1)</w:t>
             </w:r>
           </w:p>
         </w:tc>
@@ -4846,7 +5103,21 @@
               <w:rPr>
                 <w:rFonts w:asciiTheme="minorHAnsi" w:hAnsiTheme="minorHAnsi"/>
               </w:rPr>
-              <w:t>Sending qutoes to BI</w:t>
+              <w:t xml:space="preserve">Sending </w:t>
+            </w:r>
+            <w:proofErr w:type="spellStart"/>
+            <w:r>
+              <w:rPr>
+                <w:rFonts w:asciiTheme="minorHAnsi" w:hAnsiTheme="minorHAnsi"/>
+              </w:rPr>
+              <w:t>qutoes</w:t>
+            </w:r>
+            <w:proofErr w:type="spellEnd"/>
+            <w:r>
+              <w:rPr>
+                <w:rFonts w:asciiTheme="minorHAnsi" w:hAnsiTheme="minorHAnsi"/>
+              </w:rPr>
+              <w:t xml:space="preserve"> to BI</w:t>
             </w:r>
           </w:p>
         </w:tc>
@@ -4924,6 +5195,7 @@
         </w:rPr>
         <w:t xml:space="preserve">The following items are </w:t>
       </w:r>
+      <w:proofErr w:type="spellStart"/>
       <w:r>
         <w:rPr>
           <w:rFonts w:asciiTheme="minorHAnsi" w:hAnsiTheme="minorHAnsi"/>
@@ -4934,7 +5206,14 @@
         <w:rPr>
           <w:rFonts w:asciiTheme="minorHAnsi" w:hAnsiTheme="minorHAnsi"/>
         </w:rPr>
-        <w:t>out of scope</w:t>
+        <w:t>out</w:t>
+      </w:r>
+      <w:proofErr w:type="spellEnd"/>
+      <w:r>
+        <w:rPr>
+          <w:rFonts w:asciiTheme="minorHAnsi" w:hAnsiTheme="minorHAnsi"/>
+        </w:rPr>
+        <w:t xml:space="preserve"> of scope</w:t>
       </w:r>
     </w:p>
     <w:p>
@@ -5171,7 +5450,7 @@
         </w:rPr>
         <w:t xml:space="preserve"> </w:t>
       </w:r>
-      <w:hyperlink r:id="rId15" w:history="1">
+      <w:hyperlink r:id="rId17" w:history="1">
         <w:r>
           <w:rPr>
             <w:rStyle w:val="Hyperlink"/>
@@ -5202,11 +5481,19 @@
         </w:rPr>
       </w:pPr>
       <w:bookmarkStart w:id="27" w:name="_Toc412117925"/>
-      <w:r>
-        <w:rPr>
-          <w:rFonts w:asciiTheme="minorHAnsi" w:hAnsiTheme="minorHAnsi"/>
-        </w:rPr>
-        <w:t xml:space="preserve">InfoPro </w:t>
+      <w:proofErr w:type="spellStart"/>
+      <w:r>
+        <w:rPr>
+          <w:rFonts w:asciiTheme="minorHAnsi" w:hAnsiTheme="minorHAnsi"/>
+        </w:rPr>
+        <w:t>InfoPro</w:t>
+      </w:r>
+      <w:proofErr w:type="spellEnd"/>
+      <w:r>
+        <w:rPr>
+          <w:rFonts w:asciiTheme="minorHAnsi" w:hAnsiTheme="minorHAnsi"/>
+        </w:rPr>
+        <w:t xml:space="preserve"> </w:t>
       </w:r>
       <w:r>
         <w:rPr>
@@ -5228,7 +5515,21 @@
         <w:rPr>
           <w:rFonts w:asciiTheme="minorHAnsi" w:hAnsiTheme="minorHAnsi"/>
         </w:rPr>
-        <w:t>No change.  InfoPro will continue to receive the same data from TIBCO</w:t>
+        <w:t xml:space="preserve">No change.  </w:t>
+      </w:r>
+      <w:proofErr w:type="spellStart"/>
+      <w:r>
+        <w:rPr>
+          <w:rFonts w:asciiTheme="minorHAnsi" w:hAnsiTheme="minorHAnsi"/>
+        </w:rPr>
+        <w:t>InfoPro</w:t>
+      </w:r>
+      <w:proofErr w:type="spellEnd"/>
+      <w:r>
+        <w:rPr>
+          <w:rFonts w:asciiTheme="minorHAnsi" w:hAnsiTheme="minorHAnsi"/>
+        </w:rPr>
+        <w:t xml:space="preserve"> will continue to receive the same data from TIBCO</w:t>
       </w:r>
     </w:p>
     <w:p>
@@ -5458,7 +5759,21 @@
         <w:rPr>
           <w:rFonts w:asciiTheme="minorHAnsi" w:hAnsiTheme="minorHAnsi"/>
         </w:rPr>
-        <w:t xml:space="preserve">Reference Aldon procedures for </w:t>
+        <w:t xml:space="preserve">Reference </w:t>
+      </w:r>
+      <w:proofErr w:type="spellStart"/>
+      <w:r>
+        <w:rPr>
+          <w:rFonts w:asciiTheme="minorHAnsi" w:hAnsiTheme="minorHAnsi"/>
+        </w:rPr>
+        <w:t>Aldon</w:t>
+      </w:r>
+      <w:proofErr w:type="spellEnd"/>
+      <w:r>
+        <w:rPr>
+          <w:rFonts w:asciiTheme="minorHAnsi" w:hAnsiTheme="minorHAnsi"/>
+        </w:rPr>
+        <w:t xml:space="preserve"> procedures for </w:t>
       </w:r>
       <w:r>
         <w:rPr>
@@ -5717,8 +6032,8 @@
       </w:pPr>
     </w:p>
     <w:sectPr>
-      <w:headerReference w:type="default" r:id="rId16"/>
-      <w:footerReference w:type="default" r:id="rId17"/>
+      <w:headerReference w:type="default" r:id="rId18"/>
+      <w:footerReference w:type="default" r:id="rId19"/>
       <w:pgSz w:w="12240" w:h="15840" w:code="1"/>
       <w:pgMar w:top="1440" w:right="1440" w:bottom="1440" w:left="1800" w:header="720" w:footer="720" w:gutter="0"/>
       <w:pgNumType w:start="4"/>
@@ -5895,7 +6210,7 @@
       <w:rPr>
         <w:noProof/>
       </w:rPr>
-      <w:t>2/24/2015 12:26:08 PM</w:t>
+      <w:t>2/26/2015 7:58:22 AM</w:t>
     </w:r>
     <w:r>
       <w:rPr>
@@ -5958,7 +6273,7 @@
         <w:sz w:val="16"/>
         <w:szCs w:val="16"/>
       </w:rPr>
-      <w:t>6</w:t>
+      <w:t>9</w:t>
     </w:r>
     <w:r>
       <w:rPr>
@@ -10456,21 +10771,6 @@
 </file>
 
 <file path=customXml/item1.xml><?xml version="1.0" encoding="utf-8"?>
-<p:properties xmlns:p="http://schemas.microsoft.com/office/2006/metadata/properties" xmlns:xsi="http://www.w3.org/2001/XMLSchema-instance">
-  <documentManagement/>
-</p:properties>
-</file>
-
-<file path=customXml/item2.xml><?xml version="1.0" encoding="utf-8"?>
-<?mso-contentType ?>
-<FormTemplates xmlns="http://schemas.microsoft.com/sharepoint/v3/contenttype/forms">
-  <Display>DocumentLibraryForm</Display>
-  <Edit>DocumentLibraryForm</Edit>
-  <New>DocumentLibraryForm</New>
-</FormTemplates>
-</file>
-
-<file path=customXml/item3.xml><?xml version="1.0" encoding="utf-8"?>
 <ct:contentTypeSchema xmlns:ct="http://schemas.microsoft.com/office/2006/metadata/contentType" xmlns:ma="http://schemas.microsoft.com/office/2006/metadata/properties/metaAttributes" ct:_="" ma:_="" ma:contentTypeName="Document" ma:contentTypeID="0x01010018842DDE8D4CC842BB0697CEAAF48470" ma:contentTypeVersion="0" ma:contentTypeDescription="Create a new document." ma:contentTypeScope="" ma:versionID="334a666bd13a236186a4d4f22b8d93ec">
   <xsd:schema xmlns:xsd="http://www.w3.org/2001/XMLSchema" xmlns:xs="http://www.w3.org/2001/XMLSchema" xmlns:p="http://schemas.microsoft.com/office/2006/metadata/properties" targetNamespace="http://schemas.microsoft.com/office/2006/metadata/properties" ma:root="true" ma:fieldsID="1b05d82d297216baf5b26c55225140df">
     <xsd:element name="properties">
@@ -10584,27 +10884,26 @@
 </ct:contentTypeSchema>
 </file>
 
+<file path=customXml/item2.xml><?xml version="1.0" encoding="utf-8"?>
+<?mso-contentType ?>
+<FormTemplates xmlns="http://schemas.microsoft.com/sharepoint/v3/contenttype/forms">
+  <Display>DocumentLibraryForm</Display>
+  <Edit>DocumentLibraryForm</Edit>
+  <New>DocumentLibraryForm</New>
+</FormTemplates>
+</file>
+
+<file path=customXml/item3.xml><?xml version="1.0" encoding="utf-8"?>
+<p:properties xmlns:p="http://schemas.microsoft.com/office/2006/metadata/properties" xmlns:xsi="http://www.w3.org/2001/XMLSchema-instance">
+  <documentManagement/>
+</p:properties>
+</file>
+
 <file path=customXml/item4.xml><?xml version="1.0" encoding="utf-8"?>
 <b:Sources xmlns:b="http://schemas.openxmlformats.org/officeDocument/2006/bibliography" xmlns="http://schemas.openxmlformats.org/officeDocument/2006/bibliography" SelectedStyle="\APA.XSL" StyleName="APA"/>
 </file>
 
 <file path=customXml/itemProps1.xml><?xml version="1.0" encoding="utf-8"?>
-<ds:datastoreItem xmlns:ds="http://schemas.openxmlformats.org/officeDocument/2006/customXml" ds:itemID="{E5265DE5-3E8E-4120-8280-8EC419E03148}">
-  <ds:schemaRefs>
-    <ds:schemaRef ds:uri="http://schemas.microsoft.com/office/2006/metadata/properties"/>
-  </ds:schemaRefs>
-</ds:datastoreItem>
-</file>
-
-<file path=customXml/itemProps2.xml><?xml version="1.0" encoding="utf-8"?>
-<ds:datastoreItem xmlns:ds="http://schemas.openxmlformats.org/officeDocument/2006/customXml" ds:itemID="{3CBB50F0-8F85-42BF-AC23-9DA2DC66E259}">
-  <ds:schemaRefs>
-    <ds:schemaRef ds:uri="http://schemas.microsoft.com/sharepoint/v3/contenttype/forms"/>
-  </ds:schemaRefs>
-</ds:datastoreItem>
-</file>
-
-<file path=customXml/itemProps3.xml><?xml version="1.0" encoding="utf-8"?>
 <ds:datastoreItem xmlns:ds="http://schemas.openxmlformats.org/officeDocument/2006/customXml" ds:itemID="{AC63CB39-103E-4B9C-A1FD-7B2F01114131}">
   <ds:schemaRefs>
     <ds:schemaRef ds:uri="http://schemas.microsoft.com/office/2006/metadata/contentType"/>
@@ -10620,8 +10919,24 @@
 </ds:datastoreItem>
 </file>
 
+<file path=customXml/itemProps2.xml><?xml version="1.0" encoding="utf-8"?>
+<ds:datastoreItem xmlns:ds="http://schemas.openxmlformats.org/officeDocument/2006/customXml" ds:itemID="{3CBB50F0-8F85-42BF-AC23-9DA2DC66E259}">
+  <ds:schemaRefs>
+    <ds:schemaRef ds:uri="http://schemas.microsoft.com/sharepoint/v3/contenttype/forms"/>
+  </ds:schemaRefs>
+</ds:datastoreItem>
+</file>
+
+<file path=customXml/itemProps3.xml><?xml version="1.0" encoding="utf-8"?>
+<ds:datastoreItem xmlns:ds="http://schemas.openxmlformats.org/officeDocument/2006/customXml" ds:itemID="{E5265DE5-3E8E-4120-8280-8EC419E03148}">
+  <ds:schemaRefs>
+    <ds:schemaRef ds:uri="http://schemas.microsoft.com/office/2006/metadata/properties"/>
+  </ds:schemaRefs>
+</ds:datastoreItem>
+</file>
+
 <file path=customXml/itemProps4.xml><?xml version="1.0" encoding="utf-8"?>
-<ds:datastoreItem xmlns:ds="http://schemas.openxmlformats.org/officeDocument/2006/customXml" ds:itemID="{F562E52C-7A69-46EB-B0BA-90E27902E25B}">
+<ds:datastoreItem xmlns:ds="http://schemas.openxmlformats.org/officeDocument/2006/customXml" ds:itemID="{DC7DBA08-E325-4F5B-9D45-66720954BC29}">
   <ds:schemaRefs>
     <ds:schemaRef ds:uri="http://schemas.openxmlformats.org/officeDocument/2006/bibliography"/>
   </ds:schemaRefs>

--- a/design/Design Specification - Capture - BI_Reporting_Changes_01.docx
+++ b/design/Design Specification - Capture - BI_Reporting_Changes_01.docx
@@ -708,6 +708,7 @@
         <w:tc>
           <w:tcPr>
             <w:tcW w:w="1278" w:type="dxa"/>
+            <w:vAlign w:val="center"/>
           </w:tcPr>
           <w:p>
             <w:pPr>
@@ -717,11 +718,18 @@
                 <w:rFonts w:asciiTheme="minorHAnsi" w:hAnsiTheme="minorHAnsi"/>
               </w:rPr>
             </w:pPr>
+            <w:r>
+              <w:rPr>
+                <w:rFonts w:asciiTheme="minorHAnsi" w:hAnsiTheme="minorHAnsi"/>
+              </w:rPr>
+              <w:t>3/11/2015</w:t>
+            </w:r>
           </w:p>
         </w:tc>
         <w:tc>
           <w:tcPr>
             <w:tcW w:w="1080" w:type="dxa"/>
+            <w:vAlign w:val="center"/>
           </w:tcPr>
           <w:p>
             <w:pPr>
@@ -731,11 +739,18 @@
                 <w:rFonts w:asciiTheme="minorHAnsi" w:hAnsiTheme="minorHAnsi"/>
               </w:rPr>
             </w:pPr>
+            <w:r>
+              <w:rPr>
+                <w:rFonts w:asciiTheme="minorHAnsi" w:hAnsiTheme="minorHAnsi"/>
+              </w:rPr>
+              <w:t>1.5</w:t>
+            </w:r>
           </w:p>
         </w:tc>
         <w:tc>
           <w:tcPr>
             <w:tcW w:w="3814" w:type="dxa"/>
+            <w:vAlign w:val="center"/>
           </w:tcPr>
           <w:p>
             <w:pPr>
@@ -744,11 +759,18 @@
                 <w:rFonts w:asciiTheme="minorHAnsi" w:hAnsiTheme="minorHAnsi"/>
               </w:rPr>
             </w:pPr>
+            <w:r>
+              <w:rPr>
+                <w:rFonts w:asciiTheme="minorHAnsi" w:hAnsiTheme="minorHAnsi"/>
+              </w:rPr>
+              <w:t>Added mechanism to determine who approved/reject a quote with reason txt</w:t>
+            </w:r>
           </w:p>
         </w:tc>
         <w:tc>
           <w:tcPr>
             <w:tcW w:w="2576" w:type="dxa"/>
+            <w:vAlign w:val="center"/>
           </w:tcPr>
           <w:p>
             <w:pPr>
@@ -758,6 +780,12 @@
                 <w:rFonts w:asciiTheme="minorHAnsi" w:hAnsiTheme="minorHAnsi"/>
               </w:rPr>
             </w:pPr>
+            <w:r>
+              <w:rPr>
+                <w:rFonts w:asciiTheme="minorHAnsi" w:hAnsiTheme="minorHAnsi"/>
+              </w:rPr>
+              <w:t>Roger Behm</w:t>
+            </w:r>
           </w:p>
         </w:tc>
       </w:tr>
@@ -3709,42 +3737,33 @@
           <w:rFonts w:asciiTheme="minorHAnsi" w:hAnsiTheme="minorHAnsi" w:cstheme="minorHAnsi"/>
           <w:color w:val="000000" w:themeColor="text1"/>
         </w:rPr>
-        <w:t>This project will facilitate the development of transaction-level analysis and reporting using Capture data.  The successful completion of this project will result in a less labor intensive and error-prone method for transferring Capture line item level data from Capture to our BI data warehouse.  This data will then be used to support various sales and pricing initiatives including sales compensation reporting, g</w:t>
-      </w:r>
-      <w:bookmarkStart w:id="11" w:name="_GoBack"/>
+        <w:t xml:space="preserve">This project will facilitate the development of transaction-level analysis and reporting using Capture data.  The successful completion of this project will result in a less labor intensive and error-prone method for transferring Capture line item level data from Capture to our BI data warehouse.  This data will then be used to support various sales and pricing initiatives including sales compensation reporting, general Capture reporting, pricing analysis, and sales agent performance analysis.  This process will replace the current reliance on the Big Machines reporting interface, which has proven to have significant load limitations and is not a viable solution for enterprise reporting.  </w:t>
+      </w:r>
+    </w:p>
+    <w:p>
+      <w:pPr>
+        <w:pStyle w:val="Heading3"/>
+        <w:rPr>
+          <w:rFonts w:asciiTheme="minorHAnsi" w:hAnsiTheme="minorHAnsi"/>
+        </w:rPr>
+      </w:pPr>
+      <w:bookmarkStart w:id="11" w:name="_Toc412117917"/>
+      <w:bookmarkStart w:id="12" w:name="_Toc342757861"/>
+      <w:bookmarkStart w:id="13" w:name="_Toc346297769"/>
+      <w:bookmarkStart w:id="14" w:name="_Toc404134499"/>
+      <w:r>
+        <w:rPr>
+          <w:rFonts w:asciiTheme="minorHAnsi" w:hAnsiTheme="minorHAnsi"/>
+        </w:rPr>
+        <w:t>Business Functional Requirements</w:t>
+      </w:r>
+      <w:r>
+        <w:rPr>
+          <w:rFonts w:asciiTheme="minorHAnsi" w:hAnsiTheme="minorHAnsi"/>
+        </w:rPr>
+        <w:t xml:space="preserve"> / Configuration</w:t>
+      </w:r>
       <w:bookmarkEnd w:id="11"/>
-      <w:r>
-        <w:rPr>
-          <w:rFonts w:asciiTheme="minorHAnsi" w:hAnsiTheme="minorHAnsi" w:cstheme="minorHAnsi"/>
-          <w:color w:val="000000" w:themeColor="text1"/>
-        </w:rPr>
-        <w:t xml:space="preserve">eneral Capture reporting, pricing analysis, and sales agent performance analysis.  This process will replace the current reliance on the Big Machines reporting interface, which has proven to have significant load limitations and is not a viable solution for enterprise reporting.  </w:t>
-      </w:r>
-    </w:p>
-    <w:p>
-      <w:pPr>
-        <w:pStyle w:val="Heading3"/>
-        <w:rPr>
-          <w:rFonts w:asciiTheme="minorHAnsi" w:hAnsiTheme="minorHAnsi"/>
-        </w:rPr>
-      </w:pPr>
-      <w:bookmarkStart w:id="12" w:name="_Toc412117917"/>
-      <w:bookmarkStart w:id="13" w:name="_Toc342757861"/>
-      <w:bookmarkStart w:id="14" w:name="_Toc346297769"/>
-      <w:bookmarkStart w:id="15" w:name="_Toc404134499"/>
-      <w:r>
-        <w:rPr>
-          <w:rFonts w:asciiTheme="minorHAnsi" w:hAnsiTheme="minorHAnsi"/>
-        </w:rPr>
-        <w:t>Business Functional Requirements</w:t>
-      </w:r>
-      <w:r>
-        <w:rPr>
-          <w:rFonts w:asciiTheme="minorHAnsi" w:hAnsiTheme="minorHAnsi"/>
-        </w:rPr>
-        <w:t xml:space="preserve"> / Configuration</w:t>
-      </w:r>
-      <w:bookmarkEnd w:id="12"/>
     </w:p>
     <w:p>
       <w:pPr>
@@ -4646,7 +4665,7 @@
                 <v:shape id="_x0000_i1025" type="#_x0000_t75" style="width:77.45pt;height:50.25pt" o:ole="">
                   <v:imagedata r:id="rId16" o:title=""/>
                 </v:shape>
-                <o:OLEObject Type="Embed" ProgID="Excel.Sheet.12" ShapeID="_x0000_i1025" DrawAspect="Icon" ObjectID="_1486988570" r:id="rId17"/>
+                <o:OLEObject Type="Embed" ProgID="Excel.Sheet.12" ShapeID="_x0000_i1025" DrawAspect="Icon" ObjectID="_1487512496" r:id="rId17"/>
               </w:object>
             </w:r>
           </w:p>
@@ -4659,12 +4678,12 @@
           <w:rFonts w:asciiTheme="minorHAnsi" w:hAnsiTheme="minorHAnsi"/>
         </w:rPr>
       </w:pPr>
-      <w:bookmarkStart w:id="16" w:name="_Toc342757862"/>
-      <w:bookmarkStart w:id="17" w:name="_Toc346297770"/>
-      <w:bookmarkStart w:id="18" w:name="_Toc404134500"/>
+      <w:bookmarkStart w:id="15" w:name="_Toc342757862"/>
+      <w:bookmarkStart w:id="16" w:name="_Toc346297770"/>
+      <w:bookmarkStart w:id="17" w:name="_Toc404134500"/>
+      <w:bookmarkEnd w:id="12"/>
       <w:bookmarkEnd w:id="13"/>
       <w:bookmarkEnd w:id="14"/>
-      <w:bookmarkEnd w:id="15"/>
       <w:r>
         <w:rPr>
           <w:rFonts w:asciiTheme="minorHAnsi" w:hAnsiTheme="minorHAnsi"/>
@@ -4687,14 +4706,14 @@
           <w:rFonts w:asciiTheme="minorHAnsi" w:hAnsiTheme="minorHAnsi"/>
         </w:rPr>
       </w:pPr>
-      <w:bookmarkStart w:id="19" w:name="_Toc412117918"/>
+      <w:bookmarkStart w:id="18" w:name="_Toc412117918"/>
       <w:r>
         <w:rPr>
           <w:rFonts w:asciiTheme="minorHAnsi" w:hAnsiTheme="minorHAnsi"/>
         </w:rPr>
         <w:t>Technical Design Requirements</w:t>
       </w:r>
-      <w:bookmarkEnd w:id="19"/>
+      <w:bookmarkEnd w:id="18"/>
       <w:r>
         <w:rPr>
           <w:rFonts w:asciiTheme="minorHAnsi" w:hAnsiTheme="minorHAnsi"/>
@@ -4718,8 +4737,8 @@
         <w:tblLook w:val="04A0" w:firstRow="1" w:lastRow="0" w:firstColumn="1" w:lastColumn="0" w:noHBand="0" w:noVBand="1"/>
       </w:tblPr>
       <w:tblGrid>
-        <w:gridCol w:w="3960"/>
-        <w:gridCol w:w="4950"/>
+        <w:gridCol w:w="2549"/>
+        <w:gridCol w:w="6361"/>
       </w:tblGrid>
       <w:tr>
         <w:trPr>
@@ -6195,6 +6214,1444 @@
           </w:p>
         </w:tc>
       </w:tr>
+      <w:tr>
+        <w:trPr>
+          <w:cantSplit/>
+          <w:trHeight w:val="584"/>
+        </w:trPr>
+        <w:tc>
+          <w:tcPr>
+            <w:tcW w:w="3960" w:type="dxa"/>
+            <w:tcBorders>
+              <w:top w:val="single" w:sz="4" w:space="0" w:color="auto"/>
+              <w:left w:val="single" w:sz="4" w:space="0" w:color="auto"/>
+              <w:bottom w:val="single" w:sz="4" w:space="0" w:color="auto"/>
+              <w:right w:val="single" w:sz="4" w:space="0" w:color="auto"/>
+            </w:tcBorders>
+          </w:tcPr>
+          <w:p>
+            <w:pPr>
+              <w:pStyle w:val="ListParagraph"/>
+              <w:numPr>
+                <w:ilvl w:val="0"/>
+                <w:numId w:val="5"/>
+              </w:numPr>
+              <w:rPr>
+                <w:rFonts w:asciiTheme="minorHAnsi" w:hAnsiTheme="minorHAnsi"/>
+              </w:rPr>
+            </w:pPr>
+          </w:p>
+          <w:p>
+            <w:pPr>
+              <w:rPr>
+                <w:rFonts w:asciiTheme="minorHAnsi" w:hAnsiTheme="minorHAnsi"/>
+              </w:rPr>
+            </w:pPr>
+            <w:bookmarkStart w:id="19" w:name="_GoBack"/>
+            <w:bookmarkEnd w:id="19"/>
+            <w:r>
+              <w:rPr>
+                <w:rFonts w:asciiTheme="minorHAnsi" w:hAnsiTheme="minorHAnsi"/>
+              </w:rPr>
+              <w:t>Determine which approver rejected or approved a quote</w:t>
+            </w:r>
+          </w:p>
+        </w:tc>
+        <w:tc>
+          <w:tcPr>
+            <w:tcW w:w="4950" w:type="dxa"/>
+            <w:tcBorders>
+              <w:top w:val="single" w:sz="4" w:space="0" w:color="auto"/>
+              <w:left w:val="single" w:sz="4" w:space="0" w:color="auto"/>
+              <w:bottom w:val="single" w:sz="4" w:space="0" w:color="auto"/>
+              <w:right w:val="single" w:sz="4" w:space="0" w:color="auto"/>
+            </w:tcBorders>
+          </w:tcPr>
+          <w:p>
+            <w:pPr>
+              <w:rPr>
+                <w:rFonts w:asciiTheme="minorHAnsi" w:hAnsiTheme="minorHAnsi"/>
+              </w:rPr>
+            </w:pPr>
+            <w:r>
+              <w:rPr>
+                <w:rFonts w:asciiTheme="minorHAnsi" w:hAnsiTheme="minorHAnsi"/>
+              </w:rPr>
+              <w:t xml:space="preserve">Here is the snippet of XML that will provide that information.  The performer is the user login (network id) that </w:t>
+            </w:r>
+            <w:proofErr w:type="spellStart"/>
+            <w:r>
+              <w:rPr>
+                <w:rFonts w:asciiTheme="minorHAnsi" w:hAnsiTheme="minorHAnsi"/>
+              </w:rPr>
+              <w:t>peformed</w:t>
+            </w:r>
+            <w:proofErr w:type="spellEnd"/>
+            <w:r>
+              <w:rPr>
+                <w:rFonts w:asciiTheme="minorHAnsi" w:hAnsiTheme="minorHAnsi"/>
+              </w:rPr>
+              <w:t xml:space="preserve"> the action</w:t>
+            </w:r>
+          </w:p>
+          <w:p>
+            <w:pPr>
+              <w:rPr>
+                <w:rFonts w:ascii="Courier New" w:hAnsi="Courier New" w:cs="Courier New"/>
+                <w:color w:val="000000"/>
+                <w:sz w:val="16"/>
+                <w:szCs w:val="16"/>
+              </w:rPr>
+            </w:pPr>
+            <w:r>
+              <w:rPr>
+                <w:rFonts w:ascii="Courier New" w:hAnsi="Courier New" w:cs="Courier New"/>
+                <w:color w:val="000000"/>
+                <w:sz w:val="16"/>
+                <w:szCs w:val="16"/>
+              </w:rPr>
+              <w:t>&lt;</w:t>
+            </w:r>
+            <w:proofErr w:type="spellStart"/>
+            <w:r>
+              <w:rPr>
+                <w:rFonts w:ascii="Courier New" w:hAnsi="Courier New" w:cs="Courier New"/>
+                <w:color w:val="000000"/>
+                <w:sz w:val="16"/>
+                <w:szCs w:val="16"/>
+              </w:rPr>
+              <w:t>approval_history</w:t>
+            </w:r>
+            <w:proofErr w:type="spellEnd"/>
+            <w:r>
+              <w:rPr>
+                <w:rFonts w:ascii="Courier New" w:hAnsi="Courier New" w:cs="Courier New"/>
+                <w:color w:val="000000"/>
+                <w:sz w:val="16"/>
+                <w:szCs w:val="16"/>
+              </w:rPr>
+              <w:t>&gt;</w:t>
+            </w:r>
+          </w:p>
+          <w:p>
+            <w:pPr>
+              <w:rPr>
+                <w:rFonts w:ascii="Courier New" w:hAnsi="Courier New" w:cs="Courier New"/>
+                <w:color w:val="000000"/>
+                <w:sz w:val="16"/>
+                <w:szCs w:val="16"/>
+              </w:rPr>
+            </w:pPr>
+            <w:r>
+              <w:rPr>
+                <w:rFonts w:ascii="Courier New" w:hAnsi="Courier New" w:cs="Courier New"/>
+                <w:color w:val="000000"/>
+                <w:sz w:val="16"/>
+                <w:szCs w:val="16"/>
+              </w:rPr>
+              <w:t>&lt;</w:t>
+            </w:r>
+            <w:proofErr w:type="spellStart"/>
+            <w:r>
+              <w:rPr>
+                <w:rFonts w:ascii="Courier New" w:hAnsi="Courier New" w:cs="Courier New"/>
+                <w:color w:val="000000"/>
+                <w:sz w:val="16"/>
+                <w:szCs w:val="16"/>
+              </w:rPr>
+              <w:t>approval_history_attr</w:t>
+            </w:r>
+            <w:proofErr w:type="spellEnd"/>
+            <w:r>
+              <w:rPr>
+                <w:rFonts w:ascii="Courier New" w:hAnsi="Courier New" w:cs="Courier New"/>
+                <w:color w:val="000000"/>
+                <w:sz w:val="16"/>
+                <w:szCs w:val="16"/>
+              </w:rPr>
+              <w:t> </w:t>
+            </w:r>
+            <w:proofErr w:type="spellStart"/>
+            <w:r>
+              <w:rPr>
+                <w:rFonts w:ascii="Courier New" w:hAnsi="Courier New" w:cs="Courier New"/>
+                <w:color w:val="000000"/>
+                <w:sz w:val="16"/>
+                <w:szCs w:val="16"/>
+              </w:rPr>
+              <w:t>var_name</w:t>
+            </w:r>
+            <w:proofErr w:type="spellEnd"/>
+            <w:r>
+              <w:rPr>
+                <w:rFonts w:ascii="Courier New" w:hAnsi="Courier New" w:cs="Courier New"/>
+                <w:color w:val="000000"/>
+                <w:sz w:val="16"/>
+                <w:szCs w:val="16"/>
+              </w:rPr>
+              <w:t>="</w:t>
+            </w:r>
+            <w:proofErr w:type="spellStart"/>
+            <w:r>
+              <w:rPr>
+                <w:rFonts w:ascii="Courier New" w:hAnsi="Courier New" w:cs="Courier New"/>
+                <w:color w:val="000000"/>
+                <w:sz w:val="16"/>
+                <w:szCs w:val="16"/>
+              </w:rPr>
+              <w:t>approval_history_submit_quote</w:t>
+            </w:r>
+            <w:proofErr w:type="spellEnd"/>
+            <w:r>
+              <w:rPr>
+                <w:rFonts w:ascii="Courier New" w:hAnsi="Courier New" w:cs="Courier New"/>
+                <w:color w:val="000000"/>
+                <w:sz w:val="16"/>
+                <w:szCs w:val="16"/>
+              </w:rPr>
+              <w:t>"&gt;</w:t>
+            </w:r>
+          </w:p>
+          <w:p>
+            <w:pPr>
+              <w:rPr>
+                <w:rFonts w:ascii="Courier New" w:hAnsi="Courier New" w:cs="Courier New"/>
+                <w:color w:val="000000"/>
+                <w:sz w:val="16"/>
+                <w:szCs w:val="16"/>
+              </w:rPr>
+            </w:pPr>
+            <w:r>
+              <w:rPr>
+                <w:rFonts w:ascii="Courier New" w:hAnsi="Courier New" w:cs="Courier New"/>
+                <w:color w:val="000000"/>
+                <w:sz w:val="16"/>
+                <w:szCs w:val="16"/>
+              </w:rPr>
+              <w:t>&lt;</w:t>
+            </w:r>
+            <w:proofErr w:type="spellStart"/>
+            <w:r>
+              <w:rPr>
+                <w:rFonts w:ascii="Courier New" w:hAnsi="Courier New" w:cs="Courier New"/>
+                <w:color w:val="000000"/>
+                <w:sz w:val="16"/>
+                <w:szCs w:val="16"/>
+              </w:rPr>
+              <w:t>approval_history_attr_record</w:t>
+            </w:r>
+            <w:proofErr w:type="spellEnd"/>
+            <w:r>
+              <w:rPr>
+                <w:rFonts w:ascii="Courier New" w:hAnsi="Courier New" w:cs="Courier New"/>
+                <w:color w:val="000000"/>
+                <w:sz w:val="16"/>
+                <w:szCs w:val="16"/>
+              </w:rPr>
+              <w:t>&gt;</w:t>
+            </w:r>
+          </w:p>
+          <w:p>
+            <w:pPr>
+              <w:rPr>
+                <w:rFonts w:ascii="Courier New" w:hAnsi="Courier New" w:cs="Courier New"/>
+                <w:color w:val="000000"/>
+                <w:sz w:val="16"/>
+                <w:szCs w:val="16"/>
+              </w:rPr>
+            </w:pPr>
+            <w:r>
+              <w:rPr>
+                <w:rFonts w:ascii="Courier New" w:hAnsi="Courier New" w:cs="Courier New"/>
+                <w:color w:val="000000"/>
+                <w:sz w:val="16"/>
+                <w:szCs w:val="16"/>
+              </w:rPr>
+              <w:t>&lt;</w:t>
+            </w:r>
+            <w:proofErr w:type="spellStart"/>
+            <w:r>
+              <w:rPr>
+                <w:rFonts w:ascii="Courier New" w:hAnsi="Courier New" w:cs="Courier New"/>
+                <w:color w:val="000000"/>
+                <w:sz w:val="16"/>
+                <w:szCs w:val="16"/>
+              </w:rPr>
+              <w:t>performer_name</w:t>
+            </w:r>
+            <w:proofErr w:type="spellEnd"/>
+            <w:r>
+              <w:rPr>
+                <w:rFonts w:ascii="Courier New" w:hAnsi="Courier New" w:cs="Courier New"/>
+                <w:color w:val="000000"/>
+                <w:sz w:val="16"/>
+                <w:szCs w:val="16"/>
+              </w:rPr>
+              <w:t>&gt;</w:t>
+            </w:r>
+          </w:p>
+          <w:p>
+            <w:pPr>
+              <w:rPr>
+                <w:rFonts w:ascii="Courier New" w:hAnsi="Courier New" w:cs="Courier New"/>
+                <w:color w:val="000000"/>
+                <w:sz w:val="16"/>
+                <w:szCs w:val="16"/>
+              </w:rPr>
+            </w:pPr>
+            <w:r>
+              <w:rPr>
+                <w:rFonts w:ascii="Courier New" w:hAnsi="Courier New" w:cs="Courier New"/>
+                <w:color w:val="000000"/>
+                <w:sz w:val="16"/>
+                <w:szCs w:val="16"/>
+              </w:rPr>
+              <w:t xml:space="preserve">&lt;![CDATA[ </w:t>
+            </w:r>
+            <w:proofErr w:type="spellStart"/>
+            <w:r>
+              <w:rPr>
+                <w:rFonts w:ascii="Courier New" w:hAnsi="Courier New" w:cs="Courier New"/>
+                <w:color w:val="000000"/>
+                <w:sz w:val="16"/>
+                <w:szCs w:val="16"/>
+              </w:rPr>
+              <w:t>behmro</w:t>
+            </w:r>
+            <w:proofErr w:type="spellEnd"/>
+            <w:r>
+              <w:rPr>
+                <w:rFonts w:ascii="Courier New" w:hAnsi="Courier New" w:cs="Courier New"/>
+                <w:color w:val="000000"/>
+                <w:sz w:val="16"/>
+                <w:szCs w:val="16"/>
+              </w:rPr>
+              <w:t xml:space="preserve"> ]]&gt;</w:t>
+            </w:r>
+          </w:p>
+          <w:p>
+            <w:pPr>
+              <w:rPr>
+                <w:rFonts w:ascii="Courier New" w:hAnsi="Courier New" w:cs="Courier New"/>
+                <w:color w:val="000000"/>
+                <w:sz w:val="16"/>
+                <w:szCs w:val="16"/>
+              </w:rPr>
+            </w:pPr>
+            <w:r>
+              <w:rPr>
+                <w:rFonts w:ascii="Courier New" w:hAnsi="Courier New" w:cs="Courier New"/>
+                <w:color w:val="000000"/>
+                <w:sz w:val="16"/>
+                <w:szCs w:val="16"/>
+              </w:rPr>
+              <w:t>&lt;/</w:t>
+            </w:r>
+            <w:proofErr w:type="spellStart"/>
+            <w:r>
+              <w:rPr>
+                <w:rFonts w:ascii="Courier New" w:hAnsi="Courier New" w:cs="Courier New"/>
+                <w:color w:val="000000"/>
+                <w:sz w:val="16"/>
+                <w:szCs w:val="16"/>
+              </w:rPr>
+              <w:t>performer_name</w:t>
+            </w:r>
+            <w:proofErr w:type="spellEnd"/>
+            <w:r>
+              <w:rPr>
+                <w:rFonts w:ascii="Courier New" w:hAnsi="Courier New" w:cs="Courier New"/>
+                <w:color w:val="000000"/>
+                <w:sz w:val="16"/>
+                <w:szCs w:val="16"/>
+              </w:rPr>
+              <w:t>&gt;</w:t>
+            </w:r>
+          </w:p>
+          <w:p>
+            <w:pPr>
+              <w:rPr>
+                <w:rFonts w:ascii="Courier New" w:hAnsi="Courier New" w:cs="Courier New"/>
+                <w:color w:val="000000"/>
+                <w:sz w:val="16"/>
+                <w:szCs w:val="16"/>
+              </w:rPr>
+            </w:pPr>
+            <w:r>
+              <w:rPr>
+                <w:rFonts w:ascii="Courier New" w:hAnsi="Courier New" w:cs="Courier New"/>
+                <w:color w:val="000000"/>
+                <w:sz w:val="16"/>
+                <w:szCs w:val="16"/>
+              </w:rPr>
+              <w:t>&lt;</w:t>
+            </w:r>
+            <w:proofErr w:type="spellStart"/>
+            <w:r>
+              <w:rPr>
+                <w:rFonts w:ascii="Courier New" w:hAnsi="Courier New" w:cs="Courier New"/>
+                <w:color w:val="000000"/>
+                <w:sz w:val="16"/>
+                <w:szCs w:val="16"/>
+              </w:rPr>
+              <w:t>action_type</w:t>
+            </w:r>
+            <w:proofErr w:type="spellEnd"/>
+            <w:r>
+              <w:rPr>
+                <w:rFonts w:ascii="Courier New" w:hAnsi="Courier New" w:cs="Courier New"/>
+                <w:color w:val="000000"/>
+                <w:sz w:val="16"/>
+                <w:szCs w:val="16"/>
+              </w:rPr>
+              <w:t>&gt;Submit&lt;/</w:t>
+            </w:r>
+            <w:proofErr w:type="spellStart"/>
+            <w:r>
+              <w:rPr>
+                <w:rFonts w:ascii="Courier New" w:hAnsi="Courier New" w:cs="Courier New"/>
+                <w:color w:val="000000"/>
+                <w:sz w:val="16"/>
+                <w:szCs w:val="16"/>
+              </w:rPr>
+              <w:t>action_type</w:t>
+            </w:r>
+            <w:proofErr w:type="spellEnd"/>
+            <w:r>
+              <w:rPr>
+                <w:rFonts w:ascii="Courier New" w:hAnsi="Courier New" w:cs="Courier New"/>
+                <w:color w:val="000000"/>
+                <w:sz w:val="16"/>
+                <w:szCs w:val="16"/>
+              </w:rPr>
+              <w:t>&gt;</w:t>
+            </w:r>
+          </w:p>
+          <w:p>
+            <w:pPr>
+              <w:rPr>
+                <w:rFonts w:ascii="Courier New" w:hAnsi="Courier New" w:cs="Courier New"/>
+                <w:color w:val="000000"/>
+                <w:sz w:val="16"/>
+                <w:szCs w:val="16"/>
+              </w:rPr>
+            </w:pPr>
+            <w:r>
+              <w:rPr>
+                <w:rFonts w:ascii="Courier New" w:hAnsi="Courier New" w:cs="Courier New"/>
+                <w:color w:val="000000"/>
+                <w:sz w:val="16"/>
+                <w:szCs w:val="16"/>
+              </w:rPr>
+              <w:t>&lt;</w:t>
+            </w:r>
+            <w:proofErr w:type="spellStart"/>
+            <w:r>
+              <w:rPr>
+                <w:rFonts w:ascii="Courier New" w:hAnsi="Courier New" w:cs="Courier New"/>
+                <w:color w:val="000000"/>
+                <w:sz w:val="16"/>
+                <w:szCs w:val="16"/>
+              </w:rPr>
+              <w:t>reason_name</w:t>
+            </w:r>
+            <w:proofErr w:type="spellEnd"/>
+            <w:r>
+              <w:rPr>
+                <w:rFonts w:ascii="Courier New" w:hAnsi="Courier New" w:cs="Courier New"/>
+                <w:color w:val="000000"/>
+                <w:sz w:val="16"/>
+                <w:szCs w:val="16"/>
+              </w:rPr>
+              <w:t>&gt;</w:t>
+            </w:r>
+          </w:p>
+          <w:p>
+            <w:pPr>
+              <w:rPr>
+                <w:rFonts w:ascii="Courier New" w:hAnsi="Courier New" w:cs="Courier New"/>
+                <w:color w:val="000000"/>
+                <w:sz w:val="16"/>
+                <w:szCs w:val="16"/>
+              </w:rPr>
+            </w:pPr>
+            <w:r>
+              <w:rPr>
+                <w:rFonts w:ascii="Courier New" w:hAnsi="Courier New" w:cs="Courier New"/>
+                <w:color w:val="000000"/>
+                <w:sz w:val="16"/>
+                <w:szCs w:val="16"/>
+              </w:rPr>
+              <w:t>&lt;![CDATA[ null ]]&gt;</w:t>
+            </w:r>
+          </w:p>
+          <w:p>
+            <w:pPr>
+              <w:rPr>
+                <w:rFonts w:ascii="Courier New" w:hAnsi="Courier New" w:cs="Courier New"/>
+                <w:color w:val="000000"/>
+                <w:sz w:val="16"/>
+                <w:szCs w:val="16"/>
+              </w:rPr>
+            </w:pPr>
+            <w:r>
+              <w:rPr>
+                <w:rFonts w:ascii="Courier New" w:hAnsi="Courier New" w:cs="Courier New"/>
+                <w:color w:val="000000"/>
+                <w:sz w:val="16"/>
+                <w:szCs w:val="16"/>
+              </w:rPr>
+              <w:t>&lt;/</w:t>
+            </w:r>
+            <w:proofErr w:type="spellStart"/>
+            <w:r>
+              <w:rPr>
+                <w:rFonts w:ascii="Courier New" w:hAnsi="Courier New" w:cs="Courier New"/>
+                <w:color w:val="000000"/>
+                <w:sz w:val="16"/>
+                <w:szCs w:val="16"/>
+              </w:rPr>
+              <w:t>reason_name</w:t>
+            </w:r>
+            <w:proofErr w:type="spellEnd"/>
+            <w:r>
+              <w:rPr>
+                <w:rFonts w:ascii="Courier New" w:hAnsi="Courier New" w:cs="Courier New"/>
+                <w:color w:val="000000"/>
+                <w:sz w:val="16"/>
+                <w:szCs w:val="16"/>
+              </w:rPr>
+              <w:t>&gt;</w:t>
+            </w:r>
+          </w:p>
+          <w:p>
+            <w:pPr>
+              <w:rPr>
+                <w:rFonts w:ascii="Courier New" w:hAnsi="Courier New" w:cs="Courier New"/>
+                <w:color w:val="000000"/>
+                <w:sz w:val="16"/>
+                <w:szCs w:val="16"/>
+              </w:rPr>
+            </w:pPr>
+            <w:r>
+              <w:rPr>
+                <w:rFonts w:ascii="Courier New" w:hAnsi="Courier New" w:cs="Courier New"/>
+                <w:color w:val="000000"/>
+                <w:sz w:val="16"/>
+                <w:szCs w:val="16"/>
+              </w:rPr>
+              <w:t>&lt;</w:t>
+            </w:r>
+            <w:proofErr w:type="spellStart"/>
+            <w:r>
+              <w:rPr>
+                <w:rFonts w:ascii="Courier New" w:hAnsi="Courier New" w:cs="Courier New"/>
+                <w:color w:val="000000"/>
+                <w:sz w:val="16"/>
+                <w:szCs w:val="16"/>
+              </w:rPr>
+              <w:t>reason_var_name</w:t>
+            </w:r>
+            <w:proofErr w:type="spellEnd"/>
+            <w:r>
+              <w:rPr>
+                <w:rFonts w:ascii="Courier New" w:hAnsi="Courier New" w:cs="Courier New"/>
+                <w:color w:val="000000"/>
+                <w:sz w:val="16"/>
+                <w:szCs w:val="16"/>
+              </w:rPr>
+              <w:t>&gt;</w:t>
+            </w:r>
+          </w:p>
+          <w:p>
+            <w:pPr>
+              <w:rPr>
+                <w:rFonts w:ascii="Courier New" w:hAnsi="Courier New" w:cs="Courier New"/>
+                <w:color w:val="000000"/>
+                <w:sz w:val="16"/>
+                <w:szCs w:val="16"/>
+              </w:rPr>
+            </w:pPr>
+            <w:r>
+              <w:rPr>
+                <w:rFonts w:ascii="Courier New" w:hAnsi="Courier New" w:cs="Courier New"/>
+                <w:color w:val="000000"/>
+                <w:sz w:val="16"/>
+                <w:szCs w:val="16"/>
+              </w:rPr>
+              <w:t>&lt;![CDATA[ null ]]&gt;</w:t>
+            </w:r>
+          </w:p>
+          <w:p>
+            <w:pPr>
+              <w:rPr>
+                <w:rFonts w:ascii="Courier New" w:hAnsi="Courier New" w:cs="Courier New"/>
+                <w:color w:val="000000"/>
+                <w:sz w:val="16"/>
+                <w:szCs w:val="16"/>
+              </w:rPr>
+            </w:pPr>
+            <w:r>
+              <w:rPr>
+                <w:rFonts w:ascii="Courier New" w:hAnsi="Courier New" w:cs="Courier New"/>
+                <w:color w:val="000000"/>
+                <w:sz w:val="16"/>
+                <w:szCs w:val="16"/>
+              </w:rPr>
+              <w:t>&lt;/</w:t>
+            </w:r>
+            <w:proofErr w:type="spellStart"/>
+            <w:r>
+              <w:rPr>
+                <w:rFonts w:ascii="Courier New" w:hAnsi="Courier New" w:cs="Courier New"/>
+                <w:color w:val="000000"/>
+                <w:sz w:val="16"/>
+                <w:szCs w:val="16"/>
+              </w:rPr>
+              <w:t>reason_var_name</w:t>
+            </w:r>
+            <w:proofErr w:type="spellEnd"/>
+            <w:r>
+              <w:rPr>
+                <w:rFonts w:ascii="Courier New" w:hAnsi="Courier New" w:cs="Courier New"/>
+                <w:color w:val="000000"/>
+                <w:sz w:val="16"/>
+                <w:szCs w:val="16"/>
+              </w:rPr>
+              <w:t>&gt;</w:t>
+            </w:r>
+          </w:p>
+          <w:p>
+            <w:pPr>
+              <w:rPr>
+                <w:rFonts w:ascii="Courier New" w:hAnsi="Courier New" w:cs="Courier New"/>
+                <w:color w:val="000000"/>
+                <w:sz w:val="16"/>
+                <w:szCs w:val="16"/>
+              </w:rPr>
+            </w:pPr>
+            <w:r>
+              <w:rPr>
+                <w:rFonts w:ascii="Courier New" w:hAnsi="Courier New" w:cs="Courier New"/>
+                <w:color w:val="000000"/>
+                <w:sz w:val="16"/>
+                <w:szCs w:val="16"/>
+              </w:rPr>
+              <w:t>&lt;</w:t>
+            </w:r>
+            <w:proofErr w:type="spellStart"/>
+            <w:r>
+              <w:rPr>
+                <w:rFonts w:ascii="Courier New" w:hAnsi="Courier New" w:cs="Courier New"/>
+                <w:color w:val="000000"/>
+                <w:sz w:val="16"/>
+                <w:szCs w:val="16"/>
+              </w:rPr>
+              <w:t>perform_date</w:t>
+            </w:r>
+            <w:proofErr w:type="spellEnd"/>
+            <w:r>
+              <w:rPr>
+                <w:rFonts w:ascii="Courier New" w:hAnsi="Courier New" w:cs="Courier New"/>
+                <w:color w:val="000000"/>
+                <w:sz w:val="16"/>
+                <w:szCs w:val="16"/>
+              </w:rPr>
+              <w:t>&gt;2015-03-10 16:51:37&lt;/</w:t>
+            </w:r>
+            <w:proofErr w:type="spellStart"/>
+            <w:r>
+              <w:rPr>
+                <w:rFonts w:ascii="Courier New" w:hAnsi="Courier New" w:cs="Courier New"/>
+                <w:color w:val="000000"/>
+                <w:sz w:val="16"/>
+                <w:szCs w:val="16"/>
+              </w:rPr>
+              <w:t>perform_date</w:t>
+            </w:r>
+            <w:proofErr w:type="spellEnd"/>
+            <w:r>
+              <w:rPr>
+                <w:rFonts w:ascii="Courier New" w:hAnsi="Courier New" w:cs="Courier New"/>
+                <w:color w:val="000000"/>
+                <w:sz w:val="16"/>
+                <w:szCs w:val="16"/>
+              </w:rPr>
+              <w:t>&gt;</w:t>
+            </w:r>
+          </w:p>
+          <w:p>
+            <w:pPr>
+              <w:rPr>
+                <w:rFonts w:ascii="Courier New" w:hAnsi="Courier New" w:cs="Courier New"/>
+                <w:color w:val="000000"/>
+                <w:sz w:val="16"/>
+                <w:szCs w:val="16"/>
+              </w:rPr>
+            </w:pPr>
+            <w:r>
+              <w:rPr>
+                <w:rFonts w:ascii="Courier New" w:hAnsi="Courier New" w:cs="Courier New"/>
+                <w:color w:val="000000"/>
+                <w:sz w:val="16"/>
+                <w:szCs w:val="16"/>
+              </w:rPr>
+              <w:t>&lt;comment&gt;</w:t>
+            </w:r>
+          </w:p>
+          <w:p>
+            <w:pPr>
+              <w:rPr>
+                <w:rFonts w:ascii="Courier New" w:hAnsi="Courier New" w:cs="Courier New"/>
+                <w:color w:val="000000"/>
+                <w:sz w:val="16"/>
+                <w:szCs w:val="16"/>
+              </w:rPr>
+            </w:pPr>
+            <w:r>
+              <w:rPr>
+                <w:rFonts w:ascii="Courier New" w:hAnsi="Courier New" w:cs="Courier New"/>
+                <w:color w:val="000000"/>
+                <w:sz w:val="16"/>
+                <w:szCs w:val="16"/>
+              </w:rPr>
+              <w:t>&lt;![CDATA[ Roger Test Level 1 Approval ]]&gt;</w:t>
+            </w:r>
+          </w:p>
+          <w:p>
+            <w:pPr>
+              <w:rPr>
+                <w:rFonts w:ascii="Courier New" w:hAnsi="Courier New" w:cs="Courier New"/>
+                <w:color w:val="000000"/>
+                <w:sz w:val="16"/>
+                <w:szCs w:val="16"/>
+              </w:rPr>
+            </w:pPr>
+            <w:r>
+              <w:rPr>
+                <w:rFonts w:ascii="Courier New" w:hAnsi="Courier New" w:cs="Courier New"/>
+                <w:color w:val="000000"/>
+                <w:sz w:val="16"/>
+                <w:szCs w:val="16"/>
+              </w:rPr>
+              <w:t>&lt;/comment&gt;</w:t>
+            </w:r>
+          </w:p>
+          <w:p>
+            <w:pPr>
+              <w:rPr>
+                <w:rFonts w:ascii="Courier New" w:hAnsi="Courier New" w:cs="Courier New"/>
+                <w:color w:val="000000"/>
+                <w:sz w:val="16"/>
+                <w:szCs w:val="16"/>
+              </w:rPr>
+            </w:pPr>
+            <w:r>
+              <w:rPr>
+                <w:rFonts w:ascii="Courier New" w:hAnsi="Courier New" w:cs="Courier New"/>
+                <w:color w:val="000000"/>
+                <w:sz w:val="16"/>
+                <w:szCs w:val="16"/>
+              </w:rPr>
+              <w:t>&lt;/</w:t>
+            </w:r>
+            <w:proofErr w:type="spellStart"/>
+            <w:r>
+              <w:rPr>
+                <w:rFonts w:ascii="Courier New" w:hAnsi="Courier New" w:cs="Courier New"/>
+                <w:color w:val="000000"/>
+                <w:sz w:val="16"/>
+                <w:szCs w:val="16"/>
+              </w:rPr>
+              <w:t>approval_history_attr_record</w:t>
+            </w:r>
+            <w:proofErr w:type="spellEnd"/>
+            <w:r>
+              <w:rPr>
+                <w:rFonts w:ascii="Courier New" w:hAnsi="Courier New" w:cs="Courier New"/>
+                <w:color w:val="000000"/>
+                <w:sz w:val="16"/>
+                <w:szCs w:val="16"/>
+              </w:rPr>
+              <w:t>&gt;</w:t>
+            </w:r>
+          </w:p>
+          <w:p>
+            <w:pPr>
+              <w:rPr>
+                <w:rFonts w:ascii="Courier New" w:hAnsi="Courier New" w:cs="Courier New"/>
+                <w:color w:val="000000"/>
+                <w:sz w:val="16"/>
+                <w:szCs w:val="16"/>
+              </w:rPr>
+            </w:pPr>
+            <w:r>
+              <w:rPr>
+                <w:rFonts w:ascii="Courier New" w:hAnsi="Courier New" w:cs="Courier New"/>
+                <w:color w:val="000000"/>
+                <w:sz w:val="16"/>
+                <w:szCs w:val="16"/>
+              </w:rPr>
+              <w:t>&lt;</w:t>
+            </w:r>
+            <w:proofErr w:type="spellStart"/>
+            <w:r>
+              <w:rPr>
+                <w:rFonts w:ascii="Courier New" w:hAnsi="Courier New" w:cs="Courier New"/>
+                <w:color w:val="000000"/>
+                <w:sz w:val="16"/>
+                <w:szCs w:val="16"/>
+              </w:rPr>
+              <w:t>approval_history_attr_record</w:t>
+            </w:r>
+            <w:proofErr w:type="spellEnd"/>
+            <w:r>
+              <w:rPr>
+                <w:rFonts w:ascii="Courier New" w:hAnsi="Courier New" w:cs="Courier New"/>
+                <w:color w:val="000000"/>
+                <w:sz w:val="16"/>
+                <w:szCs w:val="16"/>
+              </w:rPr>
+              <w:t>&gt;</w:t>
+            </w:r>
+          </w:p>
+          <w:p>
+            <w:pPr>
+              <w:rPr>
+                <w:rFonts w:ascii="Courier New" w:hAnsi="Courier New" w:cs="Courier New"/>
+                <w:color w:val="000000"/>
+                <w:sz w:val="16"/>
+                <w:szCs w:val="16"/>
+                <w:highlight w:val="yellow"/>
+              </w:rPr>
+            </w:pPr>
+            <w:r>
+              <w:rPr>
+                <w:rFonts w:ascii="Courier New" w:hAnsi="Courier New" w:cs="Courier New"/>
+                <w:color w:val="000000"/>
+                <w:sz w:val="16"/>
+                <w:szCs w:val="16"/>
+                <w:highlight w:val="yellow"/>
+              </w:rPr>
+              <w:t>&lt;</w:t>
+            </w:r>
+            <w:proofErr w:type="spellStart"/>
+            <w:r>
+              <w:rPr>
+                <w:rFonts w:ascii="Courier New" w:hAnsi="Courier New" w:cs="Courier New"/>
+                <w:color w:val="000000"/>
+                <w:sz w:val="16"/>
+                <w:szCs w:val="16"/>
+                <w:highlight w:val="yellow"/>
+              </w:rPr>
+              <w:t>performer_name</w:t>
+            </w:r>
+            <w:proofErr w:type="spellEnd"/>
+            <w:r>
+              <w:rPr>
+                <w:rFonts w:ascii="Courier New" w:hAnsi="Courier New" w:cs="Courier New"/>
+                <w:color w:val="000000"/>
+                <w:sz w:val="16"/>
+                <w:szCs w:val="16"/>
+                <w:highlight w:val="yellow"/>
+              </w:rPr>
+              <w:t>&gt;</w:t>
+            </w:r>
+          </w:p>
+          <w:p>
+            <w:pPr>
+              <w:rPr>
+                <w:rFonts w:ascii="Courier New" w:hAnsi="Courier New" w:cs="Courier New"/>
+                <w:color w:val="000000"/>
+                <w:sz w:val="16"/>
+                <w:szCs w:val="16"/>
+                <w:highlight w:val="yellow"/>
+              </w:rPr>
+            </w:pPr>
+            <w:r>
+              <w:rPr>
+                <w:rFonts w:ascii="Courier New" w:hAnsi="Courier New" w:cs="Courier New"/>
+                <w:color w:val="000000"/>
+                <w:sz w:val="16"/>
+                <w:szCs w:val="16"/>
+                <w:highlight w:val="yellow"/>
+              </w:rPr>
+              <w:t xml:space="preserve">&lt;![CDATA[ </w:t>
+            </w:r>
+            <w:proofErr w:type="spellStart"/>
+            <w:r>
+              <w:rPr>
+                <w:rFonts w:ascii="Courier New" w:hAnsi="Courier New" w:cs="Courier New"/>
+                <w:color w:val="000000"/>
+                <w:sz w:val="16"/>
+                <w:szCs w:val="16"/>
+                <w:highlight w:val="yellow"/>
+              </w:rPr>
+              <w:t>behmro</w:t>
+            </w:r>
+            <w:proofErr w:type="spellEnd"/>
+            <w:r>
+              <w:rPr>
+                <w:rFonts w:ascii="Courier New" w:hAnsi="Courier New" w:cs="Courier New"/>
+                <w:color w:val="000000"/>
+                <w:sz w:val="16"/>
+                <w:szCs w:val="16"/>
+                <w:highlight w:val="yellow"/>
+              </w:rPr>
+              <w:t xml:space="preserve"> ]]&gt;</w:t>
+            </w:r>
+          </w:p>
+          <w:p>
+            <w:pPr>
+              <w:rPr>
+                <w:rFonts w:ascii="Courier New" w:hAnsi="Courier New" w:cs="Courier New"/>
+                <w:color w:val="000000"/>
+                <w:sz w:val="16"/>
+                <w:szCs w:val="16"/>
+              </w:rPr>
+            </w:pPr>
+            <w:r>
+              <w:rPr>
+                <w:rFonts w:ascii="Courier New" w:hAnsi="Courier New" w:cs="Courier New"/>
+                <w:color w:val="000000"/>
+                <w:sz w:val="16"/>
+                <w:szCs w:val="16"/>
+                <w:highlight w:val="yellow"/>
+              </w:rPr>
+              <w:t>&lt;/</w:t>
+            </w:r>
+            <w:proofErr w:type="spellStart"/>
+            <w:r>
+              <w:rPr>
+                <w:rFonts w:ascii="Courier New" w:hAnsi="Courier New" w:cs="Courier New"/>
+                <w:color w:val="000000"/>
+                <w:sz w:val="16"/>
+                <w:szCs w:val="16"/>
+                <w:highlight w:val="yellow"/>
+              </w:rPr>
+              <w:t>performer_name</w:t>
+            </w:r>
+            <w:proofErr w:type="spellEnd"/>
+            <w:r>
+              <w:rPr>
+                <w:rFonts w:ascii="Courier New" w:hAnsi="Courier New" w:cs="Courier New"/>
+                <w:color w:val="000000"/>
+                <w:sz w:val="16"/>
+                <w:szCs w:val="16"/>
+                <w:highlight w:val="yellow"/>
+              </w:rPr>
+              <w:t>&gt;</w:t>
+            </w:r>
+          </w:p>
+          <w:p>
+            <w:pPr>
+              <w:rPr>
+                <w:rFonts w:ascii="Courier New" w:hAnsi="Courier New" w:cs="Courier New"/>
+                <w:color w:val="000000"/>
+                <w:sz w:val="16"/>
+                <w:szCs w:val="16"/>
+              </w:rPr>
+            </w:pPr>
+            <w:r>
+              <w:rPr>
+                <w:rFonts w:ascii="Courier New" w:hAnsi="Courier New" w:cs="Courier New"/>
+                <w:color w:val="000000"/>
+                <w:sz w:val="16"/>
+                <w:szCs w:val="16"/>
+                <w:highlight w:val="yellow"/>
+              </w:rPr>
+              <w:t>&lt;</w:t>
+            </w:r>
+            <w:proofErr w:type="spellStart"/>
+            <w:r>
+              <w:rPr>
+                <w:rFonts w:ascii="Courier New" w:hAnsi="Courier New" w:cs="Courier New"/>
+                <w:color w:val="000000"/>
+                <w:sz w:val="16"/>
+                <w:szCs w:val="16"/>
+                <w:highlight w:val="yellow"/>
+              </w:rPr>
+              <w:t>action_type</w:t>
+            </w:r>
+            <w:proofErr w:type="spellEnd"/>
+            <w:r>
+              <w:rPr>
+                <w:rFonts w:ascii="Courier New" w:hAnsi="Courier New" w:cs="Courier New"/>
+                <w:color w:val="000000"/>
+                <w:sz w:val="16"/>
+                <w:szCs w:val="16"/>
+                <w:highlight w:val="yellow"/>
+              </w:rPr>
+              <w:t>&gt;Reject&lt;/</w:t>
+            </w:r>
+            <w:proofErr w:type="spellStart"/>
+            <w:r>
+              <w:rPr>
+                <w:rFonts w:ascii="Courier New" w:hAnsi="Courier New" w:cs="Courier New"/>
+                <w:color w:val="000000"/>
+                <w:sz w:val="16"/>
+                <w:szCs w:val="16"/>
+                <w:highlight w:val="yellow"/>
+              </w:rPr>
+              <w:t>action_type</w:t>
+            </w:r>
+            <w:proofErr w:type="spellEnd"/>
+            <w:r>
+              <w:rPr>
+                <w:rFonts w:ascii="Courier New" w:hAnsi="Courier New" w:cs="Courier New"/>
+                <w:color w:val="000000"/>
+                <w:sz w:val="16"/>
+                <w:szCs w:val="16"/>
+                <w:highlight w:val="yellow"/>
+              </w:rPr>
+              <w:t>&gt;</w:t>
+            </w:r>
+          </w:p>
+          <w:p>
+            <w:pPr>
+              <w:rPr>
+                <w:rFonts w:ascii="Courier New" w:hAnsi="Courier New" w:cs="Courier New"/>
+                <w:color w:val="000000"/>
+                <w:sz w:val="16"/>
+                <w:szCs w:val="16"/>
+                <w:highlight w:val="yellow"/>
+              </w:rPr>
+            </w:pPr>
+            <w:r>
+              <w:rPr>
+                <w:rFonts w:ascii="Courier New" w:hAnsi="Courier New" w:cs="Courier New"/>
+                <w:color w:val="000000"/>
+                <w:sz w:val="16"/>
+                <w:szCs w:val="16"/>
+                <w:highlight w:val="yellow"/>
+              </w:rPr>
+              <w:t>&lt;</w:t>
+            </w:r>
+            <w:proofErr w:type="spellStart"/>
+            <w:r>
+              <w:rPr>
+                <w:rFonts w:ascii="Courier New" w:hAnsi="Courier New" w:cs="Courier New"/>
+                <w:color w:val="000000"/>
+                <w:sz w:val="16"/>
+                <w:szCs w:val="16"/>
+                <w:highlight w:val="yellow"/>
+              </w:rPr>
+              <w:t>reason_name</w:t>
+            </w:r>
+            <w:proofErr w:type="spellEnd"/>
+            <w:r>
+              <w:rPr>
+                <w:rFonts w:ascii="Courier New" w:hAnsi="Courier New" w:cs="Courier New"/>
+                <w:color w:val="000000"/>
+                <w:sz w:val="16"/>
+                <w:szCs w:val="16"/>
+                <w:highlight w:val="yellow"/>
+              </w:rPr>
+              <w:t>&gt;</w:t>
+            </w:r>
+          </w:p>
+          <w:p>
+            <w:pPr>
+              <w:rPr>
+                <w:rFonts w:ascii="Courier New" w:hAnsi="Courier New" w:cs="Courier New"/>
+                <w:color w:val="000000"/>
+                <w:sz w:val="16"/>
+                <w:szCs w:val="16"/>
+                <w:highlight w:val="yellow"/>
+              </w:rPr>
+            </w:pPr>
+            <w:r>
+              <w:rPr>
+                <w:rFonts w:ascii="Courier New" w:hAnsi="Courier New" w:cs="Courier New"/>
+                <w:color w:val="000000"/>
+                <w:sz w:val="16"/>
+                <w:szCs w:val="16"/>
+                <w:highlight w:val="yellow"/>
+              </w:rPr>
+              <w:t>&lt;![CDATA[ Level 1 Approval Required ]]&gt;</w:t>
+            </w:r>
+          </w:p>
+          <w:p>
+            <w:pPr>
+              <w:rPr>
+                <w:rFonts w:ascii="Courier New" w:hAnsi="Courier New" w:cs="Courier New"/>
+                <w:color w:val="000000"/>
+                <w:sz w:val="16"/>
+                <w:szCs w:val="16"/>
+              </w:rPr>
+            </w:pPr>
+            <w:r>
+              <w:rPr>
+                <w:rFonts w:ascii="Courier New" w:hAnsi="Courier New" w:cs="Courier New"/>
+                <w:color w:val="000000"/>
+                <w:sz w:val="16"/>
+                <w:szCs w:val="16"/>
+                <w:highlight w:val="yellow"/>
+              </w:rPr>
+              <w:t>&lt;/</w:t>
+            </w:r>
+            <w:proofErr w:type="spellStart"/>
+            <w:r>
+              <w:rPr>
+                <w:rFonts w:ascii="Courier New" w:hAnsi="Courier New" w:cs="Courier New"/>
+                <w:color w:val="000000"/>
+                <w:sz w:val="16"/>
+                <w:szCs w:val="16"/>
+                <w:highlight w:val="yellow"/>
+              </w:rPr>
+              <w:t>reason_name</w:t>
+            </w:r>
+            <w:proofErr w:type="spellEnd"/>
+            <w:r>
+              <w:rPr>
+                <w:rFonts w:ascii="Courier New" w:hAnsi="Courier New" w:cs="Courier New"/>
+                <w:color w:val="000000"/>
+                <w:sz w:val="16"/>
+                <w:szCs w:val="16"/>
+                <w:highlight w:val="yellow"/>
+              </w:rPr>
+              <w:t>&gt;</w:t>
+            </w:r>
+          </w:p>
+          <w:p>
+            <w:pPr>
+              <w:rPr>
+                <w:rFonts w:ascii="Courier New" w:hAnsi="Courier New" w:cs="Courier New"/>
+                <w:color w:val="000000"/>
+                <w:sz w:val="16"/>
+                <w:szCs w:val="16"/>
+              </w:rPr>
+            </w:pPr>
+            <w:r>
+              <w:rPr>
+                <w:rFonts w:ascii="Courier New" w:hAnsi="Courier New" w:cs="Courier New"/>
+                <w:color w:val="000000"/>
+                <w:sz w:val="16"/>
+                <w:szCs w:val="16"/>
+              </w:rPr>
+              <w:t>&lt;</w:t>
+            </w:r>
+            <w:proofErr w:type="spellStart"/>
+            <w:r>
+              <w:rPr>
+                <w:rFonts w:ascii="Courier New" w:hAnsi="Courier New" w:cs="Courier New"/>
+                <w:color w:val="000000"/>
+                <w:sz w:val="16"/>
+                <w:szCs w:val="16"/>
+              </w:rPr>
+              <w:t>reason_var_name</w:t>
+            </w:r>
+            <w:proofErr w:type="spellEnd"/>
+            <w:r>
+              <w:rPr>
+                <w:rFonts w:ascii="Courier New" w:hAnsi="Courier New" w:cs="Courier New"/>
+                <w:color w:val="000000"/>
+                <w:sz w:val="16"/>
+                <w:szCs w:val="16"/>
+              </w:rPr>
+              <w:t>&gt;</w:t>
+            </w:r>
+          </w:p>
+          <w:p>
+            <w:pPr>
+              <w:rPr>
+                <w:rFonts w:ascii="Courier New" w:hAnsi="Courier New" w:cs="Courier New"/>
+                <w:color w:val="000000"/>
+                <w:sz w:val="16"/>
+                <w:szCs w:val="16"/>
+              </w:rPr>
+            </w:pPr>
+            <w:r>
+              <w:rPr>
+                <w:rFonts w:ascii="Courier New" w:hAnsi="Courier New" w:cs="Courier New"/>
+                <w:color w:val="000000"/>
+                <w:sz w:val="16"/>
+                <w:szCs w:val="16"/>
+              </w:rPr>
+              <w:t>&lt;![CDATA[ level1ApprovalRequired ]]&gt;</w:t>
+            </w:r>
+          </w:p>
+          <w:p>
+            <w:pPr>
+              <w:rPr>
+                <w:rFonts w:ascii="Courier New" w:hAnsi="Courier New" w:cs="Courier New"/>
+                <w:color w:val="000000"/>
+                <w:sz w:val="16"/>
+                <w:szCs w:val="16"/>
+              </w:rPr>
+            </w:pPr>
+            <w:r>
+              <w:rPr>
+                <w:rFonts w:ascii="Courier New" w:hAnsi="Courier New" w:cs="Courier New"/>
+                <w:color w:val="000000"/>
+                <w:sz w:val="16"/>
+                <w:szCs w:val="16"/>
+              </w:rPr>
+              <w:t>&lt;/</w:t>
+            </w:r>
+            <w:proofErr w:type="spellStart"/>
+            <w:r>
+              <w:rPr>
+                <w:rFonts w:ascii="Courier New" w:hAnsi="Courier New" w:cs="Courier New"/>
+                <w:color w:val="000000"/>
+                <w:sz w:val="16"/>
+                <w:szCs w:val="16"/>
+              </w:rPr>
+              <w:t>reason_var_name</w:t>
+            </w:r>
+            <w:proofErr w:type="spellEnd"/>
+            <w:r>
+              <w:rPr>
+                <w:rFonts w:ascii="Courier New" w:hAnsi="Courier New" w:cs="Courier New"/>
+                <w:color w:val="000000"/>
+                <w:sz w:val="16"/>
+                <w:szCs w:val="16"/>
+              </w:rPr>
+              <w:t>&gt;</w:t>
+            </w:r>
+          </w:p>
+          <w:p>
+            <w:pPr>
+              <w:rPr>
+                <w:rFonts w:ascii="Courier New" w:hAnsi="Courier New" w:cs="Courier New"/>
+                <w:color w:val="000000"/>
+                <w:sz w:val="16"/>
+                <w:szCs w:val="16"/>
+              </w:rPr>
+            </w:pPr>
+            <w:r>
+              <w:rPr>
+                <w:rFonts w:ascii="Courier New" w:hAnsi="Courier New" w:cs="Courier New"/>
+                <w:color w:val="000000"/>
+                <w:sz w:val="16"/>
+                <w:szCs w:val="16"/>
+              </w:rPr>
+              <w:t>&lt;</w:t>
+            </w:r>
+            <w:proofErr w:type="spellStart"/>
+            <w:r>
+              <w:rPr>
+                <w:rFonts w:ascii="Courier New" w:hAnsi="Courier New" w:cs="Courier New"/>
+                <w:color w:val="000000"/>
+                <w:sz w:val="16"/>
+                <w:szCs w:val="16"/>
+              </w:rPr>
+              <w:t>perform_date</w:t>
+            </w:r>
+            <w:proofErr w:type="spellEnd"/>
+            <w:r>
+              <w:rPr>
+                <w:rFonts w:ascii="Courier New" w:hAnsi="Courier New" w:cs="Courier New"/>
+                <w:color w:val="000000"/>
+                <w:sz w:val="16"/>
+                <w:szCs w:val="16"/>
+              </w:rPr>
+              <w:t>&gt;2015-03-10 16:57:00&lt;/</w:t>
+            </w:r>
+            <w:proofErr w:type="spellStart"/>
+            <w:r>
+              <w:rPr>
+                <w:rFonts w:ascii="Courier New" w:hAnsi="Courier New" w:cs="Courier New"/>
+                <w:color w:val="000000"/>
+                <w:sz w:val="16"/>
+                <w:szCs w:val="16"/>
+              </w:rPr>
+              <w:t>perform_date</w:t>
+            </w:r>
+            <w:proofErr w:type="spellEnd"/>
+            <w:r>
+              <w:rPr>
+                <w:rFonts w:ascii="Courier New" w:hAnsi="Courier New" w:cs="Courier New"/>
+                <w:color w:val="000000"/>
+                <w:sz w:val="16"/>
+                <w:szCs w:val="16"/>
+              </w:rPr>
+              <w:t>&gt;</w:t>
+            </w:r>
+          </w:p>
+          <w:p>
+            <w:pPr>
+              <w:rPr>
+                <w:rFonts w:ascii="Courier New" w:hAnsi="Courier New" w:cs="Courier New"/>
+                <w:color w:val="000000"/>
+                <w:sz w:val="16"/>
+                <w:szCs w:val="16"/>
+              </w:rPr>
+            </w:pPr>
+            <w:r>
+              <w:rPr>
+                <w:rFonts w:ascii="Courier New" w:hAnsi="Courier New" w:cs="Courier New"/>
+                <w:color w:val="000000"/>
+                <w:sz w:val="16"/>
+                <w:szCs w:val="16"/>
+              </w:rPr>
+              <w:t>&lt;comment&gt;</w:t>
+            </w:r>
+          </w:p>
+          <w:p>
+            <w:pPr>
+              <w:rPr>
+                <w:rFonts w:ascii="Courier New" w:hAnsi="Courier New" w:cs="Courier New"/>
+                <w:color w:val="000000"/>
+                <w:sz w:val="16"/>
+                <w:szCs w:val="16"/>
+              </w:rPr>
+            </w:pPr>
+            <w:r>
+              <w:rPr>
+                <w:rFonts w:ascii="Courier New" w:hAnsi="Courier New" w:cs="Courier New"/>
+                <w:color w:val="000000"/>
+                <w:sz w:val="16"/>
+                <w:szCs w:val="16"/>
+              </w:rPr>
+              <w:t>&lt;![CDATA[ test reject level 1 ]]&gt;</w:t>
+            </w:r>
+          </w:p>
+          <w:p>
+            <w:pPr>
+              <w:rPr>
+                <w:rFonts w:ascii="Courier New" w:hAnsi="Courier New" w:cs="Courier New"/>
+                <w:color w:val="000000"/>
+                <w:sz w:val="16"/>
+                <w:szCs w:val="16"/>
+              </w:rPr>
+            </w:pPr>
+            <w:r>
+              <w:rPr>
+                <w:rFonts w:ascii="Courier New" w:hAnsi="Courier New" w:cs="Courier New"/>
+                <w:color w:val="000000"/>
+                <w:sz w:val="16"/>
+                <w:szCs w:val="16"/>
+              </w:rPr>
+              <w:t>&lt;/comment&gt;</w:t>
+            </w:r>
+          </w:p>
+          <w:p>
+            <w:pPr>
+              <w:rPr>
+                <w:rFonts w:ascii="Courier New" w:hAnsi="Courier New" w:cs="Courier New"/>
+                <w:color w:val="000000"/>
+                <w:sz w:val="16"/>
+                <w:szCs w:val="16"/>
+              </w:rPr>
+            </w:pPr>
+            <w:r>
+              <w:rPr>
+                <w:rFonts w:ascii="Courier New" w:hAnsi="Courier New" w:cs="Courier New"/>
+                <w:color w:val="000000"/>
+                <w:sz w:val="16"/>
+                <w:szCs w:val="16"/>
+              </w:rPr>
+              <w:t>&lt;/</w:t>
+            </w:r>
+            <w:proofErr w:type="spellStart"/>
+            <w:r>
+              <w:rPr>
+                <w:rFonts w:ascii="Courier New" w:hAnsi="Courier New" w:cs="Courier New"/>
+                <w:color w:val="000000"/>
+                <w:sz w:val="16"/>
+                <w:szCs w:val="16"/>
+              </w:rPr>
+              <w:t>approval_history_attr_record</w:t>
+            </w:r>
+            <w:proofErr w:type="spellEnd"/>
+            <w:r>
+              <w:rPr>
+                <w:rFonts w:ascii="Courier New" w:hAnsi="Courier New" w:cs="Courier New"/>
+                <w:color w:val="000000"/>
+                <w:sz w:val="16"/>
+                <w:szCs w:val="16"/>
+              </w:rPr>
+              <w:t>&gt;</w:t>
+            </w:r>
+          </w:p>
+          <w:p>
+            <w:pPr>
+              <w:rPr>
+                <w:rFonts w:ascii="Courier New" w:hAnsi="Courier New" w:cs="Courier New"/>
+                <w:color w:val="000000"/>
+                <w:sz w:val="16"/>
+                <w:szCs w:val="16"/>
+              </w:rPr>
+            </w:pPr>
+            <w:r>
+              <w:rPr>
+                <w:rFonts w:ascii="Courier New" w:hAnsi="Courier New" w:cs="Courier New"/>
+                <w:color w:val="000000"/>
+                <w:sz w:val="16"/>
+                <w:szCs w:val="16"/>
+              </w:rPr>
+              <w:t>&lt;/</w:t>
+            </w:r>
+            <w:proofErr w:type="spellStart"/>
+            <w:r>
+              <w:rPr>
+                <w:rFonts w:ascii="Courier New" w:hAnsi="Courier New" w:cs="Courier New"/>
+                <w:color w:val="000000"/>
+                <w:sz w:val="16"/>
+                <w:szCs w:val="16"/>
+              </w:rPr>
+              <w:t>approval_history_attr</w:t>
+            </w:r>
+            <w:proofErr w:type="spellEnd"/>
+            <w:r>
+              <w:rPr>
+                <w:rFonts w:ascii="Courier New" w:hAnsi="Courier New" w:cs="Courier New"/>
+                <w:color w:val="000000"/>
+                <w:sz w:val="16"/>
+                <w:szCs w:val="16"/>
+              </w:rPr>
+              <w:t>&gt;</w:t>
+            </w:r>
+          </w:p>
+          <w:p>
+            <w:pPr>
+              <w:rPr>
+                <w:rFonts w:ascii="Courier New" w:hAnsi="Courier New" w:cs="Courier New"/>
+                <w:color w:val="000000"/>
+                <w:sz w:val="16"/>
+                <w:szCs w:val="16"/>
+              </w:rPr>
+            </w:pPr>
+            <w:r>
+              <w:rPr>
+                <w:rFonts w:ascii="Courier New" w:hAnsi="Courier New" w:cs="Courier New"/>
+                <w:color w:val="000000"/>
+                <w:sz w:val="16"/>
+                <w:szCs w:val="16"/>
+              </w:rPr>
+              <w:t>&lt;/</w:t>
+            </w:r>
+            <w:proofErr w:type="spellStart"/>
+            <w:r>
+              <w:rPr>
+                <w:rFonts w:ascii="Courier New" w:hAnsi="Courier New" w:cs="Courier New"/>
+                <w:color w:val="000000"/>
+                <w:sz w:val="16"/>
+                <w:szCs w:val="16"/>
+              </w:rPr>
+              <w:t>approval_history</w:t>
+            </w:r>
+            <w:proofErr w:type="spellEnd"/>
+            <w:r>
+              <w:rPr>
+                <w:rFonts w:ascii="Courier New" w:hAnsi="Courier New" w:cs="Courier New"/>
+                <w:color w:val="000000"/>
+                <w:sz w:val="16"/>
+                <w:szCs w:val="16"/>
+              </w:rPr>
+              <w:t>&gt;</w:t>
+            </w:r>
+          </w:p>
+          <w:p>
+            <w:pPr>
+              <w:rPr>
+                <w:rFonts w:asciiTheme="minorHAnsi" w:hAnsiTheme="minorHAnsi"/>
+              </w:rPr>
+            </w:pPr>
+          </w:p>
+        </w:tc>
+      </w:tr>
     </w:tbl>
     <w:p>
       <w:pPr>
@@ -6500,6 +7957,7 @@
         <w:rPr>
           <w:rFonts w:asciiTheme="minorHAnsi" w:hAnsiTheme="minorHAnsi"/>
         </w:rPr>
+        <w:lastRenderedPageBreak/>
         <w:t>Technical Design</w:t>
       </w:r>
       <w:bookmarkEnd w:id="22"/>
@@ -6714,6 +8172,7 @@
           <w:sz w:val="24"/>
           <w:szCs w:val="24"/>
         </w:rPr>
+        <w:lastRenderedPageBreak/>
         <w:drawing>
           <wp:inline distT="0" distB="0" distL="0" distR="0" wp14:anchorId="1D9D5058" wp14:editId="4277A70F">
             <wp:extent cx="5702300" cy="3157220"/>
@@ -6969,6 +8428,7 @@
           <w:sz w:val="24"/>
           <w:szCs w:val="24"/>
         </w:rPr>
+        <w:lastRenderedPageBreak/>
         <w:drawing>
           <wp:inline distT="0" distB="0" distL="0" distR="0" wp14:anchorId="317AC364" wp14:editId="3C4AE093">
             <wp:extent cx="5702300" cy="3105785"/>
@@ -12597,9 +14057,9 @@
         <w:t xml:space="preserve"> </w:t>
       </w:r>
     </w:p>
+    <w:bookmarkEnd w:id="15"/>
     <w:bookmarkEnd w:id="16"/>
     <w:bookmarkEnd w:id="17"/>
-    <w:bookmarkEnd w:id="18"/>
     <w:p>
       <w:pPr>
         <w:jc w:val="both"/>
@@ -12787,7 +14247,7 @@
       <w:rPr>
         <w:noProof/>
       </w:rPr>
-      <w:t>3/4/2015 3:34:49 PM</w:t>
+      <w:t>3/10/2015 5:07:59 PM</w:t>
     </w:r>
     <w:r>
       <w:rPr>
@@ -12850,7 +14310,7 @@
         <w:sz w:val="16"/>
         <w:szCs w:val="16"/>
       </w:rPr>
-      <w:t>5</w:t>
+      <w:t>8</w:t>
     </w:r>
     <w:r>
       <w:rPr>
@@ -17836,6 +19296,21 @@
 </file>
 
 <file path=customXml/item1.xml><?xml version="1.0" encoding="utf-8"?>
+<p:properties xmlns:p="http://schemas.microsoft.com/office/2006/metadata/properties" xmlns:xsi="http://www.w3.org/2001/XMLSchema-instance">
+  <documentManagement/>
+</p:properties>
+</file>
+
+<file path=customXml/item2.xml><?xml version="1.0" encoding="utf-8"?>
+<?mso-contentType ?>
+<FormTemplates xmlns="http://schemas.microsoft.com/sharepoint/v3/contenttype/forms">
+  <Display>DocumentLibraryForm</Display>
+  <Edit>DocumentLibraryForm</Edit>
+  <New>DocumentLibraryForm</New>
+</FormTemplates>
+</file>
+
+<file path=customXml/item3.xml><?xml version="1.0" encoding="utf-8"?>
 <ct:contentTypeSchema xmlns:ct="http://schemas.microsoft.com/office/2006/metadata/contentType" xmlns:ma="http://schemas.microsoft.com/office/2006/metadata/properties/metaAttributes" ct:_="" ma:_="" ma:contentTypeName="Document" ma:contentTypeID="0x01010018842DDE8D4CC842BB0697CEAAF48470" ma:contentTypeVersion="0" ma:contentTypeDescription="Create a new document." ma:contentTypeScope="" ma:versionID="334a666bd13a236186a4d4f22b8d93ec">
   <xsd:schema xmlns:xsd="http://www.w3.org/2001/XMLSchema" xmlns:xs="http://www.w3.org/2001/XMLSchema" xmlns:p="http://schemas.microsoft.com/office/2006/metadata/properties" targetNamespace="http://schemas.microsoft.com/office/2006/metadata/properties" ma:root="true" ma:fieldsID="1b05d82d297216baf5b26c55225140df">
     <xsd:element name="properties">
@@ -17949,26 +19424,27 @@
 </ct:contentTypeSchema>
 </file>
 
-<file path=customXml/item2.xml><?xml version="1.0" encoding="utf-8"?>
-<?mso-contentType ?>
-<FormTemplates xmlns="http://schemas.microsoft.com/sharepoint/v3/contenttype/forms">
-  <Display>DocumentLibraryForm</Display>
-  <Edit>DocumentLibraryForm</Edit>
-  <New>DocumentLibraryForm</New>
-</FormTemplates>
-</file>
-
-<file path=customXml/item3.xml><?xml version="1.0" encoding="utf-8"?>
-<p:properties xmlns:p="http://schemas.microsoft.com/office/2006/metadata/properties" xmlns:xsi="http://www.w3.org/2001/XMLSchema-instance">
-  <documentManagement/>
-</p:properties>
-</file>
-
 <file path=customXml/item4.xml><?xml version="1.0" encoding="utf-8"?>
 <b:Sources xmlns:b="http://schemas.openxmlformats.org/officeDocument/2006/bibliography" xmlns="http://schemas.openxmlformats.org/officeDocument/2006/bibliography" SelectedStyle="\APA.XSL" StyleName="APA"/>
 </file>
 
 <file path=customXml/itemProps1.xml><?xml version="1.0" encoding="utf-8"?>
+<ds:datastoreItem xmlns:ds="http://schemas.openxmlformats.org/officeDocument/2006/customXml" ds:itemID="{E5265DE5-3E8E-4120-8280-8EC419E03148}">
+  <ds:schemaRefs>
+    <ds:schemaRef ds:uri="http://schemas.microsoft.com/office/2006/metadata/properties"/>
+  </ds:schemaRefs>
+</ds:datastoreItem>
+</file>
+
+<file path=customXml/itemProps2.xml><?xml version="1.0" encoding="utf-8"?>
+<ds:datastoreItem xmlns:ds="http://schemas.openxmlformats.org/officeDocument/2006/customXml" ds:itemID="{3CBB50F0-8F85-42BF-AC23-9DA2DC66E259}">
+  <ds:schemaRefs>
+    <ds:schemaRef ds:uri="http://schemas.microsoft.com/sharepoint/v3/contenttype/forms"/>
+  </ds:schemaRefs>
+</ds:datastoreItem>
+</file>
+
+<file path=customXml/itemProps3.xml><?xml version="1.0" encoding="utf-8"?>
 <ds:datastoreItem xmlns:ds="http://schemas.openxmlformats.org/officeDocument/2006/customXml" ds:itemID="{AC63CB39-103E-4B9C-A1FD-7B2F01114131}">
   <ds:schemaRefs>
     <ds:schemaRef ds:uri="http://schemas.microsoft.com/office/2006/metadata/contentType"/>
@@ -17984,24 +19460,8 @@
 </ds:datastoreItem>
 </file>
 
-<file path=customXml/itemProps2.xml><?xml version="1.0" encoding="utf-8"?>
-<ds:datastoreItem xmlns:ds="http://schemas.openxmlformats.org/officeDocument/2006/customXml" ds:itemID="{3CBB50F0-8F85-42BF-AC23-9DA2DC66E259}">
-  <ds:schemaRefs>
-    <ds:schemaRef ds:uri="http://schemas.microsoft.com/sharepoint/v3/contenttype/forms"/>
-  </ds:schemaRefs>
-</ds:datastoreItem>
-</file>
-
-<file path=customXml/itemProps3.xml><?xml version="1.0" encoding="utf-8"?>
-<ds:datastoreItem xmlns:ds="http://schemas.openxmlformats.org/officeDocument/2006/customXml" ds:itemID="{E5265DE5-3E8E-4120-8280-8EC419E03148}">
-  <ds:schemaRefs>
-    <ds:schemaRef ds:uri="http://schemas.microsoft.com/office/2006/metadata/properties"/>
-  </ds:schemaRefs>
-</ds:datastoreItem>
-</file>
-
 <file path=customXml/itemProps4.xml><?xml version="1.0" encoding="utf-8"?>
-<ds:datastoreItem xmlns:ds="http://schemas.openxmlformats.org/officeDocument/2006/customXml" ds:itemID="{7CBD9BF7-2D5D-42C9-804F-B3336893D4CD}">
+<ds:datastoreItem xmlns:ds="http://schemas.openxmlformats.org/officeDocument/2006/customXml" ds:itemID="{F8C0ECDF-E340-4983-8707-0659750522C9}">
   <ds:schemaRefs>
     <ds:schemaRef ds:uri="http://schemas.openxmlformats.org/officeDocument/2006/bibliography"/>
   </ds:schemaRefs>

--- a/design/Design Specification - Capture - BI_Reporting_Changes_01.docx
+++ b/design/Design Specification - Capture - BI_Reporting_Changes_01.docx
@@ -4335,6 +4335,101 @@
           </w:p>
           <w:p>
             <w:pPr>
+              <w:numPr>
+                <w:ilvl w:val="0"/>
+                <w:numId w:val="30"/>
+              </w:numPr>
+              <w:ind w:left="540"/>
+              <w:textAlignment w:val="center"/>
+              <w:rPr>
+                <w:rFonts w:asciiTheme="minorHAnsi" w:hAnsiTheme="minorHAnsi"/>
+                <w:b/>
+                <w:color w:val="000000"/>
+                <w:highlight w:val="green"/>
+              </w:rPr>
+            </w:pPr>
+            <w:r>
+              <w:rPr>
+                <w:rFonts w:asciiTheme="minorHAnsi" w:hAnsiTheme="minorHAnsi"/>
+                <w:b/>
+                <w:color w:val="000000"/>
+                <w:highlight w:val="green"/>
+              </w:rPr>
+              <w:t xml:space="preserve">Deleted – </w:t>
+            </w:r>
+            <w:r>
+              <w:rPr>
+                <w:rFonts w:asciiTheme="minorHAnsi" w:hAnsiTheme="minorHAnsi"/>
+                <w:color w:val="000000"/>
+                <w:highlight w:val="green"/>
+              </w:rPr>
+              <w:t>the user marks the quotes as deleted and is no longer counted toward any metrics</w:t>
+            </w:r>
+          </w:p>
+          <w:p>
+            <w:pPr>
+              <w:numPr>
+                <w:ilvl w:val="0"/>
+                <w:numId w:val="30"/>
+              </w:numPr>
+              <w:ind w:left="540"/>
+              <w:textAlignment w:val="center"/>
+              <w:rPr>
+                <w:rFonts w:asciiTheme="minorHAnsi" w:hAnsiTheme="minorHAnsi"/>
+                <w:b/>
+                <w:color w:val="000000"/>
+                <w:highlight w:val="green"/>
+              </w:rPr>
+            </w:pPr>
+            <w:proofErr w:type="spellStart"/>
+            <w:r>
+              <w:rPr>
+                <w:rFonts w:asciiTheme="minorHAnsi" w:hAnsiTheme="minorHAnsi"/>
+                <w:b/>
+                <w:color w:val="000000"/>
+                <w:highlight w:val="green"/>
+              </w:rPr>
+              <w:t>Abandonded</w:t>
+            </w:r>
+            <w:proofErr w:type="spellEnd"/>
+            <w:r>
+              <w:rPr>
+                <w:rFonts w:asciiTheme="minorHAnsi" w:hAnsiTheme="minorHAnsi"/>
+                <w:b/>
+                <w:color w:val="000000"/>
+                <w:highlight w:val="green"/>
+              </w:rPr>
+              <w:t xml:space="preserve"> – </w:t>
+            </w:r>
+            <w:r>
+              <w:rPr>
+                <w:rFonts w:asciiTheme="minorHAnsi" w:hAnsiTheme="minorHAnsi"/>
+                <w:color w:val="000000"/>
+                <w:highlight w:val="green"/>
+              </w:rPr>
+              <w:t xml:space="preserve">after 90 days of inactivity the quote is marked </w:t>
+            </w:r>
+            <w:proofErr w:type="spellStart"/>
+            <w:r>
+              <w:rPr>
+                <w:rFonts w:asciiTheme="minorHAnsi" w:hAnsiTheme="minorHAnsi"/>
+                <w:color w:val="000000"/>
+                <w:highlight w:val="green"/>
+              </w:rPr>
+              <w:t>abandonded</w:t>
+            </w:r>
+            <w:proofErr w:type="spellEnd"/>
+            <w:r>
+              <w:rPr>
+                <w:rFonts w:asciiTheme="minorHAnsi" w:hAnsiTheme="minorHAnsi"/>
+                <w:color w:val="000000"/>
+                <w:highlight w:val="green"/>
+              </w:rPr>
+              <w:t>, cannot be reopened and should not be reported on by normal metrics</w:t>
+            </w:r>
+          </w:p>
+          <w:p>
+            <w:pPr>
               <w:ind w:left="180"/>
               <w:textAlignment w:val="center"/>
               <w:rPr>
@@ -4665,7 +4760,7 @@
                 <v:shape id="_x0000_i1025" type="#_x0000_t75" style="width:77.45pt;height:50.25pt" o:ole="">
                   <v:imagedata r:id="rId16" o:title=""/>
                 </v:shape>
-                <o:OLEObject Type="Embed" ProgID="Excel.Sheet.12" ShapeID="_x0000_i1025" DrawAspect="Icon" ObjectID="_1487512496" r:id="rId17"/>
+                <o:OLEObject Type="Embed" ProgID="Excel.Sheet.12" ShapeID="_x0000_i1025" DrawAspect="Icon" ObjectID="_1489294003" r:id="rId17"/>
               </w:object>
             </w:r>
           </w:p>
@@ -4688,6 +4783,7 @@
         <w:rPr>
           <w:rFonts w:asciiTheme="minorHAnsi" w:hAnsiTheme="minorHAnsi"/>
         </w:rPr>
+        <w:lastRenderedPageBreak/>
         <w:br w:type="page"/>
       </w:r>
     </w:p>
@@ -5859,6 +5955,90 @@
           </w:p>
           <w:p>
             <w:pPr>
+              <w:numPr>
+                <w:ilvl w:val="0"/>
+                <w:numId w:val="31"/>
+              </w:numPr>
+              <w:ind w:left="342" w:hanging="270"/>
+              <w:textAlignment w:val="center"/>
+              <w:rPr>
+                <w:rFonts w:asciiTheme="minorHAnsi" w:hAnsiTheme="minorHAnsi"/>
+                <w:color w:val="000000"/>
+                <w:highlight w:val="green"/>
+              </w:rPr>
+            </w:pPr>
+            <w:bookmarkStart w:id="19" w:name="_GoBack"/>
+            <w:bookmarkEnd w:id="19"/>
+            <w:r>
+              <w:rPr>
+                <w:rFonts w:asciiTheme="minorHAnsi" w:hAnsiTheme="minorHAnsi"/>
+                <w:b/>
+                <w:color w:val="000000"/>
+                <w:highlight w:val="green"/>
+              </w:rPr>
+              <w:t xml:space="preserve">Deleted </w:t>
+            </w:r>
+            <w:r>
+              <w:rPr>
+                <w:rFonts w:asciiTheme="minorHAnsi" w:hAnsiTheme="minorHAnsi"/>
+                <w:color w:val="000000"/>
+                <w:highlight w:val="green"/>
+              </w:rPr>
+              <w:t>– when the delete button is clicked anywhere within the application.</w:t>
+            </w:r>
+          </w:p>
+          <w:p>
+            <w:pPr>
+              <w:numPr>
+                <w:ilvl w:val="0"/>
+                <w:numId w:val="31"/>
+              </w:numPr>
+              <w:ind w:left="342" w:hanging="270"/>
+              <w:textAlignment w:val="center"/>
+              <w:rPr>
+                <w:rFonts w:asciiTheme="minorHAnsi" w:hAnsiTheme="minorHAnsi"/>
+                <w:color w:val="000000"/>
+                <w:highlight w:val="green"/>
+              </w:rPr>
+            </w:pPr>
+            <w:r>
+              <w:rPr>
+                <w:rFonts w:asciiTheme="minorHAnsi" w:hAnsiTheme="minorHAnsi"/>
+                <w:b/>
+                <w:color w:val="000000"/>
+                <w:highlight w:val="green"/>
+              </w:rPr>
+              <w:t xml:space="preserve">Abandoned </w:t>
+            </w:r>
+            <w:r>
+              <w:rPr>
+                <w:rFonts w:asciiTheme="minorHAnsi" w:hAnsiTheme="minorHAnsi"/>
+                <w:color w:val="000000"/>
+                <w:highlight w:val="green"/>
+              </w:rPr>
+              <w:t xml:space="preserve">– 90 days after no activity the quote will be marked </w:t>
+            </w:r>
+            <w:proofErr w:type="spellStart"/>
+            <w:r>
+              <w:rPr>
+                <w:rFonts w:asciiTheme="minorHAnsi" w:hAnsiTheme="minorHAnsi"/>
+                <w:color w:val="000000"/>
+                <w:highlight w:val="green"/>
+              </w:rPr>
+              <w:t>abandonded</w:t>
+            </w:r>
+            <w:proofErr w:type="spellEnd"/>
+            <w:r>
+              <w:rPr>
+                <w:rFonts w:asciiTheme="minorHAnsi" w:hAnsiTheme="minorHAnsi"/>
+                <w:color w:val="000000"/>
+                <w:highlight w:val="green"/>
+              </w:rPr>
+              <w:t xml:space="preserve"> automatically by internal scheduler.</w:t>
+            </w:r>
+          </w:p>
+          <w:p>
+            <w:pPr>
               <w:rPr>
                 <w:rFonts w:asciiTheme="minorHAnsi" w:hAnsiTheme="minorHAnsi"/>
               </w:rPr>
@@ -6247,8 +6427,6 @@
                 <w:rFonts w:asciiTheme="minorHAnsi" w:hAnsiTheme="minorHAnsi"/>
               </w:rPr>
             </w:pPr>
-            <w:bookmarkStart w:id="19" w:name="_GoBack"/>
-            <w:bookmarkEnd w:id="19"/>
             <w:r>
               <w:rPr>
                 <w:rFonts w:asciiTheme="minorHAnsi" w:hAnsiTheme="minorHAnsi"/>
@@ -14247,7 +14425,7 @@
       <w:rPr>
         <w:noProof/>
       </w:rPr>
-      <w:t>3/10/2015 5:07:59 PM</w:t>
+      <w:t>3/31/2015 7:55:05 AM</w:t>
     </w:r>
     <w:r>
       <w:rPr>
@@ -19296,21 +19474,6 @@
 </file>
 
 <file path=customXml/item1.xml><?xml version="1.0" encoding="utf-8"?>
-<p:properties xmlns:p="http://schemas.microsoft.com/office/2006/metadata/properties" xmlns:xsi="http://www.w3.org/2001/XMLSchema-instance">
-  <documentManagement/>
-</p:properties>
-</file>
-
-<file path=customXml/item2.xml><?xml version="1.0" encoding="utf-8"?>
-<?mso-contentType ?>
-<FormTemplates xmlns="http://schemas.microsoft.com/sharepoint/v3/contenttype/forms">
-  <Display>DocumentLibraryForm</Display>
-  <Edit>DocumentLibraryForm</Edit>
-  <New>DocumentLibraryForm</New>
-</FormTemplates>
-</file>
-
-<file path=customXml/item3.xml><?xml version="1.0" encoding="utf-8"?>
 <ct:contentTypeSchema xmlns:ct="http://schemas.microsoft.com/office/2006/metadata/contentType" xmlns:ma="http://schemas.microsoft.com/office/2006/metadata/properties/metaAttributes" ct:_="" ma:_="" ma:contentTypeName="Document" ma:contentTypeID="0x01010018842DDE8D4CC842BB0697CEAAF48470" ma:contentTypeVersion="0" ma:contentTypeDescription="Create a new document." ma:contentTypeScope="" ma:versionID="334a666bd13a236186a4d4f22b8d93ec">
   <xsd:schema xmlns:xsd="http://www.w3.org/2001/XMLSchema" xmlns:xs="http://www.w3.org/2001/XMLSchema" xmlns:p="http://schemas.microsoft.com/office/2006/metadata/properties" targetNamespace="http://schemas.microsoft.com/office/2006/metadata/properties" ma:root="true" ma:fieldsID="1b05d82d297216baf5b26c55225140df">
     <xsd:element name="properties">
@@ -19424,27 +19587,26 @@
 </ct:contentTypeSchema>
 </file>
 
+<file path=customXml/item2.xml><?xml version="1.0" encoding="utf-8"?>
+<?mso-contentType ?>
+<FormTemplates xmlns="http://schemas.microsoft.com/sharepoint/v3/contenttype/forms">
+  <Display>DocumentLibraryForm</Display>
+  <Edit>DocumentLibraryForm</Edit>
+  <New>DocumentLibraryForm</New>
+</FormTemplates>
+</file>
+
+<file path=customXml/item3.xml><?xml version="1.0" encoding="utf-8"?>
+<p:properties xmlns:p="http://schemas.microsoft.com/office/2006/metadata/properties" xmlns:xsi="http://www.w3.org/2001/XMLSchema-instance">
+  <documentManagement/>
+</p:properties>
+</file>
+
 <file path=customXml/item4.xml><?xml version="1.0" encoding="utf-8"?>
 <b:Sources xmlns:b="http://schemas.openxmlformats.org/officeDocument/2006/bibliography" xmlns="http://schemas.openxmlformats.org/officeDocument/2006/bibliography" SelectedStyle="\APA.XSL" StyleName="APA"/>
 </file>
 
 <file path=customXml/itemProps1.xml><?xml version="1.0" encoding="utf-8"?>
-<ds:datastoreItem xmlns:ds="http://schemas.openxmlformats.org/officeDocument/2006/customXml" ds:itemID="{E5265DE5-3E8E-4120-8280-8EC419E03148}">
-  <ds:schemaRefs>
-    <ds:schemaRef ds:uri="http://schemas.microsoft.com/office/2006/metadata/properties"/>
-  </ds:schemaRefs>
-</ds:datastoreItem>
-</file>
-
-<file path=customXml/itemProps2.xml><?xml version="1.0" encoding="utf-8"?>
-<ds:datastoreItem xmlns:ds="http://schemas.openxmlformats.org/officeDocument/2006/customXml" ds:itemID="{3CBB50F0-8F85-42BF-AC23-9DA2DC66E259}">
-  <ds:schemaRefs>
-    <ds:schemaRef ds:uri="http://schemas.microsoft.com/sharepoint/v3/contenttype/forms"/>
-  </ds:schemaRefs>
-</ds:datastoreItem>
-</file>
-
-<file path=customXml/itemProps3.xml><?xml version="1.0" encoding="utf-8"?>
 <ds:datastoreItem xmlns:ds="http://schemas.openxmlformats.org/officeDocument/2006/customXml" ds:itemID="{AC63CB39-103E-4B9C-A1FD-7B2F01114131}">
   <ds:schemaRefs>
     <ds:schemaRef ds:uri="http://schemas.microsoft.com/office/2006/metadata/contentType"/>
@@ -19460,8 +19622,24 @@
 </ds:datastoreItem>
 </file>
 
+<file path=customXml/itemProps2.xml><?xml version="1.0" encoding="utf-8"?>
+<ds:datastoreItem xmlns:ds="http://schemas.openxmlformats.org/officeDocument/2006/customXml" ds:itemID="{3CBB50F0-8F85-42BF-AC23-9DA2DC66E259}">
+  <ds:schemaRefs>
+    <ds:schemaRef ds:uri="http://schemas.microsoft.com/sharepoint/v3/contenttype/forms"/>
+  </ds:schemaRefs>
+</ds:datastoreItem>
+</file>
+
+<file path=customXml/itemProps3.xml><?xml version="1.0" encoding="utf-8"?>
+<ds:datastoreItem xmlns:ds="http://schemas.openxmlformats.org/officeDocument/2006/customXml" ds:itemID="{E5265DE5-3E8E-4120-8280-8EC419E03148}">
+  <ds:schemaRefs>
+    <ds:schemaRef ds:uri="http://schemas.microsoft.com/office/2006/metadata/properties"/>
+  </ds:schemaRefs>
+</ds:datastoreItem>
+</file>
+
 <file path=customXml/itemProps4.xml><?xml version="1.0" encoding="utf-8"?>
-<ds:datastoreItem xmlns:ds="http://schemas.openxmlformats.org/officeDocument/2006/customXml" ds:itemID="{F8C0ECDF-E340-4983-8707-0659750522C9}">
+<ds:datastoreItem xmlns:ds="http://schemas.openxmlformats.org/officeDocument/2006/customXml" ds:itemID="{2EBDD5D1-109B-4A65-8793-863D2DB1BFB1}">
   <ds:schemaRefs>
     <ds:schemaRef ds:uri="http://schemas.openxmlformats.org/officeDocument/2006/bibliography"/>
   </ds:schemaRefs>
